--- a/Samlet_Dokumentation.docx
+++ b/Samlet_Dokumentation.docx
@@ -1465,10 +1465,10 @@
             <v:path o:extrusionok="f" gradientshapeok="t" o:connecttype="rect"/>
             <o:lock v:ext="edit" aspectratio="t"/>
           </v:shapetype>
-          <v:shape id="_x0000_i1025" type="#_x0000_t75" style="width:388.05pt;height:285.2pt" o:ole="">
+          <v:shape id="_x0000_i1025" type="#_x0000_t75" style="width:388.45pt;height:284.65pt" o:ole="">
             <v:imagedata r:id="rId10" o:title=""/>
           </v:shape>
-          <o:OLEObject Type="Embed" ProgID="Visio.Drawing.15" ShapeID="_x0000_i1025" DrawAspect="Content" ObjectID="_1526851472" r:id="rId11"/>
+          <o:OLEObject Type="Embed" ProgID="Visio.Drawing.15" ShapeID="_x0000_i1025" DrawAspect="Content" ObjectID="_1526888864" r:id="rId11"/>
         </w:object>
       </w:r>
     </w:p>
@@ -1483,24 +1483,14 @@
       <w:r>
         <w:t xml:space="preserve">Figur </w:t>
       </w:r>
-      <w:r>
-        <w:fldChar w:fldCharType="begin"/>
-      </w:r>
-      <w:r>
-        <w:instrText xml:space="preserve"> SEQ Figur \* ARABIC </w:instrText>
-      </w:r>
-      <w:r>
-        <w:fldChar w:fldCharType="separate"/>
-      </w:r>
-      <w:r>
-        <w:rPr>
-          <w:noProof/>
-        </w:rPr>
-        <w:t>1</w:t>
-      </w:r>
-      <w:r>
-        <w:fldChar w:fldCharType="end"/>
-      </w:r>
+      <w:fldSimple w:instr=" SEQ Figur \* ARABIC ">
+        <w:r>
+          <w:rPr>
+            <w:noProof/>
+          </w:rPr>
+          <w:t>1</w:t>
+        </w:r>
+      </w:fldSimple>
       <w:r>
         <w:t xml:space="preserve"> Aktørdiagram</w:t>
       </w:r>
@@ -1958,10 +1948,10 @@
       </w:pPr>
       <w:r>
         <w:object w:dxaOrig="10831" w:dyaOrig="7951" w14:anchorId="4BFAEEAD">
-          <v:shape id="_x0000_i1029" type="#_x0000_t75" style="width:481.55pt;height:353.45pt" o:ole="">
+          <v:shape id="_x0000_i1026" type="#_x0000_t75" style="width:481.4pt;height:353.3pt" o:ole="">
             <v:imagedata r:id="rId12" o:title=""/>
           </v:shape>
-          <o:OLEObject Type="Embed" ProgID="Visio.Drawing.15" ShapeID="_x0000_i1029" DrawAspect="Content" ObjectID="_1526851473" r:id="rId13"/>
+          <o:OLEObject Type="Embed" ProgID="Visio.Drawing.15" ShapeID="_x0000_i1026" DrawAspect="Content" ObjectID="_1526888865" r:id="rId13"/>
         </w:object>
       </w:r>
     </w:p>
@@ -1972,24 +1962,14 @@
       <w:r>
         <w:t xml:space="preserve">Figur </w:t>
       </w:r>
-      <w:r>
-        <w:fldChar w:fldCharType="begin"/>
-      </w:r>
-      <w:r>
-        <w:instrText xml:space="preserve"> SEQ Figur \* ARABIC </w:instrText>
-      </w:r>
-      <w:r>
-        <w:fldChar w:fldCharType="separate"/>
-      </w:r>
-      <w:r>
-        <w:rPr>
-          <w:noProof/>
-        </w:rPr>
-        <w:t>2</w:t>
-      </w:r>
-      <w:r>
-        <w:fldChar w:fldCharType="end"/>
-      </w:r>
+      <w:fldSimple w:instr=" SEQ Figur \* ARABIC ">
+        <w:r>
+          <w:rPr>
+            <w:noProof/>
+          </w:rPr>
+          <w:t>2</w:t>
+        </w:r>
+      </w:fldSimple>
       <w:r>
         <w:t xml:space="preserve"> Use Case diagram for X10 Home Automation</w:t>
       </w:r>
@@ -5505,8 +5485,6 @@
       <w:pPr>
         <w:spacing w:after="160" w:line="259" w:lineRule="auto"/>
       </w:pPr>
-      <w:bookmarkStart w:id="8" w:name="_GoBack"/>
-      <w:bookmarkEnd w:id="8"/>
       <w:r>
         <w:br w:type="page"/>
       </w:r>
@@ -6533,7 +6511,7 @@
       <w:pPr>
         <w:pStyle w:val="Heading3"/>
       </w:pPr>
-      <w:commentRangeStart w:id="9"/>
+      <w:commentRangeStart w:id="8"/>
       <w:r>
         <w:lastRenderedPageBreak/>
         <w:t xml:space="preserve">Use Case </w:t>
@@ -6544,7 +6522,7 @@
       <w:r>
         <w:t>: Kør simulering</w:t>
       </w:r>
-      <w:commentRangeEnd w:id="9"/>
+      <w:commentRangeEnd w:id="8"/>
       <w:r>
         <w:rPr>
           <w:rStyle w:val="CommentReference"/>
@@ -6553,7 +6531,7 @@
           <w:bCs w:val="0"/>
           <w:color w:val="auto"/>
         </w:rPr>
-        <w:commentReference w:id="9"/>
+        <w:commentReference w:id="8"/>
       </w:r>
     </w:p>
     <w:tbl>
@@ -8772,12 +8750,12 @@
       <w:pPr>
         <w:pStyle w:val="Heading2"/>
       </w:pPr>
-      <w:bookmarkStart w:id="10" w:name="_Toc453108539"/>
+      <w:bookmarkStart w:id="9" w:name="_Toc453108539"/>
       <w:r>
         <w:lastRenderedPageBreak/>
         <w:t>Yderlige tekniske krav</w:t>
       </w:r>
-      <w:bookmarkEnd w:id="10"/>
+      <w:bookmarkEnd w:id="9"/>
     </w:p>
     <w:p>
       <w:pPr>
@@ -8795,16 +8773,16 @@
           <w:numId w:val="32"/>
         </w:numPr>
       </w:pPr>
-      <w:commentRangeStart w:id="11"/>
+      <w:commentRangeStart w:id="10"/>
       <w:r>
         <w:t>Skal kunne tilsluttes dansk stikkontakt</w:t>
       </w:r>
-      <w:commentRangeEnd w:id="11"/>
+      <w:commentRangeEnd w:id="10"/>
       <w:r>
         <w:rPr>
           <w:rStyle w:val="CommentReference"/>
         </w:rPr>
-        <w:commentReference w:id="11"/>
+        <w:commentReference w:id="10"/>
       </w:r>
     </w:p>
     <w:p>
@@ -8835,16 +8813,16 @@
           <w:numId w:val="32"/>
         </w:numPr>
       </w:pPr>
-      <w:commentRangeStart w:id="12"/>
+      <w:commentRangeStart w:id="11"/>
       <w:r>
         <w:t>Skal kunne tilsluttes dansk stikkontakt</w:t>
       </w:r>
-      <w:commentRangeEnd w:id="12"/>
+      <w:commentRangeEnd w:id="11"/>
       <w:r>
         <w:rPr>
           <w:rStyle w:val="CommentReference"/>
         </w:rPr>
-        <w:commentReference w:id="12"/>
+        <w:commentReference w:id="11"/>
       </w:r>
     </w:p>
     <w:p>
@@ -9023,30 +9001,30 @@
       <w:pPr>
         <w:pStyle w:val="Heading2"/>
       </w:pPr>
-      <w:bookmarkStart w:id="13" w:name="_Toc453108540"/>
+      <w:bookmarkStart w:id="12" w:name="_Toc453108540"/>
       <w:r>
         <w:lastRenderedPageBreak/>
         <w:t>Grafisk Brugerflade</w:t>
       </w:r>
-      <w:bookmarkEnd w:id="13"/>
+      <w:bookmarkEnd w:id="12"/>
     </w:p>
     <w:p>
       <w:r>
         <w:t xml:space="preserve">På </w:t>
       </w:r>
-      <w:commentRangeStart w:id="14"/>
+      <w:commentRangeStart w:id="13"/>
       <w:r>
         <w:rPr>
           <w:color w:val="FF0000"/>
         </w:rPr>
         <w:t>PLACEHOLDER</w:t>
       </w:r>
-      <w:commentRangeEnd w:id="14"/>
+      <w:commentRangeEnd w:id="13"/>
       <w:r>
         <w:rPr>
           <w:rStyle w:val="CommentReference"/>
         </w:rPr>
-        <w:commentReference w:id="14"/>
+        <w:commentReference w:id="13"/>
       </w:r>
       <w:r>
         <w:rPr>
@@ -9131,24 +9109,14 @@
       <w:r>
         <w:t xml:space="preserve">Figur </w:t>
       </w:r>
-      <w:r>
-        <w:fldChar w:fldCharType="begin"/>
-      </w:r>
-      <w:r>
-        <w:instrText xml:space="preserve"> SEQ Figur \* ARABIC </w:instrText>
-      </w:r>
-      <w:r>
-        <w:fldChar w:fldCharType="separate"/>
-      </w:r>
-      <w:r>
-        <w:rPr>
-          <w:noProof/>
-        </w:rPr>
-        <w:t>3</w:t>
-      </w:r>
-      <w:r>
-        <w:fldChar w:fldCharType="end"/>
-      </w:r>
+      <w:fldSimple w:instr=" SEQ Figur \* ARABIC ">
+        <w:r>
+          <w:rPr>
+            <w:noProof/>
+          </w:rPr>
+          <w:t>3</w:t>
+        </w:r>
+      </w:fldSimple>
       <w:r>
         <w:t xml:space="preserve"> Udkast til hovedmenu for PC Software</w:t>
       </w:r>
@@ -9174,34 +9142,34 @@
       <w:pPr>
         <w:pStyle w:val="Heading1"/>
       </w:pPr>
-      <w:bookmarkStart w:id="15" w:name="_Toc453108541"/>
+      <w:bookmarkStart w:id="14" w:name="_Toc453108541"/>
       <w:r>
         <w:lastRenderedPageBreak/>
         <w:t>Systemarkitektur</w:t>
       </w:r>
+      <w:bookmarkEnd w:id="14"/>
+    </w:p>
+    <w:p>
+      <w:r>
+        <w:t>I dette afsnit beskrives arkitekturen for X10 Home Automation. Arkitekturen dannus ud fra systemet som beskrevet i projektformuleringen og specifieret i kravspecifikationen.</w:t>
+      </w:r>
+    </w:p>
+    <w:p>
+      <w:r>
+        <w:t>Formålet med systemarkitekturen er at identificere de blokke systemet sammensættes af, samt grænseflader imellem disse blokke. Desuden bruges systemarkitekturen som et led i projektorganisationen, da den skaber overblik over arbejdsopgaver.</w:t>
+      </w:r>
+    </w:p>
+    <w:p>
+      <w:pPr>
+        <w:pStyle w:val="Heading2"/>
+      </w:pPr>
+      <w:bookmarkStart w:id="15" w:name="_Toc453108542"/>
+      <w:r>
+        <w:t>Overordnet Arkitektur</w:t>
+      </w:r>
       <w:bookmarkEnd w:id="15"/>
     </w:p>
     <w:p>
-      <w:r>
-        <w:t>I dette afsnit beskrives arkitekturen for X10 Home Automation. Arkitekturen dannus ud fra systemet som beskrevet i projektformuleringen og specifieret i kravspecifikationen.</w:t>
-      </w:r>
-    </w:p>
-    <w:p>
-      <w:r>
-        <w:t>Formålet med systemarkitekturen er at identificere de blokke systemet sammensættes af, samt grænseflader imellem disse blokke. Desuden bruges systemarkitekturen som et led i projektorganisationen, da den skaber overblik over arbejdsopgaver.</w:t>
-      </w:r>
-    </w:p>
-    <w:p>
-      <w:pPr>
-        <w:pStyle w:val="Heading2"/>
-      </w:pPr>
-      <w:bookmarkStart w:id="16" w:name="_Toc453108542"/>
-      <w:r>
-        <w:t>Overordnet Arkitektur</w:t>
-      </w:r>
-      <w:bookmarkEnd w:id="16"/>
-    </w:p>
-    <w:p>
       <w:pPr>
         <w:rPr>
           <w:color w:val="000000" w:themeColor="text1"/>
@@ -9213,19 +9181,19 @@
       <w:r>
         <w:t xml:space="preserve">s er et distribueret system, som er opdelt som vist på </w:t>
       </w:r>
-      <w:commentRangeStart w:id="17"/>
+      <w:commentRangeStart w:id="16"/>
       <w:r>
         <w:rPr>
           <w:color w:val="FF0000"/>
         </w:rPr>
         <w:t>PLACEHOLDER</w:t>
       </w:r>
-      <w:commentRangeEnd w:id="17"/>
+      <w:commentRangeEnd w:id="16"/>
       <w:r>
         <w:rPr>
           <w:rStyle w:val="CommentReference"/>
         </w:rPr>
-        <w:commentReference w:id="17"/>
+        <w:commentReference w:id="16"/>
       </w:r>
       <w:r>
         <w:rPr>
@@ -9247,10 +9215,10 @@
       </w:pPr>
       <w:r>
         <w:object w:dxaOrig="11011" w:dyaOrig="6016" w14:anchorId="3A022E99">
-          <v:shape id="_x0000_i1102" type="#_x0000_t75" style="width:481.55pt;height:262.75pt" o:ole="">
+          <v:shape id="_x0000_i1027" type="#_x0000_t75" style="width:481.4pt;height:262.9pt" o:ole="">
             <v:imagedata r:id="rId15" o:title=""/>
           </v:shape>
-          <o:OLEObject Type="Embed" ProgID="Visio.Drawing.15" ShapeID="_x0000_i1102" DrawAspect="Content" ObjectID="_1526851474" r:id="rId16"/>
+          <o:OLEObject Type="Embed" ProgID="Visio.Drawing.15" ShapeID="_x0000_i1027" DrawAspect="Content" ObjectID="_1526888866" r:id="rId16"/>
         </w:object>
       </w:r>
     </w:p>
@@ -9265,24 +9233,14 @@
       <w:r>
         <w:t xml:space="preserve">Figur </w:t>
       </w:r>
-      <w:r>
-        <w:fldChar w:fldCharType="begin"/>
-      </w:r>
-      <w:r>
-        <w:instrText xml:space="preserve"> SEQ Figur \* ARABIC </w:instrText>
-      </w:r>
-      <w:r>
-        <w:fldChar w:fldCharType="separate"/>
-      </w:r>
-      <w:r>
-        <w:rPr>
-          <w:noProof/>
-        </w:rPr>
-        <w:t>4</w:t>
-      </w:r>
-      <w:r>
-        <w:fldChar w:fldCharType="end"/>
-      </w:r>
+      <w:fldSimple w:instr=" SEQ Figur \* ARABIC ">
+        <w:r>
+          <w:rPr>
+            <w:noProof/>
+          </w:rPr>
+          <w:t>4</w:t>
+        </w:r>
+      </w:fldSimple>
       <w:r>
         <w:t xml:space="preserve"> Overodnet system diagram for X10 Home Automation</w:t>
       </w:r>
@@ -9306,19 +9264,19 @@
         <w:lastRenderedPageBreak/>
         <w:t xml:space="preserve">På </w:t>
       </w:r>
-      <w:commentRangeStart w:id="18"/>
+      <w:commentRangeStart w:id="17"/>
       <w:r>
         <w:rPr>
           <w:color w:val="FF0000"/>
         </w:rPr>
         <w:t>PLACEHOLDER</w:t>
       </w:r>
-      <w:commentRangeEnd w:id="18"/>
+      <w:commentRangeEnd w:id="17"/>
       <w:r>
         <w:rPr>
           <w:rStyle w:val="CommentReference"/>
         </w:rPr>
-        <w:commentReference w:id="18"/>
+        <w:commentReference w:id="17"/>
       </w:r>
       <w:r>
         <w:rPr>
@@ -9698,7 +9656,7 @@
             <w:pPr>
               <w:spacing w:after="0"/>
             </w:pPr>
-            <w:commentRangeStart w:id="19"/>
+            <w:commentRangeStart w:id="18"/>
             <w:r>
               <w:t xml:space="preserve">Pout – Enhed </w:t>
             </w:r>
@@ -9739,13 +9697,13 @@
             <w:r>
               <w:t>Stik efter dansk lovkrav</w:t>
             </w:r>
-            <w:commentRangeEnd w:id="19"/>
+            <w:commentRangeEnd w:id="18"/>
             <w:r>
               <w:rPr>
                 <w:rStyle w:val="CommentReference"/>
                 <w:lang w:val="da-DK"/>
               </w:rPr>
-              <w:commentReference w:id="19"/>
+              <w:commentReference w:id="18"/>
             </w:r>
           </w:p>
         </w:tc>
@@ -9979,7 +9937,7 @@
       <w:r>
         <w:t>Beskrivelser</w:t>
       </w:r>
-      <w:commentRangeStart w:id="20"/>
+      <w:commentRangeStart w:id="19"/>
     </w:p>
     <w:p>
       <w:pPr>
@@ -10034,12 +9992,12 @@
       <w:r>
         <w:t xml:space="preserve">er et synligt lyssignal fra LED indikatorerne </w:t>
       </w:r>
-      <w:commentRangeEnd w:id="20"/>
+      <w:commentRangeEnd w:id="19"/>
       <w:r>
         <w:rPr>
           <w:rStyle w:val="CommentReference"/>
         </w:rPr>
-        <w:commentReference w:id="20"/>
+        <w:commentReference w:id="19"/>
       </w:r>
       <w:r>
         <w:t>på enheden der viser om enheden er tilsluttet korrekt til lysnettet samt om der er igangværende kommunikation på X10.1.</w:t>
@@ -10101,11 +10059,11 @@
         <w:lastRenderedPageBreak/>
         <w:t>A</w:t>
       </w:r>
-      <w:commentRangeStart w:id="21"/>
+      <w:commentRangeStart w:id="20"/>
       <w:r>
         <w:t>llokeringsdiagram</w:t>
       </w:r>
-      <w:commentRangeEnd w:id="21"/>
+      <w:commentRangeEnd w:id="20"/>
       <w:r>
         <w:rPr>
           <w:rStyle w:val="CommentReference"/>
@@ -10114,7 +10072,7 @@
           <w:bCs w:val="0"/>
           <w:color w:val="auto"/>
         </w:rPr>
-        <w:commentReference w:id="21"/>
+        <w:commentReference w:id="20"/>
       </w:r>
     </w:p>
     <w:p>
@@ -10180,24 +10138,14 @@
       <w:r>
         <w:t xml:space="preserve">Figur </w:t>
       </w:r>
-      <w:r>
-        <w:fldChar w:fldCharType="begin"/>
-      </w:r>
-      <w:r>
-        <w:instrText xml:space="preserve"> SEQ Figur \* ARABIC </w:instrText>
-      </w:r>
-      <w:r>
-        <w:fldChar w:fldCharType="separate"/>
-      </w:r>
-      <w:r>
-        <w:rPr>
-          <w:noProof/>
-        </w:rPr>
-        <w:t>5</w:t>
-      </w:r>
-      <w:r>
-        <w:fldChar w:fldCharType="end"/>
-      </w:r>
+      <w:fldSimple w:instr=" SEQ Figur \* ARABIC ">
+        <w:r>
+          <w:rPr>
+            <w:noProof/>
+          </w:rPr>
+          <w:t>5</w:t>
+        </w:r>
+      </w:fldSimple>
       <w:r>
         <w:t xml:space="preserve"> Allokeringsdiagram for X10 Home Automation</w:t>
       </w:r>
@@ -10206,12 +10154,12 @@
       <w:pPr>
         <w:pStyle w:val="Heading2"/>
       </w:pPr>
-      <w:bookmarkStart w:id="22" w:name="_Toc453108543"/>
+      <w:bookmarkStart w:id="21" w:name="_Toc453108543"/>
       <w:r>
         <w:lastRenderedPageBreak/>
         <w:t>Styreboks</w:t>
       </w:r>
-      <w:bookmarkEnd w:id="22"/>
+      <w:bookmarkEnd w:id="21"/>
       <w:r>
         <w:t xml:space="preserve"> </w:t>
       </w:r>
@@ -10225,19 +10173,19 @@
       <w:r>
         <w:t xml:space="preserve">Analyse af styreboksen, resultere i følgende BDD vist på </w:t>
       </w:r>
-      <w:commentRangeStart w:id="23"/>
+      <w:commentRangeStart w:id="22"/>
       <w:r>
         <w:rPr>
           <w:color w:val="FF0000"/>
         </w:rPr>
         <w:t>PLACEHOLDER</w:t>
       </w:r>
-      <w:commentRangeEnd w:id="23"/>
+      <w:commentRangeEnd w:id="22"/>
       <w:r>
         <w:rPr>
           <w:rStyle w:val="CommentReference"/>
         </w:rPr>
-        <w:commentReference w:id="23"/>
+        <w:commentReference w:id="22"/>
       </w:r>
       <w:r>
         <w:rPr>
@@ -10369,7 +10317,7 @@
         <w:t>. Disse blokke beskrives yderligere i det kommende afsnit.</w:t>
       </w:r>
     </w:p>
-    <w:commentRangeStart w:id="24"/>
+    <w:commentRangeStart w:id="23"/>
     <w:p>
       <w:pPr>
         <w:keepNext/>
@@ -10377,28 +10325,28 @@
       </w:pPr>
       <w:r>
         <w:object w:dxaOrig="14596" w:dyaOrig="9960" w14:anchorId="6828D0E8">
-          <v:shape id="_x0000_i1076" type="#_x0000_t75" style="width:481.55pt;height:329.15pt" o:ole="">
+          <v:shape id="_x0000_i1028" type="#_x0000_t75" style="width:481.4pt;height:329pt" o:ole="">
             <v:imagedata r:id="rId19" o:title=""/>
           </v:shape>
-          <o:OLEObject Type="Embed" ProgID="Visio.Drawing.15" ShapeID="_x0000_i1076" DrawAspect="Content" ObjectID="_1526851475" r:id="rId20"/>
+          <o:OLEObject Type="Embed" ProgID="Visio.Drawing.15" ShapeID="_x0000_i1028" DrawAspect="Content" ObjectID="_1526888867" r:id="rId20"/>
         </w:object>
       </w:r>
-      <w:commentRangeEnd w:id="24"/>
+      <w:commentRangeEnd w:id="23"/>
       <w:r>
         <w:rPr>
           <w:rStyle w:val="CommentReference"/>
         </w:rPr>
-        <w:commentReference w:id="24"/>
+        <w:commentReference w:id="23"/>
       </w:r>
       <w:r>
         <w:t xml:space="preserve"> </w:t>
       </w:r>
       <w:r>
         <w:object w:dxaOrig="9256" w:dyaOrig="1845" w14:anchorId="4566173B">
-          <v:shape id="_x0000_i1056" type="#_x0000_t75" style="width:462.85pt;height:92.55pt" o:ole="">
+          <v:shape id="_x0000_i1029" type="#_x0000_t75" style="width:463pt;height:92.95pt" o:ole="">
             <v:imagedata r:id="rId21" o:title=""/>
           </v:shape>
-          <o:OLEObject Type="Embed" ProgID="Visio.Drawing.15" ShapeID="_x0000_i1056" DrawAspect="Content" ObjectID="_1526851476" r:id="rId22"/>
+          <o:OLEObject Type="Embed" ProgID="Visio.Drawing.15" ShapeID="_x0000_i1029" DrawAspect="Content" ObjectID="_1526888868" r:id="rId22"/>
         </w:object>
       </w:r>
     </w:p>
@@ -10410,24 +10358,14 @@
       <w:r>
         <w:t xml:space="preserve">Figur </w:t>
       </w:r>
-      <w:r>
-        <w:fldChar w:fldCharType="begin"/>
-      </w:r>
-      <w:r>
-        <w:instrText xml:space="preserve"> SEQ Figur \* ARABIC </w:instrText>
-      </w:r>
-      <w:r>
-        <w:fldChar w:fldCharType="separate"/>
-      </w:r>
-      <w:r>
-        <w:rPr>
-          <w:noProof/>
-        </w:rPr>
-        <w:t>6</w:t>
-      </w:r>
-      <w:r>
-        <w:fldChar w:fldCharType="end"/>
-      </w:r>
+      <w:fldSimple w:instr=" SEQ Figur \* ARABIC ">
+        <w:r>
+          <w:rPr>
+            <w:noProof/>
+          </w:rPr>
+          <w:t>6</w:t>
+        </w:r>
+      </w:fldSimple>
       <w:r>
         <w:t xml:space="preserve"> BDD og flow specifikationer for styreboks</w:t>
       </w:r>
@@ -10451,12 +10389,12 @@
       <w:pPr>
         <w:pStyle w:val="Heading3"/>
       </w:pPr>
-      <w:bookmarkStart w:id="25" w:name="_Ref453097934"/>
+      <w:bookmarkStart w:id="24" w:name="_Ref453097934"/>
       <w:r>
         <w:lastRenderedPageBreak/>
         <w:t>Blokbeskrivelser: Styreboks</w:t>
       </w:r>
-      <w:bookmarkEnd w:id="25"/>
+      <w:bookmarkEnd w:id="24"/>
     </w:p>
     <w:p>
       <w:r>
@@ -10496,9 +10434,131 @@
       <w:r>
         <w:t xml:space="preserve">bruges til at omdanne en 18V AC spænding til 5V og 10V DC spænding. Disse bruges henholdsvis til </w:t>
       </w:r>
+      <w:commentRangeStart w:id="25"/>
+      <w:r>
+        <w:t>noget</w:t>
+      </w:r>
+      <w:commentRangeEnd w:id="25"/>
+      <w:r>
+        <w:rPr>
+          <w:rStyle w:val="CommentReference"/>
+        </w:rPr>
+        <w:commentReference w:id="25"/>
+      </w:r>
+      <w:r>
+        <w:t>.</w:t>
+      </w:r>
+    </w:p>
+    <w:p>
+      <w:r>
+        <w:rPr>
+          <w:b/>
+        </w:rPr>
+        <w:t xml:space="preserve">Microcontrolleren </w:t>
+      </w:r>
+      <w:r>
+        <w:t xml:space="preserve">bruges som en central computer, der håndterer kommunikation mellem blokkene internt i styreboksen, samt til eksterne moduler som PC og Enheder. </w:t>
+      </w:r>
+      <w:r>
+        <w:rPr>
+          <w:b/>
+        </w:rPr>
+        <w:t xml:space="preserve">Microcontrolleren </w:t>
+      </w:r>
+      <w:r>
+        <w:t xml:space="preserve">er desuden ansvarlig for </w:t>
+      </w:r>
+      <w:r>
+        <w:t xml:space="preserve">at læse nuværende tid fra </w:t>
+      </w:r>
+      <w:r>
+        <w:rPr>
+          <w:b/>
+        </w:rPr>
+        <w:t>Real Time Clock</w:t>
+      </w:r>
+      <w:r>
+        <w:t>, og sammenligne det med eventuelle handlinger til systemets enheder.</w:t>
+      </w:r>
+    </w:p>
+    <w:p>
+      <w:r>
+        <w:t xml:space="preserve">Systemet lagre alle informationer vedrørende enheder og tilhørende handlinger på </w:t>
+      </w:r>
+      <w:r>
+        <w:rPr>
+          <w:b/>
+        </w:rPr>
+        <w:t>SD-Kort Modulet</w:t>
+      </w:r>
+      <w:r>
+        <w:t xml:space="preserve">. Dette gøres da </w:t>
+      </w:r>
+      <w:r>
+        <w:rPr>
+          <w:b/>
+        </w:rPr>
+        <w:t>SD-Kortet</w:t>
+      </w:r>
+      <w:r>
+        <w:t xml:space="preserve"> er non-volatil hukommelse, og vil derfor forblive gemt ved evt. Strømafbrydelse eller frakobling af systemet. Et </w:t>
+      </w:r>
+      <w:r>
+        <w:rPr>
+          <w:b/>
+        </w:rPr>
+        <w:t xml:space="preserve">SD-Kort </w:t>
+      </w:r>
+      <w:r>
+        <w:t>benyttes da det maksimale antal enheder er sat til 255, hvilket resultere i en stor mængde potentielle handligner der skal lagres.</w:t>
+      </w:r>
+    </w:p>
+    <w:p>
+      <w:r>
+        <w:rPr>
+          <w:b/>
+        </w:rPr>
+        <w:t xml:space="preserve">LCD-Skærmen </w:t>
+      </w:r>
+      <w:r>
+        <w:t>benyttes til at give et overblik over eventuelle fejl i systemet og andre kritiske meddelelser, uden brugeren skal forbinde computeren.</w:t>
+      </w:r>
+    </w:p>
+    <w:p>
+      <w:r>
+        <w:rPr>
+          <w:b/>
+        </w:rPr>
+        <w:t xml:space="preserve">X10.1 </w:t>
+      </w:r>
+      <w:r>
+        <w:t>blokken består af et sender og modtager kredsløb. Dette kredsløb benyttes til at sende kommandoer til enheder, samt at modtage svar og status for individuelle enheder.</w:t>
+      </w:r>
+    </w:p>
+    <w:p>
+      <w:r>
+        <w:t xml:space="preserve">På styreboksen forefindes tre </w:t>
+      </w:r>
+      <w:r>
+        <w:rPr>
+          <w:b/>
+        </w:rPr>
+        <w:t>LED-indikatorer</w:t>
+      </w:r>
+      <w:r>
+        <w:t xml:space="preserve"> der viser: Om der transmitteres data via X10.1 modulet, om der transmitteres data via UART til PC og om styreboksen er tændt.</w:t>
+      </w:r>
+    </w:p>
+    <w:p>
+      <w:r>
+        <w:t xml:space="preserve">Det logiske flow mellem ovennævnte blokke vises på </w:t>
+      </w:r>
       <w:commentRangeStart w:id="26"/>
       <w:r>
-        <w:t>noget</w:t>
+        <w:rPr>
+          <w:color w:val="FF0000"/>
+        </w:rPr>
+        <w:t>PLACEHOLDER</w:t>
       </w:r>
       <w:commentRangeEnd w:id="26"/>
       <w:r>
@@ -10508,134 +10568,13 @@
         <w:commentReference w:id="26"/>
       </w:r>
       <w:r>
-        <w:t>.</w:t>
-      </w:r>
-    </w:p>
-    <w:p>
-      <w:r>
-        <w:rPr>
-          <w:b/>
-        </w:rPr>
-        <w:t xml:space="preserve">Microcontrolleren </w:t>
-      </w:r>
-      <w:r>
-        <w:t xml:space="preserve">bruges som en central computer, der håndterer kommunikation mellem blokkene internt i styreboksen, samt til eksterne moduler som PC og Enheder. </w:t>
-      </w:r>
-      <w:r>
-        <w:rPr>
-          <w:b/>
-        </w:rPr>
-        <w:t xml:space="preserve">Microcontrolleren </w:t>
-      </w:r>
-      <w:r>
-        <w:t xml:space="preserve">er desuden ansvarlig for </w:t>
-      </w:r>
-      <w:r>
-        <w:t xml:space="preserve">at læse nuværende tid fra </w:t>
-      </w:r>
-      <w:r>
-        <w:rPr>
-          <w:b/>
-        </w:rPr>
-        <w:t>Real Time Clock</w:t>
-      </w:r>
-      <w:r>
-        <w:t>, og sammenligne det med eventuelle handlinger til systemets enheder.</w:t>
-      </w:r>
-    </w:p>
-    <w:p>
-      <w:r>
-        <w:t xml:space="preserve">Systemet lagre alle informationer vedrørende enheder og tilhørende handlinger på </w:t>
-      </w:r>
-      <w:r>
-        <w:rPr>
-          <w:b/>
-        </w:rPr>
-        <w:t>SD-Kort Modulet</w:t>
-      </w:r>
-      <w:r>
-        <w:t xml:space="preserve">. Dette gøres da </w:t>
-      </w:r>
-      <w:r>
-        <w:rPr>
-          <w:b/>
-        </w:rPr>
-        <w:t>SD-Kortet</w:t>
-      </w:r>
-      <w:r>
-        <w:t xml:space="preserve"> er non-volatil hukommelse, og vil derfor forblive gemt ved evt. Strømafbrydelse eller frakobling af systemet. Et </w:t>
-      </w:r>
-      <w:r>
-        <w:rPr>
-          <w:b/>
-        </w:rPr>
-        <w:t xml:space="preserve">SD-Kort </w:t>
-      </w:r>
-      <w:r>
-        <w:t>benyttes da det maksimale antal enheder er sat til 255, hvilket resultere i en stor mængde potentielle handligner der skal lagres.</w:t>
-      </w:r>
-    </w:p>
-    <w:p>
-      <w:r>
-        <w:rPr>
-          <w:b/>
-        </w:rPr>
-        <w:t xml:space="preserve">LCD-Skærmen </w:t>
-      </w:r>
-      <w:r>
-        <w:t>benyttes til at give et overblik over eventuelle fejl i systemet og andre kritiske meddelelser, uden brugeren skal forbinde computeren.</w:t>
-      </w:r>
-    </w:p>
-    <w:p>
-      <w:r>
-        <w:rPr>
-          <w:b/>
-        </w:rPr>
-        <w:t xml:space="preserve">X10.1 </w:t>
-      </w:r>
-      <w:r>
-        <w:t>blokken består af et sender og modtager kredsløb. Dette kredsløb benyttes til at sende kommandoer til enheder, samt at modtage svar og status for individuelle enheder.</w:t>
-      </w:r>
-    </w:p>
-    <w:p>
-      <w:r>
-        <w:t xml:space="preserve">På styreboksen forefindes tre </w:t>
-      </w:r>
-      <w:r>
-        <w:rPr>
-          <w:b/>
-        </w:rPr>
-        <w:t>LED-indikatorer</w:t>
-      </w:r>
-      <w:r>
-        <w:t xml:space="preserve"> der viser: Om der transmitteres data via X10.1 modulet, om der transmitteres data via UART til PC og om styreboksen er tændt.</w:t>
-      </w:r>
-    </w:p>
-    <w:p>
-      <w:r>
-        <w:t xml:space="preserve">Det logiske flow mellem ovennævnte blokke vises på </w:t>
-      </w:r>
-      <w:commentRangeStart w:id="27"/>
-      <w:r>
-        <w:rPr>
-          <w:color w:val="FF0000"/>
-        </w:rPr>
-        <w:t>PLACEHOLDER</w:t>
-      </w:r>
-      <w:commentRangeEnd w:id="27"/>
-      <w:r>
-        <w:rPr>
-          <w:rStyle w:val="CommentReference"/>
-        </w:rPr>
-        <w:commentReference w:id="27"/>
-      </w:r>
-      <w:r>
         <w:t>, der viser et IBD for Styreboksen. Som udgangssignaler findes kommunikation mellem PC og styrebox som UART kommunikation, samt ind og udgangssignaler til X10.1 moduleet.</w:t>
       </w:r>
     </w:p>
     <w:p>
       <w:pPr>
         <w:keepNext/>
+        <w:spacing w:after="0"/>
         <w:jc w:val="center"/>
       </w:pPr>
       <w:r>
@@ -10697,29 +10636,20 @@
     <w:p>
       <w:pPr>
         <w:pStyle w:val="Caption"/>
+        <w:spacing w:after="0"/>
         <w:jc w:val="center"/>
       </w:pPr>
       <w:r>
         <w:t xml:space="preserve">Figur </w:t>
       </w:r>
-      <w:r>
-        <w:fldChar w:fldCharType="begin"/>
-      </w:r>
-      <w:r>
-        <w:instrText xml:space="preserve"> SEQ Figur \* ARABIC </w:instrText>
-      </w:r>
-      <w:r>
-        <w:fldChar w:fldCharType="separate"/>
-      </w:r>
-      <w:r>
-        <w:rPr>
-          <w:noProof/>
-        </w:rPr>
-        <w:t>7</w:t>
-      </w:r>
-      <w:r>
-        <w:fldChar w:fldCharType="end"/>
-      </w:r>
+      <w:fldSimple w:instr=" SEQ Figur \* ARABIC ">
+        <w:r>
+          <w:rPr>
+            <w:noProof/>
+          </w:rPr>
+          <w:t>7</w:t>
+        </w:r>
+      </w:fldSimple>
       <w:r>
         <w:t xml:space="preserve"> IBD for Styreboks</w:t>
       </w:r>
@@ -10731,12 +10661,12 @@
       <w:r>
         <w:br w:type="page"/>
       </w:r>
-      <w:commentRangeStart w:id="28"/>
+      <w:commentRangeStart w:id="27"/>
       <w:r>
         <w:lastRenderedPageBreak/>
         <w:t>Evt mere dekomponering.</w:t>
       </w:r>
-      <w:commentRangeEnd w:id="28"/>
+      <w:commentRangeEnd w:id="27"/>
       <w:r>
         <w:rPr>
           <w:rStyle w:val="CommentReference"/>
@@ -10745,7 +10675,7 @@
           <w:bCs w:val="0"/>
           <w:color w:val="auto"/>
         </w:rPr>
-        <w:commentReference w:id="28"/>
+        <w:commentReference w:id="27"/>
       </w:r>
     </w:p>
     <w:p>
@@ -12330,7 +12260,7 @@
                 <w:lang w:val="da-DK"/>
               </w:rPr>
             </w:pPr>
-            <w:commentRangeStart w:id="29"/>
+            <w:commentRangeStart w:id="28"/>
             <w:r>
               <w:rPr>
                 <w:sz w:val="20"/>
@@ -12358,13 +12288,13 @@
               </w:rPr>
               <w:t>0V til 1,5V= 0</w:t>
             </w:r>
-            <w:commentRangeEnd w:id="29"/>
+            <w:commentRangeEnd w:id="28"/>
             <w:r>
               <w:rPr>
                 <w:rStyle w:val="CommentReference"/>
                 <w:lang w:val="da-DK"/>
               </w:rPr>
-              <w:commentReference w:id="29"/>
+              <w:commentReference w:id="28"/>
             </w:r>
           </w:p>
         </w:tc>
@@ -12862,12 +12792,12 @@
       <w:pPr>
         <w:pStyle w:val="Heading4"/>
       </w:pPr>
-      <w:commentRangeStart w:id="30"/>
+      <w:commentRangeStart w:id="29"/>
       <w:r>
         <w:lastRenderedPageBreak/>
         <w:t>Beskrivelse af Signaler</w:t>
       </w:r>
-      <w:commentRangeEnd w:id="30"/>
+      <w:commentRangeEnd w:id="29"/>
       <w:r>
         <w:rPr>
           <w:rStyle w:val="CommentReference"/>
@@ -12876,7 +12806,7 @@
           <w:iCs w:val="0"/>
           <w:color w:val="auto"/>
         </w:rPr>
-        <w:commentReference w:id="30"/>
+        <w:commentReference w:id="29"/>
       </w:r>
     </w:p>
     <w:p>
@@ -13150,12 +13080,12 @@
       <w:pPr>
         <w:pStyle w:val="Heading2"/>
       </w:pPr>
-      <w:bookmarkStart w:id="31" w:name="_Toc453108544"/>
+      <w:bookmarkStart w:id="30" w:name="_Toc453108544"/>
       <w:r>
         <w:lastRenderedPageBreak/>
         <w:t>Enhed</w:t>
       </w:r>
-      <w:bookmarkEnd w:id="31"/>
+      <w:bookmarkEnd w:id="30"/>
     </w:p>
     <w:p>
       <w:pPr>
@@ -13166,19 +13096,19 @@
       <w:r>
         <w:t xml:space="preserve">Den ønskede funktionalitet fra en Enhed er blevet analyseret, og illustreret i det følgende afsnit. På </w:t>
       </w:r>
-      <w:commentRangeStart w:id="32"/>
+      <w:commentRangeStart w:id="31"/>
       <w:r>
         <w:rPr>
           <w:color w:val="FF0000"/>
         </w:rPr>
         <w:t>PLACEHOLDER</w:t>
       </w:r>
-      <w:commentRangeEnd w:id="32"/>
+      <w:commentRangeEnd w:id="31"/>
       <w:r>
         <w:rPr>
           <w:rStyle w:val="CommentReference"/>
         </w:rPr>
-        <w:commentReference w:id="32"/>
+        <w:commentReference w:id="31"/>
       </w:r>
       <w:r>
         <w:rPr>
@@ -13244,19 +13174,19 @@
         </w:rPr>
         <w:t xml:space="preserve"> samt </w:t>
       </w:r>
-      <w:commentRangeStart w:id="33"/>
+      <w:commentRangeStart w:id="32"/>
       <w:r>
         <w:rPr>
           <w:color w:val="000000" w:themeColor="text1"/>
         </w:rPr>
         <w:t>en/flere LED’er</w:t>
       </w:r>
-      <w:commentRangeEnd w:id="33"/>
+      <w:commentRangeEnd w:id="32"/>
       <w:r>
         <w:rPr>
           <w:rStyle w:val="CommentReference"/>
         </w:rPr>
-        <w:commentReference w:id="33"/>
+        <w:commentReference w:id="32"/>
       </w:r>
       <w:r>
         <w:rPr>
@@ -13339,10 +13269,10 @@
       </w:pPr>
       <w:r>
         <w:object w:dxaOrig="9990" w:dyaOrig="10726" w14:anchorId="0220C152">
-          <v:shape id="_x0000_i1085" type="#_x0000_t75" style="width:403.95pt;height:433.85pt" o:ole="">
+          <v:shape id="_x0000_i1030" type="#_x0000_t75" style="width:404.35pt;height:433.65pt" o:ole="">
             <v:imagedata r:id="rId24" o:title=""/>
           </v:shape>
-          <o:OLEObject Type="Embed" ProgID="Visio.Drawing.15" ShapeID="_x0000_i1085" DrawAspect="Content" ObjectID="_1526851477" r:id="rId25"/>
+          <o:OLEObject Type="Embed" ProgID="Visio.Drawing.15" ShapeID="_x0000_i1030" DrawAspect="Content" ObjectID="_1526888869" r:id="rId25"/>
         </w:object>
       </w:r>
     </w:p>
@@ -13354,24 +13284,14 @@
       <w:r>
         <w:t xml:space="preserve">Figur </w:t>
       </w:r>
-      <w:r>
-        <w:fldChar w:fldCharType="begin"/>
-      </w:r>
-      <w:r>
-        <w:instrText xml:space="preserve"> SEQ Figur \* ARABIC </w:instrText>
-      </w:r>
-      <w:r>
-        <w:fldChar w:fldCharType="separate"/>
-      </w:r>
-      <w:r>
-        <w:rPr>
-          <w:noProof/>
-        </w:rPr>
-        <w:t>8</w:t>
-      </w:r>
-      <w:r>
-        <w:fldChar w:fldCharType="end"/>
-      </w:r>
+      <w:fldSimple w:instr=" SEQ Figur \* ARABIC ">
+        <w:r>
+          <w:rPr>
+            <w:noProof/>
+          </w:rPr>
+          <w:t>8</w:t>
+        </w:r>
+      </w:fldSimple>
       <w:r>
         <w:t xml:space="preserve"> BDD for Enhed</w:t>
       </w:r>
@@ -13455,12 +13375,31 @@
           <w:b/>
         </w:rPr>
       </w:pPr>
+      <w:commentRangeStart w:id="33"/>
+      <w:r>
+        <w:rPr>
+          <w:b/>
+        </w:rPr>
+        <w:t>LED</w:t>
+      </w:r>
+      <w:commentRangeEnd w:id="33"/>
+      <w:r>
+        <w:rPr>
+          <w:rStyle w:val="CommentReference"/>
+        </w:rPr>
+        <w:commentReference w:id="33"/>
+      </w:r>
+    </w:p>
+    <w:p>
+      <w:r>
+        <w:t xml:space="preserve">Ud fra BDD og blokbeskrivelserne udarbejdes et IBD der ses på </w:t>
+      </w:r>
       <w:commentRangeStart w:id="34"/>
       <w:r>
         <w:rPr>
-          <w:b/>
-        </w:rPr>
-        <w:t>LED</w:t>
+          <w:color w:val="FF0000"/>
+        </w:rPr>
+        <w:t>PLACEHOLDER</w:t>
       </w:r>
       <w:commentRangeEnd w:id="34"/>
       <w:r>
@@ -13468,25 +13407,6 @@
           <w:rStyle w:val="CommentReference"/>
         </w:rPr>
         <w:commentReference w:id="34"/>
-      </w:r>
-    </w:p>
-    <w:p>
-      <w:r>
-        <w:t xml:space="preserve">Ud fra BDD og blokbeskrivelserne udarbejdes et IBD der ses på </w:t>
-      </w:r>
-      <w:commentRangeStart w:id="35"/>
-      <w:r>
-        <w:rPr>
-          <w:color w:val="FF0000"/>
-        </w:rPr>
-        <w:t>PLACEHOLDER</w:t>
-      </w:r>
-      <w:commentRangeEnd w:id="35"/>
-      <w:r>
-        <w:rPr>
-          <w:rStyle w:val="CommentReference"/>
-        </w:rPr>
-        <w:commentReference w:id="35"/>
       </w:r>
       <w:r>
         <w:t>. Herpå vises de interne forbindelser for enheden, samt de signaler der sendes imellem.</w:t>
@@ -13554,24 +13474,14 @@
       <w:r>
         <w:t xml:space="preserve">Figur </w:t>
       </w:r>
-      <w:r>
-        <w:fldChar w:fldCharType="begin"/>
-      </w:r>
-      <w:r>
-        <w:instrText xml:space="preserve"> SEQ Figur \* ARABIC </w:instrText>
-      </w:r>
-      <w:r>
-        <w:fldChar w:fldCharType="separate"/>
-      </w:r>
-      <w:r>
-        <w:rPr>
-          <w:noProof/>
-        </w:rPr>
-        <w:t>9</w:t>
-      </w:r>
-      <w:r>
-        <w:fldChar w:fldCharType="end"/>
-      </w:r>
+      <w:fldSimple w:instr=" SEQ Figur \* ARABIC ">
+        <w:r>
+          <w:rPr>
+            <w:noProof/>
+          </w:rPr>
+          <w:t>9</w:t>
+        </w:r>
+      </w:fldSimple>
       <w:r>
         <w:t xml:space="preserve"> IBD for enhed</w:t>
       </w:r>
@@ -15047,12 +14957,12 @@
       <w:pPr>
         <w:pStyle w:val="Heading2"/>
       </w:pPr>
-      <w:bookmarkStart w:id="36" w:name="_Toc453108545"/>
+      <w:bookmarkStart w:id="35" w:name="_Toc453108545"/>
       <w:r>
         <w:lastRenderedPageBreak/>
         <w:t>Protokolbeskrivelse</w:t>
       </w:r>
-      <w:bookmarkEnd w:id="36"/>
+      <w:bookmarkEnd w:id="35"/>
     </w:p>
     <w:p>
       <w:r>
@@ -15287,17 +15197,17 @@
       <w:pPr>
         <w:pStyle w:val="Heading4"/>
       </w:pPr>
-      <w:bookmarkStart w:id="37" w:name="_Toc449035639"/>
-      <w:bookmarkStart w:id="38" w:name="_Toc449048328"/>
-      <w:bookmarkStart w:id="39" w:name="_Toc449048479"/>
-      <w:bookmarkStart w:id="40" w:name="_Toc449698296"/>
+      <w:bookmarkStart w:id="36" w:name="_Toc449035639"/>
+      <w:bookmarkStart w:id="37" w:name="_Toc449048328"/>
+      <w:bookmarkStart w:id="38" w:name="_Toc449048479"/>
+      <w:bookmarkStart w:id="39" w:name="_Toc449698296"/>
       <w:r>
         <w:t>Tabeloversigt over X10.1 kommunikation.</w:t>
       </w:r>
+      <w:bookmarkEnd w:id="36"/>
       <w:bookmarkEnd w:id="37"/>
       <w:bookmarkEnd w:id="38"/>
       <w:bookmarkEnd w:id="39"/>
-      <w:bookmarkEnd w:id="40"/>
     </w:p>
     <w:p>
       <w:pPr>
@@ -15828,13 +15738,13 @@
       </w:pPr>
     </w:p>
     <w:p>
-      <w:bookmarkStart w:id="41" w:name="_Toc449031338"/>
-      <w:bookmarkStart w:id="42" w:name="_Toc449031397"/>
-      <w:bookmarkStart w:id="43" w:name="_Toc449031554"/>
-      <w:bookmarkStart w:id="44" w:name="_Toc449032105"/>
-      <w:bookmarkStart w:id="45" w:name="_Toc449035640"/>
-      <w:bookmarkStart w:id="46" w:name="_Toc449048329"/>
-      <w:bookmarkStart w:id="47" w:name="_Toc449048480"/>
+      <w:bookmarkStart w:id="40" w:name="_Toc449031338"/>
+      <w:bookmarkStart w:id="41" w:name="_Toc449031397"/>
+      <w:bookmarkStart w:id="42" w:name="_Toc449031554"/>
+      <w:bookmarkStart w:id="43" w:name="_Toc449032105"/>
+      <w:bookmarkStart w:id="44" w:name="_Toc449035640"/>
+      <w:bookmarkStart w:id="45" w:name="_Toc449048329"/>
+      <w:bookmarkStart w:id="46" w:name="_Toc449048480"/>
       <w:r>
         <w:lastRenderedPageBreak/>
         <w:t>”UC7: Kør Simulering (</w:t>
@@ -17904,13 +17814,13 @@
       <w:pPr>
         <w:pStyle w:val="Heading3"/>
       </w:pPr>
-      <w:bookmarkStart w:id="48" w:name="_Toc449698297"/>
-      <w:commentRangeStart w:id="49"/>
+      <w:bookmarkStart w:id="47" w:name="_Toc449698297"/>
+      <w:commentRangeStart w:id="48"/>
       <w:r>
         <w:lastRenderedPageBreak/>
         <w:t>PC Styreboks Forbindelse</w:t>
       </w:r>
-      <w:commentRangeEnd w:id="49"/>
+      <w:commentRangeEnd w:id="48"/>
       <w:r>
         <w:rPr>
           <w:rStyle w:val="CommentReference"/>
@@ -17919,7 +17829,7 @@
           <w:bCs w:val="0"/>
           <w:color w:val="auto"/>
         </w:rPr>
-        <w:commentReference w:id="49"/>
+        <w:commentReference w:id="48"/>
       </w:r>
       <w:r>
         <w:t>(PSF)</w:t>
@@ -18901,16 +18811,16 @@
       <w:r>
         <w:t xml:space="preserve">Ved hent enheder sendes hent enhed kommandoen, hvorefter styreboks svarer tilbage med 3584 bytes hvis der er en enhed at sende, eller </w:t>
       </w:r>
-      <w:commentRangeStart w:id="50"/>
+      <w:commentRangeStart w:id="49"/>
       <w:r>
         <w:t>FEJL</w:t>
       </w:r>
-      <w:commentRangeEnd w:id="50"/>
+      <w:commentRangeEnd w:id="49"/>
       <w:r>
         <w:rPr>
           <w:rStyle w:val="CommentReference"/>
         </w:rPr>
-        <w:commentReference w:id="50"/>
+        <w:commentReference w:id="49"/>
       </w:r>
       <w:r>
         <w:t xml:space="preserve"> hvis der ikke er nogen enhed at sende.</w:t>
@@ -18950,6 +18860,7 @@
     <w:p/>
     <w:p/>
     <w:p/>
+    <w:bookmarkEnd w:id="40"/>
     <w:bookmarkEnd w:id="41"/>
     <w:bookmarkEnd w:id="42"/>
     <w:bookmarkEnd w:id="43"/>
@@ -18957,7 +18868,6 @@
     <w:bookmarkEnd w:id="45"/>
     <w:bookmarkEnd w:id="46"/>
     <w:bookmarkEnd w:id="47"/>
-    <w:bookmarkEnd w:id="48"/>
     <w:p/>
     <w:p>
       <w:pPr>
@@ -18979,12 +18889,12 @@
       <w:pPr>
         <w:pStyle w:val="Heading2"/>
       </w:pPr>
-      <w:bookmarkStart w:id="51" w:name="_Toc453108546"/>
+      <w:bookmarkStart w:id="50" w:name="_Toc453108546"/>
       <w:r>
         <w:lastRenderedPageBreak/>
         <w:t>Domæneanalyse</w:t>
       </w:r>
-      <w:bookmarkEnd w:id="51"/>
+      <w:bookmarkEnd w:id="50"/>
     </w:p>
     <w:p>
       <w:pPr>
@@ -18995,19 +18905,19 @@
       <w:r>
         <w:t xml:space="preserve">Domæneanalysen for X10 Home Automation bruges som indledende identifikation af domain og boundary klasser. Ud fra modellen vist på </w:t>
       </w:r>
-      <w:commentRangeStart w:id="52"/>
+      <w:commentRangeStart w:id="51"/>
       <w:r>
         <w:rPr>
           <w:color w:val="FF0000"/>
         </w:rPr>
         <w:t>PLACEHOLDER</w:t>
       </w:r>
-      <w:commentRangeEnd w:id="52"/>
+      <w:commentRangeEnd w:id="51"/>
       <w:r>
         <w:rPr>
           <w:rStyle w:val="CommentReference"/>
         </w:rPr>
-        <w:commentReference w:id="52"/>
+        <w:commentReference w:id="51"/>
       </w:r>
       <w:r>
         <w:rPr>
@@ -19077,10 +18987,10 @@
       </w:pPr>
       <w:r>
         <w:object w:dxaOrig="8086" w:dyaOrig="5431" w14:anchorId="44D5BBC7">
-          <v:shape id="_x0000_i1090" type="#_x0000_t75" style="width:438.55pt;height:294.55pt" o:ole="">
+          <v:shape id="_x0000_i1031" type="#_x0000_t75" style="width:438.7pt;height:294.7pt" o:ole="">
             <v:imagedata r:id="rId27" o:title=""/>
           </v:shape>
-          <o:OLEObject Type="Embed" ProgID="Visio.Drawing.15" ShapeID="_x0000_i1090" DrawAspect="Content" ObjectID="_1526851478" r:id="rId28"/>
+          <o:OLEObject Type="Embed" ProgID="Visio.Drawing.15" ShapeID="_x0000_i1031" DrawAspect="Content" ObjectID="_1526888870" r:id="rId28"/>
         </w:object>
       </w:r>
     </w:p>
@@ -19092,24 +19002,14 @@
       <w:r>
         <w:t xml:space="preserve">Figur </w:t>
       </w:r>
-      <w:r>
-        <w:fldChar w:fldCharType="begin"/>
-      </w:r>
-      <w:r>
-        <w:instrText xml:space="preserve"> SEQ Figur \* ARABIC </w:instrText>
-      </w:r>
-      <w:r>
-        <w:fldChar w:fldCharType="separate"/>
-      </w:r>
-      <w:r>
-        <w:rPr>
-          <w:noProof/>
-        </w:rPr>
-        <w:t>10</w:t>
-      </w:r>
-      <w:r>
-        <w:fldChar w:fldCharType="end"/>
-      </w:r>
+      <w:fldSimple w:instr=" SEQ Figur \* ARABIC ">
+        <w:r>
+          <w:rPr>
+            <w:noProof/>
+          </w:rPr>
+          <w:t>10</w:t>
+        </w:r>
+      </w:fldSimple>
       <w:r>
         <w:t xml:space="preserve"> Domæneanalyse for X10 Home Automation</w:t>
       </w:r>
@@ -19134,114 +19034,114 @@
       <w:pPr>
         <w:pStyle w:val="Heading1"/>
       </w:pPr>
-      <w:bookmarkStart w:id="53" w:name="_Toc453108547"/>
+      <w:bookmarkStart w:id="52" w:name="_Toc453108547"/>
       <w:r>
         <w:lastRenderedPageBreak/>
         <w:t>Softwarearkitektur</w:t>
       </w:r>
+      <w:bookmarkEnd w:id="52"/>
+    </w:p>
+    <w:p>
+      <w:r>
+        <w:t>I følgende afsnit beskrives softwaren for X10 Home Automation systemet. Som før beskrevet er det et distribueret system, og software arkitekturen er derfor delt op mellem de tre processorer: PC, Styreboks og Enhed.</w:t>
+      </w:r>
+    </w:p>
+    <w:p>
+      <w:pPr>
+        <w:pStyle w:val="Heading2"/>
+      </w:pPr>
+      <w:bookmarkStart w:id="53" w:name="_Toc453108548"/>
+      <w:r>
+        <w:t>Blokbeskrivelse: Domænemodel</w:t>
+      </w:r>
       <w:bookmarkEnd w:id="53"/>
     </w:p>
     <w:p>
-      <w:r>
-        <w:t>I følgende afsnit beskrives softwaren for X10 Home Automation systemet. Som før beskrevet er det et distribueret system, og software arkitekturen er derfor delt op mellem de tre processorer: PC, Styreboks og Enhed.</w:t>
+      <w:pPr>
+        <w:rPr>
+          <w:color w:val="FF0000"/>
+        </w:rPr>
+      </w:pPr>
+      <w:r>
+        <w:t xml:space="preserve">Herunder følger en kort beskrivelse af de enkelte blokke på domænemodellen, vist på </w:t>
+      </w:r>
+      <w:commentRangeStart w:id="54"/>
+      <w:r>
+        <w:rPr>
+          <w:color w:val="FF0000"/>
+        </w:rPr>
+        <w:t>PLACEHOLDER</w:t>
+      </w:r>
+      <w:commentRangeEnd w:id="54"/>
+      <w:r>
+        <w:rPr>
+          <w:rStyle w:val="CommentReference"/>
+        </w:rPr>
+        <w:commentReference w:id="54"/>
+      </w:r>
+      <w:r>
+        <w:rPr>
+          <w:color w:val="FF0000"/>
+        </w:rPr>
+        <w:t>.</w:t>
+      </w:r>
+    </w:p>
+    <w:p>
+      <w:pPr>
+        <w:pStyle w:val="Heading3"/>
+      </w:pPr>
+      <w:commentRangeStart w:id="55"/>
+      <w:r>
+        <w:t>PC</w:t>
+      </w:r>
+    </w:p>
+    <w:p>
+      <w:r>
+        <w:t>PC bliver anvendt af brugeren vha. En grafisk brugerflade. På PC findes software til at behandle brugerens input, samt at sende ændringer og tilføjelser af enheder/tidsplaner til styreboksen. PC’en læser fra styreboksen for at hente informationer vedr. Status for kodelåsen, status på tilføjede enheder eller for at hente informationer om gemte enheder.</w:t>
+      </w:r>
+    </w:p>
+    <w:p>
+      <w:r>
+        <w:t>PC’en skriver til styreboksen når der skal tilføjes eller fjernes nye enheder og tidsplaner.</w:t>
+      </w:r>
+      <w:commentRangeEnd w:id="55"/>
+      <w:r>
+        <w:rPr>
+          <w:rStyle w:val="CommentReference"/>
+        </w:rPr>
+        <w:commentReference w:id="55"/>
       </w:r>
     </w:p>
     <w:p>
       <w:pPr>
         <w:pStyle w:val="Heading2"/>
       </w:pPr>
-      <w:bookmarkStart w:id="54" w:name="_Toc453108548"/>
-      <w:r>
-        <w:t>Blokbeskrivelse: Domænemodel</w:t>
-      </w:r>
-      <w:bookmarkEnd w:id="54"/>
-    </w:p>
-    <w:p>
-      <w:pPr>
+      <w:bookmarkStart w:id="56" w:name="_Toc453108549"/>
+      <w:r>
+        <w:t>Identifikation af control klasser</w:t>
+      </w:r>
+      <w:bookmarkEnd w:id="56"/>
+    </w:p>
+    <w:p>
+      <w:r>
+        <w:t>Som led i at identificere hvilke control klasser der skal</w:t>
+      </w:r>
+      <w:r>
+        <w:t xml:space="preserve"> bruges for hver CPU skabes en matrice over systemets processorere og hvilke use cases de er relevante i. Dette vises i </w:t>
+      </w:r>
+      <w:commentRangeStart w:id="57"/>
+      <w:r>
         <w:rPr>
           <w:color w:val="FF0000"/>
         </w:rPr>
-      </w:pPr>
-      <w:r>
-        <w:t xml:space="preserve">Herunder følger en kort beskrivelse af de enkelte blokke på domænemodellen, vist på </w:t>
-      </w:r>
-      <w:commentRangeStart w:id="55"/>
-      <w:r>
-        <w:rPr>
-          <w:color w:val="FF0000"/>
-        </w:rPr>
         <w:t>PLACEHOLDER</w:t>
       </w:r>
-      <w:commentRangeEnd w:id="55"/>
+      <w:commentRangeEnd w:id="57"/>
       <w:r>
         <w:rPr>
           <w:rStyle w:val="CommentReference"/>
         </w:rPr>
-        <w:commentReference w:id="55"/>
-      </w:r>
-      <w:r>
-        <w:rPr>
-          <w:color w:val="FF0000"/>
-        </w:rPr>
-        <w:t>.</w:t>
-      </w:r>
-    </w:p>
-    <w:p>
-      <w:pPr>
-        <w:pStyle w:val="Heading3"/>
-      </w:pPr>
-      <w:commentRangeStart w:id="56"/>
-      <w:r>
-        <w:t>PC</w:t>
-      </w:r>
-    </w:p>
-    <w:p>
-      <w:r>
-        <w:t>PC bliver anvendt af brugeren vha. En grafisk brugerflade. På PC findes software til at behandle brugerens input, samt at sende ændringer og tilføjelser af enheder/tidsplaner til styreboksen. PC’en læser fra styreboksen for at hente informationer vedr. Status for kodelåsen, status på tilføjede enheder eller for at hente informationer om gemte enheder.</w:t>
-      </w:r>
-    </w:p>
-    <w:p>
-      <w:r>
-        <w:t>PC’en skriver til styreboksen når der skal tilføjes eller fjernes nye enheder og tidsplaner.</w:t>
-      </w:r>
-      <w:commentRangeEnd w:id="56"/>
-      <w:r>
-        <w:rPr>
-          <w:rStyle w:val="CommentReference"/>
-        </w:rPr>
-        <w:commentReference w:id="56"/>
-      </w:r>
-    </w:p>
-    <w:p>
-      <w:pPr>
-        <w:pStyle w:val="Heading2"/>
-      </w:pPr>
-      <w:bookmarkStart w:id="57" w:name="_Toc453108549"/>
-      <w:r>
-        <w:t>Identifikation af control klasser</w:t>
-      </w:r>
-      <w:bookmarkEnd w:id="57"/>
-    </w:p>
-    <w:p>
-      <w:r>
-        <w:t>Som led i at identificere hvilke control klasser der skal</w:t>
-      </w:r>
-      <w:r>
-        <w:t xml:space="preserve"> bruges for hver CPU skabes en matrice over systemets processorere og hvilke use cases de er relevante i. Dette vises i </w:t>
-      </w:r>
-      <w:commentRangeStart w:id="58"/>
-      <w:r>
-        <w:rPr>
-          <w:color w:val="FF0000"/>
-        </w:rPr>
-        <w:t>PLACEHOLDER</w:t>
-      </w:r>
-      <w:commentRangeEnd w:id="58"/>
-      <w:r>
-        <w:rPr>
-          <w:rStyle w:val="CommentReference"/>
-        </w:rPr>
-        <w:commentReference w:id="58"/>
+        <w:commentReference w:id="57"/>
       </w:r>
       <w:r>
         <w:t>, hvori et X repræsenterer at CPU’en er inkluderet i den givne use case</w:t>
@@ -19842,29 +19742,22 @@
       <w:r>
         <w:t xml:space="preserve">Tabel </w:t>
       </w:r>
-      <w:r>
-        <w:fldChar w:fldCharType="begin"/>
-      </w:r>
-      <w:r>
-        <w:instrText xml:space="preserve"> SEQ Tabel \* ARABIC </w:instrText>
-      </w:r>
-      <w:r>
-        <w:fldChar w:fldCharType="separate"/>
-      </w:r>
-      <w:r>
-        <w:rPr>
-          <w:noProof/>
-        </w:rPr>
-        <w:t>1</w:t>
-      </w:r>
-      <w:r>
-        <w:fldChar w:fldCharType="end"/>
-      </w:r>
+      <w:fldSimple w:instr=" SEQ Tabel \* ARABIC ">
+        <w:r>
+          <w:rPr>
+            <w:noProof/>
+          </w:rPr>
+          <w:t>1</w:t>
+        </w:r>
+      </w:fldSimple>
       <w:r>
         <w:t xml:space="preserve"> Use Case / CPU matrix</w:t>
       </w:r>
     </w:p>
-    <w:p/>
+    <w:p>
+      <w:bookmarkStart w:id="58" w:name="_GoBack"/>
+      <w:bookmarkEnd w:id="58"/>
+    </w:p>
     <w:p/>
     <w:sectPr>
       <w:footerReference w:type="default" r:id="rId29"/>
@@ -19911,7 +19804,23 @@
       </w:r>
     </w:p>
   </w:comment>
-  <w:comment w:id="9" w:author="Nikolai Topping" w:date="2016-06-07T17:54:00Z" w:initials="NT">
+  <w:comment w:id="8" w:author="Nikolai Topping" w:date="2016-06-07T17:54:00Z" w:initials="NT">
+    <w:p>
+      <w:pPr>
+        <w:pStyle w:val="CommentText"/>
+      </w:pPr>
+      <w:r>
+        <w:rPr>
+          <w:rStyle w:val="CommentReference"/>
+        </w:rPr>
+        <w:annotationRef/>
+      </w:r>
+      <w:r>
+        <w:t>CHANGE</w:t>
+      </w:r>
+    </w:p>
+  </w:comment>
+  <w:comment w:id="10" w:author="Nikolai Topping" w:date="2016-06-07T19:27:00Z" w:initials="NT">
     <w:p>
       <w:pPr>
         <w:pStyle w:val="CommentText"/>
@@ -19943,7 +19852,7 @@
       </w:r>
     </w:p>
   </w:comment>
-  <w:comment w:id="12" w:author="Nikolai Topping" w:date="2016-06-07T19:27:00Z" w:initials="NT">
+  <w:comment w:id="13" w:author="Nikolai Topping" w:date="2016-06-07T20:08:00Z" w:initials="NT">
     <w:p>
       <w:pPr>
         <w:pStyle w:val="CommentText"/>
@@ -19955,11 +19864,27 @@
         <w:annotationRef/>
       </w:r>
       <w:r>
+        <w:t>CJAMGE</w:t>
+      </w:r>
+    </w:p>
+  </w:comment>
+  <w:comment w:id="16" w:author="Nikolai Topping" w:date="2016-06-07T20:33:00Z" w:initials="NT">
+    <w:p>
+      <w:pPr>
+        <w:pStyle w:val="CommentText"/>
+      </w:pPr>
+      <w:r>
+        <w:rPr>
+          <w:rStyle w:val="CommentReference"/>
+        </w:rPr>
+        <w:annotationRef/>
+      </w:r>
+      <w:r>
         <w:t>CHANGE</w:t>
       </w:r>
     </w:p>
   </w:comment>
-  <w:comment w:id="14" w:author="Nikolai Topping" w:date="2016-06-07T20:08:00Z" w:initials="NT">
+  <w:comment w:id="17" w:author="Nikolai Topping" w:date="2016-06-07T23:34:00Z" w:initials="NT">
     <w:p>
       <w:pPr>
         <w:pStyle w:val="CommentText"/>
@@ -19971,11 +19896,11 @@
         <w:annotationRef/>
       </w:r>
       <w:r>
-        <w:t>CJAMGE</w:t>
+        <w:t>CHANGE</w:t>
       </w:r>
     </w:p>
   </w:comment>
-  <w:comment w:id="17" w:author="Nikolai Topping" w:date="2016-06-07T20:33:00Z" w:initials="NT">
+  <w:comment w:id="18" w:author="Nikolai Topping" w:date="2016-06-07T23:37:00Z" w:initials="NT">
     <w:p>
       <w:pPr>
         <w:pStyle w:val="CommentText"/>
@@ -19987,11 +19912,46 @@
         <w:annotationRef/>
       </w:r>
       <w:r>
+        <w:t>LÆS TABEL IGENNEM</w:t>
+      </w:r>
+    </w:p>
+  </w:comment>
+  <w:comment w:id="19" w:author="Nikolai Topping" w:date="2016-06-07T23:38:00Z" w:initials="NT">
+    <w:p>
+      <w:pPr>
+        <w:pStyle w:val="CommentText"/>
+      </w:pPr>
+      <w:r>
+        <w:rPr>
+          <w:rStyle w:val="CommentReference"/>
+        </w:rPr>
+        <w:annotationRef/>
+      </w:r>
+      <w:r>
+        <w:t xml:space="preserve">Den </w:t>
+      </w:r>
+      <w:r>
+        <w:t>her sektion er lidt fucked.</w:t>
+      </w:r>
+    </w:p>
+  </w:comment>
+  <w:comment w:id="20" w:author="Nikolai Topping" w:date="2016-06-07T20:35:00Z" w:initials="NT">
+    <w:p>
+      <w:pPr>
+        <w:pStyle w:val="CommentText"/>
+      </w:pPr>
+      <w:r>
+        <w:rPr>
+          <w:rStyle w:val="CommentReference"/>
+        </w:rPr>
+        <w:annotationRef/>
+      </w:r>
+      <w:r>
         <w:t>CHANGE</w:t>
       </w:r>
     </w:p>
   </w:comment>
-  <w:comment w:id="18" w:author="Nikolai Topping" w:date="2016-06-07T23:34:00Z" w:initials="NT">
+  <w:comment w:id="22" w:author="Nikolai Topping" w:date="2016-06-07T20:41:00Z" w:initials="NT">
     <w:p>
       <w:pPr>
         <w:pStyle w:val="CommentText"/>
@@ -20007,7 +19967,7 @@
       </w:r>
     </w:p>
   </w:comment>
-  <w:comment w:id="19" w:author="Nikolai Topping" w:date="2016-06-07T23:37:00Z" w:initials="NT">
+  <w:comment w:id="23" w:author="Nikolai Topping" w:date="2016-06-07T20:40:00Z" w:initials="NT">
     <w:p>
       <w:pPr>
         <w:pStyle w:val="CommentText"/>
@@ -20019,11 +19979,11 @@
         <w:annotationRef/>
       </w:r>
       <w:r>
-        <w:t>LÆS TABEL IGENNEM</w:t>
+        <w:t>CHANGE</w:t>
       </w:r>
     </w:p>
   </w:comment>
-  <w:comment w:id="20" w:author="Nikolai Topping" w:date="2016-06-07T23:38:00Z" w:initials="NT">
+  <w:comment w:id="25" w:author="Nikolai Topping" w:date="2016-06-07T20:50:00Z" w:initials="NT">
     <w:p>
       <w:pPr>
         <w:pStyle w:val="CommentText"/>
@@ -20035,11 +19995,11 @@
         <w:annotationRef/>
       </w:r>
       <w:r>
-        <w:t>Den her sektion er lidt fucked.</w:t>
+        <w:t xml:space="preserve">Er det rigtigt? På BDD for styreboksen er der intet der bruger 10V, selvom Arduino burde bruge det. </w:t>
       </w:r>
     </w:p>
   </w:comment>
-  <w:comment w:id="21" w:author="Nikolai Topping" w:date="2016-06-07T20:35:00Z" w:initials="NT">
+  <w:comment w:id="26" w:author="Nikolai Topping" w:date="2016-06-07T21:11:00Z" w:initials="NT">
     <w:p>
       <w:pPr>
         <w:pStyle w:val="CommentText"/>
@@ -20055,7 +20015,7 @@
       </w:r>
     </w:p>
   </w:comment>
-  <w:comment w:id="23" w:author="Nikolai Topping" w:date="2016-06-07T20:41:00Z" w:initials="NT">
+  <w:comment w:id="27" w:author="Nikolai Topping" w:date="2016-06-07T21:17:00Z" w:initials="NT">
     <w:p>
       <w:pPr>
         <w:pStyle w:val="CommentText"/>
@@ -20067,11 +20027,65 @@
         <w:annotationRef/>
       </w:r>
       <w:r>
+        <w:t>Måske kan der laves et diagram for X10.1 modulet, da det indeholder andre moduler(sender modul + modtager modul)?</w:t>
+      </w:r>
+    </w:p>
+  </w:comment>
+  <w:comment w:id="28" w:author="Nikolai Topping" w:date="2016-06-07T23:44:00Z" w:initials="NT">
+    <w:p>
+      <w:pPr>
+        <w:pStyle w:val="CommentText"/>
+      </w:pPr>
+      <w:r>
+        <w:rPr>
+          <w:rStyle w:val="CommentReference"/>
+        </w:rPr>
+        <w:annotationRef/>
+      </w:r>
+      <w:r>
+        <w:t xml:space="preserve">Hvad </w:t>
+      </w:r>
+      <w:r>
+        <w:t>er 1 og 0? Høj og lav? Specificeres.</w:t>
+      </w:r>
+    </w:p>
+  </w:comment>
+  <w:comment w:id="29" w:author="Nikolai Topping" w:date="2016-06-07T23:47:00Z" w:initials="NT">
+    <w:p>
+      <w:pPr>
+        <w:pStyle w:val="CommentText"/>
+      </w:pPr>
+      <w:r>
+        <w:rPr>
+          <w:rStyle w:val="CommentReference"/>
+        </w:rPr>
+        <w:annotationRef/>
+      </w:r>
+      <w:r>
+        <w:t xml:space="preserve">Beskrivelser </w:t>
+      </w:r>
+      <w:r>
+        <w:t>i dokumentet virker lidt redundant, da der i mange tilfælde står det samme som der allerede gør i tabellen.</w:t>
+      </w:r>
+    </w:p>
+  </w:comment>
+  <w:comment w:id="31" w:author="Nikolai Topping" w:date="2016-06-07T21:19:00Z" w:initials="NT">
+    <w:p>
+      <w:pPr>
+        <w:pStyle w:val="CommentText"/>
+      </w:pPr>
+      <w:r>
+        <w:rPr>
+          <w:rStyle w:val="CommentReference"/>
+        </w:rPr>
+        <w:annotationRef/>
+      </w:r>
+      <w:r>
         <w:t>CHANGE</w:t>
       </w:r>
     </w:p>
   </w:comment>
-  <w:comment w:id="24" w:author="Nikolai Topping" w:date="2016-06-07T20:40:00Z" w:initials="NT">
+  <w:comment w:id="32" w:author="Nikolai Topping" w:date="2016-06-07T21:22:00Z" w:initials="NT">
     <w:p>
       <w:pPr>
         <w:pStyle w:val="CommentText"/>
@@ -20083,11 +20097,46 @@
         <w:annotationRef/>
       </w:r>
       <w:r>
+        <w:t>??? HVOR MANGE – Jeg ved det ikke</w:t>
+      </w:r>
+    </w:p>
+  </w:comment>
+  <w:comment w:id="33" w:author="Nikolai Topping" w:date="2016-06-07T21:25:00Z" w:initials="NT">
+    <w:p>
+      <w:pPr>
+        <w:pStyle w:val="CommentText"/>
+      </w:pPr>
+      <w:r>
+        <w:rPr>
+          <w:rStyle w:val="CommentReference"/>
+        </w:rPr>
+        <w:annotationRef/>
+      </w:r>
+      <w:r>
+        <w:t xml:space="preserve">CHANGE </w:t>
+      </w:r>
+      <w:r>
+        <w:t>? Jeg ved ikke noget om LED’er</w:t>
+      </w:r>
+    </w:p>
+  </w:comment>
+  <w:comment w:id="34" w:author="Nikolai Topping" w:date="2016-06-07T23:54:00Z" w:initials="NT">
+    <w:p>
+      <w:pPr>
+        <w:pStyle w:val="CommentText"/>
+      </w:pPr>
+      <w:r>
+        <w:rPr>
+          <w:rStyle w:val="CommentReference"/>
+        </w:rPr>
+        <w:annotationRef/>
+      </w:r>
+      <w:r>
         <w:t>CHANGE</w:t>
       </w:r>
     </w:p>
   </w:comment>
-  <w:comment w:id="26" w:author="Nikolai Topping" w:date="2016-06-07T20:50:00Z" w:initials="NT">
+  <w:comment w:id="48" w:author="Nikolai Topping" w:date="2016-06-07T22:39:00Z" w:initials="NT">
     <w:p>
       <w:pPr>
         <w:pStyle w:val="CommentText"/>
@@ -20099,11 +20148,11 @@
         <w:annotationRef/>
       </w:r>
       <w:r>
-        <w:t xml:space="preserve">Er det rigtigt? På BDD for styreboksen er der intet der bruger 10V, selvom Arduino burde bruge det. </w:t>
+        <w:t>Mere tekst her under pls</w:t>
       </w:r>
     </w:p>
   </w:comment>
-  <w:comment w:id="27" w:author="Nikolai Topping" w:date="2016-06-07T21:11:00Z" w:initials="NT">
+  <w:comment w:id="49" w:author="Nikolai Topping" w:date="2016-06-07T23:11:00Z" w:initials="NT">
     <w:p>
       <w:pPr>
         <w:pStyle w:val="CommentText"/>
@@ -20115,11 +20164,30 @@
         <w:annotationRef/>
       </w:r>
       <w:r>
+        <w:t>?</w:t>
+      </w:r>
+      <w:r>
+        <w:t>?? Eh</w:t>
+      </w:r>
+    </w:p>
+  </w:comment>
+  <w:comment w:id="51" w:author="Nikolai Topping" w:date="2016-06-07T21:44:00Z" w:initials="NT">
+    <w:p>
+      <w:pPr>
+        <w:pStyle w:val="CommentText"/>
+      </w:pPr>
+      <w:r>
+        <w:rPr>
+          <w:rStyle w:val="CommentReference"/>
+        </w:rPr>
+        <w:annotationRef/>
+      </w:r>
+      <w:r>
         <w:t>CHANGE</w:t>
       </w:r>
     </w:p>
   </w:comment>
-  <w:comment w:id="28" w:author="Nikolai Topping" w:date="2016-06-07T21:17:00Z" w:initials="NT">
+  <w:comment w:id="54" w:author="Nikolai Topping" w:date="2016-06-07T21:58:00Z" w:initials="NT">
     <w:p>
       <w:pPr>
         <w:pStyle w:val="CommentText"/>
@@ -20131,11 +20199,11 @@
         <w:annotationRef/>
       </w:r>
       <w:r>
-        <w:t>Måske kan der laves et diagram for X10.1 modulet, da det indeholder andre moduler(sender modul + modtager modul)?</w:t>
+        <w:t>CHANGE</w:t>
       </w:r>
     </w:p>
   </w:comment>
-  <w:comment w:id="29" w:author="Nikolai Topping" w:date="2016-06-07T23:44:00Z" w:initials="NT">
+  <w:comment w:id="55" w:author="Nikolai Topping" w:date="2016-06-07T22:04:00Z" w:initials="NT">
     <w:p>
       <w:pPr>
         <w:pStyle w:val="CommentText"/>
@@ -20147,171 +20215,14 @@
         <w:annotationRef/>
       </w:r>
       <w:r>
-        <w:t>Hvad er 1 og 0? Høj og lav? Specificeres.</w:t>
+        <w:t xml:space="preserve">Mere </w:t>
+      </w:r>
+      <w:r>
+        <w:t>af det? Eller er det dumt?</w:t>
       </w:r>
     </w:p>
   </w:comment>
-  <w:comment w:id="30" w:author="Nikolai Topping" w:date="2016-06-07T23:47:00Z" w:initials="NT">
-    <w:p>
-      <w:pPr>
-        <w:pStyle w:val="CommentText"/>
-      </w:pPr>
-      <w:r>
-        <w:rPr>
-          <w:rStyle w:val="CommentReference"/>
-        </w:rPr>
-        <w:annotationRef/>
-      </w:r>
-      <w:r>
-        <w:t>Beskrivelser i dokumentet virker lidt redundant, da der i mange tilfælde står det samme som der allerede gør i tabellen.</w:t>
-      </w:r>
-    </w:p>
-  </w:comment>
-  <w:comment w:id="32" w:author="Nikolai Topping" w:date="2016-06-07T21:19:00Z" w:initials="NT">
-    <w:p>
-      <w:pPr>
-        <w:pStyle w:val="CommentText"/>
-      </w:pPr>
-      <w:r>
-        <w:rPr>
-          <w:rStyle w:val="CommentReference"/>
-        </w:rPr>
-        <w:annotationRef/>
-      </w:r>
-      <w:r>
-        <w:t>CHANGE</w:t>
-      </w:r>
-    </w:p>
-  </w:comment>
-  <w:comment w:id="33" w:author="Nikolai Topping" w:date="2016-06-07T21:22:00Z" w:initials="NT">
-    <w:p>
-      <w:pPr>
-        <w:pStyle w:val="CommentText"/>
-      </w:pPr>
-      <w:r>
-        <w:rPr>
-          <w:rStyle w:val="CommentReference"/>
-        </w:rPr>
-        <w:annotationRef/>
-      </w:r>
-      <w:r>
-        <w:t>??? HVOR MANGE – Jeg ved det ikke</w:t>
-      </w:r>
-    </w:p>
-  </w:comment>
-  <w:comment w:id="34" w:author="Nikolai Topping" w:date="2016-06-07T21:25:00Z" w:initials="NT">
-    <w:p>
-      <w:pPr>
-        <w:pStyle w:val="CommentText"/>
-      </w:pPr>
-      <w:r>
-        <w:rPr>
-          <w:rStyle w:val="CommentReference"/>
-        </w:rPr>
-        <w:annotationRef/>
-      </w:r>
-      <w:r>
-        <w:t>CHANGE ? Jeg ved ikke noget om LED’er</w:t>
-      </w:r>
-    </w:p>
-  </w:comment>
-  <w:comment w:id="35" w:author="Nikolai Topping" w:date="2016-06-07T23:54:00Z" w:initials="NT">
-    <w:p>
-      <w:pPr>
-        <w:pStyle w:val="CommentText"/>
-      </w:pPr>
-      <w:r>
-        <w:rPr>
-          <w:rStyle w:val="CommentReference"/>
-        </w:rPr>
-        <w:annotationRef/>
-      </w:r>
-      <w:r>
-        <w:t>CHANGE</w:t>
-      </w:r>
-    </w:p>
-  </w:comment>
-  <w:comment w:id="49" w:author="Nikolai Topping" w:date="2016-06-07T22:39:00Z" w:initials="NT">
-    <w:p>
-      <w:pPr>
-        <w:pStyle w:val="CommentText"/>
-      </w:pPr>
-      <w:r>
-        <w:rPr>
-          <w:rStyle w:val="CommentReference"/>
-        </w:rPr>
-        <w:annotationRef/>
-      </w:r>
-      <w:r>
-        <w:t>Mere tekst her under pls</w:t>
-      </w:r>
-    </w:p>
-  </w:comment>
-  <w:comment w:id="50" w:author="Nikolai Topping" w:date="2016-06-07T23:11:00Z" w:initials="NT">
-    <w:p>
-      <w:pPr>
-        <w:pStyle w:val="CommentText"/>
-      </w:pPr>
-      <w:r>
-        <w:rPr>
-          <w:rStyle w:val="CommentReference"/>
-        </w:rPr>
-        <w:annotationRef/>
-      </w:r>
-      <w:r>
-        <w:t>??? Eh</w:t>
-      </w:r>
-    </w:p>
-  </w:comment>
-  <w:comment w:id="52" w:author="Nikolai Topping" w:date="2016-06-07T21:44:00Z" w:initials="NT">
-    <w:p>
-      <w:pPr>
-        <w:pStyle w:val="CommentText"/>
-      </w:pPr>
-      <w:r>
-        <w:rPr>
-          <w:rStyle w:val="CommentReference"/>
-        </w:rPr>
-        <w:annotationRef/>
-      </w:r>
-      <w:r>
-        <w:t>CHANGE</w:t>
-      </w:r>
-    </w:p>
-  </w:comment>
-  <w:comment w:id="55" w:author="Nikolai Topping" w:date="2016-06-07T21:58:00Z" w:initials="NT">
-    <w:p>
-      <w:pPr>
-        <w:pStyle w:val="CommentText"/>
-      </w:pPr>
-      <w:r>
-        <w:rPr>
-          <w:rStyle w:val="CommentReference"/>
-        </w:rPr>
-        <w:annotationRef/>
-      </w:r>
-      <w:r>
-        <w:t>CHANGE</w:t>
-      </w:r>
-    </w:p>
-  </w:comment>
-  <w:comment w:id="56" w:author="Nikolai Topping" w:date="2016-06-07T22:04:00Z" w:initials="NT">
-    <w:p>
-      <w:pPr>
-        <w:pStyle w:val="CommentText"/>
-      </w:pPr>
-      <w:r>
-        <w:rPr>
-          <w:rStyle w:val="CommentReference"/>
-        </w:rPr>
-        <w:annotationRef/>
-      </w:r>
-      <w:r>
-        <w:t>Mere af det? Eller er det dumt?</w:t>
-      </w:r>
-    </w:p>
-  </w:comment>
-  <w:comment w:id="58" w:author="Nikolai Topping" w:date="2016-06-07T21:54:00Z" w:initials="NT">
+  <w:comment w:id="57" w:author="Nikolai Topping" w:date="2016-06-07T21:54:00Z" w:initials="NT">
     <w:p>
       <w:pPr>
         <w:pStyle w:val="CommentText"/>
@@ -20492,7 +20403,7 @@
                 <w:bCs/>
                 <w:noProof/>
               </w:rPr>
-              <w:t>38</w:t>
+              <w:t>37</w:t>
             </w:r>
             <w:r>
               <w:rPr>
@@ -24759,6 +24670,7 @@
   <w:style w:type="character" w:default="1" w:styleId="DefaultParagraphFont">
     <w:name w:val="Default Paragraph Font"/>
     <w:uiPriority w:val="1"/>
+    <w:semiHidden/>
     <w:unhideWhenUsed/>
   </w:style>
   <w:style w:type="table" w:default="1" w:styleId="TableNormal">
@@ -25895,7 +25807,7 @@
 </file>
 
 <file path=customXml/itemProps1.xml><?xml version="1.0" encoding="utf-8"?>
-<ds:datastoreItem xmlns:ds="http://schemas.openxmlformats.org/officeDocument/2006/customXml" ds:itemID="{0E052FF6-6425-4534-B360-D5272D0C07B1}">
+<ds:datastoreItem xmlns:ds="http://schemas.openxmlformats.org/officeDocument/2006/customXml" ds:itemID="{BD050C2A-0096-4C77-9D3F-B593F8E2E53D}">
   <ds:schemaRefs>
     <ds:schemaRef ds:uri="http://schemas.openxmlformats.org/officeDocument/2006/bibliography"/>
   </ds:schemaRefs>

--- a/Samlet_Dokumentation.docx
+++ b/Samlet_Dokumentation.docx
@@ -1,6 +1,6 @@
 
 <file path=word/document.xml><?xml version="1.0" encoding="utf-8"?>
-<w:document xmlns:wpc="http://schemas.microsoft.com/office/word/2010/wordprocessingCanvas" xmlns:cx="http://schemas.microsoft.com/office/drawing/2014/chartex" xmlns:cx1="http://schemas.microsoft.com/office/drawing/2015/9/8/chartex" xmlns:mc="http://schemas.openxmlformats.org/markup-compatibility/2006" xmlns:o="urn:schemas-microsoft-com:office:office" xmlns:r="http://schemas.openxmlformats.org/officeDocument/2006/relationships" xmlns:m="http://schemas.openxmlformats.org/officeDocument/2006/math" xmlns:v="urn:schemas-microsoft-com:vml" xmlns:wp14="http://schemas.microsoft.com/office/word/2010/wordprocessingDrawing" xmlns:wp="http://schemas.openxmlformats.org/drawingml/2006/wordprocessingDrawing" xmlns:w10="urn:schemas-microsoft-com:office:word" xmlns:w="http://schemas.openxmlformats.org/wordprocessingml/2006/main" xmlns:w14="http://schemas.microsoft.com/office/word/2010/wordml" xmlns:w15="http://schemas.microsoft.com/office/word/2012/wordml" xmlns:w16se="http://schemas.microsoft.com/office/word/2015/wordml/symex" xmlns:wpg="http://schemas.microsoft.com/office/word/2010/wordprocessingGroup" xmlns:wpi="http://schemas.microsoft.com/office/word/2010/wordprocessingInk" xmlns:wne="http://schemas.microsoft.com/office/word/2006/wordml" xmlns:wps="http://schemas.microsoft.com/office/word/2010/wordprocessingShape" mc:Ignorable="w14 w15 w16se wp14">
+<w:document xmlns:wpc="http://schemas.microsoft.com/office/word/2010/wordprocessingCanvas" xmlns:mc="http://schemas.openxmlformats.org/markup-compatibility/2006" xmlns:o="urn:schemas-microsoft-com:office:office" xmlns:r="http://schemas.openxmlformats.org/officeDocument/2006/relationships" xmlns:m="http://schemas.openxmlformats.org/officeDocument/2006/math" xmlns:v="urn:schemas-microsoft-com:vml" xmlns:wp14="http://schemas.microsoft.com/office/word/2010/wordprocessingDrawing" xmlns:wp="http://schemas.openxmlformats.org/drawingml/2006/wordprocessingDrawing" xmlns:w10="urn:schemas-microsoft-com:office:word" xmlns:w="http://schemas.openxmlformats.org/wordprocessingml/2006/main" xmlns:w14="http://schemas.microsoft.com/office/word/2010/wordml" xmlns:w15="http://schemas.microsoft.com/office/word/2012/wordml" xmlns:wpg="http://schemas.microsoft.com/office/word/2010/wordprocessingGroup" xmlns:wpi="http://schemas.microsoft.com/office/word/2010/wordprocessingInk" xmlns:wne="http://schemas.microsoft.com/office/word/2006/wordml" xmlns:wps="http://schemas.microsoft.com/office/word/2010/wordprocessingShape" mc:Ignorable="w14 w15 wp14">
   <w:body>
     <w:p>
       <w:pPr>
@@ -1465,10 +1465,10 @@
             <v:path o:extrusionok="f" gradientshapeok="t" o:connecttype="rect"/>
             <o:lock v:ext="edit" aspectratio="t"/>
           </v:shapetype>
-          <v:shape id="_x0000_i1025" type="#_x0000_t75" style="width:388.45pt;height:284.65pt" o:ole="">
+          <v:shape id="_x0000_i1025" type="#_x0000_t75" style="width:387.95pt;height:280.5pt" o:ole="">
             <v:imagedata r:id="rId10" o:title=""/>
           </v:shape>
-          <o:OLEObject Type="Embed" ProgID="Visio.Drawing.15" ShapeID="_x0000_i1025" DrawAspect="Content" ObjectID="_1526888864" r:id="rId11"/>
+          <o:OLEObject Type="Embed" ProgID="Visio.Drawing.15" ShapeID="_x0000_i1025" DrawAspect="Content" ObjectID="_1526913583" r:id="rId11"/>
         </w:object>
       </w:r>
     </w:p>
@@ -1483,14 +1483,27 @@
       <w:r>
         <w:t xml:space="preserve">Figur </w:t>
       </w:r>
-      <w:fldSimple w:instr=" SEQ Figur \* ARABIC ">
-        <w:r>
-          <w:rPr>
-            <w:noProof/>
-          </w:rPr>
-          <w:t>1</w:t>
-        </w:r>
-      </w:fldSimple>
+      <w:r>
+        <w:fldChar w:fldCharType="begin"/>
+      </w:r>
+      <w:r>
+        <w:instrText xml:space="preserve"> SEQ Figur \* ARABIC </w:instrText>
+      </w:r>
+      <w:r>
+        <w:fldChar w:fldCharType="separate"/>
+      </w:r>
+      <w:r>
+        <w:rPr>
+          <w:noProof/>
+        </w:rPr>
+        <w:t>1</w:t>
+      </w:r>
+      <w:r>
+        <w:rPr>
+          <w:noProof/>
+        </w:rPr>
+        <w:fldChar w:fldCharType="end"/>
+      </w:r>
       <w:r>
         <w:t xml:space="preserve"> Aktørdiagram</w:t>
       </w:r>
@@ -1948,10 +1961,10 @@
       </w:pPr>
       <w:r>
         <w:object w:dxaOrig="10831" w:dyaOrig="7951" w14:anchorId="4BFAEEAD">
-          <v:shape id="_x0000_i1026" type="#_x0000_t75" style="width:481.4pt;height:353.3pt" o:ole="">
+          <v:shape id="_x0000_i1026" type="#_x0000_t75" style="width:482.5pt;height:352.5pt" o:ole="">
             <v:imagedata r:id="rId12" o:title=""/>
           </v:shape>
-          <o:OLEObject Type="Embed" ProgID="Visio.Drawing.15" ShapeID="_x0000_i1026" DrawAspect="Content" ObjectID="_1526888865" r:id="rId13"/>
+          <o:OLEObject Type="Embed" ProgID="Visio.Drawing.15" ShapeID="_x0000_i1026" DrawAspect="Content" ObjectID="_1526913584" r:id="rId13"/>
         </w:object>
       </w:r>
     </w:p>
@@ -1962,14 +1975,27 @@
       <w:r>
         <w:t xml:space="preserve">Figur </w:t>
       </w:r>
-      <w:fldSimple w:instr=" SEQ Figur \* ARABIC ">
-        <w:r>
-          <w:rPr>
-            <w:noProof/>
-          </w:rPr>
-          <w:t>2</w:t>
-        </w:r>
-      </w:fldSimple>
+      <w:r>
+        <w:fldChar w:fldCharType="begin"/>
+      </w:r>
+      <w:r>
+        <w:instrText xml:space="preserve"> SEQ Figur \* ARABIC </w:instrText>
+      </w:r>
+      <w:r>
+        <w:fldChar w:fldCharType="separate"/>
+      </w:r>
+      <w:r>
+        <w:rPr>
+          <w:noProof/>
+        </w:rPr>
+        <w:t>2</w:t>
+      </w:r>
+      <w:r>
+        <w:rPr>
+          <w:noProof/>
+        </w:rPr>
+        <w:fldChar w:fldCharType="end"/>
+      </w:r>
       <w:r>
         <w:t xml:space="preserve"> Use Case diagram for X10 Home Automation</w:t>
       </w:r>
@@ -9109,14 +9135,27 @@
       <w:r>
         <w:t xml:space="preserve">Figur </w:t>
       </w:r>
-      <w:fldSimple w:instr=" SEQ Figur \* ARABIC ">
-        <w:r>
-          <w:rPr>
-            <w:noProof/>
-          </w:rPr>
-          <w:t>3</w:t>
-        </w:r>
-      </w:fldSimple>
+      <w:r>
+        <w:fldChar w:fldCharType="begin"/>
+      </w:r>
+      <w:r>
+        <w:instrText xml:space="preserve"> SEQ Figur \* ARABIC </w:instrText>
+      </w:r>
+      <w:r>
+        <w:fldChar w:fldCharType="separate"/>
+      </w:r>
+      <w:r>
+        <w:rPr>
+          <w:noProof/>
+        </w:rPr>
+        <w:t>3</w:t>
+      </w:r>
+      <w:r>
+        <w:rPr>
+          <w:noProof/>
+        </w:rPr>
+        <w:fldChar w:fldCharType="end"/>
+      </w:r>
       <w:r>
         <w:t xml:space="preserve"> Udkast til hovedmenu for PC Software</w:t>
       </w:r>
@@ -9215,10 +9254,10 @@
       </w:pPr>
       <w:r>
         <w:object w:dxaOrig="11011" w:dyaOrig="6016" w14:anchorId="3A022E99">
-          <v:shape id="_x0000_i1027" type="#_x0000_t75" style="width:481.4pt;height:262.9pt" o:ole="">
+          <v:shape id="_x0000_i1027" type="#_x0000_t75" style="width:481.45pt;height:263.3pt" o:ole="">
             <v:imagedata r:id="rId15" o:title=""/>
           </v:shape>
-          <o:OLEObject Type="Embed" ProgID="Visio.Drawing.15" ShapeID="_x0000_i1027" DrawAspect="Content" ObjectID="_1526888866" r:id="rId16"/>
+          <o:OLEObject Type="Embed" ProgID="Visio.Drawing.15" ShapeID="_x0000_i1027" DrawAspect="Content" ObjectID="_1526913585" r:id="rId16"/>
         </w:object>
       </w:r>
     </w:p>
@@ -9233,14 +9272,27 @@
       <w:r>
         <w:t xml:space="preserve">Figur </w:t>
       </w:r>
-      <w:fldSimple w:instr=" SEQ Figur \* ARABIC ">
-        <w:r>
-          <w:rPr>
-            <w:noProof/>
-          </w:rPr>
-          <w:t>4</w:t>
-        </w:r>
-      </w:fldSimple>
+      <w:r>
+        <w:fldChar w:fldCharType="begin"/>
+      </w:r>
+      <w:r>
+        <w:instrText xml:space="preserve"> SEQ Figur \* ARABIC </w:instrText>
+      </w:r>
+      <w:r>
+        <w:fldChar w:fldCharType="separate"/>
+      </w:r>
+      <w:r>
+        <w:rPr>
+          <w:noProof/>
+        </w:rPr>
+        <w:t>4</w:t>
+      </w:r>
+      <w:r>
+        <w:rPr>
+          <w:noProof/>
+        </w:rPr>
+        <w:fldChar w:fldCharType="end"/>
+      </w:r>
       <w:r>
         <w:t xml:space="preserve"> Overodnet system diagram for X10 Home Automation</w:t>
       </w:r>
@@ -10138,14 +10190,27 @@
       <w:r>
         <w:t xml:space="preserve">Figur </w:t>
       </w:r>
-      <w:fldSimple w:instr=" SEQ Figur \* ARABIC ">
-        <w:r>
-          <w:rPr>
-            <w:noProof/>
-          </w:rPr>
-          <w:t>5</w:t>
-        </w:r>
-      </w:fldSimple>
+      <w:r>
+        <w:fldChar w:fldCharType="begin"/>
+      </w:r>
+      <w:r>
+        <w:instrText xml:space="preserve"> SEQ Figur \* ARABIC </w:instrText>
+      </w:r>
+      <w:r>
+        <w:fldChar w:fldCharType="separate"/>
+      </w:r>
+      <w:r>
+        <w:rPr>
+          <w:noProof/>
+        </w:rPr>
+        <w:t>5</w:t>
+      </w:r>
+      <w:r>
+        <w:rPr>
+          <w:noProof/>
+        </w:rPr>
+        <w:fldChar w:fldCharType="end"/>
+      </w:r>
       <w:r>
         <w:t xml:space="preserve"> Allokeringsdiagram for X10 Home Automation</w:t>
       </w:r>
@@ -10317,37 +10382,54 @@
         <w:t>. Disse blokke beskrives yderligere i det kommende afsnit.</w:t>
       </w:r>
     </w:p>
-    <w:commentRangeStart w:id="23"/>
     <w:p>
       <w:pPr>
         <w:keepNext/>
         <w:spacing w:after="0"/>
       </w:pPr>
       <w:r>
-        <w:object w:dxaOrig="14596" w:dyaOrig="9960" w14:anchorId="6828D0E8">
-          <v:shape id="_x0000_i1028" type="#_x0000_t75" style="width:481.4pt;height:329pt" o:ole="">
-            <v:imagedata r:id="rId19" o:title=""/>
-          </v:shape>
-          <o:OLEObject Type="Embed" ProgID="Visio.Drawing.15" ShapeID="_x0000_i1028" DrawAspect="Content" ObjectID="_1526888867" r:id="rId20"/>
-        </w:object>
-      </w:r>
-      <w:commentRangeEnd w:id="23"/>
-      <w:r>
-        <w:rPr>
-          <w:rStyle w:val="CommentReference"/>
-        </w:rPr>
-        <w:commentReference w:id="23"/>
+        <w:rPr>
+          <w:noProof/>
+          <w:lang w:val="en-US"/>
+        </w:rPr>
+        <w:drawing>
+          <wp:inline distT="0" distB="0" distL="0" distR="0" wp14:anchorId="333F0364" wp14:editId="64D8D908">
+            <wp:extent cx="6120130" cy="4260215"/>
+            <wp:effectExtent l="0" t="0" r="0" b="6985"/>
+            <wp:docPr id="1" name="Billede 1"/>
+            <wp:cNvGraphicFramePr>
+              <a:graphicFrameLocks xmlns:a="http://schemas.openxmlformats.org/drawingml/2006/main" noChangeAspect="1"/>
+            </wp:cNvGraphicFramePr>
+            <a:graphic xmlns:a="http://schemas.openxmlformats.org/drawingml/2006/main">
+              <a:graphicData uri="http://schemas.openxmlformats.org/drawingml/2006/picture">
+                <pic:pic xmlns:pic="http://schemas.openxmlformats.org/drawingml/2006/picture">
+                  <pic:nvPicPr>
+                    <pic:cNvPr id="1" name=""/>
+                    <pic:cNvPicPr/>
+                  </pic:nvPicPr>
+                  <pic:blipFill>
+                    <a:blip r:embed="rId19"/>
+                    <a:stretch>
+                      <a:fillRect/>
+                    </a:stretch>
+                  </pic:blipFill>
+                  <pic:spPr>
+                    <a:xfrm>
+                      <a:off x="0" y="0"/>
+                      <a:ext cx="6120130" cy="4260215"/>
+                    </a:xfrm>
+                    <a:prstGeom prst="rect">
+                      <a:avLst/>
+                    </a:prstGeom>
+                  </pic:spPr>
+                </pic:pic>
+              </a:graphicData>
+            </a:graphic>
+          </wp:inline>
+        </w:drawing>
       </w:r>
       <w:r>
         <w:t xml:space="preserve"> </w:t>
-      </w:r>
-      <w:r>
-        <w:object w:dxaOrig="9256" w:dyaOrig="1845" w14:anchorId="4566173B">
-          <v:shape id="_x0000_i1029" type="#_x0000_t75" style="width:463pt;height:92.95pt" o:ole="">
-            <v:imagedata r:id="rId21" o:title=""/>
-          </v:shape>
-          <o:OLEObject Type="Embed" ProgID="Visio.Drawing.15" ShapeID="_x0000_i1029" DrawAspect="Content" ObjectID="_1526888868" r:id="rId22"/>
-        </w:object>
       </w:r>
     </w:p>
     <w:p>
@@ -10358,14 +10440,27 @@
       <w:r>
         <w:t xml:space="preserve">Figur </w:t>
       </w:r>
-      <w:fldSimple w:instr=" SEQ Figur \* ARABIC ">
-        <w:r>
-          <w:rPr>
-            <w:noProof/>
-          </w:rPr>
-          <w:t>6</w:t>
-        </w:r>
-      </w:fldSimple>
+      <w:r>
+        <w:fldChar w:fldCharType="begin"/>
+      </w:r>
+      <w:r>
+        <w:instrText xml:space="preserve"> SEQ Figur \* ARABIC </w:instrText>
+      </w:r>
+      <w:r>
+        <w:fldChar w:fldCharType="separate"/>
+      </w:r>
+      <w:r>
+        <w:rPr>
+          <w:noProof/>
+        </w:rPr>
+        <w:t>6</w:t>
+      </w:r>
+      <w:r>
+        <w:rPr>
+          <w:noProof/>
+        </w:rPr>
+        <w:fldChar w:fldCharType="end"/>
+      </w:r>
       <w:r>
         <w:t xml:space="preserve"> BDD og flow specifikationer for styreboks</w:t>
       </w:r>
@@ -10389,12 +10484,12 @@
       <w:pPr>
         <w:pStyle w:val="Heading3"/>
       </w:pPr>
-      <w:bookmarkStart w:id="24" w:name="_Ref453097934"/>
+      <w:bookmarkStart w:id="23" w:name="_Ref453097934"/>
       <w:r>
         <w:lastRenderedPageBreak/>
         <w:t>Blokbeskrivelser: Styreboks</w:t>
       </w:r>
-      <w:bookmarkEnd w:id="24"/>
+      <w:bookmarkEnd w:id="23"/>
     </w:p>
     <w:p>
       <w:r>
@@ -10422,6 +10517,11 @@
       </w:r>
     </w:p>
     <w:p>
+      <w:pPr>
+        <w:rPr>
+          <w:b/>
+        </w:rPr>
+      </w:pPr>
       <w:r>
         <w:t xml:space="preserve">Styreboksens </w:t>
       </w:r>
@@ -10432,140 +10532,162 @@
         <w:t xml:space="preserve">strømforsyning </w:t>
       </w:r>
       <w:r>
-        <w:t xml:space="preserve">bruges til at omdanne en 18V AC spænding til 5V og 10V DC spænding. Disse bruges henholdsvis til </w:t>
-      </w:r>
-      <w:commentRangeStart w:id="25"/>
-      <w:r>
-        <w:t>noget</w:t>
-      </w:r>
-      <w:commentRangeEnd w:id="25"/>
+        <w:t xml:space="preserve">bruges til at omdanne en 18V AC spænding til 5V og 10V DC spænding. </w:t>
+      </w:r>
+      <w:r>
+        <w:t xml:space="preserve">De 5V DC er forsyningsspænding til </w:t>
+      </w:r>
+      <w:r>
+        <w:rPr>
+          <w:b/>
+        </w:rPr>
+        <w:t>Real Time Clock</w:t>
+      </w:r>
+      <w:r>
+        <w:t xml:space="preserve">, </w:t>
+      </w:r>
+      <w:r>
+        <w:rPr>
+          <w:b/>
+        </w:rPr>
+        <w:t>X10.1</w:t>
+      </w:r>
+      <w:r>
+        <w:t xml:space="preserve"> og </w:t>
+      </w:r>
+      <w:r>
+        <w:rPr>
+          <w:b/>
+        </w:rPr>
+        <w:t>LED-indikatorer</w:t>
+      </w:r>
+      <w:r>
+        <w:t xml:space="preserve">. De 10V DC er spændingsforsyning til </w:t>
+      </w:r>
+      <w:r>
+        <w:rPr>
+          <w:b/>
+        </w:rPr>
+        <w:t>microcontrolleren.</w:t>
+      </w:r>
+    </w:p>
+    <w:p>
+      <w:r>
+        <w:rPr>
+          <w:b/>
+        </w:rPr>
+        <w:t xml:space="preserve">Microcontrolleren </w:t>
+      </w:r>
+      <w:r>
+        <w:t xml:space="preserve">bruges som en central computer, der håndterer kommunikation mellem blokkene internt i styreboksen, samt til eksterne moduler som PC og Enheder. </w:t>
+      </w:r>
+      <w:r>
+        <w:rPr>
+          <w:b/>
+        </w:rPr>
+        <w:t xml:space="preserve">Microcontrolleren </w:t>
+      </w:r>
+      <w:r>
+        <w:t xml:space="preserve">er desuden ansvarlig for </w:t>
+      </w:r>
+      <w:r>
+        <w:t xml:space="preserve">at læse nuværende tid fra </w:t>
+      </w:r>
+      <w:r>
+        <w:rPr>
+          <w:b/>
+        </w:rPr>
+        <w:t>Real Time Clock</w:t>
+      </w:r>
+      <w:r>
+        <w:t>, og sammenligne det med eventuelle handlinger til systemets enheder.</w:t>
+      </w:r>
+    </w:p>
+    <w:p>
+      <w:r>
+        <w:t xml:space="preserve">Systemet lagre alle informationer vedrørende enheder og tilhørende handlinger på </w:t>
+      </w:r>
+      <w:r>
+        <w:rPr>
+          <w:b/>
+        </w:rPr>
+        <w:t>SD-Kort Modulet</w:t>
+      </w:r>
+      <w:r>
+        <w:t xml:space="preserve">. Dette gøres da </w:t>
+      </w:r>
+      <w:r>
+        <w:rPr>
+          <w:b/>
+        </w:rPr>
+        <w:t>SD-Kortet</w:t>
+      </w:r>
+      <w:r>
+        <w:t xml:space="preserve"> er non-volatil hukommelse, og vil derfor forblive gemt ved evt. Strømafbrydelse eller frakobling af systemet. Et </w:t>
+      </w:r>
+      <w:r>
+        <w:rPr>
+          <w:b/>
+        </w:rPr>
+        <w:t xml:space="preserve">SD-Kort </w:t>
+      </w:r>
+      <w:r>
+        <w:t>benyttes da det maksimale antal enheder er sat til 255, hvilket resultere i en stor mængde potentielle handligner der skal lagres.</w:t>
+      </w:r>
+    </w:p>
+    <w:p>
+      <w:r>
+        <w:rPr>
+          <w:b/>
+        </w:rPr>
+        <w:t xml:space="preserve">LCD-Skærmen </w:t>
+      </w:r>
+      <w:r>
+        <w:t>benyttes til at give et overblik over eventuelle fejl i systemet og andre kritiske meddelelser, uden brugeren skal forbinde computeren.</w:t>
+      </w:r>
+    </w:p>
+    <w:p>
+      <w:r>
+        <w:rPr>
+          <w:b/>
+        </w:rPr>
+        <w:t xml:space="preserve">X10.1 </w:t>
+      </w:r>
+      <w:r>
+        <w:t>blokken består af et sender og modtager kredsløb. Dette kredsløb benyttes til at sende kommandoer til enheder, samt at modtage svar og status for individuelle enheder.</w:t>
+      </w:r>
+    </w:p>
+    <w:p>
+      <w:r>
+        <w:t xml:space="preserve">På styreboksen forefindes tre </w:t>
+      </w:r>
+      <w:r>
+        <w:rPr>
+          <w:b/>
+        </w:rPr>
+        <w:t>LED-indikatorer</w:t>
+      </w:r>
+      <w:r>
+        <w:t xml:space="preserve"> der viser: Om der transmitteres data via X10.1 modulet, om der transmitteres data via UART til PC og om styreboksen er tændt.</w:t>
+      </w:r>
+    </w:p>
+    <w:p>
+      <w:r>
+        <w:t xml:space="preserve">Det logiske flow mellem ovennævnte blokke vises på </w:t>
+      </w:r>
+      <w:commentRangeStart w:id="24"/>
+      <w:r>
+        <w:rPr>
+          <w:color w:val="FF0000"/>
+        </w:rPr>
+        <w:t>PLACEHOLDER</w:t>
+      </w:r>
+      <w:commentRangeEnd w:id="24"/>
       <w:r>
         <w:rPr>
           <w:rStyle w:val="CommentReference"/>
         </w:rPr>
-        <w:commentReference w:id="25"/>
-      </w:r>
-      <w:r>
-        <w:t>.</w:t>
-      </w:r>
-    </w:p>
-    <w:p>
-      <w:r>
-        <w:rPr>
-          <w:b/>
-        </w:rPr>
-        <w:t xml:space="preserve">Microcontrolleren </w:t>
-      </w:r>
-      <w:r>
-        <w:t xml:space="preserve">bruges som en central computer, der håndterer kommunikation mellem blokkene internt i styreboksen, samt til eksterne moduler som PC og Enheder. </w:t>
-      </w:r>
-      <w:r>
-        <w:rPr>
-          <w:b/>
-        </w:rPr>
-        <w:t xml:space="preserve">Microcontrolleren </w:t>
-      </w:r>
-      <w:r>
-        <w:t xml:space="preserve">er desuden ansvarlig for </w:t>
-      </w:r>
-      <w:r>
-        <w:t xml:space="preserve">at læse nuværende tid fra </w:t>
-      </w:r>
-      <w:r>
-        <w:rPr>
-          <w:b/>
-        </w:rPr>
-        <w:t>Real Time Clock</w:t>
-      </w:r>
-      <w:r>
-        <w:t>, og sammenligne det med eventuelle handlinger til systemets enheder.</w:t>
-      </w:r>
-    </w:p>
-    <w:p>
-      <w:r>
-        <w:t xml:space="preserve">Systemet lagre alle informationer vedrørende enheder og tilhørende handlinger på </w:t>
-      </w:r>
-      <w:r>
-        <w:rPr>
-          <w:b/>
-        </w:rPr>
-        <w:t>SD-Kort Modulet</w:t>
-      </w:r>
-      <w:r>
-        <w:t xml:space="preserve">. Dette gøres da </w:t>
-      </w:r>
-      <w:r>
-        <w:rPr>
-          <w:b/>
-        </w:rPr>
-        <w:t>SD-Kortet</w:t>
-      </w:r>
-      <w:r>
-        <w:t xml:space="preserve"> er non-volatil hukommelse, og vil derfor forblive gemt ved evt. Strømafbrydelse eller frakobling af systemet. Et </w:t>
-      </w:r>
-      <w:r>
-        <w:rPr>
-          <w:b/>
-        </w:rPr>
-        <w:t xml:space="preserve">SD-Kort </w:t>
-      </w:r>
-      <w:r>
-        <w:t>benyttes da det maksimale antal enheder er sat til 255, hvilket resultere i en stor mængde potentielle handligner der skal lagres.</w:t>
-      </w:r>
-    </w:p>
-    <w:p>
-      <w:r>
-        <w:rPr>
-          <w:b/>
-        </w:rPr>
-        <w:t xml:space="preserve">LCD-Skærmen </w:t>
-      </w:r>
-      <w:r>
-        <w:t>benyttes til at give et overblik over eventuelle fejl i systemet og andre kritiske meddelelser, uden brugeren skal forbinde computeren.</w:t>
-      </w:r>
-    </w:p>
-    <w:p>
-      <w:r>
-        <w:rPr>
-          <w:b/>
-        </w:rPr>
-        <w:t xml:space="preserve">X10.1 </w:t>
-      </w:r>
-      <w:r>
-        <w:t>blokken består af et sender og modtager kredsløb. Dette kredsløb benyttes til at sende kommandoer til enheder, samt at modtage svar og status for individuelle enheder.</w:t>
-      </w:r>
-    </w:p>
-    <w:p>
-      <w:r>
-        <w:t xml:space="preserve">På styreboksen forefindes tre </w:t>
-      </w:r>
-      <w:r>
-        <w:rPr>
-          <w:b/>
-        </w:rPr>
-        <w:t>LED-indikatorer</w:t>
-      </w:r>
-      <w:r>
-        <w:t xml:space="preserve"> der viser: Om der transmitteres data via X10.1 modulet, om der transmitteres data via UART til PC og om styreboksen er tændt.</w:t>
-      </w:r>
-    </w:p>
-    <w:p>
-      <w:r>
-        <w:t xml:space="preserve">Det logiske flow mellem ovennævnte blokke vises på </w:t>
-      </w:r>
-      <w:commentRangeStart w:id="26"/>
-      <w:r>
-        <w:rPr>
-          <w:color w:val="FF0000"/>
-        </w:rPr>
-        <w:t>PLACEHOLDER</w:t>
-      </w:r>
-      <w:commentRangeEnd w:id="26"/>
-      <w:r>
-        <w:rPr>
-          <w:rStyle w:val="CommentReference"/>
-        </w:rPr>
-        <w:commentReference w:id="26"/>
+        <w:commentReference w:id="24"/>
       </w:r>
       <w:r>
         <w:t>, der viser et IBD for Styreboksen. Som udgangssignaler findes kommunikation mellem PC og styrebox som UART kommunikation, samt ind og udgangssignaler til X10.1 moduleet.</w:t>
@@ -10599,7 +10721,7 @@
                     <pic:cNvPicPr/>
                   </pic:nvPicPr>
                   <pic:blipFill rotWithShape="1">
-                    <a:blip r:embed="rId23">
+                    <a:blip r:embed="rId20">
                       <a:extLst>
                         <a:ext uri="{28A0092B-C50C-407E-A947-70E740481C1C}">
                           <a14:useLocalDpi xmlns:a14="http://schemas.microsoft.com/office/drawing/2010/main" val="0"/>
@@ -10642,14 +10764,27 @@
       <w:r>
         <w:t xml:space="preserve">Figur </w:t>
       </w:r>
-      <w:fldSimple w:instr=" SEQ Figur \* ARABIC ">
-        <w:r>
-          <w:rPr>
-            <w:noProof/>
-          </w:rPr>
-          <w:t>7</w:t>
-        </w:r>
-      </w:fldSimple>
+      <w:r>
+        <w:fldChar w:fldCharType="begin"/>
+      </w:r>
+      <w:r>
+        <w:instrText xml:space="preserve"> SEQ Figur \* ARABIC </w:instrText>
+      </w:r>
+      <w:r>
+        <w:fldChar w:fldCharType="separate"/>
+      </w:r>
+      <w:r>
+        <w:rPr>
+          <w:noProof/>
+        </w:rPr>
+        <w:t>7</w:t>
+      </w:r>
+      <w:r>
+        <w:rPr>
+          <w:noProof/>
+        </w:rPr>
+        <w:fldChar w:fldCharType="end"/>
+      </w:r>
       <w:r>
         <w:t xml:space="preserve"> IBD for Styreboks</w:t>
       </w:r>
@@ -10661,34 +10796,172 @@
       <w:r>
         <w:br w:type="page"/>
       </w:r>
-      <w:commentRangeStart w:id="27"/>
       <w:r>
         <w:lastRenderedPageBreak/>
-        <w:t>Evt mere dekomponering.</w:t>
-      </w:r>
-      <w:commentRangeEnd w:id="27"/>
+        <w:t>Dekomponering af X10.1 Modul</w:t>
+      </w:r>
+    </w:p>
+    <w:p>
+      <w:r>
+        <w:t xml:space="preserve">X10.1 modulet kan brydes ned i flere individuelle blokke som vist på </w:t>
+      </w:r>
+      <w:commentRangeStart w:id="25"/>
+      <w:r>
+        <w:rPr>
+          <w:color w:val="FF0000"/>
+        </w:rPr>
+        <w:t>PLACEHOLDER</w:t>
+      </w:r>
+      <w:commentRangeEnd w:id="25"/>
       <w:r>
         <w:rPr>
           <w:rStyle w:val="CommentReference"/>
-          <w:rFonts w:asciiTheme="minorHAnsi" w:eastAsiaTheme="minorHAnsi" w:hAnsiTheme="minorHAnsi" w:cstheme="minorBidi"/>
-          <w:b w:val="0"/>
-          <w:bCs w:val="0"/>
-          <w:color w:val="auto"/>
-        </w:rPr>
-        <w:commentReference w:id="27"/>
-      </w:r>
-    </w:p>
-    <w:p>
-      <w:pPr>
-        <w:pStyle w:val="Heading3"/>
-      </w:pPr>
-      <w:r>
-        <w:t>Signalbeskrivelse: Styreboks</w:t>
-      </w:r>
-    </w:p>
-    <w:p>
-      <w:r>
-        <w:t>Herunder findes beskrivelser af grænseflader og signaler vist på BDD og IBD for styreboksen</w:t>
+        </w:rPr>
+        <w:commentReference w:id="25"/>
+      </w:r>
+      <w:r>
+        <w:rPr>
+          <w:color w:val="FF0000"/>
+        </w:rPr>
+        <w:t>.</w:t>
+      </w:r>
+      <w:r>
+        <w:t xml:space="preserve"> Modulet består af et </w:t>
+      </w:r>
+      <w:r>
+        <w:rPr>
+          <w:b/>
+        </w:rPr>
+        <w:t>Sender Kredsløb</w:t>
+      </w:r>
+      <w:r>
+        <w:t xml:space="preserve">, et </w:t>
+      </w:r>
+      <w:r>
+        <w:rPr>
+          <w:b/>
+        </w:rPr>
+        <w:t xml:space="preserve">1. ordens højpasfilter, </w:t>
+      </w:r>
+      <w:r>
+        <w:t xml:space="preserve">en </w:t>
+      </w:r>
+      <w:r>
+        <w:rPr>
+          <w:b/>
+        </w:rPr>
+        <w:t>Zero-Cross Detector</w:t>
+      </w:r>
+      <w:r>
+        <w:t xml:space="preserve">, en </w:t>
+      </w:r>
+      <w:r>
+        <w:rPr>
+          <w:b/>
+        </w:rPr>
+        <w:t>Voltage Converter</w:t>
+      </w:r>
+      <w:r>
+        <w:t xml:space="preserve">, et </w:t>
+      </w:r>
+      <w:r>
+        <w:rPr>
+          <w:b/>
+        </w:rPr>
+        <w:t>2. ordens højpasfilter</w:t>
+      </w:r>
+      <w:r>
+        <w:t xml:space="preserve"> samt en </w:t>
+      </w:r>
+      <w:r>
+        <w:rPr>
+          <w:b/>
+        </w:rPr>
+        <w:t>envelope detektor.</w:t>
+      </w:r>
+      <w:r>
+        <w:rPr>
+          <w:b/>
+        </w:rPr>
+        <w:t xml:space="preserve"> </w:t>
+      </w:r>
+    </w:p>
+    <w:p>
+      <w:pPr>
+        <w:keepNext/>
+        <w:spacing w:after="0"/>
+      </w:pPr>
+      <w:r>
+        <w:object w:dxaOrig="12961" w:dyaOrig="5401" w14:anchorId="5BCF19A6">
+          <v:shape id="_x0000_i1029" type="#_x0000_t75" style="width:481.45pt;height:200.95pt" o:ole="">
+            <v:imagedata r:id="rId21" o:title=""/>
+          </v:shape>
+          <o:OLEObject Type="Embed" ProgID="Visio.Drawing.15" ShapeID="_x0000_i1029" DrawAspect="Content" ObjectID="_1526913586" r:id="rId22"/>
+        </w:object>
+      </w:r>
+    </w:p>
+    <w:p>
+      <w:pPr>
+        <w:pStyle w:val="Caption"/>
+        <w:spacing w:after="0"/>
+      </w:pPr>
+      <w:r>
+        <w:t xml:space="preserve">Figur </w:t>
+      </w:r>
+      <w:r>
+        <w:fldChar w:fldCharType="begin"/>
+      </w:r>
+      <w:r>
+        <w:instrText xml:space="preserve"> SEQ Figur \* ARABIC </w:instrText>
+      </w:r>
+      <w:r>
+        <w:fldChar w:fldCharType="separate"/>
+      </w:r>
+      <w:r>
+        <w:rPr>
+          <w:noProof/>
+        </w:rPr>
+        <w:t>8</w:t>
+      </w:r>
+      <w:r>
+        <w:fldChar w:fldCharType="end"/>
+      </w:r>
+      <w:r>
+        <w:t xml:space="preserve"> BDD for X10.1 Modul</w:t>
+      </w:r>
+    </w:p>
+    <w:p>
+      <w:pPr>
+        <w:spacing w:after="160" w:line="259" w:lineRule="auto"/>
+      </w:pPr>
+    </w:p>
+    <w:p>
+      <w:pPr>
+        <w:spacing w:after="160" w:line="259" w:lineRule="auto"/>
+      </w:pPr>
+      <w:r>
+        <w:t>Herunder findes IBD for X10.1 modulet, der beskriver de interne forbindelser og signaler for blokkene.</w:t>
+      </w:r>
+    </w:p>
+    <w:p>
+      <w:pPr>
+        <w:spacing w:after="160" w:line="259" w:lineRule="auto"/>
+      </w:pPr>
+      <w:r>
+        <w:object w:dxaOrig="9766" w:dyaOrig="6465" w14:anchorId="3A135A18">
+          <v:shape id="_x0000_i1030" type="#_x0000_t75" style="width:481.45pt;height:319.15pt" o:ole="">
+            <v:imagedata r:id="rId23" o:title=""/>
+          </v:shape>
+          <o:OLEObject Type="Embed" ProgID="Visio.Drawing.15" ShapeID="_x0000_i1030" DrawAspect="Content" ObjectID="_1526913587" r:id="rId24"/>
+        </w:object>
+      </w:r>
+    </w:p>
+    <w:p>
+      <w:pPr>
+        <w:spacing w:after="160" w:line="259" w:lineRule="auto"/>
+      </w:pPr>
+      <w:r>
+        <w:br w:type="page"/>
       </w:r>
     </w:p>
     <w:p>
@@ -10696,7 +10969,8 @@
         <w:pStyle w:val="Heading4"/>
       </w:pPr>
       <w:r>
-        <w:t>Grænseflader</w:t>
+        <w:lastRenderedPageBreak/>
+        <w:t>Signaler for X10.1 Modul</w:t>
       </w:r>
     </w:p>
     <w:tbl>
@@ -10718,60 +10992,91 @@
           <w:tcPr>
             <w:cnfStyle w:val="001000000000" w:firstRow="0" w:lastRow="0" w:firstColumn="1" w:lastColumn="0" w:oddVBand="0" w:evenVBand="0" w:oddHBand="0" w:evenHBand="0" w:firstRowFirstColumn="0" w:firstRowLastColumn="0" w:lastRowFirstColumn="0" w:lastRowLastColumn="0"/>
             <w:tcW w:w="3209" w:type="dxa"/>
-          </w:tcPr>
-          <w:p>
-            <w:pPr>
-              <w:spacing w:after="0"/>
-              <w:rPr>
-                <w:lang w:val="da-DK"/>
-              </w:rPr>
-            </w:pPr>
-            <w:r>
-              <w:rPr>
-                <w:lang w:val="da-DK"/>
-              </w:rPr>
-              <w:t>Grænseflade</w:t>
-            </w:r>
+            <w:tcBorders>
+              <w:top w:val="single" w:sz="4" w:space="0" w:color="BFBFBF" w:themeColor="background1" w:themeShade="BF"/>
+              <w:left w:val="single" w:sz="4" w:space="0" w:color="BFBFBF" w:themeColor="background1" w:themeShade="BF"/>
+              <w:bottom w:val="single" w:sz="4" w:space="0" w:color="BFBFBF" w:themeColor="background1" w:themeShade="BF"/>
+              <w:right w:val="single" w:sz="4" w:space="0" w:color="BFBFBF" w:themeColor="background1" w:themeShade="BF"/>
+            </w:tcBorders>
+            <w:hideMark/>
+          </w:tcPr>
+          <w:p>
+            <w:pPr>
+              <w:spacing w:after="0"/>
+              <w:rPr>
+                <w:sz w:val="20"/>
+                <w:szCs w:val="20"/>
+              </w:rPr>
+            </w:pPr>
+            <w:proofErr w:type="spellStart"/>
+            <w:r>
+              <w:rPr>
+                <w:sz w:val="20"/>
+                <w:szCs w:val="20"/>
+              </w:rPr>
+              <w:t>Signaltype</w:t>
+            </w:r>
+            <w:proofErr w:type="spellEnd"/>
           </w:p>
         </w:tc>
         <w:tc>
           <w:tcPr>
             <w:tcW w:w="3209" w:type="dxa"/>
+            <w:tcBorders>
+              <w:top w:val="single" w:sz="4" w:space="0" w:color="BFBFBF" w:themeColor="background1" w:themeShade="BF"/>
+              <w:left w:val="single" w:sz="4" w:space="0" w:color="BFBFBF" w:themeColor="background1" w:themeShade="BF"/>
+              <w:bottom w:val="single" w:sz="4" w:space="0" w:color="BFBFBF" w:themeColor="background1" w:themeShade="BF"/>
+              <w:right w:val="single" w:sz="4" w:space="0" w:color="BFBFBF" w:themeColor="background1" w:themeShade="BF"/>
+            </w:tcBorders>
+            <w:hideMark/>
           </w:tcPr>
           <w:p>
             <w:pPr>
               <w:spacing w:after="0"/>
               <w:cnfStyle w:val="100000000000" w:firstRow="1" w:lastRow="0" w:firstColumn="0" w:lastColumn="0" w:oddVBand="0" w:evenVBand="0" w:oddHBand="0" w:evenHBand="0" w:firstRowFirstColumn="0" w:firstRowLastColumn="0" w:lastRowFirstColumn="0" w:lastRowLastColumn="0"/>
               <w:rPr>
-                <w:lang w:val="da-DK"/>
-              </w:rPr>
-            </w:pPr>
-            <w:r>
-              <w:rPr>
-                <w:lang w:val="da-DK"/>
-              </w:rPr>
-              <w:t>Porte</w:t>
+                <w:sz w:val="20"/>
+                <w:szCs w:val="20"/>
+              </w:rPr>
+            </w:pPr>
+            <w:r>
+              <w:rPr>
+                <w:sz w:val="20"/>
+                <w:szCs w:val="20"/>
+              </w:rPr>
+              <w:t>Definition</w:t>
             </w:r>
           </w:p>
         </w:tc>
         <w:tc>
           <w:tcPr>
             <w:tcW w:w="3210" w:type="dxa"/>
+            <w:tcBorders>
+              <w:top w:val="single" w:sz="4" w:space="0" w:color="BFBFBF" w:themeColor="background1" w:themeShade="BF"/>
+              <w:left w:val="single" w:sz="4" w:space="0" w:color="BFBFBF" w:themeColor="background1" w:themeShade="BF"/>
+              <w:bottom w:val="single" w:sz="4" w:space="0" w:color="BFBFBF" w:themeColor="background1" w:themeShade="BF"/>
+              <w:right w:val="single" w:sz="4" w:space="0" w:color="BFBFBF" w:themeColor="background1" w:themeShade="BF"/>
+            </w:tcBorders>
+            <w:hideMark/>
           </w:tcPr>
           <w:p>
             <w:pPr>
               <w:spacing w:after="0"/>
               <w:cnfStyle w:val="100000000000" w:firstRow="1" w:lastRow="0" w:firstColumn="0" w:lastColumn="0" w:oddVBand="0" w:evenVBand="0" w:oddHBand="0" w:evenHBand="0" w:firstRowFirstColumn="0" w:firstRowLastColumn="0" w:lastRowFirstColumn="0" w:lastRowLastColumn="0"/>
               <w:rPr>
-                <w:lang w:val="da-DK"/>
-              </w:rPr>
-            </w:pPr>
-            <w:r>
-              <w:rPr>
-                <w:lang w:val="da-DK"/>
-              </w:rPr>
-              <w:t>Stiktype</w:t>
-            </w:r>
+                <w:sz w:val="20"/>
+                <w:szCs w:val="20"/>
+              </w:rPr>
+            </w:pPr>
+            <w:proofErr w:type="spellStart"/>
+            <w:r>
+              <w:rPr>
+                <w:sz w:val="20"/>
+                <w:szCs w:val="20"/>
+              </w:rPr>
+              <w:t>Beskrivelse</w:t>
+            </w:r>
+            <w:proofErr w:type="spellEnd"/>
           </w:p>
         </w:tc>
       </w:tr>
@@ -10783,74 +11088,183 @@
           <w:tcPr>
             <w:cnfStyle w:val="001000000000" w:firstRow="0" w:lastRow="0" w:firstColumn="1" w:lastColumn="0" w:oddVBand="0" w:evenVBand="0" w:oddHBand="0" w:evenHBand="0" w:firstRowFirstColumn="0" w:firstRowLastColumn="0" w:lastRowFirstColumn="0" w:lastRowLastColumn="0"/>
             <w:tcW w:w="3209" w:type="dxa"/>
-          </w:tcPr>
-          <w:p>
-            <w:pPr>
-              <w:spacing w:after="0"/>
-              <w:rPr>
-                <w:lang w:val="da-DK"/>
-              </w:rPr>
-            </w:pPr>
-            <w:r>
-              <w:rPr>
-                <w:lang w:val="da-DK"/>
-              </w:rPr>
-              <w:t>P1 – X10.1</w:t>
+            <w:tcBorders>
+              <w:top w:val="single" w:sz="4" w:space="0" w:color="BFBFBF" w:themeColor="background1" w:themeShade="BF"/>
+              <w:left w:val="single" w:sz="4" w:space="0" w:color="BFBFBF" w:themeColor="background1" w:themeShade="BF"/>
+              <w:bottom w:val="single" w:sz="4" w:space="0" w:color="BFBFBF" w:themeColor="background1" w:themeShade="BF"/>
+              <w:right w:val="single" w:sz="4" w:space="0" w:color="BFBFBF" w:themeColor="background1" w:themeShade="BF"/>
+            </w:tcBorders>
+            <w:hideMark/>
+          </w:tcPr>
+          <w:p>
+            <w:pPr>
+              <w:spacing w:after="0"/>
+              <w:rPr>
+                <w:sz w:val="20"/>
+                <w:szCs w:val="20"/>
+              </w:rPr>
+            </w:pPr>
+            <w:r>
+              <w:rPr>
+                <w:sz w:val="20"/>
+                <w:szCs w:val="20"/>
+              </w:rPr>
+              <w:t>18V_AC</w:t>
             </w:r>
           </w:p>
         </w:tc>
         <w:tc>
           <w:tcPr>
             <w:tcW w:w="3209" w:type="dxa"/>
+            <w:tcBorders>
+              <w:top w:val="single" w:sz="4" w:space="0" w:color="BFBFBF" w:themeColor="background1" w:themeShade="BF"/>
+              <w:left w:val="single" w:sz="4" w:space="0" w:color="BFBFBF" w:themeColor="background1" w:themeShade="BF"/>
+              <w:bottom w:val="single" w:sz="4" w:space="0" w:color="BFBFBF" w:themeColor="background1" w:themeShade="BF"/>
+              <w:right w:val="single" w:sz="4" w:space="0" w:color="BFBFBF" w:themeColor="background1" w:themeShade="BF"/>
+            </w:tcBorders>
+            <w:hideMark/>
           </w:tcPr>
           <w:p>
             <w:pPr>
               <w:spacing w:after="0"/>
               <w:cnfStyle w:val="000000100000" w:firstRow="0" w:lastRow="0" w:firstColumn="0" w:lastColumn="0" w:oddVBand="0" w:evenVBand="0" w:oddHBand="1" w:evenHBand="0" w:firstRowFirstColumn="0" w:firstRowLastColumn="0" w:lastRowFirstColumn="0" w:lastRowLastColumn="0"/>
               <w:rPr>
-                <w:lang w:val="da-DK"/>
-              </w:rPr>
-            </w:pPr>
-            <w:r>
-              <w:rPr>
-                <w:lang w:val="da-DK"/>
-              </w:rPr>
-              <w:t>Input/Output 18 V AC 50 Hz</w:t>
-            </w:r>
-          </w:p>
+                <w:sz w:val="20"/>
+                <w:szCs w:val="20"/>
+              </w:rPr>
+            </w:pPr>
+            <w:r>
+              <w:rPr>
+                <w:sz w:val="20"/>
+                <w:szCs w:val="20"/>
+              </w:rPr>
+              <w:t xml:space="preserve">18V AC 50 Hz signal </w:t>
+            </w:r>
+            <w:proofErr w:type="spellStart"/>
+            <w:r>
+              <w:rPr>
+                <w:sz w:val="20"/>
+                <w:szCs w:val="20"/>
+              </w:rPr>
+              <w:t>kombineret</w:t>
+            </w:r>
+            <w:proofErr w:type="spellEnd"/>
+            <w:r>
+              <w:rPr>
+                <w:sz w:val="20"/>
+                <w:szCs w:val="20"/>
+              </w:rPr>
+              <w:t xml:space="preserve"> med et 120kHz X10.1 signal</w:t>
+            </w:r>
+          </w:p>
+        </w:tc>
+        <w:tc>
+          <w:tcPr>
+            <w:tcW w:w="3210" w:type="dxa"/>
+            <w:tcBorders>
+              <w:top w:val="single" w:sz="4" w:space="0" w:color="BFBFBF" w:themeColor="background1" w:themeShade="BF"/>
+              <w:left w:val="single" w:sz="4" w:space="0" w:color="BFBFBF" w:themeColor="background1" w:themeShade="BF"/>
+              <w:bottom w:val="single" w:sz="4" w:space="0" w:color="BFBFBF" w:themeColor="background1" w:themeShade="BF"/>
+              <w:right w:val="single" w:sz="4" w:space="0" w:color="BFBFBF" w:themeColor="background1" w:themeShade="BF"/>
+            </w:tcBorders>
+            <w:hideMark/>
+          </w:tcPr>
           <w:p>
             <w:pPr>
               <w:spacing w:after="0"/>
               <w:cnfStyle w:val="000000100000" w:firstRow="0" w:lastRow="0" w:firstColumn="0" w:lastColumn="0" w:oddVBand="0" w:evenVBand="0" w:oddHBand="1" w:evenHBand="0" w:firstRowFirstColumn="0" w:firstRowLastColumn="0" w:lastRowFirstColumn="0" w:lastRowLastColumn="0"/>
               <w:rPr>
-                <w:lang w:val="da-DK"/>
-              </w:rPr>
-            </w:pPr>
-            <w:r>
-              <w:rPr>
-                <w:lang w:val="da-DK"/>
-              </w:rPr>
-              <w:t>Input/Output X10.1</w:t>
-            </w:r>
-          </w:p>
-        </w:tc>
-        <w:tc>
-          <w:tcPr>
-            <w:tcW w:w="3210" w:type="dxa"/>
-          </w:tcPr>
-          <w:p>
-            <w:pPr>
-              <w:pStyle w:val="ListParagraph"/>
-              <w:numPr>
-                <w:ilvl w:val="0"/>
-                <w:numId w:val="33"/>
-              </w:numPr>
-              <w:spacing w:after="0" w:line="240" w:lineRule="auto"/>
-              <w:cnfStyle w:val="000000100000" w:firstRow="0" w:lastRow="0" w:firstColumn="0" w:lastColumn="0" w:oddVBand="0" w:evenVBand="0" w:oddHBand="1" w:evenHBand="0" w:firstRowFirstColumn="0" w:firstRowLastColumn="0" w:lastRowFirstColumn="0" w:lastRowLastColumn="0"/>
-              <w:rPr>
-                <w:lang w:val="da-DK"/>
-              </w:rPr>
-            </w:pPr>
+                <w:sz w:val="20"/>
+                <w:szCs w:val="20"/>
+              </w:rPr>
+            </w:pPr>
+            <w:r>
+              <w:rPr>
+                <w:sz w:val="20"/>
+                <w:szCs w:val="20"/>
+              </w:rPr>
+              <w:t xml:space="preserve">18V AC 50 Hz signal </w:t>
+            </w:r>
+            <w:proofErr w:type="spellStart"/>
+            <w:r>
+              <w:rPr>
+                <w:sz w:val="20"/>
+                <w:szCs w:val="20"/>
+              </w:rPr>
+              <w:t>fra</w:t>
+            </w:r>
+            <w:proofErr w:type="spellEnd"/>
+            <w:r>
+              <w:rPr>
+                <w:sz w:val="20"/>
+                <w:szCs w:val="20"/>
+              </w:rPr>
+              <w:t xml:space="preserve"> </w:t>
+            </w:r>
+            <w:proofErr w:type="spellStart"/>
+            <w:r>
+              <w:rPr>
+                <w:sz w:val="20"/>
+                <w:szCs w:val="20"/>
+              </w:rPr>
+              <w:t>forsyningsnettet</w:t>
+            </w:r>
+            <w:proofErr w:type="spellEnd"/>
+            <w:r>
+              <w:rPr>
+                <w:sz w:val="20"/>
+                <w:szCs w:val="20"/>
+              </w:rPr>
+              <w:t xml:space="preserve"> der </w:t>
+            </w:r>
+            <w:proofErr w:type="spellStart"/>
+            <w:r>
+              <w:rPr>
+                <w:sz w:val="20"/>
+                <w:szCs w:val="20"/>
+              </w:rPr>
+              <w:t>også</w:t>
+            </w:r>
+            <w:proofErr w:type="spellEnd"/>
+            <w:r>
+              <w:rPr>
+                <w:sz w:val="20"/>
+                <w:szCs w:val="20"/>
+              </w:rPr>
+              <w:t xml:space="preserve"> </w:t>
+            </w:r>
+            <w:proofErr w:type="spellStart"/>
+            <w:r>
+              <w:rPr>
+                <w:sz w:val="20"/>
+                <w:szCs w:val="20"/>
+              </w:rPr>
+              <w:t>indeholder</w:t>
+            </w:r>
+            <w:proofErr w:type="spellEnd"/>
+            <w:r>
+              <w:rPr>
+                <w:sz w:val="20"/>
+                <w:szCs w:val="20"/>
+              </w:rPr>
+              <w:t xml:space="preserve"> X10.1 </w:t>
+            </w:r>
+            <w:proofErr w:type="spellStart"/>
+            <w:r>
+              <w:rPr>
+                <w:sz w:val="20"/>
+                <w:szCs w:val="20"/>
+              </w:rPr>
+              <w:t>kommunikation</w:t>
+            </w:r>
+            <w:proofErr w:type="spellEnd"/>
+            <w:r>
+              <w:rPr>
+                <w:sz w:val="20"/>
+                <w:szCs w:val="20"/>
+              </w:rPr>
+              <w:t>.</w:t>
+            </w:r>
           </w:p>
         </w:tc>
       </w:tr>
@@ -10859,74 +11273,217 @@
           <w:tcPr>
             <w:cnfStyle w:val="001000000000" w:firstRow="0" w:lastRow="0" w:firstColumn="1" w:lastColumn="0" w:oddVBand="0" w:evenVBand="0" w:oddHBand="0" w:evenHBand="0" w:firstRowFirstColumn="0" w:firstRowLastColumn="0" w:lastRowFirstColumn="0" w:lastRowLastColumn="0"/>
             <w:tcW w:w="3209" w:type="dxa"/>
-          </w:tcPr>
-          <w:p>
-            <w:pPr>
-              <w:spacing w:after="0"/>
-              <w:rPr>
-                <w:lang w:val="da-DK"/>
-              </w:rPr>
-            </w:pPr>
-            <w:r>
-              <w:rPr>
-                <w:lang w:val="da-DK"/>
-              </w:rPr>
-              <w:t>P1 – Strømforsyning</w:t>
+            <w:tcBorders>
+              <w:top w:val="single" w:sz="4" w:space="0" w:color="BFBFBF" w:themeColor="background1" w:themeShade="BF"/>
+              <w:left w:val="single" w:sz="4" w:space="0" w:color="BFBFBF" w:themeColor="background1" w:themeShade="BF"/>
+              <w:bottom w:val="single" w:sz="4" w:space="0" w:color="BFBFBF" w:themeColor="background1" w:themeShade="BF"/>
+              <w:right w:val="single" w:sz="4" w:space="0" w:color="BFBFBF" w:themeColor="background1" w:themeShade="BF"/>
+            </w:tcBorders>
+            <w:hideMark/>
+          </w:tcPr>
+          <w:p>
+            <w:pPr>
+              <w:spacing w:after="0"/>
+              <w:rPr>
+                <w:sz w:val="20"/>
+                <w:szCs w:val="20"/>
+              </w:rPr>
+            </w:pPr>
+            <w:r>
+              <w:rPr>
+                <w:sz w:val="20"/>
+                <w:szCs w:val="20"/>
+              </w:rPr>
+              <w:t>5V_DC</w:t>
             </w:r>
           </w:p>
         </w:tc>
         <w:tc>
           <w:tcPr>
             <w:tcW w:w="3209" w:type="dxa"/>
+            <w:tcBorders>
+              <w:top w:val="single" w:sz="4" w:space="0" w:color="BFBFBF" w:themeColor="background1" w:themeShade="BF"/>
+              <w:left w:val="single" w:sz="4" w:space="0" w:color="BFBFBF" w:themeColor="background1" w:themeShade="BF"/>
+              <w:bottom w:val="single" w:sz="4" w:space="0" w:color="BFBFBF" w:themeColor="background1" w:themeShade="BF"/>
+              <w:right w:val="single" w:sz="4" w:space="0" w:color="BFBFBF" w:themeColor="background1" w:themeShade="BF"/>
+            </w:tcBorders>
+            <w:hideMark/>
           </w:tcPr>
           <w:p>
             <w:pPr>
               <w:spacing w:after="0"/>
               <w:cnfStyle w:val="000000000000" w:firstRow="0" w:lastRow="0" w:firstColumn="0" w:lastColumn="0" w:oddVBand="0" w:evenVBand="0" w:oddHBand="0" w:evenHBand="0" w:firstRowFirstColumn="0" w:firstRowLastColumn="0" w:lastRowFirstColumn="0" w:lastRowLastColumn="0"/>
               <w:rPr>
-                <w:lang w:val="da-DK"/>
-              </w:rPr>
-            </w:pPr>
-            <w:r>
-              <w:rPr>
-                <w:lang w:val="da-DK"/>
-              </w:rPr>
-              <w:t>Input 18 V AC 50 Hz</w:t>
-            </w:r>
-          </w:p>
+                <w:sz w:val="20"/>
+                <w:szCs w:val="20"/>
+              </w:rPr>
+            </w:pPr>
+            <w:r>
+              <w:rPr>
+                <w:sz w:val="20"/>
+                <w:szCs w:val="20"/>
+              </w:rPr>
+              <w:t>+5V DC signal</w:t>
+            </w:r>
+          </w:p>
+        </w:tc>
+        <w:tc>
+          <w:tcPr>
+            <w:tcW w:w="3210" w:type="dxa"/>
+            <w:tcBorders>
+              <w:top w:val="single" w:sz="4" w:space="0" w:color="BFBFBF" w:themeColor="background1" w:themeShade="BF"/>
+              <w:left w:val="single" w:sz="4" w:space="0" w:color="BFBFBF" w:themeColor="background1" w:themeShade="BF"/>
+              <w:bottom w:val="single" w:sz="4" w:space="0" w:color="BFBFBF" w:themeColor="background1" w:themeShade="BF"/>
+              <w:right w:val="single" w:sz="4" w:space="0" w:color="BFBFBF" w:themeColor="background1" w:themeShade="BF"/>
+            </w:tcBorders>
+            <w:hideMark/>
+          </w:tcPr>
           <w:p>
             <w:pPr>
               <w:spacing w:after="0"/>
               <w:cnfStyle w:val="000000000000" w:firstRow="0" w:lastRow="0" w:firstColumn="0" w:lastColumn="0" w:oddVBand="0" w:evenVBand="0" w:oddHBand="0" w:evenHBand="0" w:firstRowFirstColumn="0" w:firstRowLastColumn="0" w:lastRowFirstColumn="0" w:lastRowLastColumn="0"/>
               <w:rPr>
-                <w:lang w:val="da-DK"/>
-              </w:rPr>
-            </w:pPr>
-            <w:r>
-              <w:rPr>
-                <w:lang w:val="da-DK"/>
-              </w:rPr>
-              <w:t>Output 18 V AC 50 Hz</w:t>
-            </w:r>
-          </w:p>
-        </w:tc>
-        <w:tc>
-          <w:tcPr>
-            <w:tcW w:w="3210" w:type="dxa"/>
-          </w:tcPr>
+                <w:sz w:val="20"/>
+                <w:szCs w:val="20"/>
+              </w:rPr>
+            </w:pPr>
+            <w:proofErr w:type="spellStart"/>
+            <w:r>
+              <w:rPr>
+                <w:sz w:val="20"/>
+                <w:szCs w:val="20"/>
+              </w:rPr>
+              <w:t>Forsyningsspænding</w:t>
+            </w:r>
+            <w:proofErr w:type="spellEnd"/>
+            <w:r>
+              <w:rPr>
+                <w:sz w:val="20"/>
+                <w:szCs w:val="20"/>
+              </w:rPr>
+              <w:t xml:space="preserve"> </w:t>
+            </w:r>
+            <w:proofErr w:type="spellStart"/>
+            <w:r>
+              <w:rPr>
+                <w:sz w:val="20"/>
+                <w:szCs w:val="20"/>
+              </w:rPr>
+              <w:t>til</w:t>
+            </w:r>
+            <w:proofErr w:type="spellEnd"/>
+            <w:r>
+              <w:rPr>
+                <w:sz w:val="20"/>
+                <w:szCs w:val="20"/>
+              </w:rPr>
+              <w:t xml:space="preserve"> </w:t>
+            </w:r>
+            <w:proofErr w:type="spellStart"/>
+            <w:r>
+              <w:rPr>
+                <w:sz w:val="20"/>
+                <w:szCs w:val="20"/>
+              </w:rPr>
+              <w:t>moduler</w:t>
+            </w:r>
+            <w:proofErr w:type="spellEnd"/>
+            <w:r>
+              <w:rPr>
+                <w:sz w:val="20"/>
+                <w:szCs w:val="20"/>
+              </w:rPr>
+              <w:t xml:space="preserve"> der </w:t>
+            </w:r>
+            <w:proofErr w:type="spellStart"/>
+            <w:r>
+              <w:rPr>
+                <w:sz w:val="20"/>
+                <w:szCs w:val="20"/>
+              </w:rPr>
+              <w:t>har</w:t>
+            </w:r>
+            <w:proofErr w:type="spellEnd"/>
+            <w:r>
+              <w:rPr>
+                <w:sz w:val="20"/>
+                <w:szCs w:val="20"/>
+              </w:rPr>
+              <w:t xml:space="preserve"> </w:t>
+            </w:r>
+            <w:proofErr w:type="spellStart"/>
+            <w:r>
+              <w:rPr>
+                <w:sz w:val="20"/>
+                <w:szCs w:val="20"/>
+              </w:rPr>
+              <w:t>behov</w:t>
+            </w:r>
+            <w:proofErr w:type="spellEnd"/>
+            <w:r>
+              <w:rPr>
+                <w:sz w:val="20"/>
+                <w:szCs w:val="20"/>
+              </w:rPr>
+              <w:t xml:space="preserve"> for 5V DC </w:t>
+            </w:r>
+            <w:proofErr w:type="spellStart"/>
+            <w:r>
+              <w:rPr>
+                <w:sz w:val="20"/>
+                <w:szCs w:val="20"/>
+              </w:rPr>
+              <w:t>spænding</w:t>
+            </w:r>
+            <w:proofErr w:type="spellEnd"/>
+            <w:r>
+              <w:rPr>
+                <w:sz w:val="20"/>
+                <w:szCs w:val="20"/>
+              </w:rPr>
+              <w:t>.</w:t>
+            </w:r>
+          </w:p>
           <w:p>
             <w:pPr>
               <w:spacing w:after="0"/>
               <w:cnfStyle w:val="000000000000" w:firstRow="0" w:lastRow="0" w:firstColumn="0" w:lastColumn="0" w:oddVBand="0" w:evenVBand="0" w:oddHBand="0" w:evenHBand="0" w:firstRowFirstColumn="0" w:firstRowLastColumn="0" w:lastRowFirstColumn="0" w:lastRowLastColumn="0"/>
               <w:rPr>
-                <w:lang w:val="da-DK"/>
-              </w:rPr>
-            </w:pPr>
-            <w:r>
-              <w:rPr>
-                <w:lang w:val="da-DK"/>
-              </w:rPr>
-              <w:t>Stik efter dansk lovkrav</w:t>
+                <w:sz w:val="20"/>
+                <w:szCs w:val="20"/>
+              </w:rPr>
+            </w:pPr>
+            <w:proofErr w:type="spellStart"/>
+            <w:r>
+              <w:rPr>
+                <w:sz w:val="20"/>
+                <w:szCs w:val="20"/>
+              </w:rPr>
+              <w:t>Signalet</w:t>
+            </w:r>
+            <w:proofErr w:type="spellEnd"/>
+            <w:r>
+              <w:rPr>
+                <w:sz w:val="20"/>
+                <w:szCs w:val="20"/>
+              </w:rPr>
+              <w:t xml:space="preserve"> </w:t>
+            </w:r>
+            <w:proofErr w:type="spellStart"/>
+            <w:r>
+              <w:rPr>
+                <w:sz w:val="20"/>
+                <w:szCs w:val="20"/>
+              </w:rPr>
+              <w:t>er</w:t>
+            </w:r>
+            <w:proofErr w:type="spellEnd"/>
+            <w:r>
+              <w:rPr>
+                <w:sz w:val="20"/>
+                <w:szCs w:val="20"/>
+              </w:rPr>
+              <w:t xml:space="preserve"> et 5V DC signal +/- 0,5V</w:t>
             </w:r>
           </w:p>
         </w:tc>
@@ -10939,59 +11496,192 @@
           <w:tcPr>
             <w:cnfStyle w:val="001000000000" w:firstRow="0" w:lastRow="0" w:firstColumn="1" w:lastColumn="0" w:oddVBand="0" w:evenVBand="0" w:oddHBand="0" w:evenHBand="0" w:firstRowFirstColumn="0" w:firstRowLastColumn="0" w:lastRowFirstColumn="0" w:lastRowLastColumn="0"/>
             <w:tcW w:w="3209" w:type="dxa"/>
-          </w:tcPr>
-          <w:p>
-            <w:pPr>
-              <w:spacing w:after="0"/>
-              <w:rPr>
-                <w:lang w:val="da-DK"/>
-              </w:rPr>
-            </w:pPr>
-            <w:r>
-              <w:rPr>
-                <w:lang w:val="da-DK"/>
-              </w:rPr>
-              <w:t>LED – LED-indikatorer</w:t>
+            <w:tcBorders>
+              <w:top w:val="single" w:sz="4" w:space="0" w:color="BFBFBF" w:themeColor="background1" w:themeShade="BF"/>
+              <w:left w:val="single" w:sz="4" w:space="0" w:color="BFBFBF" w:themeColor="background1" w:themeShade="BF"/>
+              <w:bottom w:val="single" w:sz="4" w:space="0" w:color="BFBFBF" w:themeColor="background1" w:themeShade="BF"/>
+              <w:right w:val="single" w:sz="4" w:space="0" w:color="BFBFBF" w:themeColor="background1" w:themeShade="BF"/>
+            </w:tcBorders>
+            <w:hideMark/>
+          </w:tcPr>
+          <w:p>
+            <w:pPr>
+              <w:spacing w:after="0"/>
+              <w:rPr>
+                <w:sz w:val="20"/>
+                <w:szCs w:val="20"/>
+              </w:rPr>
+            </w:pPr>
+            <w:r>
+              <w:rPr>
+                <w:sz w:val="20"/>
+                <w:szCs w:val="20"/>
+              </w:rPr>
+              <w:t>Digital</w:t>
             </w:r>
           </w:p>
         </w:tc>
         <w:tc>
           <w:tcPr>
             <w:tcW w:w="3209" w:type="dxa"/>
+            <w:tcBorders>
+              <w:top w:val="single" w:sz="4" w:space="0" w:color="BFBFBF" w:themeColor="background1" w:themeShade="BF"/>
+              <w:left w:val="single" w:sz="4" w:space="0" w:color="BFBFBF" w:themeColor="background1" w:themeShade="BF"/>
+              <w:bottom w:val="single" w:sz="4" w:space="0" w:color="BFBFBF" w:themeColor="background1" w:themeShade="BF"/>
+              <w:right w:val="single" w:sz="4" w:space="0" w:color="BFBFBF" w:themeColor="background1" w:themeShade="BF"/>
+            </w:tcBorders>
           </w:tcPr>
           <w:p>
             <w:pPr>
               <w:spacing w:after="0"/>
               <w:cnfStyle w:val="000000100000" w:firstRow="0" w:lastRow="0" w:firstColumn="0" w:lastColumn="0" w:oddVBand="0" w:evenVBand="0" w:oddHBand="1" w:evenHBand="0" w:firstRowFirstColumn="0" w:firstRowLastColumn="0" w:lastRowFirstColumn="0" w:lastRowLastColumn="0"/>
               <w:rPr>
-                <w:lang w:val="da-DK"/>
-              </w:rPr>
-            </w:pPr>
-            <w:r>
-              <w:rPr>
-                <w:lang w:val="da-DK"/>
-              </w:rPr>
-              <w:t>Input L0 til L2 min 0 - 5 V DC</w:t>
+                <w:sz w:val="20"/>
+                <w:szCs w:val="20"/>
+              </w:rPr>
+            </w:pPr>
+            <w:r>
+              <w:rPr>
+                <w:sz w:val="20"/>
+                <w:szCs w:val="20"/>
+              </w:rPr>
+              <w:t>0-5V DC signal</w:t>
             </w:r>
           </w:p>
         </w:tc>
         <w:tc>
           <w:tcPr>
             <w:tcW w:w="3210" w:type="dxa"/>
-          </w:tcPr>
-          <w:p>
-            <w:pPr>
-              <w:pStyle w:val="ListParagraph"/>
-              <w:numPr>
-                <w:ilvl w:val="0"/>
-                <w:numId w:val="33"/>
-              </w:numPr>
-              <w:spacing w:after="0" w:line="240" w:lineRule="auto"/>
+            <w:tcBorders>
+              <w:top w:val="single" w:sz="4" w:space="0" w:color="BFBFBF" w:themeColor="background1" w:themeShade="BF"/>
+              <w:left w:val="single" w:sz="4" w:space="0" w:color="BFBFBF" w:themeColor="background1" w:themeShade="BF"/>
+              <w:bottom w:val="single" w:sz="4" w:space="0" w:color="BFBFBF" w:themeColor="background1" w:themeShade="BF"/>
+              <w:right w:val="single" w:sz="4" w:space="0" w:color="BFBFBF" w:themeColor="background1" w:themeShade="BF"/>
+            </w:tcBorders>
+          </w:tcPr>
+          <w:p>
+            <w:pPr>
+              <w:spacing w:after="0"/>
               <w:cnfStyle w:val="000000100000" w:firstRow="0" w:lastRow="0" w:firstColumn="0" w:lastColumn="0" w:oddVBand="0" w:evenVBand="0" w:oddHBand="1" w:evenHBand="0" w:firstRowFirstColumn="0" w:firstRowLastColumn="0" w:lastRowFirstColumn="0" w:lastRowLastColumn="0"/>
               <w:rPr>
-                <w:lang w:val="da-DK"/>
-              </w:rPr>
-            </w:pPr>
+                <w:sz w:val="20"/>
+                <w:szCs w:val="20"/>
+              </w:rPr>
+            </w:pPr>
+            <w:proofErr w:type="spellStart"/>
+            <w:r>
+              <w:rPr>
+                <w:sz w:val="20"/>
+                <w:szCs w:val="20"/>
+              </w:rPr>
+              <w:t>Digitalt</w:t>
+            </w:r>
+            <w:proofErr w:type="spellEnd"/>
+            <w:r>
+              <w:rPr>
+                <w:sz w:val="20"/>
+                <w:szCs w:val="20"/>
+              </w:rPr>
+              <w:t xml:space="preserve"> signal </w:t>
+            </w:r>
+          </w:p>
+          <w:p>
+            <w:pPr>
+              <w:spacing w:after="0"/>
+              <w:cnfStyle w:val="000000100000" w:firstRow="0" w:lastRow="0" w:firstColumn="0" w:lastColumn="0" w:oddVBand="0" w:evenVBand="0" w:oddHBand="1" w:evenHBand="0" w:firstRowFirstColumn="0" w:firstRowLastColumn="0" w:lastRowFirstColumn="0" w:lastRowLastColumn="0"/>
+              <w:rPr>
+                <w:sz w:val="20"/>
+                <w:szCs w:val="20"/>
+              </w:rPr>
+            </w:pPr>
+            <w:r>
+              <w:rPr>
+                <w:sz w:val="20"/>
+                <w:szCs w:val="20"/>
+              </w:rPr>
+              <w:t xml:space="preserve">3V </w:t>
+            </w:r>
+            <w:proofErr w:type="spellStart"/>
+            <w:r>
+              <w:rPr>
+                <w:sz w:val="20"/>
+                <w:szCs w:val="20"/>
+              </w:rPr>
+              <w:t>til</w:t>
+            </w:r>
+            <w:proofErr w:type="spellEnd"/>
+            <w:r>
+              <w:rPr>
+                <w:sz w:val="20"/>
+                <w:szCs w:val="20"/>
+              </w:rPr>
+              <w:t xml:space="preserve"> 5V = 1 (</w:t>
+            </w:r>
+            <w:proofErr w:type="spellStart"/>
+            <w:r>
+              <w:rPr>
+                <w:sz w:val="20"/>
+                <w:szCs w:val="20"/>
+              </w:rPr>
+              <w:t>høj</w:t>
+            </w:r>
+            <w:proofErr w:type="spellEnd"/>
+            <w:r>
+              <w:rPr>
+                <w:sz w:val="20"/>
+                <w:szCs w:val="20"/>
+              </w:rPr>
+              <w:t>)</w:t>
+            </w:r>
+          </w:p>
+          <w:p>
+            <w:pPr>
+              <w:spacing w:after="0"/>
+              <w:cnfStyle w:val="000000100000" w:firstRow="0" w:lastRow="0" w:firstColumn="0" w:lastColumn="0" w:oddVBand="0" w:evenVBand="0" w:oddHBand="1" w:evenHBand="0" w:firstRowFirstColumn="0" w:firstRowLastColumn="0" w:lastRowFirstColumn="0" w:lastRowLastColumn="0"/>
+              <w:rPr>
+                <w:sz w:val="20"/>
+                <w:szCs w:val="20"/>
+              </w:rPr>
+            </w:pPr>
+            <w:r>
+              <w:rPr>
+                <w:sz w:val="20"/>
+                <w:szCs w:val="20"/>
+              </w:rPr>
+              <w:t xml:space="preserve">0V </w:t>
+            </w:r>
+            <w:proofErr w:type="spellStart"/>
+            <w:r>
+              <w:rPr>
+                <w:sz w:val="20"/>
+                <w:szCs w:val="20"/>
+              </w:rPr>
+              <w:t>til</w:t>
+            </w:r>
+            <w:proofErr w:type="spellEnd"/>
+            <w:r>
+              <w:rPr>
+                <w:sz w:val="20"/>
+                <w:szCs w:val="20"/>
+              </w:rPr>
+              <w:t xml:space="preserve"> 1,5V= 0 (</w:t>
+            </w:r>
+            <w:proofErr w:type="spellStart"/>
+            <w:r>
+              <w:rPr>
+                <w:sz w:val="20"/>
+                <w:szCs w:val="20"/>
+              </w:rPr>
+              <w:t>lav</w:t>
+            </w:r>
+            <w:proofErr w:type="spellEnd"/>
+            <w:r>
+              <w:rPr>
+                <w:sz w:val="20"/>
+                <w:szCs w:val="20"/>
+              </w:rPr>
+              <w:t>)</w:t>
+            </w:r>
           </w:p>
         </w:tc>
       </w:tr>
@@ -11000,74 +11690,276 @@
           <w:tcPr>
             <w:cnfStyle w:val="001000000000" w:firstRow="0" w:lastRow="0" w:firstColumn="1" w:lastColumn="0" w:oddVBand="0" w:evenVBand="0" w:oddHBand="0" w:evenHBand="0" w:firstRowFirstColumn="0" w:firstRowLastColumn="0" w:lastRowFirstColumn="0" w:lastRowLastColumn="0"/>
             <w:tcW w:w="3209" w:type="dxa"/>
-          </w:tcPr>
-          <w:p>
-            <w:pPr>
-              <w:spacing w:after="0"/>
-              <w:rPr>
-                <w:lang w:val="da-DK"/>
-              </w:rPr>
-            </w:pPr>
-            <w:r>
-              <w:rPr>
-                <w:lang w:val="da-DK"/>
-              </w:rPr>
-              <w:t>I2C – Real Time Clock</w:t>
+            <w:tcBorders>
+              <w:top w:val="single" w:sz="4" w:space="0" w:color="BFBFBF" w:themeColor="background1" w:themeShade="BF"/>
+              <w:left w:val="single" w:sz="4" w:space="0" w:color="BFBFBF" w:themeColor="background1" w:themeShade="BF"/>
+              <w:bottom w:val="single" w:sz="4" w:space="0" w:color="BFBFBF" w:themeColor="background1" w:themeShade="BF"/>
+              <w:right w:val="single" w:sz="4" w:space="0" w:color="BFBFBF" w:themeColor="background1" w:themeShade="BF"/>
+            </w:tcBorders>
+          </w:tcPr>
+          <w:p>
+            <w:pPr>
+              <w:spacing w:after="0"/>
+              <w:rPr>
+                <w:sz w:val="20"/>
+                <w:szCs w:val="20"/>
+              </w:rPr>
+            </w:pPr>
+            <w:r>
+              <w:rPr>
+                <w:sz w:val="20"/>
+                <w:szCs w:val="20"/>
+              </w:rPr>
+              <w:t>X10.1_CLK</w:t>
             </w:r>
           </w:p>
         </w:tc>
         <w:tc>
           <w:tcPr>
             <w:tcW w:w="3209" w:type="dxa"/>
+            <w:tcBorders>
+              <w:top w:val="single" w:sz="4" w:space="0" w:color="BFBFBF" w:themeColor="background1" w:themeShade="BF"/>
+              <w:left w:val="single" w:sz="4" w:space="0" w:color="BFBFBF" w:themeColor="background1" w:themeShade="BF"/>
+              <w:bottom w:val="single" w:sz="4" w:space="0" w:color="BFBFBF" w:themeColor="background1" w:themeShade="BF"/>
+              <w:right w:val="single" w:sz="4" w:space="0" w:color="BFBFBF" w:themeColor="background1" w:themeShade="BF"/>
+            </w:tcBorders>
           </w:tcPr>
           <w:p>
             <w:pPr>
               <w:spacing w:after="0"/>
               <w:cnfStyle w:val="000000000000" w:firstRow="0" w:lastRow="0" w:firstColumn="0" w:lastColumn="0" w:oddVBand="0" w:evenVBand="0" w:oddHBand="0" w:evenHBand="0" w:firstRowFirstColumn="0" w:firstRowLastColumn="0" w:lastRowFirstColumn="0" w:lastRowLastColumn="0"/>
               <w:rPr>
-                <w:lang w:val="da-DK"/>
-              </w:rPr>
-            </w:pPr>
-            <w:r>
-              <w:rPr>
-                <w:lang w:val="da-DK"/>
-              </w:rPr>
-              <w:t>Input/Output SCA 0 – 5 V DC</w:t>
-            </w:r>
-          </w:p>
+                <w:sz w:val="20"/>
+                <w:szCs w:val="20"/>
+              </w:rPr>
+            </w:pPr>
+            <w:r>
+              <w:rPr>
+                <w:sz w:val="20"/>
+                <w:szCs w:val="20"/>
+              </w:rPr>
+              <w:t>0-5V timing signal</w:t>
+            </w:r>
+          </w:p>
+        </w:tc>
+        <w:tc>
+          <w:tcPr>
+            <w:tcW w:w="3210" w:type="dxa"/>
+            <w:tcBorders>
+              <w:top w:val="single" w:sz="4" w:space="0" w:color="BFBFBF" w:themeColor="background1" w:themeShade="BF"/>
+              <w:left w:val="single" w:sz="4" w:space="0" w:color="BFBFBF" w:themeColor="background1" w:themeShade="BF"/>
+              <w:bottom w:val="single" w:sz="4" w:space="0" w:color="BFBFBF" w:themeColor="background1" w:themeShade="BF"/>
+              <w:right w:val="single" w:sz="4" w:space="0" w:color="BFBFBF" w:themeColor="background1" w:themeShade="BF"/>
+            </w:tcBorders>
+          </w:tcPr>
           <w:p>
             <w:pPr>
               <w:spacing w:after="0"/>
               <w:cnfStyle w:val="000000000000" w:firstRow="0" w:lastRow="0" w:firstColumn="0" w:lastColumn="0" w:oddVBand="0" w:evenVBand="0" w:oddHBand="0" w:evenHBand="0" w:firstRowFirstColumn="0" w:firstRowLastColumn="0" w:lastRowFirstColumn="0" w:lastRowLastColumn="0"/>
               <w:rPr>
-                <w:lang w:val="da-DK"/>
-              </w:rPr>
-            </w:pPr>
-            <w:r>
-              <w:rPr>
-                <w:lang w:val="da-DK"/>
-              </w:rPr>
-              <w:t>Input/Output SCL 0 – 5 V DC</w:t>
-            </w:r>
-          </w:p>
-        </w:tc>
-        <w:tc>
-          <w:tcPr>
-            <w:tcW w:w="3210" w:type="dxa"/>
-          </w:tcPr>
-          <w:p>
-            <w:pPr>
-              <w:pStyle w:val="ListParagraph"/>
-              <w:numPr>
-                <w:ilvl w:val="0"/>
-                <w:numId w:val="33"/>
-              </w:numPr>
-              <w:spacing w:after="0" w:line="240" w:lineRule="auto"/>
-              <w:cnfStyle w:val="000000000000" w:firstRow="0" w:lastRow="0" w:firstColumn="0" w:lastColumn="0" w:oddVBand="0" w:evenVBand="0" w:oddHBand="0" w:evenHBand="0" w:firstRowFirstColumn="0" w:firstRowLastColumn="0" w:lastRowFirstColumn="0" w:lastRowLastColumn="0"/>
-              <w:rPr>
-                <w:lang w:val="da-DK"/>
-              </w:rPr>
-            </w:pPr>
+                <w:sz w:val="20"/>
+                <w:szCs w:val="20"/>
+              </w:rPr>
+            </w:pPr>
+            <w:r>
+              <w:rPr>
+                <w:sz w:val="20"/>
+                <w:szCs w:val="20"/>
+              </w:rPr>
+              <w:t xml:space="preserve">0-5V timing signal der </w:t>
+            </w:r>
+            <w:proofErr w:type="spellStart"/>
+            <w:r>
+              <w:rPr>
+                <w:sz w:val="20"/>
+                <w:szCs w:val="20"/>
+              </w:rPr>
+              <w:t>er</w:t>
+            </w:r>
+            <w:proofErr w:type="spellEnd"/>
+            <w:r>
+              <w:rPr>
+                <w:sz w:val="20"/>
+                <w:szCs w:val="20"/>
+              </w:rPr>
+              <w:t xml:space="preserve"> </w:t>
+            </w:r>
+            <w:proofErr w:type="spellStart"/>
+            <w:r>
+              <w:rPr>
+                <w:sz w:val="20"/>
+                <w:szCs w:val="20"/>
+              </w:rPr>
+              <w:t>genereret</w:t>
+            </w:r>
+            <w:proofErr w:type="spellEnd"/>
+            <w:r>
+              <w:rPr>
+                <w:sz w:val="20"/>
+                <w:szCs w:val="20"/>
+              </w:rPr>
+              <w:t xml:space="preserve"> </w:t>
+            </w:r>
+            <w:proofErr w:type="spellStart"/>
+            <w:r>
+              <w:rPr>
+                <w:sz w:val="20"/>
+                <w:szCs w:val="20"/>
+              </w:rPr>
+              <w:t>af</w:t>
+            </w:r>
+            <w:proofErr w:type="spellEnd"/>
+            <w:r>
+              <w:rPr>
+                <w:sz w:val="20"/>
+                <w:szCs w:val="20"/>
+              </w:rPr>
+              <w:t xml:space="preserve"> zero-cross </w:t>
+            </w:r>
+            <w:proofErr w:type="spellStart"/>
+            <w:r>
+              <w:rPr>
+                <w:sz w:val="20"/>
+                <w:szCs w:val="20"/>
+              </w:rPr>
+              <w:t>detektoren</w:t>
+            </w:r>
+            <w:proofErr w:type="spellEnd"/>
+            <w:r>
+              <w:rPr>
+                <w:sz w:val="20"/>
+                <w:szCs w:val="20"/>
+              </w:rPr>
+              <w:t xml:space="preserve"> </w:t>
+            </w:r>
+            <w:proofErr w:type="spellStart"/>
+            <w:r>
+              <w:rPr>
+                <w:sz w:val="20"/>
+                <w:szCs w:val="20"/>
+              </w:rPr>
+              <w:t>til</w:t>
+            </w:r>
+            <w:proofErr w:type="spellEnd"/>
+            <w:r>
+              <w:rPr>
+                <w:sz w:val="20"/>
+                <w:szCs w:val="20"/>
+              </w:rPr>
+              <w:t xml:space="preserve"> at </w:t>
+            </w:r>
+            <w:proofErr w:type="spellStart"/>
+            <w:r>
+              <w:rPr>
+                <w:sz w:val="20"/>
+                <w:szCs w:val="20"/>
+              </w:rPr>
+              <w:t>bestemme</w:t>
+            </w:r>
+            <w:proofErr w:type="spellEnd"/>
+            <w:r>
+              <w:rPr>
+                <w:sz w:val="20"/>
+                <w:szCs w:val="20"/>
+              </w:rPr>
+              <w:t xml:space="preserve"> </w:t>
+            </w:r>
+            <w:proofErr w:type="spellStart"/>
+            <w:r>
+              <w:rPr>
+                <w:sz w:val="20"/>
+                <w:szCs w:val="20"/>
+              </w:rPr>
+              <w:t>hvornår</w:t>
+            </w:r>
+            <w:proofErr w:type="spellEnd"/>
+            <w:r>
+              <w:rPr>
+                <w:sz w:val="20"/>
+                <w:szCs w:val="20"/>
+              </w:rPr>
+              <w:t xml:space="preserve"> der </w:t>
+            </w:r>
+            <w:proofErr w:type="spellStart"/>
+            <w:r>
+              <w:rPr>
+                <w:sz w:val="20"/>
+                <w:szCs w:val="20"/>
+              </w:rPr>
+              <w:t>skal</w:t>
+            </w:r>
+            <w:proofErr w:type="spellEnd"/>
+            <w:r>
+              <w:rPr>
+                <w:sz w:val="20"/>
+                <w:szCs w:val="20"/>
+              </w:rPr>
+              <w:t xml:space="preserve"> </w:t>
+            </w:r>
+            <w:proofErr w:type="spellStart"/>
+            <w:r>
+              <w:rPr>
+                <w:sz w:val="20"/>
+                <w:szCs w:val="20"/>
+              </w:rPr>
+              <w:t>aflæses</w:t>
+            </w:r>
+            <w:proofErr w:type="spellEnd"/>
+            <w:r>
+              <w:rPr>
+                <w:sz w:val="20"/>
+                <w:szCs w:val="20"/>
+              </w:rPr>
+              <w:t xml:space="preserve"> </w:t>
+            </w:r>
+            <w:proofErr w:type="spellStart"/>
+            <w:r>
+              <w:rPr>
+                <w:sz w:val="20"/>
+                <w:szCs w:val="20"/>
+              </w:rPr>
+              <w:t>kommunikation</w:t>
+            </w:r>
+            <w:proofErr w:type="spellEnd"/>
+            <w:r>
+              <w:rPr>
+                <w:sz w:val="20"/>
+                <w:szCs w:val="20"/>
+              </w:rPr>
+              <w:t xml:space="preserve"> </w:t>
+            </w:r>
+            <w:proofErr w:type="spellStart"/>
+            <w:r>
+              <w:rPr>
+                <w:sz w:val="20"/>
+                <w:szCs w:val="20"/>
+              </w:rPr>
+              <w:t>ud</w:t>
+            </w:r>
+            <w:proofErr w:type="spellEnd"/>
+            <w:r>
+              <w:rPr>
+                <w:sz w:val="20"/>
+                <w:szCs w:val="20"/>
+              </w:rPr>
+              <w:t xml:space="preserve"> </w:t>
+            </w:r>
+            <w:proofErr w:type="spellStart"/>
+            <w:r>
+              <w:rPr>
+                <w:sz w:val="20"/>
+                <w:szCs w:val="20"/>
+              </w:rPr>
+              <w:t>fra</w:t>
+            </w:r>
+            <w:proofErr w:type="spellEnd"/>
+            <w:r>
+              <w:rPr>
+                <w:sz w:val="20"/>
+                <w:szCs w:val="20"/>
+              </w:rPr>
+              <w:t xml:space="preserve"> X10.1</w:t>
+            </w:r>
           </w:p>
         </w:tc>
       </w:tr>
@@ -11079,89 +11971,132 @@
           <w:tcPr>
             <w:cnfStyle w:val="001000000000" w:firstRow="0" w:lastRow="0" w:firstColumn="1" w:lastColumn="0" w:oddVBand="0" w:evenVBand="0" w:oddHBand="0" w:evenHBand="0" w:firstRowFirstColumn="0" w:firstRowLastColumn="0" w:lastRowFirstColumn="0" w:lastRowLastColumn="0"/>
             <w:tcW w:w="3209" w:type="dxa"/>
-          </w:tcPr>
-          <w:p>
-            <w:pPr>
-              <w:spacing w:after="0"/>
-              <w:rPr>
-                <w:lang w:val="da-DK"/>
-              </w:rPr>
-            </w:pPr>
-            <w:r>
-              <w:rPr>
-                <w:lang w:val="da-DK"/>
-              </w:rPr>
-              <w:t>SPI – SD-modul</w:t>
+            <w:tcBorders>
+              <w:top w:val="single" w:sz="4" w:space="0" w:color="BFBFBF" w:themeColor="background1" w:themeShade="BF"/>
+              <w:left w:val="single" w:sz="4" w:space="0" w:color="BFBFBF" w:themeColor="background1" w:themeShade="BF"/>
+              <w:bottom w:val="single" w:sz="4" w:space="0" w:color="BFBFBF" w:themeColor="background1" w:themeShade="BF"/>
+              <w:right w:val="single" w:sz="4" w:space="0" w:color="BFBFBF" w:themeColor="background1" w:themeShade="BF"/>
+            </w:tcBorders>
+          </w:tcPr>
+          <w:p>
+            <w:pPr>
+              <w:spacing w:after="0"/>
+              <w:rPr>
+                <w:sz w:val="20"/>
+                <w:szCs w:val="20"/>
+              </w:rPr>
+            </w:pPr>
+            <w:r>
+              <w:rPr>
+                <w:sz w:val="20"/>
+                <w:szCs w:val="20"/>
+              </w:rPr>
+              <w:t>carrier</w:t>
             </w:r>
           </w:p>
         </w:tc>
         <w:tc>
           <w:tcPr>
             <w:tcW w:w="3209" w:type="dxa"/>
+            <w:tcBorders>
+              <w:top w:val="single" w:sz="4" w:space="0" w:color="BFBFBF" w:themeColor="background1" w:themeShade="BF"/>
+              <w:left w:val="single" w:sz="4" w:space="0" w:color="BFBFBF" w:themeColor="background1" w:themeShade="BF"/>
+              <w:bottom w:val="single" w:sz="4" w:space="0" w:color="BFBFBF" w:themeColor="background1" w:themeShade="BF"/>
+              <w:right w:val="single" w:sz="4" w:space="0" w:color="BFBFBF" w:themeColor="background1" w:themeShade="BF"/>
+            </w:tcBorders>
           </w:tcPr>
           <w:p>
             <w:pPr>
               <w:spacing w:after="0"/>
               <w:cnfStyle w:val="000000100000" w:firstRow="0" w:lastRow="0" w:firstColumn="0" w:lastColumn="0" w:oddVBand="0" w:evenVBand="0" w:oddHBand="1" w:evenHBand="0" w:firstRowFirstColumn="0" w:firstRowLastColumn="0" w:lastRowFirstColumn="0" w:lastRowLastColumn="0"/>
               <w:rPr>
-                <w:lang w:val="da-DK"/>
-              </w:rPr>
-            </w:pPr>
-            <w:r>
-              <w:rPr>
-                <w:lang w:val="da-DK"/>
-              </w:rPr>
-              <w:t xml:space="preserve">Input CLK 1 MHz </w:t>
-            </w:r>
-          </w:p>
+                <w:sz w:val="20"/>
+                <w:szCs w:val="20"/>
+              </w:rPr>
+            </w:pPr>
+            <w:r>
+              <w:rPr>
+                <w:sz w:val="20"/>
+                <w:szCs w:val="20"/>
+              </w:rPr>
+              <w:t xml:space="preserve">120 kHz PWM-signal </w:t>
+            </w:r>
+            <w:proofErr w:type="spellStart"/>
+            <w:r>
+              <w:rPr>
+                <w:sz w:val="20"/>
+                <w:szCs w:val="20"/>
+              </w:rPr>
+              <w:t>på</w:t>
+            </w:r>
+            <w:proofErr w:type="spellEnd"/>
+            <w:r>
+              <w:rPr>
+                <w:sz w:val="20"/>
+                <w:szCs w:val="20"/>
+              </w:rPr>
+              <w:t xml:space="preserve"> 5V</w:t>
+            </w:r>
+          </w:p>
+        </w:tc>
+        <w:tc>
+          <w:tcPr>
+            <w:tcW w:w="3210" w:type="dxa"/>
+            <w:tcBorders>
+              <w:top w:val="single" w:sz="4" w:space="0" w:color="BFBFBF" w:themeColor="background1" w:themeShade="BF"/>
+              <w:left w:val="single" w:sz="4" w:space="0" w:color="BFBFBF" w:themeColor="background1" w:themeShade="BF"/>
+              <w:bottom w:val="single" w:sz="4" w:space="0" w:color="BFBFBF" w:themeColor="background1" w:themeShade="BF"/>
+              <w:right w:val="single" w:sz="4" w:space="0" w:color="BFBFBF" w:themeColor="background1" w:themeShade="BF"/>
+            </w:tcBorders>
+          </w:tcPr>
           <w:p>
             <w:pPr>
               <w:spacing w:after="0"/>
               <w:cnfStyle w:val="000000100000" w:firstRow="0" w:lastRow="0" w:firstColumn="0" w:lastColumn="0" w:oddVBand="0" w:evenVBand="0" w:oddHBand="1" w:evenHBand="0" w:firstRowFirstColumn="0" w:firstRowLastColumn="0" w:lastRowFirstColumn="0" w:lastRowLastColumn="0"/>
               <w:rPr>
-                <w:lang w:val="da-DK"/>
-              </w:rPr>
-            </w:pPr>
-            <w:r>
-              <w:rPr>
-                <w:lang w:val="da-DK"/>
-              </w:rPr>
-              <w:t>Input SS 0 – 3.3 V DC</w:t>
-            </w:r>
-          </w:p>
-          <w:p>
-            <w:pPr>
-              <w:spacing w:after="0"/>
-              <w:cnfStyle w:val="000000100000" w:firstRow="0" w:lastRow="0" w:firstColumn="0" w:lastColumn="0" w:oddVBand="0" w:evenVBand="0" w:oddHBand="1" w:evenHBand="0" w:firstRowFirstColumn="0" w:firstRowLastColumn="0" w:lastRowFirstColumn="0" w:lastRowLastColumn="0"/>
-              <w:rPr>
-                <w:lang w:val="da-DK"/>
-              </w:rPr>
-            </w:pPr>
-            <w:r>
-              <w:rPr>
-                <w:lang w:val="da-DK"/>
-              </w:rPr>
-              <w:t>Input/Output MOSI 0 – 3.3 V DC</w:t>
-            </w:r>
-          </w:p>
-        </w:tc>
-        <w:tc>
-          <w:tcPr>
-            <w:tcW w:w="3210" w:type="dxa"/>
-          </w:tcPr>
-          <w:p>
-            <w:pPr>
-              <w:pStyle w:val="ListParagraph"/>
-              <w:numPr>
-                <w:ilvl w:val="0"/>
-                <w:numId w:val="33"/>
-              </w:numPr>
-              <w:spacing w:after="0" w:line="240" w:lineRule="auto"/>
-              <w:cnfStyle w:val="000000100000" w:firstRow="0" w:lastRow="0" w:firstColumn="0" w:lastColumn="0" w:oddVBand="0" w:evenVBand="0" w:oddHBand="1" w:evenHBand="0" w:firstRowFirstColumn="0" w:firstRowLastColumn="0" w:lastRowFirstColumn="0" w:lastRowLastColumn="0"/>
-              <w:rPr>
-                <w:lang w:val="da-DK"/>
-              </w:rPr>
-            </w:pPr>
+                <w:sz w:val="20"/>
+                <w:szCs w:val="20"/>
+              </w:rPr>
+            </w:pPr>
+            <w:r>
+              <w:rPr>
+                <w:sz w:val="20"/>
+                <w:szCs w:val="20"/>
+              </w:rPr>
+              <w:t xml:space="preserve">PWM-signal </w:t>
+            </w:r>
+            <w:proofErr w:type="spellStart"/>
+            <w:r>
+              <w:rPr>
+                <w:sz w:val="20"/>
+                <w:szCs w:val="20"/>
+              </w:rPr>
+              <w:t>generet</w:t>
+            </w:r>
+            <w:proofErr w:type="spellEnd"/>
+            <w:r>
+              <w:rPr>
+                <w:sz w:val="20"/>
+                <w:szCs w:val="20"/>
+              </w:rPr>
+              <w:t xml:space="preserve"> </w:t>
+            </w:r>
+            <w:proofErr w:type="spellStart"/>
+            <w:r>
+              <w:rPr>
+                <w:sz w:val="20"/>
+                <w:szCs w:val="20"/>
+              </w:rPr>
+              <w:t>af</w:t>
+            </w:r>
+            <w:proofErr w:type="spellEnd"/>
+            <w:r>
+              <w:rPr>
+                <w:sz w:val="20"/>
+                <w:szCs w:val="20"/>
+              </w:rPr>
+              <w:t xml:space="preserve"> microcontroller.  </w:t>
+            </w:r>
           </w:p>
         </w:tc>
       </w:tr>
@@ -11170,54 +12105,172 @@
           <w:tcPr>
             <w:cnfStyle w:val="001000000000" w:firstRow="0" w:lastRow="0" w:firstColumn="1" w:lastColumn="0" w:oddVBand="0" w:evenVBand="0" w:oddHBand="0" w:evenHBand="0" w:firstRowFirstColumn="0" w:firstRowLastColumn="0" w:lastRowFirstColumn="0" w:lastRowLastColumn="0"/>
             <w:tcW w:w="3209" w:type="dxa"/>
-          </w:tcPr>
-          <w:p>
-            <w:pPr>
-              <w:spacing w:after="0"/>
-              <w:rPr>
-                <w:lang w:val="da-DK"/>
-              </w:rPr>
-            </w:pPr>
-            <w:r>
-              <w:rPr>
-                <w:lang w:val="da-DK"/>
-              </w:rPr>
-              <w:t>LCD – LCD-skræm</w:t>
+            <w:tcBorders>
+              <w:top w:val="single" w:sz="4" w:space="0" w:color="BFBFBF" w:themeColor="background1" w:themeShade="BF"/>
+              <w:left w:val="single" w:sz="4" w:space="0" w:color="BFBFBF" w:themeColor="background1" w:themeShade="BF"/>
+              <w:bottom w:val="single" w:sz="4" w:space="0" w:color="BFBFBF" w:themeColor="background1" w:themeShade="BF"/>
+              <w:right w:val="single" w:sz="4" w:space="0" w:color="BFBFBF" w:themeColor="background1" w:themeShade="BF"/>
+            </w:tcBorders>
+          </w:tcPr>
+          <w:p>
+            <w:pPr>
+              <w:spacing w:after="0"/>
+              <w:rPr>
+                <w:sz w:val="20"/>
+                <w:szCs w:val="20"/>
+              </w:rPr>
+            </w:pPr>
+            <w:r>
+              <w:rPr>
+                <w:sz w:val="20"/>
+                <w:szCs w:val="20"/>
+              </w:rPr>
+              <w:t>neg5V</w:t>
             </w:r>
           </w:p>
         </w:tc>
         <w:tc>
           <w:tcPr>
             <w:tcW w:w="3209" w:type="dxa"/>
+            <w:tcBorders>
+              <w:top w:val="single" w:sz="4" w:space="0" w:color="BFBFBF" w:themeColor="background1" w:themeShade="BF"/>
+              <w:left w:val="single" w:sz="4" w:space="0" w:color="BFBFBF" w:themeColor="background1" w:themeShade="BF"/>
+              <w:bottom w:val="single" w:sz="4" w:space="0" w:color="BFBFBF" w:themeColor="background1" w:themeShade="BF"/>
+              <w:right w:val="single" w:sz="4" w:space="0" w:color="BFBFBF" w:themeColor="background1" w:themeShade="BF"/>
+            </w:tcBorders>
           </w:tcPr>
           <w:p>
             <w:pPr>
               <w:spacing w:after="0"/>
               <w:cnfStyle w:val="000000000000" w:firstRow="0" w:lastRow="0" w:firstColumn="0" w:lastColumn="0" w:oddVBand="0" w:evenVBand="0" w:oddHBand="0" w:evenHBand="0" w:firstRowFirstColumn="0" w:firstRowLastColumn="0" w:lastRowFirstColumn="0" w:lastRowLastColumn="0"/>
               <w:rPr>
-                <w:lang w:val="da-DK"/>
-              </w:rPr>
-            </w:pPr>
-            <w:r>
-              <w:rPr>
-                <w:lang w:val="da-DK"/>
-              </w:rPr>
-              <w:t>Input D4 til D7 0 – 3.3 V DC</w:t>
-            </w:r>
-          </w:p>
+                <w:sz w:val="20"/>
+                <w:szCs w:val="20"/>
+              </w:rPr>
+            </w:pPr>
+            <w:r>
+              <w:rPr>
+                <w:sz w:val="20"/>
+                <w:szCs w:val="20"/>
+              </w:rPr>
+              <w:t>-5V DC signal</w:t>
+            </w:r>
+          </w:p>
+        </w:tc>
+        <w:tc>
+          <w:tcPr>
+            <w:tcW w:w="3210" w:type="dxa"/>
+            <w:tcBorders>
+              <w:top w:val="single" w:sz="4" w:space="0" w:color="BFBFBF" w:themeColor="background1" w:themeShade="BF"/>
+              <w:left w:val="single" w:sz="4" w:space="0" w:color="BFBFBF" w:themeColor="background1" w:themeShade="BF"/>
+              <w:bottom w:val="single" w:sz="4" w:space="0" w:color="BFBFBF" w:themeColor="background1" w:themeShade="BF"/>
+              <w:right w:val="single" w:sz="4" w:space="0" w:color="BFBFBF" w:themeColor="background1" w:themeShade="BF"/>
+            </w:tcBorders>
+          </w:tcPr>
           <w:p>
             <w:pPr>
               <w:spacing w:after="0"/>
               <w:cnfStyle w:val="000000000000" w:firstRow="0" w:lastRow="0" w:firstColumn="0" w:lastColumn="0" w:oddVBand="0" w:evenVBand="0" w:oddHBand="0" w:evenHBand="0" w:firstRowFirstColumn="0" w:firstRowLastColumn="0" w:lastRowFirstColumn="0" w:lastRowLastColumn="0"/>
               <w:rPr>
-                <w:lang w:val="da-DK"/>
-              </w:rPr>
-            </w:pPr>
-            <w:r>
-              <w:rPr>
-                <w:lang w:val="da-DK"/>
-              </w:rPr>
-              <w:t xml:space="preserve">Input RS: 0 – 3.3 V DC </w:t>
+                <w:sz w:val="20"/>
+                <w:szCs w:val="20"/>
+              </w:rPr>
+            </w:pPr>
+            <w:proofErr w:type="spellStart"/>
+            <w:r>
+              <w:rPr>
+                <w:sz w:val="20"/>
+                <w:szCs w:val="20"/>
+              </w:rPr>
+              <w:t>Forsyningsspænding</w:t>
+            </w:r>
+            <w:proofErr w:type="spellEnd"/>
+            <w:r>
+              <w:rPr>
+                <w:sz w:val="20"/>
+                <w:szCs w:val="20"/>
+              </w:rPr>
+              <w:t xml:space="preserve"> </w:t>
+            </w:r>
+            <w:proofErr w:type="spellStart"/>
+            <w:r>
+              <w:rPr>
+                <w:sz w:val="20"/>
+                <w:szCs w:val="20"/>
+              </w:rPr>
+              <w:t>til</w:t>
+            </w:r>
+            <w:proofErr w:type="spellEnd"/>
+            <w:r>
+              <w:rPr>
+                <w:sz w:val="20"/>
+                <w:szCs w:val="20"/>
+              </w:rPr>
+              <w:t xml:space="preserve"> </w:t>
+            </w:r>
+            <w:proofErr w:type="spellStart"/>
+            <w:r>
+              <w:rPr>
+                <w:sz w:val="20"/>
+                <w:szCs w:val="20"/>
+              </w:rPr>
+              <w:t>moduler</w:t>
+            </w:r>
+            <w:proofErr w:type="spellEnd"/>
+            <w:r>
+              <w:rPr>
+                <w:sz w:val="20"/>
+                <w:szCs w:val="20"/>
+              </w:rPr>
+              <w:t xml:space="preserve"> der </w:t>
+            </w:r>
+            <w:proofErr w:type="spellStart"/>
+            <w:r>
+              <w:rPr>
+                <w:sz w:val="20"/>
+                <w:szCs w:val="20"/>
+              </w:rPr>
+              <w:t>har</w:t>
+            </w:r>
+            <w:proofErr w:type="spellEnd"/>
+            <w:r>
+              <w:rPr>
+                <w:sz w:val="20"/>
+                <w:szCs w:val="20"/>
+              </w:rPr>
+              <w:t xml:space="preserve"> </w:t>
+            </w:r>
+            <w:proofErr w:type="spellStart"/>
+            <w:r>
+              <w:rPr>
+                <w:sz w:val="20"/>
+                <w:szCs w:val="20"/>
+              </w:rPr>
+              <w:t>behov</w:t>
+            </w:r>
+            <w:proofErr w:type="spellEnd"/>
+            <w:r>
+              <w:rPr>
+                <w:sz w:val="20"/>
+                <w:szCs w:val="20"/>
+              </w:rPr>
+              <w:t xml:space="preserve"> for -5V DC </w:t>
+            </w:r>
+            <w:proofErr w:type="spellStart"/>
+            <w:r>
+              <w:rPr>
+                <w:sz w:val="20"/>
+                <w:szCs w:val="20"/>
+              </w:rPr>
+              <w:t>spænding</w:t>
+            </w:r>
+            <w:proofErr w:type="spellEnd"/>
+            <w:r>
+              <w:rPr>
+                <w:sz w:val="20"/>
+                <w:szCs w:val="20"/>
+              </w:rPr>
+              <w:t>.</w:t>
             </w:r>
           </w:p>
           <w:p>
@@ -11225,49 +12278,42 @@
               <w:spacing w:after="0"/>
               <w:cnfStyle w:val="000000000000" w:firstRow="0" w:lastRow="0" w:firstColumn="0" w:lastColumn="0" w:oddVBand="0" w:evenVBand="0" w:oddHBand="0" w:evenHBand="0" w:firstRowFirstColumn="0" w:firstRowLastColumn="0" w:lastRowFirstColumn="0" w:lastRowLastColumn="0"/>
               <w:rPr>
-                <w:lang w:val="da-DK"/>
-              </w:rPr>
-            </w:pPr>
-            <w:r>
-              <w:rPr>
-                <w:lang w:val="da-DK"/>
-              </w:rPr>
-              <w:t>Input EN: 0 – 3.3 V DC</w:t>
-            </w:r>
-          </w:p>
-          <w:p>
-            <w:pPr>
-              <w:spacing w:after="0"/>
-              <w:cnfStyle w:val="000000000000" w:firstRow="0" w:lastRow="0" w:firstColumn="0" w:lastColumn="0" w:oddVBand="0" w:evenVBand="0" w:oddHBand="0" w:evenHBand="0" w:firstRowFirstColumn="0" w:firstRowLastColumn="0" w:lastRowFirstColumn="0" w:lastRowLastColumn="0"/>
-              <w:rPr>
-                <w:lang w:val="da-DK"/>
-              </w:rPr>
-            </w:pPr>
-            <w:r>
-              <w:rPr>
-                <w:lang w:val="da-DK"/>
-              </w:rPr>
-              <w:t>Input RW: 0 – 3.3 V DC</w:t>
-            </w:r>
-          </w:p>
-        </w:tc>
-        <w:tc>
-          <w:tcPr>
-            <w:tcW w:w="3210" w:type="dxa"/>
-          </w:tcPr>
-          <w:p>
-            <w:pPr>
-              <w:pStyle w:val="ListParagraph"/>
-              <w:numPr>
-                <w:ilvl w:val="0"/>
-                <w:numId w:val="33"/>
-              </w:numPr>
-              <w:spacing w:after="0" w:line="240" w:lineRule="auto"/>
-              <w:cnfStyle w:val="000000000000" w:firstRow="0" w:lastRow="0" w:firstColumn="0" w:lastColumn="0" w:oddVBand="0" w:evenVBand="0" w:oddHBand="0" w:evenHBand="0" w:firstRowFirstColumn="0" w:firstRowLastColumn="0" w:lastRowFirstColumn="0" w:lastRowLastColumn="0"/>
-              <w:rPr>
-                <w:lang w:val="da-DK"/>
-              </w:rPr>
-            </w:pPr>
+                <w:sz w:val="20"/>
+                <w:szCs w:val="20"/>
+              </w:rPr>
+            </w:pPr>
+            <w:proofErr w:type="spellStart"/>
+            <w:r>
+              <w:rPr>
+                <w:sz w:val="20"/>
+                <w:szCs w:val="20"/>
+              </w:rPr>
+              <w:t>Signalet</w:t>
+            </w:r>
+            <w:proofErr w:type="spellEnd"/>
+            <w:r>
+              <w:rPr>
+                <w:sz w:val="20"/>
+                <w:szCs w:val="20"/>
+              </w:rPr>
+              <w:t xml:space="preserve"> </w:t>
+            </w:r>
+            <w:proofErr w:type="spellStart"/>
+            <w:r>
+              <w:rPr>
+                <w:sz w:val="20"/>
+                <w:szCs w:val="20"/>
+              </w:rPr>
+              <w:t>er</w:t>
+            </w:r>
+            <w:proofErr w:type="spellEnd"/>
+            <w:r>
+              <w:rPr>
+                <w:sz w:val="20"/>
+                <w:szCs w:val="20"/>
+              </w:rPr>
+              <w:t xml:space="preserve"> et -5V DC signal +/- 0,5V</w:t>
+            </w:r>
           </w:p>
         </w:tc>
       </w:tr>
@@ -11279,74 +12325,216 @@
           <w:tcPr>
             <w:cnfStyle w:val="001000000000" w:firstRow="0" w:lastRow="0" w:firstColumn="1" w:lastColumn="0" w:oddVBand="0" w:evenVBand="0" w:oddHBand="0" w:evenHBand="0" w:firstRowFirstColumn="0" w:firstRowLastColumn="0" w:lastRowFirstColumn="0" w:lastRowLastColumn="0"/>
             <w:tcW w:w="3209" w:type="dxa"/>
-          </w:tcPr>
-          <w:p>
-            <w:pPr>
-              <w:spacing w:after="0"/>
-              <w:rPr>
-                <w:lang w:val="da-DK"/>
-              </w:rPr>
-            </w:pPr>
-            <w:r>
-              <w:rPr>
-                <w:lang w:val="da-DK"/>
-              </w:rPr>
-              <w:t>I2C – Microcontroller</w:t>
+            <w:tcBorders>
+              <w:top w:val="single" w:sz="4" w:space="0" w:color="BFBFBF" w:themeColor="background1" w:themeShade="BF"/>
+              <w:left w:val="single" w:sz="4" w:space="0" w:color="BFBFBF" w:themeColor="background1" w:themeShade="BF"/>
+              <w:bottom w:val="single" w:sz="4" w:space="0" w:color="BFBFBF" w:themeColor="background1" w:themeShade="BF"/>
+              <w:right w:val="single" w:sz="4" w:space="0" w:color="BFBFBF" w:themeColor="background1" w:themeShade="BF"/>
+            </w:tcBorders>
+          </w:tcPr>
+          <w:p>
+            <w:pPr>
+              <w:spacing w:after="0"/>
+              <w:rPr>
+                <w:sz w:val="20"/>
+                <w:szCs w:val="20"/>
+              </w:rPr>
+            </w:pPr>
+            <w:r>
+              <w:rPr>
+                <w:sz w:val="20"/>
+                <w:szCs w:val="20"/>
+              </w:rPr>
+              <w:t>s1</w:t>
             </w:r>
           </w:p>
         </w:tc>
         <w:tc>
           <w:tcPr>
             <w:tcW w:w="3209" w:type="dxa"/>
+            <w:tcBorders>
+              <w:top w:val="single" w:sz="4" w:space="0" w:color="BFBFBF" w:themeColor="background1" w:themeShade="BF"/>
+              <w:left w:val="single" w:sz="4" w:space="0" w:color="BFBFBF" w:themeColor="background1" w:themeShade="BF"/>
+              <w:bottom w:val="single" w:sz="4" w:space="0" w:color="BFBFBF" w:themeColor="background1" w:themeShade="BF"/>
+              <w:right w:val="single" w:sz="4" w:space="0" w:color="BFBFBF" w:themeColor="background1" w:themeShade="BF"/>
+            </w:tcBorders>
           </w:tcPr>
           <w:p>
             <w:pPr>
               <w:spacing w:after="0"/>
               <w:cnfStyle w:val="000000100000" w:firstRow="0" w:lastRow="0" w:firstColumn="0" w:lastColumn="0" w:oddVBand="0" w:evenVBand="0" w:oddHBand="1" w:evenHBand="0" w:firstRowFirstColumn="0" w:firstRowLastColumn="0" w:lastRowFirstColumn="0" w:lastRowLastColumn="0"/>
               <w:rPr>
-                <w:lang w:val="da-DK"/>
-              </w:rPr>
-            </w:pPr>
-            <w:r>
-              <w:rPr>
-                <w:lang w:val="da-DK"/>
-              </w:rPr>
-              <w:t>Input/Output SCA 0 – 5 V DC</w:t>
-            </w:r>
-          </w:p>
+                <w:sz w:val="20"/>
+                <w:szCs w:val="20"/>
+              </w:rPr>
+            </w:pPr>
+            <w:proofErr w:type="spellStart"/>
+            <w:r>
+              <w:rPr>
+                <w:sz w:val="20"/>
+                <w:szCs w:val="20"/>
+              </w:rPr>
+              <w:t>Elektrisk</w:t>
+            </w:r>
+            <w:proofErr w:type="spellEnd"/>
+            <w:r>
+              <w:rPr>
+                <w:sz w:val="20"/>
+                <w:szCs w:val="20"/>
+              </w:rPr>
+              <w:t xml:space="preserve"> signal 0-5 V</w:t>
+            </w:r>
+          </w:p>
+        </w:tc>
+        <w:tc>
+          <w:tcPr>
+            <w:tcW w:w="3210" w:type="dxa"/>
+            <w:tcBorders>
+              <w:top w:val="single" w:sz="4" w:space="0" w:color="BFBFBF" w:themeColor="background1" w:themeShade="BF"/>
+              <w:left w:val="single" w:sz="4" w:space="0" w:color="BFBFBF" w:themeColor="background1" w:themeShade="BF"/>
+              <w:bottom w:val="single" w:sz="4" w:space="0" w:color="BFBFBF" w:themeColor="background1" w:themeShade="BF"/>
+              <w:right w:val="single" w:sz="4" w:space="0" w:color="BFBFBF" w:themeColor="background1" w:themeShade="BF"/>
+            </w:tcBorders>
+          </w:tcPr>
           <w:p>
             <w:pPr>
               <w:spacing w:after="0"/>
               <w:cnfStyle w:val="000000100000" w:firstRow="0" w:lastRow="0" w:firstColumn="0" w:lastColumn="0" w:oddVBand="0" w:evenVBand="0" w:oddHBand="1" w:evenHBand="0" w:firstRowFirstColumn="0" w:firstRowLastColumn="0" w:lastRowFirstColumn="0" w:lastRowLastColumn="0"/>
               <w:rPr>
-                <w:lang w:val="da-DK"/>
-              </w:rPr>
-            </w:pPr>
-            <w:r>
-              <w:rPr>
-                <w:lang w:val="da-DK"/>
-              </w:rPr>
-              <w:t>Input/Output SCL 0 – 5 V DC</w:t>
-            </w:r>
-          </w:p>
-        </w:tc>
-        <w:tc>
-          <w:tcPr>
-            <w:tcW w:w="3210" w:type="dxa"/>
-          </w:tcPr>
-          <w:p>
-            <w:pPr>
-              <w:pStyle w:val="ListParagraph"/>
-              <w:numPr>
-                <w:ilvl w:val="0"/>
-                <w:numId w:val="33"/>
-              </w:numPr>
-              <w:spacing w:after="0" w:line="240" w:lineRule="auto"/>
-              <w:cnfStyle w:val="000000100000" w:firstRow="0" w:lastRow="0" w:firstColumn="0" w:lastColumn="0" w:oddVBand="0" w:evenVBand="0" w:oddHBand="1" w:evenHBand="0" w:firstRowFirstColumn="0" w:firstRowLastColumn="0" w:lastRowFirstColumn="0" w:lastRowLastColumn="0"/>
-              <w:rPr>
-                <w:lang w:val="da-DK"/>
-              </w:rPr>
-            </w:pPr>
+                <w:sz w:val="20"/>
+                <w:szCs w:val="20"/>
+              </w:rPr>
+            </w:pPr>
+            <w:proofErr w:type="spellStart"/>
+            <w:r>
+              <w:rPr>
+                <w:sz w:val="20"/>
+                <w:szCs w:val="20"/>
+              </w:rPr>
+              <w:t>Behandlet</w:t>
+            </w:r>
+            <w:proofErr w:type="spellEnd"/>
+            <w:r>
+              <w:rPr>
+                <w:sz w:val="20"/>
+                <w:szCs w:val="20"/>
+              </w:rPr>
+              <w:t xml:space="preserve"> </w:t>
+            </w:r>
+            <w:proofErr w:type="spellStart"/>
+            <w:r>
+              <w:rPr>
+                <w:sz w:val="20"/>
+                <w:szCs w:val="20"/>
+              </w:rPr>
+              <w:t>elektrisk</w:t>
+            </w:r>
+            <w:proofErr w:type="spellEnd"/>
+            <w:r>
+              <w:rPr>
+                <w:sz w:val="20"/>
+                <w:szCs w:val="20"/>
+              </w:rPr>
+              <w:t xml:space="preserve"> signal </w:t>
+            </w:r>
+            <w:proofErr w:type="spellStart"/>
+            <w:r>
+              <w:rPr>
+                <w:sz w:val="20"/>
+                <w:szCs w:val="20"/>
+              </w:rPr>
+              <w:t>mellem</w:t>
+            </w:r>
+            <w:proofErr w:type="spellEnd"/>
+            <w:r>
+              <w:rPr>
+                <w:sz w:val="20"/>
+                <w:szCs w:val="20"/>
+              </w:rPr>
+              <w:t xml:space="preserve"> sender </w:t>
+            </w:r>
+            <w:proofErr w:type="spellStart"/>
+            <w:r>
+              <w:rPr>
+                <w:sz w:val="20"/>
+                <w:szCs w:val="20"/>
+              </w:rPr>
+              <w:t>kredsløb</w:t>
+            </w:r>
+            <w:proofErr w:type="spellEnd"/>
+            <w:r>
+              <w:rPr>
+                <w:sz w:val="20"/>
+                <w:szCs w:val="20"/>
+              </w:rPr>
+              <w:t xml:space="preserve"> </w:t>
+            </w:r>
+            <w:proofErr w:type="spellStart"/>
+            <w:r>
+              <w:rPr>
+                <w:sz w:val="20"/>
+                <w:szCs w:val="20"/>
+              </w:rPr>
+              <w:t>og</w:t>
+            </w:r>
+            <w:proofErr w:type="spellEnd"/>
+            <w:r>
+              <w:rPr>
+                <w:sz w:val="20"/>
+                <w:szCs w:val="20"/>
+              </w:rPr>
+              <w:t xml:space="preserve"> </w:t>
+            </w:r>
+            <w:proofErr w:type="spellStart"/>
+            <w:r>
+              <w:rPr>
+                <w:sz w:val="20"/>
+                <w:szCs w:val="20"/>
+              </w:rPr>
+              <w:t>passivt</w:t>
+            </w:r>
+            <w:proofErr w:type="spellEnd"/>
+            <w:r>
+              <w:rPr>
+                <w:sz w:val="20"/>
+                <w:szCs w:val="20"/>
+              </w:rPr>
+              <w:t xml:space="preserve"> 1. </w:t>
+            </w:r>
+            <w:proofErr w:type="spellStart"/>
+            <w:proofErr w:type="gramStart"/>
+            <w:r>
+              <w:rPr>
+                <w:sz w:val="20"/>
+                <w:szCs w:val="20"/>
+              </w:rPr>
+              <w:t>ordens</w:t>
+            </w:r>
+            <w:proofErr w:type="spellEnd"/>
+            <w:proofErr w:type="gramEnd"/>
+            <w:r>
+              <w:rPr>
+                <w:sz w:val="20"/>
+                <w:szCs w:val="20"/>
+              </w:rPr>
+              <w:t xml:space="preserve"> </w:t>
+            </w:r>
+            <w:proofErr w:type="spellStart"/>
+            <w:r>
+              <w:rPr>
+                <w:sz w:val="20"/>
+                <w:szCs w:val="20"/>
+              </w:rPr>
+              <w:t>højpasfilter</w:t>
+            </w:r>
+            <w:proofErr w:type="spellEnd"/>
+            <w:r>
+              <w:rPr>
+                <w:sz w:val="20"/>
+                <w:szCs w:val="20"/>
+              </w:rPr>
+              <w:t>.</w:t>
+            </w:r>
           </w:p>
         </w:tc>
       </w:tr>
@@ -11355,161 +12543,223 @@
           <w:tcPr>
             <w:cnfStyle w:val="001000000000" w:firstRow="0" w:lastRow="0" w:firstColumn="1" w:lastColumn="0" w:oddVBand="0" w:evenVBand="0" w:oddHBand="0" w:evenHBand="0" w:firstRowFirstColumn="0" w:firstRowLastColumn="0" w:lastRowFirstColumn="0" w:lastRowLastColumn="0"/>
             <w:tcW w:w="3209" w:type="dxa"/>
-          </w:tcPr>
-          <w:p>
-            <w:pPr>
-              <w:spacing w:after="0"/>
-              <w:rPr>
-                <w:lang w:val="da-DK"/>
-              </w:rPr>
-            </w:pPr>
-            <w:r>
-              <w:rPr>
-                <w:lang w:val="da-DK"/>
-              </w:rPr>
-              <w:t>LED - Microcontroller</w:t>
+            <w:tcBorders>
+              <w:top w:val="single" w:sz="4" w:space="0" w:color="BFBFBF" w:themeColor="background1" w:themeShade="BF"/>
+              <w:left w:val="single" w:sz="4" w:space="0" w:color="BFBFBF" w:themeColor="background1" w:themeShade="BF"/>
+              <w:bottom w:val="single" w:sz="4" w:space="0" w:color="BFBFBF" w:themeColor="background1" w:themeShade="BF"/>
+              <w:right w:val="single" w:sz="4" w:space="0" w:color="BFBFBF" w:themeColor="background1" w:themeShade="BF"/>
+            </w:tcBorders>
+          </w:tcPr>
+          <w:p>
+            <w:pPr>
+              <w:spacing w:after="0"/>
+              <w:rPr>
+                <w:sz w:val="20"/>
+                <w:szCs w:val="20"/>
+              </w:rPr>
+            </w:pPr>
+            <w:r>
+              <w:rPr>
+                <w:sz w:val="20"/>
+                <w:szCs w:val="20"/>
+              </w:rPr>
+              <w:t>s2</w:t>
             </w:r>
           </w:p>
         </w:tc>
         <w:tc>
           <w:tcPr>
             <w:tcW w:w="3209" w:type="dxa"/>
+            <w:tcBorders>
+              <w:top w:val="single" w:sz="4" w:space="0" w:color="BFBFBF" w:themeColor="background1" w:themeShade="BF"/>
+              <w:left w:val="single" w:sz="4" w:space="0" w:color="BFBFBF" w:themeColor="background1" w:themeShade="BF"/>
+              <w:bottom w:val="single" w:sz="4" w:space="0" w:color="BFBFBF" w:themeColor="background1" w:themeShade="BF"/>
+              <w:right w:val="single" w:sz="4" w:space="0" w:color="BFBFBF" w:themeColor="background1" w:themeShade="BF"/>
+            </w:tcBorders>
           </w:tcPr>
           <w:p>
             <w:pPr>
               <w:spacing w:after="0"/>
               <w:cnfStyle w:val="000000000000" w:firstRow="0" w:lastRow="0" w:firstColumn="0" w:lastColumn="0" w:oddVBand="0" w:evenVBand="0" w:oddHBand="0" w:evenHBand="0" w:firstRowFirstColumn="0" w:firstRowLastColumn="0" w:lastRowFirstColumn="0" w:lastRowLastColumn="0"/>
               <w:rPr>
-                <w:lang w:val="da-DK"/>
-              </w:rPr>
-            </w:pPr>
-            <w:r>
-              <w:rPr>
-                <w:lang w:val="da-DK"/>
-              </w:rPr>
-              <w:t>Output L0 til L2 0 – 5 V DC</w:t>
+                <w:sz w:val="20"/>
+                <w:szCs w:val="20"/>
+              </w:rPr>
+            </w:pPr>
+            <w:proofErr w:type="spellStart"/>
+            <w:r>
+              <w:rPr>
+                <w:sz w:val="20"/>
+                <w:szCs w:val="20"/>
+              </w:rPr>
+              <w:t>Elektrisk</w:t>
+            </w:r>
+            <w:proofErr w:type="spellEnd"/>
+            <w:r>
+              <w:rPr>
+                <w:sz w:val="20"/>
+                <w:szCs w:val="20"/>
+              </w:rPr>
+              <w:t xml:space="preserve"> signal 0-5 V</w:t>
             </w:r>
           </w:p>
         </w:tc>
         <w:tc>
           <w:tcPr>
             <w:tcW w:w="3210" w:type="dxa"/>
-          </w:tcPr>
-          <w:p>
-            <w:pPr>
-              <w:pStyle w:val="ListParagraph"/>
-              <w:numPr>
-                <w:ilvl w:val="0"/>
-                <w:numId w:val="33"/>
-              </w:numPr>
-              <w:spacing w:after="0" w:line="240" w:lineRule="auto"/>
+            <w:tcBorders>
+              <w:top w:val="single" w:sz="4" w:space="0" w:color="BFBFBF" w:themeColor="background1" w:themeShade="BF"/>
+              <w:left w:val="single" w:sz="4" w:space="0" w:color="BFBFBF" w:themeColor="background1" w:themeShade="BF"/>
+              <w:bottom w:val="single" w:sz="4" w:space="0" w:color="BFBFBF" w:themeColor="background1" w:themeShade="BF"/>
+              <w:right w:val="single" w:sz="4" w:space="0" w:color="BFBFBF" w:themeColor="background1" w:themeShade="BF"/>
+            </w:tcBorders>
+          </w:tcPr>
+          <w:p>
+            <w:pPr>
+              <w:spacing w:after="0"/>
               <w:cnfStyle w:val="000000000000" w:firstRow="0" w:lastRow="0" w:firstColumn="0" w:lastColumn="0" w:oddVBand="0" w:evenVBand="0" w:oddHBand="0" w:evenHBand="0" w:firstRowFirstColumn="0" w:firstRowLastColumn="0" w:lastRowFirstColumn="0" w:lastRowLastColumn="0"/>
               <w:rPr>
-                <w:lang w:val="da-DK"/>
-              </w:rPr>
-            </w:pPr>
-          </w:p>
-        </w:tc>
-      </w:tr>
-      <w:tr>
-        <w:trPr>
-          <w:cnfStyle w:val="000000100000" w:firstRow="0" w:lastRow="0" w:firstColumn="0" w:lastColumn="0" w:oddVBand="0" w:evenVBand="0" w:oddHBand="1" w:evenHBand="0" w:firstRowFirstColumn="0" w:firstRowLastColumn="0" w:lastRowFirstColumn="0" w:lastRowLastColumn="0"/>
-        </w:trPr>
-        <w:tc>
-          <w:tcPr>
-            <w:cnfStyle w:val="001000000000" w:firstRow="0" w:lastRow="0" w:firstColumn="1" w:lastColumn="0" w:oddVBand="0" w:evenVBand="0" w:oddHBand="0" w:evenHBand="0" w:firstRowFirstColumn="0" w:firstRowLastColumn="0" w:lastRowFirstColumn="0" w:lastRowLastColumn="0"/>
-            <w:tcW w:w="3209" w:type="dxa"/>
-          </w:tcPr>
-          <w:p>
-            <w:pPr>
-              <w:spacing w:after="0"/>
-              <w:rPr>
-                <w:lang w:val="da-DK"/>
-              </w:rPr>
-            </w:pPr>
-            <w:r>
-              <w:rPr>
-                <w:lang w:val="da-DK"/>
-              </w:rPr>
-              <w:t>SPI – Microcontroller</w:t>
-            </w:r>
-          </w:p>
-        </w:tc>
-        <w:tc>
-          <w:tcPr>
-            <w:tcW w:w="3209" w:type="dxa"/>
-          </w:tcPr>
-          <w:p>
-            <w:pPr>
-              <w:spacing w:after="0"/>
-              <w:cnfStyle w:val="000000100000" w:firstRow="0" w:lastRow="0" w:firstColumn="0" w:lastColumn="0" w:oddVBand="0" w:evenVBand="0" w:oddHBand="1" w:evenHBand="0" w:firstRowFirstColumn="0" w:firstRowLastColumn="0" w:lastRowFirstColumn="0" w:lastRowLastColumn="0"/>
-              <w:rPr>
-                <w:lang w:val="da-DK"/>
-              </w:rPr>
-            </w:pPr>
-            <w:r>
-              <w:rPr>
-                <w:lang w:val="da-DK"/>
-              </w:rPr>
-              <w:t xml:space="preserve">Output CLK 1 MHz </w:t>
-            </w:r>
-          </w:p>
-          <w:p>
-            <w:pPr>
-              <w:spacing w:after="0"/>
-              <w:cnfStyle w:val="000000100000" w:firstRow="0" w:lastRow="0" w:firstColumn="0" w:lastColumn="0" w:oddVBand="0" w:evenVBand="0" w:oddHBand="1" w:evenHBand="0" w:firstRowFirstColumn="0" w:firstRowLastColumn="0" w:lastRowFirstColumn="0" w:lastRowLastColumn="0"/>
-              <w:rPr>
-                <w:lang w:val="da-DK"/>
-              </w:rPr>
-            </w:pPr>
-            <w:r>
-              <w:rPr>
-                <w:lang w:val="da-DK"/>
-              </w:rPr>
-              <w:t>Output SS 0 – 3.3 V DC</w:t>
-            </w:r>
-          </w:p>
-          <w:p>
-            <w:pPr>
-              <w:spacing w:after="0"/>
-              <w:cnfStyle w:val="000000100000" w:firstRow="0" w:lastRow="0" w:firstColumn="0" w:lastColumn="0" w:oddVBand="0" w:evenVBand="0" w:oddHBand="1" w:evenHBand="0" w:firstRowFirstColumn="0" w:firstRowLastColumn="0" w:lastRowFirstColumn="0" w:lastRowLastColumn="0"/>
-              <w:rPr>
-                <w:lang w:val="da-DK"/>
-              </w:rPr>
-            </w:pPr>
-            <w:r>
-              <w:rPr>
-                <w:lang w:val="da-DK"/>
-              </w:rPr>
-              <w:t>Input/Output MOSI 0 – 3.3 V DC</w:t>
-            </w:r>
-          </w:p>
-        </w:tc>
-        <w:tc>
-          <w:tcPr>
-            <w:tcW w:w="3210" w:type="dxa"/>
-          </w:tcPr>
-          <w:p>
-            <w:pPr>
-              <w:pStyle w:val="ListParagraph"/>
-              <w:numPr>
-                <w:ilvl w:val="0"/>
-                <w:numId w:val="33"/>
-              </w:numPr>
-              <w:spacing w:after="0" w:line="240" w:lineRule="auto"/>
-              <w:cnfStyle w:val="000000100000" w:firstRow="0" w:lastRow="0" w:firstColumn="0" w:lastColumn="0" w:oddVBand="0" w:evenVBand="0" w:oddHBand="1" w:evenHBand="0" w:firstRowFirstColumn="0" w:firstRowLastColumn="0" w:lastRowFirstColumn="0" w:lastRowLastColumn="0"/>
-              <w:rPr>
-                <w:lang w:val="da-DK"/>
-              </w:rPr>
-            </w:pPr>
+                <w:sz w:val="20"/>
+                <w:szCs w:val="20"/>
+              </w:rPr>
+            </w:pPr>
+            <w:proofErr w:type="spellStart"/>
+            <w:r>
+              <w:rPr>
+                <w:sz w:val="20"/>
+                <w:szCs w:val="20"/>
+              </w:rPr>
+              <w:t>Behandlet</w:t>
+            </w:r>
+            <w:proofErr w:type="spellEnd"/>
+            <w:r>
+              <w:rPr>
+                <w:sz w:val="20"/>
+                <w:szCs w:val="20"/>
+              </w:rPr>
+              <w:t xml:space="preserve"> </w:t>
+            </w:r>
+            <w:proofErr w:type="spellStart"/>
+            <w:r>
+              <w:rPr>
+                <w:sz w:val="20"/>
+                <w:szCs w:val="20"/>
+              </w:rPr>
+              <w:t>elektrisk</w:t>
+            </w:r>
+            <w:proofErr w:type="spellEnd"/>
+            <w:r>
+              <w:rPr>
+                <w:sz w:val="20"/>
+                <w:szCs w:val="20"/>
+              </w:rPr>
+              <w:t xml:space="preserve"> signal </w:t>
+            </w:r>
+            <w:proofErr w:type="spellStart"/>
+            <w:r>
+              <w:rPr>
+                <w:sz w:val="20"/>
+                <w:szCs w:val="20"/>
+              </w:rPr>
+              <w:t>mellem</w:t>
+            </w:r>
+            <w:proofErr w:type="spellEnd"/>
+            <w:r>
+              <w:rPr>
+                <w:sz w:val="20"/>
+                <w:szCs w:val="20"/>
+              </w:rPr>
+              <w:t xml:space="preserve"> </w:t>
+            </w:r>
+            <w:proofErr w:type="spellStart"/>
+            <w:r>
+              <w:rPr>
+                <w:sz w:val="20"/>
+                <w:szCs w:val="20"/>
+              </w:rPr>
+              <w:t>aktivt</w:t>
+            </w:r>
+            <w:proofErr w:type="spellEnd"/>
+            <w:r>
+              <w:rPr>
+                <w:sz w:val="20"/>
+                <w:szCs w:val="20"/>
+              </w:rPr>
+              <w:t xml:space="preserve"> 2. </w:t>
+            </w:r>
+            <w:proofErr w:type="spellStart"/>
+            <w:proofErr w:type="gramStart"/>
+            <w:r>
+              <w:rPr>
+                <w:sz w:val="20"/>
+                <w:szCs w:val="20"/>
+              </w:rPr>
+              <w:t>ordens</w:t>
+            </w:r>
+            <w:proofErr w:type="spellEnd"/>
+            <w:proofErr w:type="gramEnd"/>
+            <w:r>
+              <w:rPr>
+                <w:sz w:val="20"/>
+                <w:szCs w:val="20"/>
+              </w:rPr>
+              <w:t xml:space="preserve"> </w:t>
+            </w:r>
+            <w:proofErr w:type="spellStart"/>
+            <w:r>
+              <w:rPr>
+                <w:sz w:val="20"/>
+                <w:szCs w:val="20"/>
+              </w:rPr>
+              <w:t>højpasfilter</w:t>
+            </w:r>
+            <w:proofErr w:type="spellEnd"/>
+            <w:r>
+              <w:rPr>
+                <w:sz w:val="20"/>
+                <w:szCs w:val="20"/>
+              </w:rPr>
+              <w:t xml:space="preserve"> </w:t>
+            </w:r>
+            <w:proofErr w:type="spellStart"/>
+            <w:r>
+              <w:rPr>
+                <w:sz w:val="20"/>
+                <w:szCs w:val="20"/>
+              </w:rPr>
+              <w:t>og</w:t>
+            </w:r>
+            <w:proofErr w:type="spellEnd"/>
+            <w:r>
+              <w:rPr>
+                <w:sz w:val="20"/>
+                <w:szCs w:val="20"/>
+              </w:rPr>
+              <w:t xml:space="preserve"> envelope </w:t>
+            </w:r>
+            <w:proofErr w:type="spellStart"/>
+            <w:r>
+              <w:rPr>
+                <w:sz w:val="20"/>
+                <w:szCs w:val="20"/>
+              </w:rPr>
+              <w:t>detektor</w:t>
+            </w:r>
+            <w:proofErr w:type="spellEnd"/>
+            <w:r>
+              <w:rPr>
+                <w:sz w:val="20"/>
+                <w:szCs w:val="20"/>
+              </w:rPr>
+              <w:t>.</w:t>
+            </w:r>
           </w:p>
         </w:tc>
       </w:tr>
     </w:tbl>
-    <w:p/>
-    <w:p>
-      <w:pPr>
-        <w:spacing w:after="160" w:line="259" w:lineRule="auto"/>
+    <w:p>
+      <w:pPr>
+        <w:pStyle w:val="Heading4"/>
       </w:pPr>
       <w:r>
         <w:br w:type="page"/>
@@ -11517,11 +12767,24 @@
     </w:p>
     <w:p>
       <w:pPr>
+        <w:pStyle w:val="Heading3"/>
+      </w:pPr>
+      <w:r>
+        <w:lastRenderedPageBreak/>
+        <w:t>Signalbeskrivelse: Styreboks</w:t>
+      </w:r>
+    </w:p>
+    <w:p>
+      <w:r>
+        <w:t>Herunder findes beskrivelser af grænseflader og signaler vist på BDD og IBD for styreboksen</w:t>
+      </w:r>
+    </w:p>
+    <w:p>
+      <w:pPr>
         <w:pStyle w:val="Heading4"/>
       </w:pPr>
       <w:r>
-        <w:lastRenderedPageBreak/>
-        <w:t>Signaler</w:t>
+        <w:t>Grænseflader</w:t>
       </w:r>
     </w:p>
     <w:tbl>
@@ -11546,19 +12809,16 @@
           </w:tcPr>
           <w:p>
             <w:pPr>
-              <w:rPr>
-                <w:sz w:val="20"/>
-                <w:szCs w:val="20"/>
-                <w:lang w:val="da-DK"/>
-              </w:rPr>
-            </w:pPr>
-            <w:r>
-              <w:rPr>
-                <w:sz w:val="20"/>
-                <w:szCs w:val="20"/>
-                <w:lang w:val="da-DK"/>
-              </w:rPr>
-              <w:t>Signaltype</w:t>
+              <w:spacing w:after="0"/>
+              <w:rPr>
+                <w:lang w:val="da-DK"/>
+              </w:rPr>
+            </w:pPr>
+            <w:r>
+              <w:rPr>
+                <w:lang w:val="da-DK"/>
+              </w:rPr>
+              <w:t>Grænseflade</w:t>
             </w:r>
           </w:p>
         </w:tc>
@@ -11568,20 +12828,17 @@
           </w:tcPr>
           <w:p>
             <w:pPr>
+              <w:spacing w:after="0"/>
               <w:cnfStyle w:val="100000000000" w:firstRow="1" w:lastRow="0" w:firstColumn="0" w:lastColumn="0" w:oddVBand="0" w:evenVBand="0" w:oddHBand="0" w:evenHBand="0" w:firstRowFirstColumn="0" w:firstRowLastColumn="0" w:lastRowFirstColumn="0" w:lastRowLastColumn="0"/>
               <w:rPr>
-                <w:sz w:val="20"/>
-                <w:szCs w:val="20"/>
-                <w:lang w:val="da-DK"/>
-              </w:rPr>
-            </w:pPr>
-            <w:r>
-              <w:rPr>
-                <w:sz w:val="20"/>
-                <w:szCs w:val="20"/>
-                <w:lang w:val="da-DK"/>
-              </w:rPr>
-              <w:t>Definition</w:t>
+                <w:lang w:val="da-DK"/>
+              </w:rPr>
+            </w:pPr>
+            <w:r>
+              <w:rPr>
+                <w:lang w:val="da-DK"/>
+              </w:rPr>
+              <w:t>Porte</w:t>
             </w:r>
           </w:p>
         </w:tc>
@@ -11591,20 +12848,17 @@
           </w:tcPr>
           <w:p>
             <w:pPr>
+              <w:spacing w:after="0"/>
               <w:cnfStyle w:val="100000000000" w:firstRow="1" w:lastRow="0" w:firstColumn="0" w:lastColumn="0" w:oddVBand="0" w:evenVBand="0" w:oddHBand="0" w:evenHBand="0" w:firstRowFirstColumn="0" w:firstRowLastColumn="0" w:lastRowFirstColumn="0" w:lastRowLastColumn="0"/>
               <w:rPr>
-                <w:sz w:val="20"/>
-                <w:szCs w:val="20"/>
-                <w:lang w:val="da-DK"/>
-              </w:rPr>
-            </w:pPr>
-            <w:r>
-              <w:rPr>
-                <w:sz w:val="20"/>
-                <w:szCs w:val="20"/>
-                <w:lang w:val="da-DK"/>
-              </w:rPr>
-              <w:t>Beskrivelse</w:t>
+                <w:lang w:val="da-DK"/>
+              </w:rPr>
+            </w:pPr>
+            <w:r>
+              <w:rPr>
+                <w:lang w:val="da-DK"/>
+              </w:rPr>
+              <w:t>Stiktype</w:t>
             </w:r>
           </w:p>
         </w:tc>
@@ -11622,18 +12876,14 @@
             <w:pPr>
               <w:spacing w:after="0"/>
               <w:rPr>
-                <w:sz w:val="20"/>
-                <w:szCs w:val="20"/>
-                <w:lang w:val="da-DK"/>
-              </w:rPr>
-            </w:pPr>
-            <w:r>
-              <w:rPr>
-                <w:sz w:val="20"/>
-                <w:szCs w:val="20"/>
-                <w:lang w:val="da-DK"/>
-              </w:rPr>
-              <w:t>18V_AC</w:t>
+                <w:lang w:val="da-DK"/>
+              </w:rPr>
+            </w:pPr>
+            <w:r>
+              <w:rPr>
+                <w:lang w:val="da-DK"/>
+              </w:rPr>
+              <w:t>P1 – X10.1</w:t>
             </w:r>
           </w:p>
         </w:tc>
@@ -11646,18 +12896,29 @@
               <w:spacing w:after="0"/>
               <w:cnfStyle w:val="000000100000" w:firstRow="0" w:lastRow="0" w:firstColumn="0" w:lastColumn="0" w:oddVBand="0" w:evenVBand="0" w:oddHBand="1" w:evenHBand="0" w:firstRowFirstColumn="0" w:firstRowLastColumn="0" w:lastRowFirstColumn="0" w:lastRowLastColumn="0"/>
               <w:rPr>
-                <w:sz w:val="20"/>
-                <w:szCs w:val="20"/>
-                <w:lang w:val="da-DK"/>
-              </w:rPr>
-            </w:pPr>
-            <w:r>
-              <w:rPr>
-                <w:sz w:val="20"/>
-                <w:szCs w:val="20"/>
-                <w:lang w:val="da-DK"/>
-              </w:rPr>
-              <w:t>18V AC 50 Hz signal kombineret med et 100kHz X10.1 signal</w:t>
+                <w:lang w:val="da-DK"/>
+              </w:rPr>
+            </w:pPr>
+            <w:r>
+              <w:rPr>
+                <w:lang w:val="da-DK"/>
+              </w:rPr>
+              <w:t>Input/Output 18 V AC 50 Hz</w:t>
+            </w:r>
+          </w:p>
+          <w:p>
+            <w:pPr>
+              <w:spacing w:after="0"/>
+              <w:cnfStyle w:val="000000100000" w:firstRow="0" w:lastRow="0" w:firstColumn="0" w:lastColumn="0" w:oddVBand="0" w:evenVBand="0" w:oddHBand="1" w:evenHBand="0" w:firstRowFirstColumn="0" w:firstRowLastColumn="0" w:lastRowFirstColumn="0" w:lastRowLastColumn="0"/>
+              <w:rPr>
+                <w:lang w:val="da-DK"/>
+              </w:rPr>
+            </w:pPr>
+            <w:r>
+              <w:rPr>
+                <w:lang w:val="da-DK"/>
+              </w:rPr>
+              <w:t>Input/Output X10.1</w:t>
             </w:r>
           </w:p>
         </w:tc>
@@ -11667,30 +12928,17 @@
           </w:tcPr>
           <w:p>
             <w:pPr>
-              <w:spacing w:after="0"/>
+              <w:pStyle w:val="ListParagraph"/>
+              <w:numPr>
+                <w:ilvl w:val="0"/>
+                <w:numId w:val="33"/>
+              </w:numPr>
+              <w:spacing w:after="0" w:line="240" w:lineRule="auto"/>
               <w:cnfStyle w:val="000000100000" w:firstRow="0" w:lastRow="0" w:firstColumn="0" w:lastColumn="0" w:oddVBand="0" w:evenVBand="0" w:oddHBand="1" w:evenHBand="0" w:firstRowFirstColumn="0" w:firstRowLastColumn="0" w:lastRowFirstColumn="0" w:lastRowLastColumn="0"/>
               <w:rPr>
-                <w:sz w:val="20"/>
-                <w:szCs w:val="20"/>
-                <w:lang w:val="da-DK"/>
-              </w:rPr>
-            </w:pPr>
-            <w:r>
-              <w:rPr>
-                <w:sz w:val="20"/>
-                <w:szCs w:val="20"/>
-                <w:lang w:val="da-DK"/>
-              </w:rPr>
-              <w:t xml:space="preserve">18V AC 50 Hz signal fra forsyningsnettet der også indeholder </w:t>
-            </w:r>
-            <w:r>
-              <w:rPr>
-                <w:sz w:val="20"/>
-                <w:szCs w:val="20"/>
-                <w:lang w:val="da-DK"/>
-              </w:rPr>
-              <w:t>X10.1 kommunikation.</w:t>
-            </w:r>
+                <w:lang w:val="da-DK"/>
+              </w:rPr>
+            </w:pPr>
           </w:p>
         </w:tc>
       </w:tr>
@@ -11704,18 +12952,14 @@
             <w:pPr>
               <w:spacing w:after="0"/>
               <w:rPr>
-                <w:sz w:val="20"/>
-                <w:szCs w:val="20"/>
-                <w:lang w:val="da-DK"/>
-              </w:rPr>
-            </w:pPr>
-            <w:r>
-              <w:rPr>
-                <w:sz w:val="20"/>
-                <w:szCs w:val="20"/>
-                <w:lang w:val="da-DK"/>
-              </w:rPr>
-              <w:t>Lys</w:t>
+                <w:lang w:val="da-DK"/>
+              </w:rPr>
+            </w:pPr>
+            <w:r>
+              <w:rPr>
+                <w:lang w:val="da-DK"/>
+              </w:rPr>
+              <w:t>P1 – Strømforsyning</w:t>
             </w:r>
           </w:p>
         </w:tc>
@@ -11728,18 +12972,29 @@
               <w:spacing w:after="0"/>
               <w:cnfStyle w:val="000000000000" w:firstRow="0" w:lastRow="0" w:firstColumn="0" w:lastColumn="0" w:oddVBand="0" w:evenVBand="0" w:oddHBand="0" w:evenHBand="0" w:firstRowFirstColumn="0" w:firstRowLastColumn="0" w:lastRowFirstColumn="0" w:lastRowLastColumn="0"/>
               <w:rPr>
-                <w:sz w:val="20"/>
-                <w:szCs w:val="20"/>
-                <w:lang w:val="da-DK"/>
-              </w:rPr>
-            </w:pPr>
-            <w:r>
-              <w:rPr>
-                <w:sz w:val="20"/>
-                <w:szCs w:val="20"/>
-                <w:lang w:val="da-DK"/>
-              </w:rPr>
-              <w:t>Lys i det synlige spektrum</w:t>
+                <w:lang w:val="da-DK"/>
+              </w:rPr>
+            </w:pPr>
+            <w:r>
+              <w:rPr>
+                <w:lang w:val="da-DK"/>
+              </w:rPr>
+              <w:t>Input 18 V AC 50 Hz</w:t>
+            </w:r>
+          </w:p>
+          <w:p>
+            <w:pPr>
+              <w:spacing w:after="0"/>
+              <w:cnfStyle w:val="000000000000" w:firstRow="0" w:lastRow="0" w:firstColumn="0" w:lastColumn="0" w:oddVBand="0" w:evenVBand="0" w:oddHBand="0" w:evenHBand="0" w:firstRowFirstColumn="0" w:firstRowLastColumn="0" w:lastRowFirstColumn="0" w:lastRowLastColumn="0"/>
+              <w:rPr>
+                <w:lang w:val="da-DK"/>
+              </w:rPr>
+            </w:pPr>
+            <w:r>
+              <w:rPr>
+                <w:lang w:val="da-DK"/>
+              </w:rPr>
+              <w:t>Output 18 V AC 50 Hz</w:t>
             </w:r>
           </w:p>
         </w:tc>
@@ -11752,18 +13007,14 @@
               <w:spacing w:after="0"/>
               <w:cnfStyle w:val="000000000000" w:firstRow="0" w:lastRow="0" w:firstColumn="0" w:lastColumn="0" w:oddVBand="0" w:evenVBand="0" w:oddHBand="0" w:evenHBand="0" w:firstRowFirstColumn="0" w:firstRowLastColumn="0" w:lastRowFirstColumn="0" w:lastRowLastColumn="0"/>
               <w:rPr>
-                <w:sz w:val="20"/>
-                <w:szCs w:val="20"/>
-                <w:lang w:val="da-DK"/>
-              </w:rPr>
-            </w:pPr>
-            <w:r>
-              <w:rPr>
-                <w:sz w:val="20"/>
-                <w:szCs w:val="20"/>
-                <w:lang w:val="da-DK"/>
-              </w:rPr>
-              <w:t>Lys i 3 farver afhængig af hvilket LED indikator der lyser.</w:t>
+                <w:lang w:val="da-DK"/>
+              </w:rPr>
+            </w:pPr>
+            <w:r>
+              <w:rPr>
+                <w:lang w:val="da-DK"/>
+              </w:rPr>
+              <w:t>Stik efter dansk lovkrav</w:t>
             </w:r>
           </w:p>
         </w:tc>
@@ -11781,18 +13032,14 @@
             <w:pPr>
               <w:spacing w:after="0"/>
               <w:rPr>
-                <w:sz w:val="20"/>
-                <w:szCs w:val="20"/>
-                <w:lang w:val="da-DK"/>
-              </w:rPr>
-            </w:pPr>
-            <w:r>
-              <w:rPr>
-                <w:sz w:val="20"/>
-                <w:szCs w:val="20"/>
-                <w:lang w:val="da-DK"/>
-              </w:rPr>
-              <w:t>DC_10V</w:t>
+                <w:lang w:val="da-DK"/>
+              </w:rPr>
+            </w:pPr>
+            <w:r>
+              <w:rPr>
+                <w:lang w:val="da-DK"/>
+              </w:rPr>
+              <w:t>LED – LED-indikatorer</w:t>
             </w:r>
           </w:p>
         </w:tc>
@@ -11805,18 +13052,14 @@
               <w:spacing w:after="0"/>
               <w:cnfStyle w:val="000000100000" w:firstRow="0" w:lastRow="0" w:firstColumn="0" w:lastColumn="0" w:oddVBand="0" w:evenVBand="0" w:oddHBand="1" w:evenHBand="0" w:firstRowFirstColumn="0" w:firstRowLastColumn="0" w:lastRowFirstColumn="0" w:lastRowLastColumn="0"/>
               <w:rPr>
-                <w:sz w:val="20"/>
-                <w:szCs w:val="20"/>
-                <w:lang w:val="da-DK"/>
-              </w:rPr>
-            </w:pPr>
-            <w:r>
-              <w:rPr>
-                <w:sz w:val="20"/>
-                <w:szCs w:val="20"/>
-                <w:lang w:val="da-DK"/>
-              </w:rPr>
-              <w:t>+10V DC signal</w:t>
+                <w:lang w:val="da-DK"/>
+              </w:rPr>
+            </w:pPr>
+            <w:r>
+              <w:rPr>
+                <w:lang w:val="da-DK"/>
+              </w:rPr>
+              <w:t>Input L0 til L2 min 0 - 5 V DC</w:t>
             </w:r>
           </w:p>
         </w:tc>
@@ -11826,57 +13069,17 @@
           </w:tcPr>
           <w:p>
             <w:pPr>
-              <w:spacing w:after="0"/>
+              <w:pStyle w:val="ListParagraph"/>
+              <w:numPr>
+                <w:ilvl w:val="0"/>
+                <w:numId w:val="33"/>
+              </w:numPr>
+              <w:spacing w:after="0" w:line="240" w:lineRule="auto"/>
               <w:cnfStyle w:val="000000100000" w:firstRow="0" w:lastRow="0" w:firstColumn="0" w:lastColumn="0" w:oddVBand="0" w:evenVBand="0" w:oddHBand="1" w:evenHBand="0" w:firstRowFirstColumn="0" w:firstRowLastColumn="0" w:lastRowFirstColumn="0" w:lastRowLastColumn="0"/>
               <w:rPr>
-                <w:sz w:val="20"/>
-                <w:szCs w:val="20"/>
-                <w:lang w:val="da-DK"/>
-              </w:rPr>
-            </w:pPr>
-            <w:r>
-              <w:rPr>
-                <w:sz w:val="20"/>
-                <w:szCs w:val="20"/>
-                <w:lang w:val="da-DK"/>
-              </w:rPr>
-              <w:t xml:space="preserve">Forsyningsspænding til </w:t>
-            </w:r>
-            <w:r>
-              <w:rPr>
-                <w:sz w:val="20"/>
-                <w:szCs w:val="20"/>
-                <w:lang w:val="da-DK"/>
-              </w:rPr>
-              <w:t>A</w:t>
-            </w:r>
-            <w:r>
-              <w:rPr>
-                <w:sz w:val="20"/>
-                <w:szCs w:val="20"/>
-                <w:lang w:val="da-DK"/>
-              </w:rPr>
-              <w:t>rduino mega2560 microcontroller der har egen dc converter monteret.</w:t>
-            </w:r>
-          </w:p>
-          <w:p>
-            <w:pPr>
-              <w:spacing w:after="0"/>
-              <w:cnfStyle w:val="000000100000" w:firstRow="0" w:lastRow="0" w:firstColumn="0" w:lastColumn="0" w:oddVBand="0" w:evenVBand="0" w:oddHBand="1" w:evenHBand="0" w:firstRowFirstColumn="0" w:firstRowLastColumn="0" w:lastRowFirstColumn="0" w:lastRowLastColumn="0"/>
-              <w:rPr>
-                <w:sz w:val="20"/>
-                <w:szCs w:val="20"/>
-                <w:lang w:val="da-DK"/>
-              </w:rPr>
-            </w:pPr>
-            <w:r>
-              <w:rPr>
-                <w:sz w:val="20"/>
-                <w:szCs w:val="20"/>
-                <w:lang w:val="da-DK"/>
-              </w:rPr>
-              <w:t>Signalet er et 10V DC signal +/- 0,5V</w:t>
-            </w:r>
+                <w:lang w:val="da-DK"/>
+              </w:rPr>
+            </w:pPr>
           </w:p>
         </w:tc>
       </w:tr>
@@ -11890,18 +13093,14 @@
             <w:pPr>
               <w:spacing w:after="0"/>
               <w:rPr>
-                <w:sz w:val="20"/>
-                <w:szCs w:val="20"/>
-                <w:lang w:val="da-DK"/>
-              </w:rPr>
-            </w:pPr>
-            <w:r>
-              <w:rPr>
-                <w:sz w:val="20"/>
-                <w:szCs w:val="20"/>
-                <w:lang w:val="da-DK"/>
-              </w:rPr>
-              <w:t>DC_5V</w:t>
+                <w:lang w:val="da-DK"/>
+              </w:rPr>
+            </w:pPr>
+            <w:r>
+              <w:rPr>
+                <w:lang w:val="da-DK"/>
+              </w:rPr>
+              <w:t>I2C – Real Time Clock</w:t>
             </w:r>
           </w:p>
         </w:tc>
@@ -11914,18 +13113,29 @@
               <w:spacing w:after="0"/>
               <w:cnfStyle w:val="000000000000" w:firstRow="0" w:lastRow="0" w:firstColumn="0" w:lastColumn="0" w:oddVBand="0" w:evenVBand="0" w:oddHBand="0" w:evenHBand="0" w:firstRowFirstColumn="0" w:firstRowLastColumn="0" w:lastRowFirstColumn="0" w:lastRowLastColumn="0"/>
               <w:rPr>
-                <w:sz w:val="20"/>
-                <w:szCs w:val="20"/>
-                <w:lang w:val="da-DK"/>
-              </w:rPr>
-            </w:pPr>
-            <w:r>
-              <w:rPr>
-                <w:sz w:val="20"/>
-                <w:szCs w:val="20"/>
-                <w:lang w:val="da-DK"/>
-              </w:rPr>
-              <w:t>+5V DC signal</w:t>
+                <w:lang w:val="da-DK"/>
+              </w:rPr>
+            </w:pPr>
+            <w:r>
+              <w:rPr>
+                <w:lang w:val="da-DK"/>
+              </w:rPr>
+              <w:t>Input/Output SCA 0 – 5 V DC</w:t>
+            </w:r>
+          </w:p>
+          <w:p>
+            <w:pPr>
+              <w:spacing w:after="0"/>
+              <w:cnfStyle w:val="000000000000" w:firstRow="0" w:lastRow="0" w:firstColumn="0" w:lastColumn="0" w:oddVBand="0" w:evenVBand="0" w:oddHBand="0" w:evenHBand="0" w:firstRowFirstColumn="0" w:firstRowLastColumn="0" w:lastRowFirstColumn="0" w:lastRowLastColumn="0"/>
+              <w:rPr>
+                <w:lang w:val="da-DK"/>
+              </w:rPr>
+            </w:pPr>
+            <w:r>
+              <w:rPr>
+                <w:lang w:val="da-DK"/>
+              </w:rPr>
+              <w:t>Input/Output SCL 0 – 5 V DC</w:t>
             </w:r>
           </w:p>
         </w:tc>
@@ -11935,57 +13145,17 @@
           </w:tcPr>
           <w:p>
             <w:pPr>
-              <w:spacing w:after="0"/>
+              <w:pStyle w:val="ListParagraph"/>
+              <w:numPr>
+                <w:ilvl w:val="0"/>
+                <w:numId w:val="33"/>
+              </w:numPr>
+              <w:spacing w:after="0" w:line="240" w:lineRule="auto"/>
               <w:cnfStyle w:val="000000000000" w:firstRow="0" w:lastRow="0" w:firstColumn="0" w:lastColumn="0" w:oddVBand="0" w:evenVBand="0" w:oddHBand="0" w:evenHBand="0" w:firstRowFirstColumn="0" w:firstRowLastColumn="0" w:lastRowFirstColumn="0" w:lastRowLastColumn="0"/>
               <w:rPr>
-                <w:sz w:val="20"/>
-                <w:szCs w:val="20"/>
-                <w:lang w:val="da-DK"/>
-              </w:rPr>
-            </w:pPr>
-            <w:r>
-              <w:rPr>
-                <w:sz w:val="20"/>
-                <w:szCs w:val="20"/>
-                <w:lang w:val="da-DK"/>
-              </w:rPr>
-              <w:t xml:space="preserve">Forsyningsspænding til moduler der har behov for 5V </w:t>
-            </w:r>
-            <w:r>
-              <w:rPr>
-                <w:sz w:val="20"/>
-                <w:szCs w:val="20"/>
-                <w:lang w:val="da-DK"/>
-              </w:rPr>
-              <w:t>DC</w:t>
-            </w:r>
-            <w:r>
-              <w:rPr>
-                <w:sz w:val="20"/>
-                <w:szCs w:val="20"/>
-                <w:lang w:val="da-DK"/>
-              </w:rPr>
-              <w:t xml:space="preserve"> spænding.</w:t>
-            </w:r>
-          </w:p>
-          <w:p>
-            <w:pPr>
-              <w:spacing w:after="0"/>
-              <w:cnfStyle w:val="000000000000" w:firstRow="0" w:lastRow="0" w:firstColumn="0" w:lastColumn="0" w:oddVBand="0" w:evenVBand="0" w:oddHBand="0" w:evenHBand="0" w:firstRowFirstColumn="0" w:firstRowLastColumn="0" w:lastRowFirstColumn="0" w:lastRowLastColumn="0"/>
-              <w:rPr>
-                <w:sz w:val="20"/>
-                <w:szCs w:val="20"/>
-                <w:lang w:val="da-DK"/>
-              </w:rPr>
-            </w:pPr>
-            <w:r>
-              <w:rPr>
-                <w:sz w:val="20"/>
-                <w:szCs w:val="20"/>
-                <w:lang w:val="da-DK"/>
-              </w:rPr>
-              <w:t>Signalet er et 5V DC signal +/- 0,5V</w:t>
-            </w:r>
+                <w:lang w:val="da-DK"/>
+              </w:rPr>
+            </w:pPr>
           </w:p>
         </w:tc>
       </w:tr>
@@ -12002,18 +13172,14 @@
             <w:pPr>
               <w:spacing w:after="0"/>
               <w:rPr>
-                <w:sz w:val="20"/>
-                <w:szCs w:val="20"/>
-                <w:lang w:val="da-DK"/>
-              </w:rPr>
-            </w:pPr>
-            <w:r>
-              <w:rPr>
-                <w:sz w:val="20"/>
-                <w:szCs w:val="20"/>
-                <w:lang w:val="da-DK"/>
-              </w:rPr>
-              <w:t>DC_3.3V</w:t>
+                <w:lang w:val="da-DK"/>
+              </w:rPr>
+            </w:pPr>
+            <w:r>
+              <w:rPr>
+                <w:lang w:val="da-DK"/>
+              </w:rPr>
+              <w:t>SPI – SD-modul</w:t>
             </w:r>
           </w:p>
         </w:tc>
@@ -12026,18 +13192,44 @@
               <w:spacing w:after="0"/>
               <w:cnfStyle w:val="000000100000" w:firstRow="0" w:lastRow="0" w:firstColumn="0" w:lastColumn="0" w:oddVBand="0" w:evenVBand="0" w:oddHBand="1" w:evenHBand="0" w:firstRowFirstColumn="0" w:firstRowLastColumn="0" w:lastRowFirstColumn="0" w:lastRowLastColumn="0"/>
               <w:rPr>
-                <w:sz w:val="20"/>
-                <w:szCs w:val="20"/>
-                <w:lang w:val="da-DK"/>
-              </w:rPr>
-            </w:pPr>
-            <w:r>
-              <w:rPr>
-                <w:sz w:val="20"/>
-                <w:szCs w:val="20"/>
-                <w:lang w:val="da-DK"/>
-              </w:rPr>
-              <w:t>+3.3V DC signal</w:t>
+                <w:lang w:val="da-DK"/>
+              </w:rPr>
+            </w:pPr>
+            <w:r>
+              <w:rPr>
+                <w:lang w:val="da-DK"/>
+              </w:rPr>
+              <w:t xml:space="preserve">Input CLK 1 MHz </w:t>
+            </w:r>
+          </w:p>
+          <w:p>
+            <w:pPr>
+              <w:spacing w:after="0"/>
+              <w:cnfStyle w:val="000000100000" w:firstRow="0" w:lastRow="0" w:firstColumn="0" w:lastColumn="0" w:oddVBand="0" w:evenVBand="0" w:oddHBand="1" w:evenHBand="0" w:firstRowFirstColumn="0" w:firstRowLastColumn="0" w:lastRowFirstColumn="0" w:lastRowLastColumn="0"/>
+              <w:rPr>
+                <w:lang w:val="da-DK"/>
+              </w:rPr>
+            </w:pPr>
+            <w:r>
+              <w:rPr>
+                <w:lang w:val="da-DK"/>
+              </w:rPr>
+              <w:t>Input SS 0 – 3.3 V DC</w:t>
+            </w:r>
+          </w:p>
+          <w:p>
+            <w:pPr>
+              <w:spacing w:after="0"/>
+              <w:cnfStyle w:val="000000100000" w:firstRow="0" w:lastRow="0" w:firstColumn="0" w:lastColumn="0" w:oddVBand="0" w:evenVBand="0" w:oddHBand="1" w:evenHBand="0" w:firstRowFirstColumn="0" w:firstRowLastColumn="0" w:lastRowFirstColumn="0" w:lastRowLastColumn="0"/>
+              <w:rPr>
+                <w:lang w:val="da-DK"/>
+              </w:rPr>
+            </w:pPr>
+            <w:r>
+              <w:rPr>
+                <w:lang w:val="da-DK"/>
+              </w:rPr>
+              <w:t>Input/Output MOSI 0 – 3.3 V DC</w:t>
             </w:r>
           </w:p>
         </w:tc>
@@ -12047,57 +13239,17 @@
           </w:tcPr>
           <w:p>
             <w:pPr>
-              <w:spacing w:after="0"/>
+              <w:pStyle w:val="ListParagraph"/>
+              <w:numPr>
+                <w:ilvl w:val="0"/>
+                <w:numId w:val="33"/>
+              </w:numPr>
+              <w:spacing w:after="0" w:line="240" w:lineRule="auto"/>
               <w:cnfStyle w:val="000000100000" w:firstRow="0" w:lastRow="0" w:firstColumn="0" w:lastColumn="0" w:oddVBand="0" w:evenVBand="0" w:oddHBand="1" w:evenHBand="0" w:firstRowFirstColumn="0" w:firstRowLastColumn="0" w:lastRowFirstColumn="0" w:lastRowLastColumn="0"/>
               <w:rPr>
-                <w:sz w:val="20"/>
-                <w:szCs w:val="20"/>
-                <w:lang w:val="da-DK"/>
-              </w:rPr>
-            </w:pPr>
-            <w:r>
-              <w:rPr>
-                <w:sz w:val="20"/>
-                <w:szCs w:val="20"/>
-                <w:lang w:val="da-DK"/>
-              </w:rPr>
-              <w:t xml:space="preserve">Forsyningsspænding til moduler der har behov for 3.3V </w:t>
-            </w:r>
-            <w:r>
-              <w:rPr>
-                <w:sz w:val="20"/>
-                <w:szCs w:val="20"/>
-                <w:lang w:val="da-DK"/>
-              </w:rPr>
-              <w:t>DC</w:t>
-            </w:r>
-            <w:r>
-              <w:rPr>
-                <w:sz w:val="20"/>
-                <w:szCs w:val="20"/>
-                <w:lang w:val="da-DK"/>
-              </w:rPr>
-              <w:t xml:space="preserve"> spænding</w:t>
-            </w:r>
-          </w:p>
-          <w:p>
-            <w:pPr>
-              <w:spacing w:after="0"/>
-              <w:cnfStyle w:val="000000100000" w:firstRow="0" w:lastRow="0" w:firstColumn="0" w:lastColumn="0" w:oddVBand="0" w:evenVBand="0" w:oddHBand="1" w:evenHBand="0" w:firstRowFirstColumn="0" w:firstRowLastColumn="0" w:lastRowFirstColumn="0" w:lastRowLastColumn="0"/>
-              <w:rPr>
-                <w:sz w:val="20"/>
-                <w:szCs w:val="20"/>
-                <w:lang w:val="da-DK"/>
-              </w:rPr>
-            </w:pPr>
-            <w:r>
-              <w:rPr>
-                <w:sz w:val="20"/>
-                <w:szCs w:val="20"/>
-                <w:lang w:val="da-DK"/>
-              </w:rPr>
-              <w:t>Signalet er et 3.3V DC signal +/- 0,2V</w:t>
-            </w:r>
+                <w:lang w:val="da-DK"/>
+              </w:rPr>
+            </w:pPr>
           </w:p>
         </w:tc>
       </w:tr>
@@ -12111,18 +13263,14 @@
             <w:pPr>
               <w:spacing w:after="0"/>
               <w:rPr>
-                <w:sz w:val="20"/>
-                <w:szCs w:val="20"/>
-                <w:lang w:val="da-DK"/>
-              </w:rPr>
-            </w:pPr>
-            <w:r>
-              <w:rPr>
-                <w:sz w:val="20"/>
-                <w:szCs w:val="20"/>
-                <w:lang w:val="da-DK"/>
-              </w:rPr>
-              <w:t>GND</w:t>
+                <w:lang w:val="da-DK"/>
+              </w:rPr>
+            </w:pPr>
+            <w:r>
+              <w:rPr>
+                <w:lang w:val="da-DK"/>
+              </w:rPr>
+              <w:t>LCD – LCD-skræm</w:t>
             </w:r>
           </w:p>
         </w:tc>
@@ -12135,18 +13283,59 @@
               <w:spacing w:after="0"/>
               <w:cnfStyle w:val="000000000000" w:firstRow="0" w:lastRow="0" w:firstColumn="0" w:lastColumn="0" w:oddVBand="0" w:evenVBand="0" w:oddHBand="0" w:evenHBand="0" w:firstRowFirstColumn="0" w:firstRowLastColumn="0" w:lastRowFirstColumn="0" w:lastRowLastColumn="0"/>
               <w:rPr>
-                <w:sz w:val="20"/>
-                <w:szCs w:val="20"/>
-                <w:lang w:val="da-DK"/>
-              </w:rPr>
-            </w:pPr>
-            <w:r>
-              <w:rPr>
-                <w:sz w:val="20"/>
-                <w:szCs w:val="20"/>
-                <w:lang w:val="da-DK"/>
-              </w:rPr>
-              <w:t>0V DC signal</w:t>
+                <w:lang w:val="da-DK"/>
+              </w:rPr>
+            </w:pPr>
+            <w:r>
+              <w:rPr>
+                <w:lang w:val="da-DK"/>
+              </w:rPr>
+              <w:t>Input D4 til D7 0 – 3.3 V DC</w:t>
+            </w:r>
+          </w:p>
+          <w:p>
+            <w:pPr>
+              <w:spacing w:after="0"/>
+              <w:cnfStyle w:val="000000000000" w:firstRow="0" w:lastRow="0" w:firstColumn="0" w:lastColumn="0" w:oddVBand="0" w:evenVBand="0" w:oddHBand="0" w:evenHBand="0" w:firstRowFirstColumn="0" w:firstRowLastColumn="0" w:lastRowFirstColumn="0" w:lastRowLastColumn="0"/>
+              <w:rPr>
+                <w:lang w:val="da-DK"/>
+              </w:rPr>
+            </w:pPr>
+            <w:r>
+              <w:rPr>
+                <w:lang w:val="da-DK"/>
+              </w:rPr>
+              <w:t xml:space="preserve">Input RS: 0 – 3.3 V DC </w:t>
+            </w:r>
+          </w:p>
+          <w:p>
+            <w:pPr>
+              <w:spacing w:after="0"/>
+              <w:cnfStyle w:val="000000000000" w:firstRow="0" w:lastRow="0" w:firstColumn="0" w:lastColumn="0" w:oddVBand="0" w:evenVBand="0" w:oddHBand="0" w:evenHBand="0" w:firstRowFirstColumn="0" w:firstRowLastColumn="0" w:lastRowFirstColumn="0" w:lastRowLastColumn="0"/>
+              <w:rPr>
+                <w:lang w:val="da-DK"/>
+              </w:rPr>
+            </w:pPr>
+            <w:r>
+              <w:rPr>
+                <w:lang w:val="da-DK"/>
+              </w:rPr>
+              <w:t>Input EN: 0 – 3.3 V DC</w:t>
+            </w:r>
+          </w:p>
+          <w:p>
+            <w:pPr>
+              <w:spacing w:after="0"/>
+              <w:cnfStyle w:val="000000000000" w:firstRow="0" w:lastRow="0" w:firstColumn="0" w:lastColumn="0" w:oddVBand="0" w:evenVBand="0" w:oddHBand="0" w:evenHBand="0" w:firstRowFirstColumn="0" w:firstRowLastColumn="0" w:lastRowFirstColumn="0" w:lastRowLastColumn="0"/>
+              <w:rPr>
+                <w:lang w:val="da-DK"/>
+              </w:rPr>
+            </w:pPr>
+            <w:r>
+              <w:rPr>
+                <w:lang w:val="da-DK"/>
+              </w:rPr>
+              <w:t>Input RW: 0 – 3.3 V DC</w:t>
             </w:r>
           </w:p>
         </w:tc>
@@ -12156,22 +13345,17 @@
           </w:tcPr>
           <w:p>
             <w:pPr>
-              <w:spacing w:after="0"/>
+              <w:pStyle w:val="ListParagraph"/>
+              <w:numPr>
+                <w:ilvl w:val="0"/>
+                <w:numId w:val="33"/>
+              </w:numPr>
+              <w:spacing w:after="0" w:line="240" w:lineRule="auto"/>
               <w:cnfStyle w:val="000000000000" w:firstRow="0" w:lastRow="0" w:firstColumn="0" w:lastColumn="0" w:oddVBand="0" w:evenVBand="0" w:oddHBand="0" w:evenHBand="0" w:firstRowFirstColumn="0" w:firstRowLastColumn="0" w:lastRowFirstColumn="0" w:lastRowLastColumn="0"/>
               <w:rPr>
-                <w:sz w:val="20"/>
-                <w:szCs w:val="20"/>
-                <w:lang w:val="da-DK"/>
-              </w:rPr>
-            </w:pPr>
-            <w:r>
-              <w:rPr>
-                <w:sz w:val="20"/>
-                <w:szCs w:val="20"/>
-                <w:lang w:val="da-DK"/>
-              </w:rPr>
-              <w:t>Reference spænding til DC forsyningsspændinger.</w:t>
-            </w:r>
+                <w:lang w:val="da-DK"/>
+              </w:rPr>
+            </w:pPr>
           </w:p>
         </w:tc>
       </w:tr>
@@ -12188,18 +13372,14 @@
             <w:pPr>
               <w:spacing w:after="0"/>
               <w:rPr>
-                <w:sz w:val="20"/>
-                <w:szCs w:val="20"/>
-                <w:lang w:val="da-DK"/>
-              </w:rPr>
-            </w:pPr>
-            <w:r>
-              <w:rPr>
-                <w:sz w:val="20"/>
-                <w:szCs w:val="20"/>
-                <w:lang w:val="da-DK"/>
-              </w:rPr>
-              <w:t>Digital</w:t>
+                <w:lang w:val="da-DK"/>
+              </w:rPr>
+            </w:pPr>
+            <w:r>
+              <w:rPr>
+                <w:lang w:val="da-DK"/>
+              </w:rPr>
+              <w:t>I2C – Microcontroller</w:t>
             </w:r>
           </w:p>
         </w:tc>
@@ -12212,18 +13392,29 @@
               <w:spacing w:after="0"/>
               <w:cnfStyle w:val="000000100000" w:firstRow="0" w:lastRow="0" w:firstColumn="0" w:lastColumn="0" w:oddVBand="0" w:evenVBand="0" w:oddHBand="1" w:evenHBand="0" w:firstRowFirstColumn="0" w:firstRowLastColumn="0" w:lastRowFirstColumn="0" w:lastRowLastColumn="0"/>
               <w:rPr>
-                <w:sz w:val="20"/>
-                <w:szCs w:val="20"/>
-                <w:lang w:val="da-DK"/>
-              </w:rPr>
-            </w:pPr>
-            <w:r>
-              <w:rPr>
-                <w:sz w:val="20"/>
-                <w:szCs w:val="20"/>
-                <w:lang w:val="da-DK"/>
-              </w:rPr>
-              <w:t>0-5V DC signal</w:t>
+                <w:lang w:val="da-DK"/>
+              </w:rPr>
+            </w:pPr>
+            <w:r>
+              <w:rPr>
+                <w:lang w:val="da-DK"/>
+              </w:rPr>
+              <w:t>Input/Output SCA 0 – 5 V DC</w:t>
+            </w:r>
+          </w:p>
+          <w:p>
+            <w:pPr>
+              <w:spacing w:after="0"/>
+              <w:cnfStyle w:val="000000100000" w:firstRow="0" w:lastRow="0" w:firstColumn="0" w:lastColumn="0" w:oddVBand="0" w:evenVBand="0" w:oddHBand="1" w:evenHBand="0" w:firstRowFirstColumn="0" w:firstRowLastColumn="0" w:lastRowFirstColumn="0" w:lastRowLastColumn="0"/>
+              <w:rPr>
+                <w:lang w:val="da-DK"/>
+              </w:rPr>
+            </w:pPr>
+            <w:r>
+              <w:rPr>
+                <w:lang w:val="da-DK"/>
+              </w:rPr>
+              <w:t>Input/Output SCL 0 – 5 V DC</w:t>
             </w:r>
           </w:p>
         </w:tc>
@@ -12233,69 +13424,17 @@
           </w:tcPr>
           <w:p>
             <w:pPr>
-              <w:spacing w:after="0"/>
+              <w:pStyle w:val="ListParagraph"/>
+              <w:numPr>
+                <w:ilvl w:val="0"/>
+                <w:numId w:val="33"/>
+              </w:numPr>
+              <w:spacing w:after="0" w:line="240" w:lineRule="auto"/>
               <w:cnfStyle w:val="000000100000" w:firstRow="0" w:lastRow="0" w:firstColumn="0" w:lastColumn="0" w:oddVBand="0" w:evenVBand="0" w:oddHBand="1" w:evenHBand="0" w:firstRowFirstColumn="0" w:firstRowLastColumn="0" w:lastRowFirstColumn="0" w:lastRowLastColumn="0"/>
               <w:rPr>
-                <w:sz w:val="20"/>
-                <w:szCs w:val="20"/>
-                <w:lang w:val="da-DK"/>
-              </w:rPr>
-            </w:pPr>
-            <w:r>
-              <w:rPr>
-                <w:sz w:val="20"/>
-                <w:szCs w:val="20"/>
-                <w:lang w:val="da-DK"/>
-              </w:rPr>
-              <w:t xml:space="preserve">Digitalt signal </w:t>
-            </w:r>
-          </w:p>
-          <w:p>
-            <w:pPr>
-              <w:spacing w:after="0"/>
-              <w:cnfStyle w:val="000000100000" w:firstRow="0" w:lastRow="0" w:firstColumn="0" w:lastColumn="0" w:oddVBand="0" w:evenVBand="0" w:oddHBand="1" w:evenHBand="0" w:firstRowFirstColumn="0" w:firstRowLastColumn="0" w:lastRowFirstColumn="0" w:lastRowLastColumn="0"/>
-              <w:rPr>
-                <w:sz w:val="20"/>
-                <w:szCs w:val="20"/>
-                <w:lang w:val="da-DK"/>
-              </w:rPr>
-            </w:pPr>
-            <w:commentRangeStart w:id="28"/>
-            <w:r>
-              <w:rPr>
-                <w:sz w:val="20"/>
-                <w:szCs w:val="20"/>
-                <w:lang w:val="da-DK"/>
-              </w:rPr>
-              <w:t xml:space="preserve">3V til 5V = 1 </w:t>
-            </w:r>
-          </w:p>
-          <w:p>
-            <w:pPr>
-              <w:spacing w:after="0"/>
-              <w:cnfStyle w:val="000000100000" w:firstRow="0" w:lastRow="0" w:firstColumn="0" w:lastColumn="0" w:oddVBand="0" w:evenVBand="0" w:oddHBand="1" w:evenHBand="0" w:firstRowFirstColumn="0" w:firstRowLastColumn="0" w:lastRowFirstColumn="0" w:lastRowLastColumn="0"/>
-              <w:rPr>
-                <w:sz w:val="20"/>
-                <w:szCs w:val="20"/>
-                <w:lang w:val="da-DK"/>
-              </w:rPr>
-            </w:pPr>
-            <w:r>
-              <w:rPr>
-                <w:sz w:val="20"/>
-                <w:szCs w:val="20"/>
-                <w:lang w:val="da-DK"/>
-              </w:rPr>
-              <w:t>0V til 1,5V= 0</w:t>
-            </w:r>
-            <w:commentRangeEnd w:id="28"/>
-            <w:r>
-              <w:rPr>
-                <w:rStyle w:val="CommentReference"/>
-                <w:lang w:val="da-DK"/>
-              </w:rPr>
-              <w:commentReference w:id="28"/>
-            </w:r>
+                <w:lang w:val="da-DK"/>
+              </w:rPr>
+            </w:pPr>
           </w:p>
         </w:tc>
       </w:tr>
@@ -12309,34 +13448,14 @@
             <w:pPr>
               <w:spacing w:after="0"/>
               <w:rPr>
-                <w:sz w:val="20"/>
-                <w:szCs w:val="20"/>
-                <w:lang w:val="da-DK"/>
-              </w:rPr>
-            </w:pPr>
-            <w:r>
-              <w:rPr>
-                <w:sz w:val="20"/>
-                <w:szCs w:val="20"/>
-                <w:lang w:val="da-DK"/>
-              </w:rPr>
-              <w:t>X1</w:t>
-            </w:r>
-            <w:r>
-              <w:rPr>
-                <w:sz w:val="20"/>
-                <w:szCs w:val="20"/>
-                <w:lang w:val="da-DK"/>
-              </w:rPr>
-              <w:t>0.1</w:t>
-            </w:r>
-            <w:r>
-              <w:rPr>
-                <w:sz w:val="20"/>
-                <w:szCs w:val="20"/>
-                <w:lang w:val="da-DK"/>
-              </w:rPr>
-              <w:t>_CLK</w:t>
+                <w:lang w:val="da-DK"/>
+              </w:rPr>
+            </w:pPr>
+            <w:r>
+              <w:rPr>
+                <w:lang w:val="da-DK"/>
+              </w:rPr>
+              <w:t>LED - Microcontroller</w:t>
             </w:r>
           </w:p>
         </w:tc>
@@ -12349,18 +13468,14 @@
               <w:spacing w:after="0"/>
               <w:cnfStyle w:val="000000000000" w:firstRow="0" w:lastRow="0" w:firstColumn="0" w:lastColumn="0" w:oddVBand="0" w:evenVBand="0" w:oddHBand="0" w:evenHBand="0" w:firstRowFirstColumn="0" w:firstRowLastColumn="0" w:lastRowFirstColumn="0" w:lastRowLastColumn="0"/>
               <w:rPr>
-                <w:sz w:val="20"/>
-                <w:szCs w:val="20"/>
-                <w:lang w:val="da-DK"/>
-              </w:rPr>
-            </w:pPr>
-            <w:r>
-              <w:rPr>
-                <w:sz w:val="20"/>
-                <w:szCs w:val="20"/>
-                <w:lang w:val="da-DK"/>
-              </w:rPr>
-              <w:t>0-5V timing signal</w:t>
+                <w:lang w:val="da-DK"/>
+              </w:rPr>
+            </w:pPr>
+            <w:r>
+              <w:rPr>
+                <w:lang w:val="da-DK"/>
+              </w:rPr>
+              <w:t>Output L0 til L2 0 – 5 V DC</w:t>
             </w:r>
           </w:p>
         </w:tc>
@@ -12370,30 +13485,17 @@
           </w:tcPr>
           <w:p>
             <w:pPr>
-              <w:spacing w:after="0"/>
+              <w:pStyle w:val="ListParagraph"/>
+              <w:numPr>
+                <w:ilvl w:val="0"/>
+                <w:numId w:val="33"/>
+              </w:numPr>
+              <w:spacing w:after="0" w:line="240" w:lineRule="auto"/>
               <w:cnfStyle w:val="000000000000" w:firstRow="0" w:lastRow="0" w:firstColumn="0" w:lastColumn="0" w:oddVBand="0" w:evenVBand="0" w:oddHBand="0" w:evenHBand="0" w:firstRowFirstColumn="0" w:firstRowLastColumn="0" w:lastRowFirstColumn="0" w:lastRowLastColumn="0"/>
               <w:rPr>
-                <w:sz w:val="20"/>
-                <w:szCs w:val="20"/>
-                <w:lang w:val="da-DK"/>
-              </w:rPr>
-            </w:pPr>
-            <w:r>
-              <w:rPr>
-                <w:sz w:val="20"/>
-                <w:szCs w:val="20"/>
-                <w:lang w:val="da-DK"/>
-              </w:rPr>
-              <w:t xml:space="preserve">0-5V timing signal der er genereret af zero-cross detektoren til at bestemme hvornår der skal aflæses kommunikation ud fra </w:t>
-            </w:r>
-            <w:r>
-              <w:rPr>
-                <w:sz w:val="20"/>
-                <w:szCs w:val="20"/>
-                <w:lang w:val="da-DK"/>
-              </w:rPr>
-              <w:t>X10.1</w:t>
-            </w:r>
+                <w:lang w:val="da-DK"/>
+              </w:rPr>
+            </w:pPr>
           </w:p>
         </w:tc>
       </w:tr>
@@ -12410,6 +13512,129 @@
             <w:pPr>
               <w:spacing w:after="0"/>
               <w:rPr>
+                <w:lang w:val="da-DK"/>
+              </w:rPr>
+            </w:pPr>
+            <w:r>
+              <w:rPr>
+                <w:lang w:val="da-DK"/>
+              </w:rPr>
+              <w:t>SPI – Microcontroller</w:t>
+            </w:r>
+          </w:p>
+        </w:tc>
+        <w:tc>
+          <w:tcPr>
+            <w:tcW w:w="3209" w:type="dxa"/>
+          </w:tcPr>
+          <w:p>
+            <w:pPr>
+              <w:spacing w:after="0"/>
+              <w:cnfStyle w:val="000000100000" w:firstRow="0" w:lastRow="0" w:firstColumn="0" w:lastColumn="0" w:oddVBand="0" w:evenVBand="0" w:oddHBand="1" w:evenHBand="0" w:firstRowFirstColumn="0" w:firstRowLastColumn="0" w:lastRowFirstColumn="0" w:lastRowLastColumn="0"/>
+              <w:rPr>
+                <w:lang w:val="da-DK"/>
+              </w:rPr>
+            </w:pPr>
+            <w:r>
+              <w:rPr>
+                <w:lang w:val="da-DK"/>
+              </w:rPr>
+              <w:t xml:space="preserve">Output CLK 1 MHz </w:t>
+            </w:r>
+          </w:p>
+          <w:p>
+            <w:pPr>
+              <w:spacing w:after="0"/>
+              <w:cnfStyle w:val="000000100000" w:firstRow="0" w:lastRow="0" w:firstColumn="0" w:lastColumn="0" w:oddVBand="0" w:evenVBand="0" w:oddHBand="1" w:evenHBand="0" w:firstRowFirstColumn="0" w:firstRowLastColumn="0" w:lastRowFirstColumn="0" w:lastRowLastColumn="0"/>
+              <w:rPr>
+                <w:lang w:val="da-DK"/>
+              </w:rPr>
+            </w:pPr>
+            <w:r>
+              <w:rPr>
+                <w:lang w:val="da-DK"/>
+              </w:rPr>
+              <w:t>Output SS 0 – 3.3 V DC</w:t>
+            </w:r>
+          </w:p>
+          <w:p>
+            <w:pPr>
+              <w:spacing w:after="0"/>
+              <w:cnfStyle w:val="000000100000" w:firstRow="0" w:lastRow="0" w:firstColumn="0" w:lastColumn="0" w:oddVBand="0" w:evenVBand="0" w:oddHBand="1" w:evenHBand="0" w:firstRowFirstColumn="0" w:firstRowLastColumn="0" w:lastRowFirstColumn="0" w:lastRowLastColumn="0"/>
+              <w:rPr>
+                <w:lang w:val="da-DK"/>
+              </w:rPr>
+            </w:pPr>
+            <w:r>
+              <w:rPr>
+                <w:lang w:val="da-DK"/>
+              </w:rPr>
+              <w:t>Input/Output MOSI 0 – 3.3 V DC</w:t>
+            </w:r>
+          </w:p>
+        </w:tc>
+        <w:tc>
+          <w:tcPr>
+            <w:tcW w:w="3210" w:type="dxa"/>
+          </w:tcPr>
+          <w:p>
+            <w:pPr>
+              <w:pStyle w:val="ListParagraph"/>
+              <w:numPr>
+                <w:ilvl w:val="0"/>
+                <w:numId w:val="33"/>
+              </w:numPr>
+              <w:spacing w:after="0" w:line="240" w:lineRule="auto"/>
+              <w:cnfStyle w:val="000000100000" w:firstRow="0" w:lastRow="0" w:firstColumn="0" w:lastColumn="0" w:oddVBand="0" w:evenVBand="0" w:oddHBand="1" w:evenHBand="0" w:firstRowFirstColumn="0" w:firstRowLastColumn="0" w:lastRowFirstColumn="0" w:lastRowLastColumn="0"/>
+              <w:rPr>
+                <w:lang w:val="da-DK"/>
+              </w:rPr>
+            </w:pPr>
+          </w:p>
+        </w:tc>
+      </w:tr>
+    </w:tbl>
+    <w:p/>
+    <w:p>
+      <w:pPr>
+        <w:spacing w:after="160" w:line="259" w:lineRule="auto"/>
+      </w:pPr>
+      <w:r>
+        <w:br w:type="page"/>
+      </w:r>
+    </w:p>
+    <w:p>
+      <w:pPr>
+        <w:pStyle w:val="Heading4"/>
+      </w:pPr>
+      <w:r>
+        <w:lastRenderedPageBreak/>
+        <w:t>Signaler</w:t>
+      </w:r>
+    </w:p>
+    <w:tbl>
+      <w:tblPr>
+        <w:tblStyle w:val="PlainTable1"/>
+        <w:tblW w:w="0" w:type="auto"/>
+        <w:tblLook w:val="04A0" w:firstRow="1" w:lastRow="0" w:firstColumn="1" w:lastColumn="0" w:noHBand="0" w:noVBand="1"/>
+      </w:tblPr>
+      <w:tblGrid>
+        <w:gridCol w:w="3209"/>
+        <w:gridCol w:w="3209"/>
+        <w:gridCol w:w="3210"/>
+      </w:tblGrid>
+      <w:tr>
+        <w:trPr>
+          <w:cnfStyle w:val="100000000000" w:firstRow="1" w:lastRow="0" w:firstColumn="0" w:lastColumn="0" w:oddVBand="0" w:evenVBand="0" w:oddHBand="0" w:evenHBand="0" w:firstRowFirstColumn="0" w:firstRowLastColumn="0" w:lastRowFirstColumn="0" w:lastRowLastColumn="0"/>
+        </w:trPr>
+        <w:tc>
+          <w:tcPr>
+            <w:cnfStyle w:val="001000000000" w:firstRow="0" w:lastRow="0" w:firstColumn="1" w:lastColumn="0" w:oddVBand="0" w:evenVBand="0" w:oddHBand="0" w:evenHBand="0" w:firstRowFirstColumn="0" w:firstRowLastColumn="0" w:lastRowFirstColumn="0" w:lastRowLastColumn="0"/>
+            <w:tcW w:w="3209" w:type="dxa"/>
+          </w:tcPr>
+          <w:p>
+            <w:pPr>
+              <w:rPr>
                 <w:sz w:val="20"/>
                 <w:szCs w:val="20"/>
                 <w:lang w:val="da-DK"/>
@@ -12421,7 +13646,7 @@
                 <w:szCs w:val="20"/>
                 <w:lang w:val="da-DK"/>
               </w:rPr>
-              <w:t>LED_CONTROL</w:t>
+              <w:t>Signaltype</w:t>
             </w:r>
           </w:p>
         </w:tc>
@@ -12431,8 +13656,7 @@
           </w:tcPr>
           <w:p>
             <w:pPr>
-              <w:spacing w:after="0"/>
-              <w:cnfStyle w:val="000000100000" w:firstRow="0" w:lastRow="0" w:firstColumn="0" w:lastColumn="0" w:oddVBand="0" w:evenVBand="0" w:oddHBand="1" w:evenHBand="0" w:firstRowFirstColumn="0" w:firstRowLastColumn="0" w:lastRowFirstColumn="0" w:lastRowLastColumn="0"/>
+              <w:cnfStyle w:val="100000000000" w:firstRow="1" w:lastRow="0" w:firstColumn="0" w:lastColumn="0" w:oddVBand="0" w:evenVBand="0" w:oddHBand="0" w:evenHBand="0" w:firstRowFirstColumn="0" w:firstRowLastColumn="0" w:lastRowFirstColumn="0" w:lastRowLastColumn="0"/>
               <w:rPr>
                 <w:sz w:val="20"/>
                 <w:szCs w:val="20"/>
@@ -12445,7 +13669,7 @@
                 <w:szCs w:val="20"/>
                 <w:lang w:val="da-DK"/>
               </w:rPr>
-              <w:t>0-5V digitale signaler til styring af LED indikatorer</w:t>
+              <w:t>Definition</w:t>
             </w:r>
           </w:p>
         </w:tc>
@@ -12455,8 +13679,7 @@
           </w:tcPr>
           <w:p>
             <w:pPr>
-              <w:spacing w:after="0"/>
-              <w:cnfStyle w:val="000000100000" w:firstRow="0" w:lastRow="0" w:firstColumn="0" w:lastColumn="0" w:oddVBand="0" w:evenVBand="0" w:oddHBand="1" w:evenHBand="0" w:firstRowFirstColumn="0" w:firstRowLastColumn="0" w:lastRowFirstColumn="0" w:lastRowLastColumn="0"/>
+              <w:cnfStyle w:val="100000000000" w:firstRow="1" w:lastRow="0" w:firstColumn="0" w:lastColumn="0" w:oddVBand="0" w:evenVBand="0" w:oddHBand="0" w:evenHBand="0" w:firstRowFirstColumn="0" w:firstRowLastColumn="0" w:lastRowFirstColumn="0" w:lastRowLastColumn="0"/>
               <w:rPr>
                 <w:sz w:val="20"/>
                 <w:szCs w:val="20"/>
@@ -12469,160 +13692,7 @@
                 <w:szCs w:val="20"/>
                 <w:lang w:val="da-DK"/>
               </w:rPr>
-              <w:t>To</w:t>
-            </w:r>
-            <w:r>
-              <w:rPr>
-                <w:sz w:val="20"/>
-                <w:szCs w:val="20"/>
-                <w:lang w:val="da-DK"/>
-              </w:rPr>
-              <w:t xml:space="preserve"> 0-5V digitale signaler der styre</w:t>
-            </w:r>
-            <w:r>
-              <w:rPr>
-                <w:sz w:val="20"/>
-                <w:szCs w:val="20"/>
-                <w:lang w:val="da-DK"/>
-              </w:rPr>
-              <w:t>r</w:t>
-            </w:r>
-            <w:r>
-              <w:rPr>
-                <w:sz w:val="20"/>
-                <w:szCs w:val="20"/>
-                <w:lang w:val="da-DK"/>
-              </w:rPr>
-              <w:t xml:space="preserve"> power indikator LED samt </w:t>
-            </w:r>
-            <w:r>
-              <w:rPr>
-                <w:sz w:val="20"/>
-                <w:szCs w:val="20"/>
-                <w:lang w:val="da-DK"/>
-              </w:rPr>
-              <w:t>X10.1</w:t>
-            </w:r>
-            <w:r>
-              <w:rPr>
-                <w:sz w:val="20"/>
-                <w:szCs w:val="20"/>
-                <w:lang w:val="da-DK"/>
-              </w:rPr>
-              <w:t xml:space="preserve"> kommunikationsindikator LED der begge er active high.</w:t>
-            </w:r>
-          </w:p>
-          <w:p>
-            <w:pPr>
-              <w:spacing w:after="0"/>
-              <w:cnfStyle w:val="000000100000" w:firstRow="0" w:lastRow="0" w:firstColumn="0" w:lastColumn="0" w:oddVBand="0" w:evenVBand="0" w:oddHBand="1" w:evenHBand="0" w:firstRowFirstColumn="0" w:firstRowLastColumn="0" w:lastRowFirstColumn="0" w:lastRowLastColumn="0"/>
-              <w:rPr>
-                <w:sz w:val="20"/>
-                <w:szCs w:val="20"/>
-                <w:lang w:val="da-DK"/>
-              </w:rPr>
-            </w:pPr>
-            <w:r>
-              <w:rPr>
-                <w:sz w:val="20"/>
-                <w:szCs w:val="20"/>
-                <w:lang w:val="da-DK"/>
-              </w:rPr>
-              <w:t xml:space="preserve">3V til 5V = 1 </w:t>
-            </w:r>
-          </w:p>
-          <w:p>
-            <w:pPr>
-              <w:spacing w:after="0"/>
-              <w:cnfStyle w:val="000000100000" w:firstRow="0" w:lastRow="0" w:firstColumn="0" w:lastColumn="0" w:oddVBand="0" w:evenVBand="0" w:oddHBand="1" w:evenHBand="0" w:firstRowFirstColumn="0" w:firstRowLastColumn="0" w:lastRowFirstColumn="0" w:lastRowLastColumn="0"/>
-              <w:rPr>
-                <w:sz w:val="20"/>
-                <w:szCs w:val="20"/>
-                <w:lang w:val="da-DK"/>
-              </w:rPr>
-            </w:pPr>
-            <w:r>
-              <w:rPr>
-                <w:sz w:val="20"/>
-                <w:szCs w:val="20"/>
-                <w:lang w:val="da-DK"/>
-              </w:rPr>
-              <w:t>0V til 1,5V= 0</w:t>
-            </w:r>
-          </w:p>
-        </w:tc>
-      </w:tr>
-      <w:tr>
-        <w:tc>
-          <w:tcPr>
-            <w:cnfStyle w:val="001000000000" w:firstRow="0" w:lastRow="0" w:firstColumn="1" w:lastColumn="0" w:oddVBand="0" w:evenVBand="0" w:oddHBand="0" w:evenHBand="0" w:firstRowFirstColumn="0" w:firstRowLastColumn="0" w:lastRowFirstColumn="0" w:lastRowLastColumn="0"/>
-            <w:tcW w:w="3209" w:type="dxa"/>
-          </w:tcPr>
-          <w:p>
-            <w:pPr>
-              <w:spacing w:after="0"/>
-              <w:rPr>
-                <w:sz w:val="20"/>
-                <w:szCs w:val="20"/>
-                <w:lang w:val="da-DK"/>
-              </w:rPr>
-            </w:pPr>
-            <w:r>
-              <w:rPr>
-                <w:sz w:val="20"/>
-                <w:szCs w:val="20"/>
-                <w:lang w:val="da-DK"/>
-              </w:rPr>
-              <w:t>LCD_CONTROL</w:t>
-            </w:r>
-          </w:p>
-        </w:tc>
-        <w:tc>
-          <w:tcPr>
-            <w:tcW w:w="3209" w:type="dxa"/>
-          </w:tcPr>
-          <w:p>
-            <w:pPr>
-              <w:spacing w:after="0"/>
-              <w:cnfStyle w:val="000000000000" w:firstRow="0" w:lastRow="0" w:firstColumn="0" w:lastColumn="0" w:oddVBand="0" w:evenVBand="0" w:oddHBand="0" w:evenHBand="0" w:firstRowFirstColumn="0" w:firstRowLastColumn="0" w:lastRowFirstColumn="0" w:lastRowLastColumn="0"/>
-              <w:rPr>
-                <w:sz w:val="20"/>
-                <w:szCs w:val="20"/>
-                <w:lang w:val="da-DK"/>
-              </w:rPr>
-            </w:pPr>
-            <w:r>
-              <w:rPr>
-                <w:sz w:val="20"/>
-                <w:szCs w:val="20"/>
-                <w:lang w:val="da-DK"/>
-              </w:rPr>
-              <w:t>0-3.3V digitale signaler til styring af LCD display</w:t>
-            </w:r>
-          </w:p>
-        </w:tc>
-        <w:tc>
-          <w:tcPr>
-            <w:tcW w:w="3210" w:type="dxa"/>
-          </w:tcPr>
-          <w:p>
-            <w:pPr>
-              <w:spacing w:after="0"/>
-              <w:cnfStyle w:val="000000000000" w:firstRow="0" w:lastRow="0" w:firstColumn="0" w:lastColumn="0" w:oddVBand="0" w:evenVBand="0" w:oddHBand="0" w:evenHBand="0" w:firstRowFirstColumn="0" w:firstRowLastColumn="0" w:lastRowFirstColumn="0" w:lastRowLastColumn="0"/>
-              <w:rPr>
-                <w:color w:val="FF0000"/>
-                <w:sz w:val="20"/>
-                <w:szCs w:val="20"/>
-                <w:lang w:val="da-DK"/>
-              </w:rPr>
-            </w:pPr>
-            <w:r>
-              <w:rPr>
-                <w:sz w:val="20"/>
-                <w:szCs w:val="20"/>
-                <w:lang w:val="da-DK"/>
-              </w:rPr>
-              <w:t>Kommunikation til LCD display som følger kommunikationsprotokollen for LCD display, se protokol afsnit for yderligere information.</w:t>
+              <w:t>Beskrivelse</w:t>
             </w:r>
           </w:p>
         </w:tc>
@@ -12651,6 +13721,1047 @@
                 <w:szCs w:val="20"/>
                 <w:lang w:val="da-DK"/>
               </w:rPr>
+              <w:t>18V_AC</w:t>
+            </w:r>
+          </w:p>
+        </w:tc>
+        <w:tc>
+          <w:tcPr>
+            <w:tcW w:w="3209" w:type="dxa"/>
+          </w:tcPr>
+          <w:p>
+            <w:pPr>
+              <w:spacing w:after="0"/>
+              <w:cnfStyle w:val="000000100000" w:firstRow="0" w:lastRow="0" w:firstColumn="0" w:lastColumn="0" w:oddVBand="0" w:evenVBand="0" w:oddHBand="1" w:evenHBand="0" w:firstRowFirstColumn="0" w:firstRowLastColumn="0" w:lastRowFirstColumn="0" w:lastRowLastColumn="0"/>
+              <w:rPr>
+                <w:sz w:val="20"/>
+                <w:szCs w:val="20"/>
+                <w:lang w:val="da-DK"/>
+              </w:rPr>
+            </w:pPr>
+            <w:r>
+              <w:rPr>
+                <w:sz w:val="20"/>
+                <w:szCs w:val="20"/>
+                <w:lang w:val="da-DK"/>
+              </w:rPr>
+              <w:t>18V AC 50 Hz signal kombineret med et 100kHz X10.1 signal</w:t>
+            </w:r>
+          </w:p>
+        </w:tc>
+        <w:tc>
+          <w:tcPr>
+            <w:tcW w:w="3210" w:type="dxa"/>
+          </w:tcPr>
+          <w:p>
+            <w:pPr>
+              <w:spacing w:after="0"/>
+              <w:cnfStyle w:val="000000100000" w:firstRow="0" w:lastRow="0" w:firstColumn="0" w:lastColumn="0" w:oddVBand="0" w:evenVBand="0" w:oddHBand="1" w:evenHBand="0" w:firstRowFirstColumn="0" w:firstRowLastColumn="0" w:lastRowFirstColumn="0" w:lastRowLastColumn="0"/>
+              <w:rPr>
+                <w:sz w:val="20"/>
+                <w:szCs w:val="20"/>
+                <w:lang w:val="da-DK"/>
+              </w:rPr>
+            </w:pPr>
+            <w:r>
+              <w:rPr>
+                <w:sz w:val="20"/>
+                <w:szCs w:val="20"/>
+                <w:lang w:val="da-DK"/>
+              </w:rPr>
+              <w:t xml:space="preserve">18V AC 50 Hz signal fra forsyningsnettet der også indeholder </w:t>
+            </w:r>
+            <w:r>
+              <w:rPr>
+                <w:sz w:val="20"/>
+                <w:szCs w:val="20"/>
+                <w:lang w:val="da-DK"/>
+              </w:rPr>
+              <w:t>X10.1 kommunikation.</w:t>
+            </w:r>
+          </w:p>
+        </w:tc>
+      </w:tr>
+      <w:tr>
+        <w:tc>
+          <w:tcPr>
+            <w:cnfStyle w:val="001000000000" w:firstRow="0" w:lastRow="0" w:firstColumn="1" w:lastColumn="0" w:oddVBand="0" w:evenVBand="0" w:oddHBand="0" w:evenHBand="0" w:firstRowFirstColumn="0" w:firstRowLastColumn="0" w:lastRowFirstColumn="0" w:lastRowLastColumn="0"/>
+            <w:tcW w:w="3209" w:type="dxa"/>
+          </w:tcPr>
+          <w:p>
+            <w:pPr>
+              <w:spacing w:after="0"/>
+              <w:rPr>
+                <w:sz w:val="20"/>
+                <w:szCs w:val="20"/>
+                <w:lang w:val="da-DK"/>
+              </w:rPr>
+            </w:pPr>
+            <w:r>
+              <w:rPr>
+                <w:sz w:val="20"/>
+                <w:szCs w:val="20"/>
+                <w:lang w:val="da-DK"/>
+              </w:rPr>
+              <w:t>Lys</w:t>
+            </w:r>
+          </w:p>
+        </w:tc>
+        <w:tc>
+          <w:tcPr>
+            <w:tcW w:w="3209" w:type="dxa"/>
+          </w:tcPr>
+          <w:p>
+            <w:pPr>
+              <w:spacing w:after="0"/>
+              <w:cnfStyle w:val="000000000000" w:firstRow="0" w:lastRow="0" w:firstColumn="0" w:lastColumn="0" w:oddVBand="0" w:evenVBand="0" w:oddHBand="0" w:evenHBand="0" w:firstRowFirstColumn="0" w:firstRowLastColumn="0" w:lastRowFirstColumn="0" w:lastRowLastColumn="0"/>
+              <w:rPr>
+                <w:sz w:val="20"/>
+                <w:szCs w:val="20"/>
+                <w:lang w:val="da-DK"/>
+              </w:rPr>
+            </w:pPr>
+            <w:r>
+              <w:rPr>
+                <w:sz w:val="20"/>
+                <w:szCs w:val="20"/>
+                <w:lang w:val="da-DK"/>
+              </w:rPr>
+              <w:t>Lys i det synlige spektrum</w:t>
+            </w:r>
+          </w:p>
+        </w:tc>
+        <w:tc>
+          <w:tcPr>
+            <w:tcW w:w="3210" w:type="dxa"/>
+          </w:tcPr>
+          <w:p>
+            <w:pPr>
+              <w:spacing w:after="0"/>
+              <w:cnfStyle w:val="000000000000" w:firstRow="0" w:lastRow="0" w:firstColumn="0" w:lastColumn="0" w:oddVBand="0" w:evenVBand="0" w:oddHBand="0" w:evenHBand="0" w:firstRowFirstColumn="0" w:firstRowLastColumn="0" w:lastRowFirstColumn="0" w:lastRowLastColumn="0"/>
+              <w:rPr>
+                <w:sz w:val="20"/>
+                <w:szCs w:val="20"/>
+                <w:lang w:val="da-DK"/>
+              </w:rPr>
+            </w:pPr>
+            <w:r>
+              <w:rPr>
+                <w:sz w:val="20"/>
+                <w:szCs w:val="20"/>
+                <w:lang w:val="da-DK"/>
+              </w:rPr>
+              <w:t>Lys i 3 farver afhængig af hvilket LED indikator der lyser.</w:t>
+            </w:r>
+          </w:p>
+        </w:tc>
+      </w:tr>
+      <w:tr>
+        <w:trPr>
+          <w:cnfStyle w:val="000000100000" w:firstRow="0" w:lastRow="0" w:firstColumn="0" w:lastColumn="0" w:oddVBand="0" w:evenVBand="0" w:oddHBand="1" w:evenHBand="0" w:firstRowFirstColumn="0" w:firstRowLastColumn="0" w:lastRowFirstColumn="0" w:lastRowLastColumn="0"/>
+        </w:trPr>
+        <w:tc>
+          <w:tcPr>
+            <w:cnfStyle w:val="001000000000" w:firstRow="0" w:lastRow="0" w:firstColumn="1" w:lastColumn="0" w:oddVBand="0" w:evenVBand="0" w:oddHBand="0" w:evenHBand="0" w:firstRowFirstColumn="0" w:firstRowLastColumn="0" w:lastRowFirstColumn="0" w:lastRowLastColumn="0"/>
+            <w:tcW w:w="3209" w:type="dxa"/>
+          </w:tcPr>
+          <w:p>
+            <w:pPr>
+              <w:spacing w:after="0"/>
+              <w:rPr>
+                <w:sz w:val="20"/>
+                <w:szCs w:val="20"/>
+                <w:lang w:val="da-DK"/>
+              </w:rPr>
+            </w:pPr>
+            <w:r>
+              <w:rPr>
+                <w:sz w:val="20"/>
+                <w:szCs w:val="20"/>
+                <w:lang w:val="da-DK"/>
+              </w:rPr>
+              <w:t>DC_10V</w:t>
+            </w:r>
+          </w:p>
+        </w:tc>
+        <w:tc>
+          <w:tcPr>
+            <w:tcW w:w="3209" w:type="dxa"/>
+          </w:tcPr>
+          <w:p>
+            <w:pPr>
+              <w:spacing w:after="0"/>
+              <w:cnfStyle w:val="000000100000" w:firstRow="0" w:lastRow="0" w:firstColumn="0" w:lastColumn="0" w:oddVBand="0" w:evenVBand="0" w:oddHBand="1" w:evenHBand="0" w:firstRowFirstColumn="0" w:firstRowLastColumn="0" w:lastRowFirstColumn="0" w:lastRowLastColumn="0"/>
+              <w:rPr>
+                <w:sz w:val="20"/>
+                <w:szCs w:val="20"/>
+                <w:lang w:val="da-DK"/>
+              </w:rPr>
+            </w:pPr>
+            <w:r>
+              <w:rPr>
+                <w:sz w:val="20"/>
+                <w:szCs w:val="20"/>
+                <w:lang w:val="da-DK"/>
+              </w:rPr>
+              <w:t>+10V DC signal</w:t>
+            </w:r>
+          </w:p>
+        </w:tc>
+        <w:tc>
+          <w:tcPr>
+            <w:tcW w:w="3210" w:type="dxa"/>
+          </w:tcPr>
+          <w:p>
+            <w:pPr>
+              <w:spacing w:after="0"/>
+              <w:cnfStyle w:val="000000100000" w:firstRow="0" w:lastRow="0" w:firstColumn="0" w:lastColumn="0" w:oddVBand="0" w:evenVBand="0" w:oddHBand="1" w:evenHBand="0" w:firstRowFirstColumn="0" w:firstRowLastColumn="0" w:lastRowFirstColumn="0" w:lastRowLastColumn="0"/>
+              <w:rPr>
+                <w:sz w:val="20"/>
+                <w:szCs w:val="20"/>
+                <w:lang w:val="da-DK"/>
+              </w:rPr>
+            </w:pPr>
+            <w:r>
+              <w:rPr>
+                <w:sz w:val="20"/>
+                <w:szCs w:val="20"/>
+                <w:lang w:val="da-DK"/>
+              </w:rPr>
+              <w:t xml:space="preserve">Forsyningsspænding til </w:t>
+            </w:r>
+            <w:r>
+              <w:rPr>
+                <w:sz w:val="20"/>
+                <w:szCs w:val="20"/>
+                <w:lang w:val="da-DK"/>
+              </w:rPr>
+              <w:t>A</w:t>
+            </w:r>
+            <w:r>
+              <w:rPr>
+                <w:sz w:val="20"/>
+                <w:szCs w:val="20"/>
+                <w:lang w:val="da-DK"/>
+              </w:rPr>
+              <w:t>rduino mega2560 microcontroller der har egen dc converter monteret.</w:t>
+            </w:r>
+          </w:p>
+          <w:p>
+            <w:pPr>
+              <w:spacing w:after="0"/>
+              <w:cnfStyle w:val="000000100000" w:firstRow="0" w:lastRow="0" w:firstColumn="0" w:lastColumn="0" w:oddVBand="0" w:evenVBand="0" w:oddHBand="1" w:evenHBand="0" w:firstRowFirstColumn="0" w:firstRowLastColumn="0" w:lastRowFirstColumn="0" w:lastRowLastColumn="0"/>
+              <w:rPr>
+                <w:sz w:val="20"/>
+                <w:szCs w:val="20"/>
+                <w:lang w:val="da-DK"/>
+              </w:rPr>
+            </w:pPr>
+            <w:r>
+              <w:rPr>
+                <w:sz w:val="20"/>
+                <w:szCs w:val="20"/>
+                <w:lang w:val="da-DK"/>
+              </w:rPr>
+              <w:t>Signalet er et 10V DC signal +/- 0,5V</w:t>
+            </w:r>
+          </w:p>
+        </w:tc>
+      </w:tr>
+      <w:tr>
+        <w:tc>
+          <w:tcPr>
+            <w:cnfStyle w:val="001000000000" w:firstRow="0" w:lastRow="0" w:firstColumn="1" w:lastColumn="0" w:oddVBand="0" w:evenVBand="0" w:oddHBand="0" w:evenHBand="0" w:firstRowFirstColumn="0" w:firstRowLastColumn="0" w:lastRowFirstColumn="0" w:lastRowLastColumn="0"/>
+            <w:tcW w:w="3209" w:type="dxa"/>
+          </w:tcPr>
+          <w:p>
+            <w:pPr>
+              <w:spacing w:after="0"/>
+              <w:rPr>
+                <w:sz w:val="20"/>
+                <w:szCs w:val="20"/>
+                <w:lang w:val="da-DK"/>
+              </w:rPr>
+            </w:pPr>
+            <w:r>
+              <w:rPr>
+                <w:sz w:val="20"/>
+                <w:szCs w:val="20"/>
+                <w:lang w:val="da-DK"/>
+              </w:rPr>
+              <w:t>DC_5V</w:t>
+            </w:r>
+          </w:p>
+        </w:tc>
+        <w:tc>
+          <w:tcPr>
+            <w:tcW w:w="3209" w:type="dxa"/>
+          </w:tcPr>
+          <w:p>
+            <w:pPr>
+              <w:spacing w:after="0"/>
+              <w:cnfStyle w:val="000000000000" w:firstRow="0" w:lastRow="0" w:firstColumn="0" w:lastColumn="0" w:oddVBand="0" w:evenVBand="0" w:oddHBand="0" w:evenHBand="0" w:firstRowFirstColumn="0" w:firstRowLastColumn="0" w:lastRowFirstColumn="0" w:lastRowLastColumn="0"/>
+              <w:rPr>
+                <w:sz w:val="20"/>
+                <w:szCs w:val="20"/>
+                <w:lang w:val="da-DK"/>
+              </w:rPr>
+            </w:pPr>
+            <w:r>
+              <w:rPr>
+                <w:sz w:val="20"/>
+                <w:szCs w:val="20"/>
+                <w:lang w:val="da-DK"/>
+              </w:rPr>
+              <w:t>+5V DC signal</w:t>
+            </w:r>
+          </w:p>
+        </w:tc>
+        <w:tc>
+          <w:tcPr>
+            <w:tcW w:w="3210" w:type="dxa"/>
+          </w:tcPr>
+          <w:p>
+            <w:pPr>
+              <w:spacing w:after="0"/>
+              <w:cnfStyle w:val="000000000000" w:firstRow="0" w:lastRow="0" w:firstColumn="0" w:lastColumn="0" w:oddVBand="0" w:evenVBand="0" w:oddHBand="0" w:evenHBand="0" w:firstRowFirstColumn="0" w:firstRowLastColumn="0" w:lastRowFirstColumn="0" w:lastRowLastColumn="0"/>
+              <w:rPr>
+                <w:sz w:val="20"/>
+                <w:szCs w:val="20"/>
+                <w:lang w:val="da-DK"/>
+              </w:rPr>
+            </w:pPr>
+            <w:r>
+              <w:rPr>
+                <w:sz w:val="20"/>
+                <w:szCs w:val="20"/>
+                <w:lang w:val="da-DK"/>
+              </w:rPr>
+              <w:t xml:space="preserve">Forsyningsspænding til moduler der har behov for 5V </w:t>
+            </w:r>
+            <w:r>
+              <w:rPr>
+                <w:sz w:val="20"/>
+                <w:szCs w:val="20"/>
+                <w:lang w:val="da-DK"/>
+              </w:rPr>
+              <w:t>DC</w:t>
+            </w:r>
+            <w:r>
+              <w:rPr>
+                <w:sz w:val="20"/>
+                <w:szCs w:val="20"/>
+                <w:lang w:val="da-DK"/>
+              </w:rPr>
+              <w:t xml:space="preserve"> spænding.</w:t>
+            </w:r>
+          </w:p>
+          <w:p>
+            <w:pPr>
+              <w:spacing w:after="0"/>
+              <w:cnfStyle w:val="000000000000" w:firstRow="0" w:lastRow="0" w:firstColumn="0" w:lastColumn="0" w:oddVBand="0" w:evenVBand="0" w:oddHBand="0" w:evenHBand="0" w:firstRowFirstColumn="0" w:firstRowLastColumn="0" w:lastRowFirstColumn="0" w:lastRowLastColumn="0"/>
+              <w:rPr>
+                <w:sz w:val="20"/>
+                <w:szCs w:val="20"/>
+                <w:lang w:val="da-DK"/>
+              </w:rPr>
+            </w:pPr>
+            <w:r>
+              <w:rPr>
+                <w:sz w:val="20"/>
+                <w:szCs w:val="20"/>
+                <w:lang w:val="da-DK"/>
+              </w:rPr>
+              <w:t>Signalet er et 5V DC signal +/- 0,5V</w:t>
+            </w:r>
+          </w:p>
+        </w:tc>
+      </w:tr>
+      <w:tr>
+        <w:trPr>
+          <w:cnfStyle w:val="000000100000" w:firstRow="0" w:lastRow="0" w:firstColumn="0" w:lastColumn="0" w:oddVBand="0" w:evenVBand="0" w:oddHBand="1" w:evenHBand="0" w:firstRowFirstColumn="0" w:firstRowLastColumn="0" w:lastRowFirstColumn="0" w:lastRowLastColumn="0"/>
+        </w:trPr>
+        <w:tc>
+          <w:tcPr>
+            <w:cnfStyle w:val="001000000000" w:firstRow="0" w:lastRow="0" w:firstColumn="1" w:lastColumn="0" w:oddVBand="0" w:evenVBand="0" w:oddHBand="0" w:evenHBand="0" w:firstRowFirstColumn="0" w:firstRowLastColumn="0" w:lastRowFirstColumn="0" w:lastRowLastColumn="0"/>
+            <w:tcW w:w="3209" w:type="dxa"/>
+          </w:tcPr>
+          <w:p>
+            <w:pPr>
+              <w:spacing w:after="0"/>
+              <w:rPr>
+                <w:sz w:val="20"/>
+                <w:szCs w:val="20"/>
+                <w:lang w:val="da-DK"/>
+              </w:rPr>
+            </w:pPr>
+            <w:r>
+              <w:rPr>
+                <w:sz w:val="20"/>
+                <w:szCs w:val="20"/>
+                <w:lang w:val="da-DK"/>
+              </w:rPr>
+              <w:t>DC_3.3V</w:t>
+            </w:r>
+          </w:p>
+        </w:tc>
+        <w:tc>
+          <w:tcPr>
+            <w:tcW w:w="3209" w:type="dxa"/>
+          </w:tcPr>
+          <w:p>
+            <w:pPr>
+              <w:spacing w:after="0"/>
+              <w:cnfStyle w:val="000000100000" w:firstRow="0" w:lastRow="0" w:firstColumn="0" w:lastColumn="0" w:oddVBand="0" w:evenVBand="0" w:oddHBand="1" w:evenHBand="0" w:firstRowFirstColumn="0" w:firstRowLastColumn="0" w:lastRowFirstColumn="0" w:lastRowLastColumn="0"/>
+              <w:rPr>
+                <w:sz w:val="20"/>
+                <w:szCs w:val="20"/>
+                <w:lang w:val="da-DK"/>
+              </w:rPr>
+            </w:pPr>
+            <w:r>
+              <w:rPr>
+                <w:sz w:val="20"/>
+                <w:szCs w:val="20"/>
+                <w:lang w:val="da-DK"/>
+              </w:rPr>
+              <w:t>+3.3V DC signal</w:t>
+            </w:r>
+          </w:p>
+        </w:tc>
+        <w:tc>
+          <w:tcPr>
+            <w:tcW w:w="3210" w:type="dxa"/>
+          </w:tcPr>
+          <w:p>
+            <w:pPr>
+              <w:spacing w:after="0"/>
+              <w:cnfStyle w:val="000000100000" w:firstRow="0" w:lastRow="0" w:firstColumn="0" w:lastColumn="0" w:oddVBand="0" w:evenVBand="0" w:oddHBand="1" w:evenHBand="0" w:firstRowFirstColumn="0" w:firstRowLastColumn="0" w:lastRowFirstColumn="0" w:lastRowLastColumn="0"/>
+              <w:rPr>
+                <w:sz w:val="20"/>
+                <w:szCs w:val="20"/>
+                <w:lang w:val="da-DK"/>
+              </w:rPr>
+            </w:pPr>
+            <w:r>
+              <w:rPr>
+                <w:sz w:val="20"/>
+                <w:szCs w:val="20"/>
+                <w:lang w:val="da-DK"/>
+              </w:rPr>
+              <w:t xml:space="preserve">Forsyningsspænding til moduler der har behov for 3.3V </w:t>
+            </w:r>
+            <w:r>
+              <w:rPr>
+                <w:sz w:val="20"/>
+                <w:szCs w:val="20"/>
+                <w:lang w:val="da-DK"/>
+              </w:rPr>
+              <w:t>DC</w:t>
+            </w:r>
+            <w:r>
+              <w:rPr>
+                <w:sz w:val="20"/>
+                <w:szCs w:val="20"/>
+                <w:lang w:val="da-DK"/>
+              </w:rPr>
+              <w:t xml:space="preserve"> spænding</w:t>
+            </w:r>
+          </w:p>
+          <w:p>
+            <w:pPr>
+              <w:spacing w:after="0"/>
+              <w:cnfStyle w:val="000000100000" w:firstRow="0" w:lastRow="0" w:firstColumn="0" w:lastColumn="0" w:oddVBand="0" w:evenVBand="0" w:oddHBand="1" w:evenHBand="0" w:firstRowFirstColumn="0" w:firstRowLastColumn="0" w:lastRowFirstColumn="0" w:lastRowLastColumn="0"/>
+              <w:rPr>
+                <w:sz w:val="20"/>
+                <w:szCs w:val="20"/>
+                <w:lang w:val="da-DK"/>
+              </w:rPr>
+            </w:pPr>
+            <w:r>
+              <w:rPr>
+                <w:sz w:val="20"/>
+                <w:szCs w:val="20"/>
+                <w:lang w:val="da-DK"/>
+              </w:rPr>
+              <w:t>Signalet er et 3.3V DC signal +/- 0,2V</w:t>
+            </w:r>
+          </w:p>
+        </w:tc>
+      </w:tr>
+      <w:tr>
+        <w:tc>
+          <w:tcPr>
+            <w:cnfStyle w:val="001000000000" w:firstRow="0" w:lastRow="0" w:firstColumn="1" w:lastColumn="0" w:oddVBand="0" w:evenVBand="0" w:oddHBand="0" w:evenHBand="0" w:firstRowFirstColumn="0" w:firstRowLastColumn="0" w:lastRowFirstColumn="0" w:lastRowLastColumn="0"/>
+            <w:tcW w:w="3209" w:type="dxa"/>
+          </w:tcPr>
+          <w:p>
+            <w:pPr>
+              <w:spacing w:after="0"/>
+              <w:rPr>
+                <w:sz w:val="20"/>
+                <w:szCs w:val="20"/>
+                <w:lang w:val="da-DK"/>
+              </w:rPr>
+            </w:pPr>
+            <w:r>
+              <w:rPr>
+                <w:sz w:val="20"/>
+                <w:szCs w:val="20"/>
+                <w:lang w:val="da-DK"/>
+              </w:rPr>
+              <w:t>GND</w:t>
+            </w:r>
+          </w:p>
+        </w:tc>
+        <w:tc>
+          <w:tcPr>
+            <w:tcW w:w="3209" w:type="dxa"/>
+          </w:tcPr>
+          <w:p>
+            <w:pPr>
+              <w:spacing w:after="0"/>
+              <w:cnfStyle w:val="000000000000" w:firstRow="0" w:lastRow="0" w:firstColumn="0" w:lastColumn="0" w:oddVBand="0" w:evenVBand="0" w:oddHBand="0" w:evenHBand="0" w:firstRowFirstColumn="0" w:firstRowLastColumn="0" w:lastRowFirstColumn="0" w:lastRowLastColumn="0"/>
+              <w:rPr>
+                <w:sz w:val="20"/>
+                <w:szCs w:val="20"/>
+                <w:lang w:val="da-DK"/>
+              </w:rPr>
+            </w:pPr>
+            <w:r>
+              <w:rPr>
+                <w:sz w:val="20"/>
+                <w:szCs w:val="20"/>
+                <w:lang w:val="da-DK"/>
+              </w:rPr>
+              <w:t>0V DC signal</w:t>
+            </w:r>
+          </w:p>
+        </w:tc>
+        <w:tc>
+          <w:tcPr>
+            <w:tcW w:w="3210" w:type="dxa"/>
+          </w:tcPr>
+          <w:p>
+            <w:pPr>
+              <w:spacing w:after="0"/>
+              <w:cnfStyle w:val="000000000000" w:firstRow="0" w:lastRow="0" w:firstColumn="0" w:lastColumn="0" w:oddVBand="0" w:evenVBand="0" w:oddHBand="0" w:evenHBand="0" w:firstRowFirstColumn="0" w:firstRowLastColumn="0" w:lastRowFirstColumn="0" w:lastRowLastColumn="0"/>
+              <w:rPr>
+                <w:sz w:val="20"/>
+                <w:szCs w:val="20"/>
+                <w:lang w:val="da-DK"/>
+              </w:rPr>
+            </w:pPr>
+            <w:r>
+              <w:rPr>
+                <w:sz w:val="20"/>
+                <w:szCs w:val="20"/>
+                <w:lang w:val="da-DK"/>
+              </w:rPr>
+              <w:t>Reference spænding til DC forsyningsspændinger.</w:t>
+            </w:r>
+          </w:p>
+        </w:tc>
+      </w:tr>
+      <w:tr>
+        <w:trPr>
+          <w:cnfStyle w:val="000000100000" w:firstRow="0" w:lastRow="0" w:firstColumn="0" w:lastColumn="0" w:oddVBand="0" w:evenVBand="0" w:oddHBand="1" w:evenHBand="0" w:firstRowFirstColumn="0" w:firstRowLastColumn="0" w:lastRowFirstColumn="0" w:lastRowLastColumn="0"/>
+        </w:trPr>
+        <w:tc>
+          <w:tcPr>
+            <w:cnfStyle w:val="001000000000" w:firstRow="0" w:lastRow="0" w:firstColumn="1" w:lastColumn="0" w:oddVBand="0" w:evenVBand="0" w:oddHBand="0" w:evenHBand="0" w:firstRowFirstColumn="0" w:firstRowLastColumn="0" w:lastRowFirstColumn="0" w:lastRowLastColumn="0"/>
+            <w:tcW w:w="3209" w:type="dxa"/>
+          </w:tcPr>
+          <w:p>
+            <w:pPr>
+              <w:spacing w:after="0"/>
+              <w:rPr>
+                <w:sz w:val="20"/>
+                <w:szCs w:val="20"/>
+                <w:lang w:val="da-DK"/>
+              </w:rPr>
+            </w:pPr>
+            <w:r>
+              <w:rPr>
+                <w:sz w:val="20"/>
+                <w:szCs w:val="20"/>
+                <w:lang w:val="da-DK"/>
+              </w:rPr>
+              <w:t>Digital</w:t>
+            </w:r>
+          </w:p>
+        </w:tc>
+        <w:tc>
+          <w:tcPr>
+            <w:tcW w:w="3209" w:type="dxa"/>
+          </w:tcPr>
+          <w:p>
+            <w:pPr>
+              <w:spacing w:after="0"/>
+              <w:cnfStyle w:val="000000100000" w:firstRow="0" w:lastRow="0" w:firstColumn="0" w:lastColumn="0" w:oddVBand="0" w:evenVBand="0" w:oddHBand="1" w:evenHBand="0" w:firstRowFirstColumn="0" w:firstRowLastColumn="0" w:lastRowFirstColumn="0" w:lastRowLastColumn="0"/>
+              <w:rPr>
+                <w:sz w:val="20"/>
+                <w:szCs w:val="20"/>
+                <w:lang w:val="da-DK"/>
+              </w:rPr>
+            </w:pPr>
+            <w:r>
+              <w:rPr>
+                <w:sz w:val="20"/>
+                <w:szCs w:val="20"/>
+                <w:lang w:val="da-DK"/>
+              </w:rPr>
+              <w:t>0-5V DC signal</w:t>
+            </w:r>
+          </w:p>
+        </w:tc>
+        <w:tc>
+          <w:tcPr>
+            <w:tcW w:w="3210" w:type="dxa"/>
+          </w:tcPr>
+          <w:p>
+            <w:pPr>
+              <w:spacing w:after="0"/>
+              <w:cnfStyle w:val="000000100000" w:firstRow="0" w:lastRow="0" w:firstColumn="0" w:lastColumn="0" w:oddVBand="0" w:evenVBand="0" w:oddHBand="1" w:evenHBand="0" w:firstRowFirstColumn="0" w:firstRowLastColumn="0" w:lastRowFirstColumn="0" w:lastRowLastColumn="0"/>
+              <w:rPr>
+                <w:sz w:val="20"/>
+                <w:szCs w:val="20"/>
+                <w:lang w:val="da-DK"/>
+              </w:rPr>
+            </w:pPr>
+            <w:r>
+              <w:rPr>
+                <w:sz w:val="20"/>
+                <w:szCs w:val="20"/>
+                <w:lang w:val="da-DK"/>
+              </w:rPr>
+              <w:t xml:space="preserve">Digitalt signal </w:t>
+            </w:r>
+          </w:p>
+          <w:p>
+            <w:pPr>
+              <w:spacing w:after="0"/>
+              <w:cnfStyle w:val="000000100000" w:firstRow="0" w:lastRow="0" w:firstColumn="0" w:lastColumn="0" w:oddVBand="0" w:evenVBand="0" w:oddHBand="1" w:evenHBand="0" w:firstRowFirstColumn="0" w:firstRowLastColumn="0" w:lastRowFirstColumn="0" w:lastRowLastColumn="0"/>
+              <w:rPr>
+                <w:sz w:val="20"/>
+                <w:szCs w:val="20"/>
+                <w:lang w:val="da-DK"/>
+              </w:rPr>
+            </w:pPr>
+            <w:r>
+              <w:rPr>
+                <w:sz w:val="20"/>
+                <w:szCs w:val="20"/>
+                <w:lang w:val="da-DK"/>
+              </w:rPr>
+              <w:t xml:space="preserve">3V til 5V = 1 </w:t>
+            </w:r>
+            <w:r>
+              <w:rPr>
+                <w:sz w:val="20"/>
+                <w:szCs w:val="20"/>
+                <w:lang w:val="da-DK"/>
+              </w:rPr>
+              <w:t>(høj)</w:t>
+            </w:r>
+          </w:p>
+          <w:p>
+            <w:pPr>
+              <w:spacing w:after="0"/>
+              <w:cnfStyle w:val="000000100000" w:firstRow="0" w:lastRow="0" w:firstColumn="0" w:lastColumn="0" w:oddVBand="0" w:evenVBand="0" w:oddHBand="1" w:evenHBand="0" w:firstRowFirstColumn="0" w:firstRowLastColumn="0" w:lastRowFirstColumn="0" w:lastRowLastColumn="0"/>
+              <w:rPr>
+                <w:sz w:val="20"/>
+                <w:szCs w:val="20"/>
+                <w:lang w:val="da-DK"/>
+              </w:rPr>
+            </w:pPr>
+            <w:r>
+              <w:rPr>
+                <w:sz w:val="20"/>
+                <w:szCs w:val="20"/>
+                <w:lang w:val="da-DK"/>
+              </w:rPr>
+              <w:t>0V til 1,5V= 0</w:t>
+            </w:r>
+            <w:r>
+              <w:rPr>
+                <w:sz w:val="20"/>
+                <w:szCs w:val="20"/>
+                <w:lang w:val="da-DK"/>
+              </w:rPr>
+              <w:t xml:space="preserve"> (lav)</w:t>
+            </w:r>
+          </w:p>
+        </w:tc>
+      </w:tr>
+      <w:tr>
+        <w:tc>
+          <w:tcPr>
+            <w:cnfStyle w:val="001000000000" w:firstRow="0" w:lastRow="0" w:firstColumn="1" w:lastColumn="0" w:oddVBand="0" w:evenVBand="0" w:oddHBand="0" w:evenHBand="0" w:firstRowFirstColumn="0" w:firstRowLastColumn="0" w:lastRowFirstColumn="0" w:lastRowLastColumn="0"/>
+            <w:tcW w:w="3209" w:type="dxa"/>
+          </w:tcPr>
+          <w:p>
+            <w:pPr>
+              <w:spacing w:after="0"/>
+              <w:rPr>
+                <w:sz w:val="20"/>
+                <w:szCs w:val="20"/>
+                <w:lang w:val="da-DK"/>
+              </w:rPr>
+            </w:pPr>
+            <w:r>
+              <w:rPr>
+                <w:sz w:val="20"/>
+                <w:szCs w:val="20"/>
+                <w:lang w:val="da-DK"/>
+              </w:rPr>
+              <w:t>X1</w:t>
+            </w:r>
+            <w:r>
+              <w:rPr>
+                <w:sz w:val="20"/>
+                <w:szCs w:val="20"/>
+                <w:lang w:val="da-DK"/>
+              </w:rPr>
+              <w:t>0.1</w:t>
+            </w:r>
+            <w:r>
+              <w:rPr>
+                <w:sz w:val="20"/>
+                <w:szCs w:val="20"/>
+                <w:lang w:val="da-DK"/>
+              </w:rPr>
+              <w:t>_CLK</w:t>
+            </w:r>
+          </w:p>
+        </w:tc>
+        <w:tc>
+          <w:tcPr>
+            <w:tcW w:w="3209" w:type="dxa"/>
+          </w:tcPr>
+          <w:p>
+            <w:pPr>
+              <w:spacing w:after="0"/>
+              <w:cnfStyle w:val="000000000000" w:firstRow="0" w:lastRow="0" w:firstColumn="0" w:lastColumn="0" w:oddVBand="0" w:evenVBand="0" w:oddHBand="0" w:evenHBand="0" w:firstRowFirstColumn="0" w:firstRowLastColumn="0" w:lastRowFirstColumn="0" w:lastRowLastColumn="0"/>
+              <w:rPr>
+                <w:sz w:val="20"/>
+                <w:szCs w:val="20"/>
+                <w:lang w:val="da-DK"/>
+              </w:rPr>
+            </w:pPr>
+            <w:r>
+              <w:rPr>
+                <w:sz w:val="20"/>
+                <w:szCs w:val="20"/>
+                <w:lang w:val="da-DK"/>
+              </w:rPr>
+              <w:t>0-5V timing signal</w:t>
+            </w:r>
+          </w:p>
+        </w:tc>
+        <w:tc>
+          <w:tcPr>
+            <w:tcW w:w="3210" w:type="dxa"/>
+          </w:tcPr>
+          <w:p>
+            <w:pPr>
+              <w:spacing w:after="0"/>
+              <w:cnfStyle w:val="000000000000" w:firstRow="0" w:lastRow="0" w:firstColumn="0" w:lastColumn="0" w:oddVBand="0" w:evenVBand="0" w:oddHBand="0" w:evenHBand="0" w:firstRowFirstColumn="0" w:firstRowLastColumn="0" w:lastRowFirstColumn="0" w:lastRowLastColumn="0"/>
+              <w:rPr>
+                <w:sz w:val="20"/>
+                <w:szCs w:val="20"/>
+                <w:lang w:val="da-DK"/>
+              </w:rPr>
+            </w:pPr>
+            <w:r>
+              <w:rPr>
+                <w:sz w:val="20"/>
+                <w:szCs w:val="20"/>
+                <w:lang w:val="da-DK"/>
+              </w:rPr>
+              <w:t xml:space="preserve">0-5V timing signal der er genereret af zero-cross detektoren til at bestemme hvornår der skal aflæses kommunikation ud fra </w:t>
+            </w:r>
+            <w:r>
+              <w:rPr>
+                <w:sz w:val="20"/>
+                <w:szCs w:val="20"/>
+                <w:lang w:val="da-DK"/>
+              </w:rPr>
+              <w:t>X10.1</w:t>
+            </w:r>
+          </w:p>
+        </w:tc>
+      </w:tr>
+      <w:tr>
+        <w:trPr>
+          <w:cnfStyle w:val="000000100000" w:firstRow="0" w:lastRow="0" w:firstColumn="0" w:lastColumn="0" w:oddVBand="0" w:evenVBand="0" w:oddHBand="1" w:evenHBand="0" w:firstRowFirstColumn="0" w:firstRowLastColumn="0" w:lastRowFirstColumn="0" w:lastRowLastColumn="0"/>
+        </w:trPr>
+        <w:tc>
+          <w:tcPr>
+            <w:cnfStyle w:val="001000000000" w:firstRow="0" w:lastRow="0" w:firstColumn="1" w:lastColumn="0" w:oddVBand="0" w:evenVBand="0" w:oddHBand="0" w:evenHBand="0" w:firstRowFirstColumn="0" w:firstRowLastColumn="0" w:lastRowFirstColumn="0" w:lastRowLastColumn="0"/>
+            <w:tcW w:w="3209" w:type="dxa"/>
+          </w:tcPr>
+          <w:p>
+            <w:pPr>
+              <w:spacing w:after="0"/>
+              <w:rPr>
+                <w:sz w:val="20"/>
+                <w:szCs w:val="20"/>
+                <w:lang w:val="da-DK"/>
+              </w:rPr>
+            </w:pPr>
+            <w:r>
+              <w:rPr>
+                <w:sz w:val="20"/>
+                <w:szCs w:val="20"/>
+                <w:lang w:val="da-DK"/>
+              </w:rPr>
+              <w:t>LED_CONTROL</w:t>
+            </w:r>
+          </w:p>
+        </w:tc>
+        <w:tc>
+          <w:tcPr>
+            <w:tcW w:w="3209" w:type="dxa"/>
+          </w:tcPr>
+          <w:p>
+            <w:pPr>
+              <w:spacing w:after="0"/>
+              <w:cnfStyle w:val="000000100000" w:firstRow="0" w:lastRow="0" w:firstColumn="0" w:lastColumn="0" w:oddVBand="0" w:evenVBand="0" w:oddHBand="1" w:evenHBand="0" w:firstRowFirstColumn="0" w:firstRowLastColumn="0" w:lastRowFirstColumn="0" w:lastRowLastColumn="0"/>
+              <w:rPr>
+                <w:sz w:val="20"/>
+                <w:szCs w:val="20"/>
+                <w:lang w:val="da-DK"/>
+              </w:rPr>
+            </w:pPr>
+            <w:r>
+              <w:rPr>
+                <w:sz w:val="20"/>
+                <w:szCs w:val="20"/>
+                <w:lang w:val="da-DK"/>
+              </w:rPr>
+              <w:t>0-5V digitale signaler til styring af LED indikatorer</w:t>
+            </w:r>
+          </w:p>
+        </w:tc>
+        <w:tc>
+          <w:tcPr>
+            <w:tcW w:w="3210" w:type="dxa"/>
+          </w:tcPr>
+          <w:p>
+            <w:pPr>
+              <w:spacing w:after="0"/>
+              <w:cnfStyle w:val="000000100000" w:firstRow="0" w:lastRow="0" w:firstColumn="0" w:lastColumn="0" w:oddVBand="0" w:evenVBand="0" w:oddHBand="1" w:evenHBand="0" w:firstRowFirstColumn="0" w:firstRowLastColumn="0" w:lastRowFirstColumn="0" w:lastRowLastColumn="0"/>
+              <w:rPr>
+                <w:sz w:val="20"/>
+                <w:szCs w:val="20"/>
+                <w:lang w:val="da-DK"/>
+              </w:rPr>
+            </w:pPr>
+            <w:r>
+              <w:rPr>
+                <w:sz w:val="20"/>
+                <w:szCs w:val="20"/>
+                <w:lang w:val="da-DK"/>
+              </w:rPr>
+              <w:t>To</w:t>
+            </w:r>
+            <w:r>
+              <w:rPr>
+                <w:sz w:val="20"/>
+                <w:szCs w:val="20"/>
+                <w:lang w:val="da-DK"/>
+              </w:rPr>
+              <w:t xml:space="preserve"> 0-5V digitale signaler der styre</w:t>
+            </w:r>
+            <w:r>
+              <w:rPr>
+                <w:sz w:val="20"/>
+                <w:szCs w:val="20"/>
+                <w:lang w:val="da-DK"/>
+              </w:rPr>
+              <w:t>r</w:t>
+            </w:r>
+            <w:r>
+              <w:rPr>
+                <w:sz w:val="20"/>
+                <w:szCs w:val="20"/>
+                <w:lang w:val="da-DK"/>
+              </w:rPr>
+              <w:t xml:space="preserve"> power indikator LED samt </w:t>
+            </w:r>
+            <w:r>
+              <w:rPr>
+                <w:sz w:val="20"/>
+                <w:szCs w:val="20"/>
+                <w:lang w:val="da-DK"/>
+              </w:rPr>
+              <w:t>X10.1</w:t>
+            </w:r>
+            <w:r>
+              <w:rPr>
+                <w:sz w:val="20"/>
+                <w:szCs w:val="20"/>
+                <w:lang w:val="da-DK"/>
+              </w:rPr>
+              <w:t xml:space="preserve"> kommunikationsindikator LED der begge er active high.</w:t>
+            </w:r>
+          </w:p>
+          <w:p>
+            <w:pPr>
+              <w:spacing w:after="0"/>
+              <w:cnfStyle w:val="000000100000" w:firstRow="0" w:lastRow="0" w:firstColumn="0" w:lastColumn="0" w:oddVBand="0" w:evenVBand="0" w:oddHBand="1" w:evenHBand="0" w:firstRowFirstColumn="0" w:firstRowLastColumn="0" w:lastRowFirstColumn="0" w:lastRowLastColumn="0"/>
+              <w:rPr>
+                <w:sz w:val="20"/>
+                <w:szCs w:val="20"/>
+                <w:lang w:val="da-DK"/>
+              </w:rPr>
+            </w:pPr>
+            <w:r>
+              <w:rPr>
+                <w:sz w:val="20"/>
+                <w:szCs w:val="20"/>
+                <w:lang w:val="da-DK"/>
+              </w:rPr>
+              <w:t xml:space="preserve">3V til 5V = 1 </w:t>
+            </w:r>
+            <w:r>
+              <w:rPr>
+                <w:sz w:val="20"/>
+                <w:szCs w:val="20"/>
+                <w:lang w:val="da-DK"/>
+              </w:rPr>
+              <w:t>(høj)</w:t>
+            </w:r>
+          </w:p>
+          <w:p>
+            <w:pPr>
+              <w:spacing w:after="0"/>
+              <w:cnfStyle w:val="000000100000" w:firstRow="0" w:lastRow="0" w:firstColumn="0" w:lastColumn="0" w:oddVBand="0" w:evenVBand="0" w:oddHBand="1" w:evenHBand="0" w:firstRowFirstColumn="0" w:firstRowLastColumn="0" w:lastRowFirstColumn="0" w:lastRowLastColumn="0"/>
+              <w:rPr>
+                <w:sz w:val="20"/>
+                <w:szCs w:val="20"/>
+                <w:lang w:val="da-DK"/>
+              </w:rPr>
+            </w:pPr>
+            <w:r>
+              <w:rPr>
+                <w:sz w:val="20"/>
+                <w:szCs w:val="20"/>
+                <w:lang w:val="da-DK"/>
+              </w:rPr>
+              <w:t>0V til 1,5V= 0</w:t>
+            </w:r>
+            <w:r>
+              <w:rPr>
+                <w:sz w:val="20"/>
+                <w:szCs w:val="20"/>
+                <w:lang w:val="da-DK"/>
+              </w:rPr>
+              <w:t xml:space="preserve"> (lav)</w:t>
+            </w:r>
+          </w:p>
+        </w:tc>
+      </w:tr>
+      <w:tr>
+        <w:tc>
+          <w:tcPr>
+            <w:cnfStyle w:val="001000000000" w:firstRow="0" w:lastRow="0" w:firstColumn="1" w:lastColumn="0" w:oddVBand="0" w:evenVBand="0" w:oddHBand="0" w:evenHBand="0" w:firstRowFirstColumn="0" w:firstRowLastColumn="0" w:lastRowFirstColumn="0" w:lastRowLastColumn="0"/>
+            <w:tcW w:w="3209" w:type="dxa"/>
+          </w:tcPr>
+          <w:p>
+            <w:pPr>
+              <w:spacing w:after="0"/>
+              <w:rPr>
+                <w:sz w:val="20"/>
+                <w:szCs w:val="20"/>
+                <w:lang w:val="da-DK"/>
+              </w:rPr>
+            </w:pPr>
+            <w:r>
+              <w:rPr>
+                <w:sz w:val="20"/>
+                <w:szCs w:val="20"/>
+                <w:lang w:val="da-DK"/>
+              </w:rPr>
+              <w:t>LCD_CONTROL</w:t>
+            </w:r>
+          </w:p>
+        </w:tc>
+        <w:tc>
+          <w:tcPr>
+            <w:tcW w:w="3209" w:type="dxa"/>
+          </w:tcPr>
+          <w:p>
+            <w:pPr>
+              <w:spacing w:after="0"/>
+              <w:cnfStyle w:val="000000000000" w:firstRow="0" w:lastRow="0" w:firstColumn="0" w:lastColumn="0" w:oddVBand="0" w:evenVBand="0" w:oddHBand="0" w:evenHBand="0" w:firstRowFirstColumn="0" w:firstRowLastColumn="0" w:lastRowFirstColumn="0" w:lastRowLastColumn="0"/>
+              <w:rPr>
+                <w:sz w:val="20"/>
+                <w:szCs w:val="20"/>
+                <w:lang w:val="da-DK"/>
+              </w:rPr>
+            </w:pPr>
+            <w:r>
+              <w:rPr>
+                <w:sz w:val="20"/>
+                <w:szCs w:val="20"/>
+                <w:lang w:val="da-DK"/>
+              </w:rPr>
+              <w:t>0-3.3V digitale signaler til styring af LCD display</w:t>
+            </w:r>
+          </w:p>
+        </w:tc>
+        <w:tc>
+          <w:tcPr>
+            <w:tcW w:w="3210" w:type="dxa"/>
+          </w:tcPr>
+          <w:p>
+            <w:pPr>
+              <w:spacing w:after="0"/>
+              <w:cnfStyle w:val="000000000000" w:firstRow="0" w:lastRow="0" w:firstColumn="0" w:lastColumn="0" w:oddVBand="0" w:evenVBand="0" w:oddHBand="0" w:evenHBand="0" w:firstRowFirstColumn="0" w:firstRowLastColumn="0" w:lastRowFirstColumn="0" w:lastRowLastColumn="0"/>
+              <w:rPr>
+                <w:color w:val="FF0000"/>
+                <w:sz w:val="20"/>
+                <w:szCs w:val="20"/>
+                <w:lang w:val="da-DK"/>
+              </w:rPr>
+            </w:pPr>
+            <w:r>
+              <w:rPr>
+                <w:sz w:val="20"/>
+                <w:szCs w:val="20"/>
+                <w:lang w:val="da-DK"/>
+              </w:rPr>
+              <w:t>Kommunikation til LCD display som følger kommunikationsprotokollen for LCD display, se protokol afsnit for yderligere information.</w:t>
+            </w:r>
+          </w:p>
+        </w:tc>
+      </w:tr>
+      <w:tr>
+        <w:trPr>
+          <w:cnfStyle w:val="000000100000" w:firstRow="0" w:lastRow="0" w:firstColumn="0" w:lastColumn="0" w:oddVBand="0" w:evenVBand="0" w:oddHBand="1" w:evenHBand="0" w:firstRowFirstColumn="0" w:firstRowLastColumn="0" w:lastRowFirstColumn="0" w:lastRowLastColumn="0"/>
+        </w:trPr>
+        <w:tc>
+          <w:tcPr>
+            <w:cnfStyle w:val="001000000000" w:firstRow="0" w:lastRow="0" w:firstColumn="1" w:lastColumn="0" w:oddVBand="0" w:evenVBand="0" w:oddHBand="0" w:evenHBand="0" w:firstRowFirstColumn="0" w:firstRowLastColumn="0" w:lastRowFirstColumn="0" w:lastRowLastColumn="0"/>
+            <w:tcW w:w="3209" w:type="dxa"/>
+          </w:tcPr>
+          <w:p>
+            <w:pPr>
+              <w:spacing w:after="0"/>
+              <w:rPr>
+                <w:sz w:val="20"/>
+                <w:szCs w:val="20"/>
+                <w:lang w:val="da-DK"/>
+              </w:rPr>
+            </w:pPr>
+            <w:r>
+              <w:rPr>
+                <w:sz w:val="20"/>
+                <w:szCs w:val="20"/>
+                <w:lang w:val="da-DK"/>
+              </w:rPr>
               <w:t>I2C</w:t>
             </w:r>
           </w:p>
@@ -12792,12 +14903,12 @@
       <w:pPr>
         <w:pStyle w:val="Heading4"/>
       </w:pPr>
-      <w:commentRangeStart w:id="29"/>
+      <w:commentRangeStart w:id="26"/>
       <w:r>
         <w:lastRenderedPageBreak/>
         <w:t>Beskrivelse af Signaler</w:t>
       </w:r>
-      <w:commentRangeEnd w:id="29"/>
+      <w:commentRangeEnd w:id="26"/>
       <w:r>
         <w:rPr>
           <w:rStyle w:val="CommentReference"/>
@@ -12806,7 +14917,7 @@
           <w:iCs w:val="0"/>
           <w:color w:val="auto"/>
         </w:rPr>
-        <w:commentReference w:id="29"/>
+        <w:commentReference w:id="26"/>
       </w:r>
     </w:p>
     <w:p>
@@ -13080,12 +15191,12 @@
       <w:pPr>
         <w:pStyle w:val="Heading2"/>
       </w:pPr>
-      <w:bookmarkStart w:id="30" w:name="_Toc453108544"/>
+      <w:bookmarkStart w:id="27" w:name="_Toc453108544"/>
       <w:r>
         <w:lastRenderedPageBreak/>
         <w:t>Enhed</w:t>
       </w:r>
-      <w:bookmarkEnd w:id="30"/>
+      <w:bookmarkEnd w:id="27"/>
     </w:p>
     <w:p>
       <w:pPr>
@@ -13096,19 +15207,19 @@
       <w:r>
         <w:t xml:space="preserve">Den ønskede funktionalitet fra en Enhed er blevet analyseret, og illustreret i det følgende afsnit. På </w:t>
       </w:r>
-      <w:commentRangeStart w:id="31"/>
+      <w:commentRangeStart w:id="28"/>
       <w:r>
         <w:rPr>
           <w:color w:val="FF0000"/>
         </w:rPr>
         <w:t>PLACEHOLDER</w:t>
       </w:r>
-      <w:commentRangeEnd w:id="31"/>
+      <w:commentRangeEnd w:id="28"/>
       <w:r>
         <w:rPr>
           <w:rStyle w:val="CommentReference"/>
         </w:rPr>
-        <w:commentReference w:id="31"/>
+        <w:commentReference w:id="28"/>
       </w:r>
       <w:r>
         <w:rPr>
@@ -13174,19 +15285,19 @@
         </w:rPr>
         <w:t xml:space="preserve"> samt </w:t>
       </w:r>
-      <w:commentRangeStart w:id="32"/>
+      <w:commentRangeStart w:id="29"/>
       <w:r>
         <w:rPr>
           <w:color w:val="000000" w:themeColor="text1"/>
         </w:rPr>
         <w:t>en/flere LED’er</w:t>
       </w:r>
-      <w:commentRangeEnd w:id="32"/>
+      <w:commentRangeEnd w:id="29"/>
       <w:r>
         <w:rPr>
           <w:rStyle w:val="CommentReference"/>
         </w:rPr>
-        <w:commentReference w:id="32"/>
+        <w:commentReference w:id="29"/>
       </w:r>
       <w:r>
         <w:rPr>
@@ -13268,12 +15379,45 @@
         <w:spacing w:after="0"/>
       </w:pPr>
       <w:r>
-        <w:object w:dxaOrig="9990" w:dyaOrig="10726" w14:anchorId="0220C152">
-          <v:shape id="_x0000_i1030" type="#_x0000_t75" style="width:404.35pt;height:433.65pt" o:ole="">
-            <v:imagedata r:id="rId24" o:title=""/>
-          </v:shape>
-          <o:OLEObject Type="Embed" ProgID="Visio.Drawing.15" ShapeID="_x0000_i1030" DrawAspect="Content" ObjectID="_1526888869" r:id="rId25"/>
-        </w:object>
+        <w:rPr>
+          <w:noProof/>
+          <w:lang w:val="en-US"/>
+        </w:rPr>
+        <w:drawing>
+          <wp:inline distT="0" distB="0" distL="0" distR="0" wp14:anchorId="42F4D51D" wp14:editId="45A092DA">
+            <wp:extent cx="5905500" cy="6343650"/>
+            <wp:effectExtent l="0" t="0" r="0" b="0"/>
+            <wp:docPr id="4" name="Billede 4"/>
+            <wp:cNvGraphicFramePr>
+              <a:graphicFrameLocks xmlns:a="http://schemas.openxmlformats.org/drawingml/2006/main" noChangeAspect="1"/>
+            </wp:cNvGraphicFramePr>
+            <a:graphic xmlns:a="http://schemas.openxmlformats.org/drawingml/2006/main">
+              <a:graphicData uri="http://schemas.openxmlformats.org/drawingml/2006/picture">
+                <pic:pic xmlns:pic="http://schemas.openxmlformats.org/drawingml/2006/picture">
+                  <pic:nvPicPr>
+                    <pic:cNvPr id="1" name=""/>
+                    <pic:cNvPicPr/>
+                  </pic:nvPicPr>
+                  <pic:blipFill>
+                    <a:blip r:embed="rId25"/>
+                    <a:stretch>
+                      <a:fillRect/>
+                    </a:stretch>
+                  </pic:blipFill>
+                  <pic:spPr>
+                    <a:xfrm>
+                      <a:off x="0" y="0"/>
+                      <a:ext cx="5905500" cy="6343650"/>
+                    </a:xfrm>
+                    <a:prstGeom prst="rect">
+                      <a:avLst/>
+                    </a:prstGeom>
+                  </pic:spPr>
+                </pic:pic>
+              </a:graphicData>
+            </a:graphic>
+          </wp:inline>
+        </w:drawing>
       </w:r>
     </w:p>
     <w:p>
@@ -13284,14 +15428,27 @@
       <w:r>
         <w:t xml:space="preserve">Figur </w:t>
       </w:r>
-      <w:fldSimple w:instr=" SEQ Figur \* ARABIC ">
-        <w:r>
-          <w:rPr>
-            <w:noProof/>
-          </w:rPr>
-          <w:t>8</w:t>
-        </w:r>
-      </w:fldSimple>
+      <w:r>
+        <w:fldChar w:fldCharType="begin"/>
+      </w:r>
+      <w:r>
+        <w:instrText xml:space="preserve"> SEQ Figur \* ARABIC </w:instrText>
+      </w:r>
+      <w:r>
+        <w:fldChar w:fldCharType="separate"/>
+      </w:r>
+      <w:r>
+        <w:rPr>
+          <w:noProof/>
+        </w:rPr>
+        <w:t>9</w:t>
+      </w:r>
+      <w:r>
+        <w:rPr>
+          <w:noProof/>
+        </w:rPr>
+        <w:fldChar w:fldCharType="end"/>
+      </w:r>
       <w:r>
         <w:t xml:space="preserve"> BDD for Enhed</w:t>
       </w:r>
@@ -13375,38 +15532,38 @@
           <w:b/>
         </w:rPr>
       </w:pPr>
-      <w:commentRangeStart w:id="33"/>
+      <w:commentRangeStart w:id="30"/>
       <w:r>
         <w:rPr>
           <w:b/>
         </w:rPr>
         <w:t>LED</w:t>
       </w:r>
-      <w:commentRangeEnd w:id="33"/>
+      <w:commentRangeEnd w:id="30"/>
       <w:r>
         <w:rPr>
           <w:rStyle w:val="CommentReference"/>
         </w:rPr>
-        <w:commentReference w:id="33"/>
+        <w:commentReference w:id="30"/>
       </w:r>
     </w:p>
     <w:p>
       <w:r>
         <w:t xml:space="preserve">Ud fra BDD og blokbeskrivelserne udarbejdes et IBD der ses på </w:t>
       </w:r>
-      <w:commentRangeStart w:id="34"/>
+      <w:commentRangeStart w:id="31"/>
       <w:r>
         <w:rPr>
           <w:color w:val="FF0000"/>
         </w:rPr>
         <w:t>PLACEHOLDER</w:t>
       </w:r>
-      <w:commentRangeEnd w:id="34"/>
+      <w:commentRangeEnd w:id="31"/>
       <w:r>
         <w:rPr>
           <w:rStyle w:val="CommentReference"/>
         </w:rPr>
-        <w:commentReference w:id="34"/>
+        <w:commentReference w:id="31"/>
       </w:r>
       <w:r>
         <w:t>. Herpå vises de interne forbindelser for enheden, samt de signaler der sendes imellem.</w:t>
@@ -13474,14 +15631,27 @@
       <w:r>
         <w:t xml:space="preserve">Figur </w:t>
       </w:r>
-      <w:fldSimple w:instr=" SEQ Figur \* ARABIC ">
-        <w:r>
-          <w:rPr>
-            <w:noProof/>
-          </w:rPr>
-          <w:t>9</w:t>
-        </w:r>
-      </w:fldSimple>
+      <w:r>
+        <w:fldChar w:fldCharType="begin"/>
+      </w:r>
+      <w:r>
+        <w:instrText xml:space="preserve"> SEQ Figur \* ARABIC </w:instrText>
+      </w:r>
+      <w:r>
+        <w:fldChar w:fldCharType="separate"/>
+      </w:r>
+      <w:r>
+        <w:rPr>
+          <w:noProof/>
+        </w:rPr>
+        <w:t>10</w:t>
+      </w:r>
+      <w:r>
+        <w:rPr>
+          <w:noProof/>
+        </w:rPr>
+        <w:fldChar w:fldCharType="end"/>
+      </w:r>
       <w:r>
         <w:t xml:space="preserve"> IBD for enhed</w:t>
       </w:r>
@@ -14119,7 +16289,19 @@
               <w:rPr>
                 <w:lang w:val="da-DK"/>
               </w:rPr>
-              <w:t>18V AC 50 Hz signal kombineret med et 100kHz X10.1 signal</w:t>
+              <w:t>18V AC 50 Hz signal kombineret med et 1</w:t>
+            </w:r>
+            <w:r>
+              <w:rPr>
+                <w:lang w:val="da-DK"/>
+              </w:rPr>
+              <w:t>2</w:t>
+            </w:r>
+            <w:r>
+              <w:rPr>
+                <w:lang w:val="da-DK"/>
+              </w:rPr>
+              <w:t>0kHz X10.1 signal</w:t>
             </w:r>
           </w:p>
         </w:tc>
@@ -14957,12 +17139,12 @@
       <w:pPr>
         <w:pStyle w:val="Heading2"/>
       </w:pPr>
-      <w:bookmarkStart w:id="35" w:name="_Toc453108545"/>
+      <w:bookmarkStart w:id="32" w:name="_Toc453108545"/>
       <w:r>
         <w:lastRenderedPageBreak/>
         <w:t>Protokolbeskrivelse</w:t>
       </w:r>
-      <w:bookmarkEnd w:id="35"/>
+      <w:bookmarkEnd w:id="32"/>
     </w:p>
     <w:p>
       <w:r>
@@ -15197,17 +17379,17 @@
       <w:pPr>
         <w:pStyle w:val="Heading4"/>
       </w:pPr>
-      <w:bookmarkStart w:id="36" w:name="_Toc449035639"/>
-      <w:bookmarkStart w:id="37" w:name="_Toc449048328"/>
-      <w:bookmarkStart w:id="38" w:name="_Toc449048479"/>
-      <w:bookmarkStart w:id="39" w:name="_Toc449698296"/>
+      <w:bookmarkStart w:id="33" w:name="_Toc449035639"/>
+      <w:bookmarkStart w:id="34" w:name="_Toc449048328"/>
+      <w:bookmarkStart w:id="35" w:name="_Toc449048479"/>
+      <w:bookmarkStart w:id="36" w:name="_Toc449698296"/>
       <w:r>
         <w:t>Tabeloversigt over X10.1 kommunikation.</w:t>
       </w:r>
+      <w:bookmarkEnd w:id="33"/>
+      <w:bookmarkEnd w:id="34"/>
+      <w:bookmarkEnd w:id="35"/>
       <w:bookmarkEnd w:id="36"/>
-      <w:bookmarkEnd w:id="37"/>
-      <w:bookmarkEnd w:id="38"/>
-      <w:bookmarkEnd w:id="39"/>
     </w:p>
     <w:p>
       <w:pPr>
@@ -15738,13 +17920,13 @@
       </w:pPr>
     </w:p>
     <w:p>
-      <w:bookmarkStart w:id="40" w:name="_Toc449031338"/>
-      <w:bookmarkStart w:id="41" w:name="_Toc449031397"/>
-      <w:bookmarkStart w:id="42" w:name="_Toc449031554"/>
-      <w:bookmarkStart w:id="43" w:name="_Toc449032105"/>
-      <w:bookmarkStart w:id="44" w:name="_Toc449035640"/>
-      <w:bookmarkStart w:id="45" w:name="_Toc449048329"/>
-      <w:bookmarkStart w:id="46" w:name="_Toc449048480"/>
+      <w:bookmarkStart w:id="37" w:name="_Toc449031338"/>
+      <w:bookmarkStart w:id="38" w:name="_Toc449031397"/>
+      <w:bookmarkStart w:id="39" w:name="_Toc449031554"/>
+      <w:bookmarkStart w:id="40" w:name="_Toc449032105"/>
+      <w:bookmarkStart w:id="41" w:name="_Toc449035640"/>
+      <w:bookmarkStart w:id="42" w:name="_Toc449048329"/>
+      <w:bookmarkStart w:id="43" w:name="_Toc449048480"/>
       <w:r>
         <w:lastRenderedPageBreak/>
         <w:t>”UC7: Kør Simulering (</w:t>
@@ -17814,13 +19996,13 @@
       <w:pPr>
         <w:pStyle w:val="Heading3"/>
       </w:pPr>
-      <w:bookmarkStart w:id="47" w:name="_Toc449698297"/>
-      <w:commentRangeStart w:id="48"/>
+      <w:bookmarkStart w:id="44" w:name="_Toc449698297"/>
+      <w:commentRangeStart w:id="45"/>
       <w:r>
         <w:lastRenderedPageBreak/>
         <w:t>PC Styreboks Forbindelse</w:t>
       </w:r>
-      <w:commentRangeEnd w:id="48"/>
+      <w:commentRangeEnd w:id="45"/>
       <w:r>
         <w:rPr>
           <w:rStyle w:val="CommentReference"/>
@@ -17829,7 +20011,7 @@
           <w:bCs w:val="0"/>
           <w:color w:val="auto"/>
         </w:rPr>
-        <w:commentReference w:id="48"/>
+        <w:commentReference w:id="45"/>
       </w:r>
       <w:r>
         <w:t>(PSF)</w:t>
@@ -18811,16 +20993,16 @@
       <w:r>
         <w:t xml:space="preserve">Ved hent enheder sendes hent enhed kommandoen, hvorefter styreboks svarer tilbage med 3584 bytes hvis der er en enhed at sende, eller </w:t>
       </w:r>
-      <w:commentRangeStart w:id="49"/>
+      <w:commentRangeStart w:id="46"/>
       <w:r>
         <w:t>FEJL</w:t>
       </w:r>
-      <w:commentRangeEnd w:id="49"/>
+      <w:commentRangeEnd w:id="46"/>
       <w:r>
         <w:rPr>
           <w:rStyle w:val="CommentReference"/>
         </w:rPr>
-        <w:commentReference w:id="49"/>
+        <w:commentReference w:id="46"/>
       </w:r>
       <w:r>
         <w:t xml:space="preserve"> hvis der ikke er nogen enhed at sende.</w:t>
@@ -18860,14 +21042,14 @@
     <w:p/>
     <w:p/>
     <w:p/>
+    <w:bookmarkEnd w:id="37"/>
+    <w:bookmarkEnd w:id="38"/>
+    <w:bookmarkEnd w:id="39"/>
     <w:bookmarkEnd w:id="40"/>
     <w:bookmarkEnd w:id="41"/>
     <w:bookmarkEnd w:id="42"/>
     <w:bookmarkEnd w:id="43"/>
     <w:bookmarkEnd w:id="44"/>
-    <w:bookmarkEnd w:id="45"/>
-    <w:bookmarkEnd w:id="46"/>
-    <w:bookmarkEnd w:id="47"/>
     <w:p/>
     <w:p>
       <w:pPr>
@@ -18889,12 +21071,12 @@
       <w:pPr>
         <w:pStyle w:val="Heading2"/>
       </w:pPr>
-      <w:bookmarkStart w:id="50" w:name="_Toc453108546"/>
+      <w:bookmarkStart w:id="47" w:name="_Toc453108546"/>
       <w:r>
         <w:lastRenderedPageBreak/>
         <w:t>Domæneanalyse</w:t>
       </w:r>
-      <w:bookmarkEnd w:id="50"/>
+      <w:bookmarkEnd w:id="47"/>
     </w:p>
     <w:p>
       <w:pPr>
@@ -18905,19 +21087,19 @@
       <w:r>
         <w:t xml:space="preserve">Domæneanalysen for X10 Home Automation bruges som indledende identifikation af domain og boundary klasser. Ud fra modellen vist på </w:t>
       </w:r>
-      <w:commentRangeStart w:id="51"/>
+      <w:commentRangeStart w:id="48"/>
       <w:r>
         <w:rPr>
           <w:color w:val="FF0000"/>
         </w:rPr>
         <w:t>PLACEHOLDER</w:t>
       </w:r>
-      <w:commentRangeEnd w:id="51"/>
+      <w:commentRangeEnd w:id="48"/>
       <w:r>
         <w:rPr>
           <w:rStyle w:val="CommentReference"/>
         </w:rPr>
-        <w:commentReference w:id="51"/>
+        <w:commentReference w:id="48"/>
       </w:r>
       <w:r>
         <w:rPr>
@@ -18987,10 +21169,10 @@
       </w:pPr>
       <w:r>
         <w:object w:dxaOrig="8086" w:dyaOrig="5431" w14:anchorId="44D5BBC7">
-          <v:shape id="_x0000_i1031" type="#_x0000_t75" style="width:438.7pt;height:294.7pt" o:ole="">
+          <v:shape id="_x0000_i1028" type="#_x0000_t75" style="width:438.45pt;height:294.45pt" o:ole="">
             <v:imagedata r:id="rId27" o:title=""/>
           </v:shape>
-          <o:OLEObject Type="Embed" ProgID="Visio.Drawing.15" ShapeID="_x0000_i1031" DrawAspect="Content" ObjectID="_1526888870" r:id="rId28"/>
+          <o:OLEObject Type="Embed" ProgID="Visio.Drawing.15" ShapeID="_x0000_i1028" DrawAspect="Content" ObjectID="_1526913588" r:id="rId28"/>
         </w:object>
       </w:r>
     </w:p>
@@ -19002,14 +21184,27 @@
       <w:r>
         <w:t xml:space="preserve">Figur </w:t>
       </w:r>
-      <w:fldSimple w:instr=" SEQ Figur \* ARABIC ">
-        <w:r>
-          <w:rPr>
-            <w:noProof/>
-          </w:rPr>
-          <w:t>10</w:t>
-        </w:r>
-      </w:fldSimple>
+      <w:r>
+        <w:fldChar w:fldCharType="begin"/>
+      </w:r>
+      <w:r>
+        <w:instrText xml:space="preserve"> SEQ Figur \* ARABIC </w:instrText>
+      </w:r>
+      <w:r>
+        <w:fldChar w:fldCharType="separate"/>
+      </w:r>
+      <w:r>
+        <w:rPr>
+          <w:noProof/>
+        </w:rPr>
+        <w:t>11</w:t>
+      </w:r>
+      <w:r>
+        <w:rPr>
+          <w:noProof/>
+        </w:rPr>
+        <w:fldChar w:fldCharType="end"/>
+      </w:r>
       <w:r>
         <w:t xml:space="preserve"> Domæneanalyse for X10 Home Automation</w:t>
       </w:r>
@@ -19034,12 +21229,12 @@
       <w:pPr>
         <w:pStyle w:val="Heading1"/>
       </w:pPr>
-      <w:bookmarkStart w:id="52" w:name="_Toc453108547"/>
+      <w:bookmarkStart w:id="49" w:name="_Toc453108547"/>
       <w:r>
         <w:lastRenderedPageBreak/>
         <w:t>Softwarearkitektur</w:t>
       </w:r>
-      <w:bookmarkEnd w:id="52"/>
+      <w:bookmarkEnd w:id="49"/>
     </w:p>
     <w:p>
       <w:r>
@@ -19050,26 +21245,90 @@
       <w:pPr>
         <w:pStyle w:val="Heading2"/>
       </w:pPr>
-      <w:bookmarkStart w:id="53" w:name="_Toc453108548"/>
+      <w:bookmarkStart w:id="50" w:name="_Toc453108548"/>
       <w:r>
         <w:t>Blokbeskrivelse: Domænemodel</w:t>
       </w:r>
+      <w:bookmarkEnd w:id="50"/>
+    </w:p>
+    <w:p>
+      <w:pPr>
+        <w:rPr>
+          <w:color w:val="FF0000"/>
+        </w:rPr>
+      </w:pPr>
+      <w:r>
+        <w:t xml:space="preserve">Herunder følger en kort beskrivelse af de enkelte blokke på domænemodellen, vist på </w:t>
+      </w:r>
+      <w:commentRangeStart w:id="51"/>
+      <w:r>
+        <w:rPr>
+          <w:color w:val="FF0000"/>
+        </w:rPr>
+        <w:t>PLACEHOLDER</w:t>
+      </w:r>
+      <w:commentRangeEnd w:id="51"/>
+      <w:r>
+        <w:rPr>
+          <w:rStyle w:val="CommentReference"/>
+        </w:rPr>
+        <w:commentReference w:id="51"/>
+      </w:r>
+      <w:r>
+        <w:rPr>
+          <w:color w:val="FF0000"/>
+        </w:rPr>
+        <w:t>.</w:t>
+      </w:r>
+    </w:p>
+    <w:p>
+      <w:pPr>
+        <w:pStyle w:val="Heading3"/>
+      </w:pPr>
+      <w:commentRangeStart w:id="52"/>
+      <w:r>
+        <w:t>PC</w:t>
+      </w:r>
+    </w:p>
+    <w:p>
+      <w:r>
+        <w:t>PC bliver anvendt af brugeren vha. En grafisk brugerflade. På PC findes software til at behandle brugerens input, samt at sende ændringer og tilføjelser af enheder/tidsplaner til styreboksen. PC’en læser fra styreboksen for at hente informationer vedr. Status for kodelåsen, status på tilføjede enheder eller for at hente informationer om gemte enheder.</w:t>
+      </w:r>
+    </w:p>
+    <w:p>
+      <w:r>
+        <w:t>PC’en skriver til styreboksen når der skal tilføjes eller fjernes nye enheder og tidsplaner.</w:t>
+      </w:r>
+      <w:commentRangeEnd w:id="52"/>
+      <w:r>
+        <w:rPr>
+          <w:rStyle w:val="CommentReference"/>
+        </w:rPr>
+        <w:commentReference w:id="52"/>
+      </w:r>
+    </w:p>
+    <w:p>
+      <w:pPr>
+        <w:pStyle w:val="Heading2"/>
+      </w:pPr>
+      <w:bookmarkStart w:id="53" w:name="_Toc453108549"/>
+      <w:r>
+        <w:t>Identifikation af control klasser</w:t>
+      </w:r>
       <w:bookmarkEnd w:id="53"/>
     </w:p>
     <w:p>
-      <w:pPr>
+      <w:r>
+        <w:t>Som led i at identificere hvilke control klasser der skal</w:t>
+      </w:r>
+      <w:r>
+        <w:t xml:space="preserve"> bruges for hver CPU skabes en matrice over systemets processorere og hvilke use cases de er relevante i. Dette vises i </w:t>
+      </w:r>
+      <w:commentRangeStart w:id="54"/>
+      <w:r>
         <w:rPr>
           <w:color w:val="FF0000"/>
         </w:rPr>
-      </w:pPr>
-      <w:r>
-        <w:t xml:space="preserve">Herunder følger en kort beskrivelse af de enkelte blokke på domænemodellen, vist på </w:t>
-      </w:r>
-      <w:commentRangeStart w:id="54"/>
-      <w:r>
-        <w:rPr>
-          <w:color w:val="FF0000"/>
-        </w:rPr>
         <w:t>PLACEHOLDER</w:t>
       </w:r>
       <w:commentRangeEnd w:id="54"/>
@@ -19078,70 +21337,6 @@
           <w:rStyle w:val="CommentReference"/>
         </w:rPr>
         <w:commentReference w:id="54"/>
-      </w:r>
-      <w:r>
-        <w:rPr>
-          <w:color w:val="FF0000"/>
-        </w:rPr>
-        <w:t>.</w:t>
-      </w:r>
-    </w:p>
-    <w:p>
-      <w:pPr>
-        <w:pStyle w:val="Heading3"/>
-      </w:pPr>
-      <w:commentRangeStart w:id="55"/>
-      <w:r>
-        <w:t>PC</w:t>
-      </w:r>
-    </w:p>
-    <w:p>
-      <w:r>
-        <w:t>PC bliver anvendt af brugeren vha. En grafisk brugerflade. På PC findes software til at behandle brugerens input, samt at sende ændringer og tilføjelser af enheder/tidsplaner til styreboksen. PC’en læser fra styreboksen for at hente informationer vedr. Status for kodelåsen, status på tilføjede enheder eller for at hente informationer om gemte enheder.</w:t>
-      </w:r>
-    </w:p>
-    <w:p>
-      <w:r>
-        <w:t>PC’en skriver til styreboksen når der skal tilføjes eller fjernes nye enheder og tidsplaner.</w:t>
-      </w:r>
-      <w:commentRangeEnd w:id="55"/>
-      <w:r>
-        <w:rPr>
-          <w:rStyle w:val="CommentReference"/>
-        </w:rPr>
-        <w:commentReference w:id="55"/>
-      </w:r>
-    </w:p>
-    <w:p>
-      <w:pPr>
-        <w:pStyle w:val="Heading2"/>
-      </w:pPr>
-      <w:bookmarkStart w:id="56" w:name="_Toc453108549"/>
-      <w:r>
-        <w:t>Identifikation af control klasser</w:t>
-      </w:r>
-      <w:bookmarkEnd w:id="56"/>
-    </w:p>
-    <w:p>
-      <w:r>
-        <w:t>Som led i at identificere hvilke control klasser der skal</w:t>
-      </w:r>
-      <w:r>
-        <w:t xml:space="preserve"> bruges for hver CPU skabes en matrice over systemets processorere og hvilke use cases de er relevante i. Dette vises i </w:t>
-      </w:r>
-      <w:commentRangeStart w:id="57"/>
-      <w:r>
-        <w:rPr>
-          <w:color w:val="FF0000"/>
-        </w:rPr>
-        <w:t>PLACEHOLDER</w:t>
-      </w:r>
-      <w:commentRangeEnd w:id="57"/>
-      <w:r>
-        <w:rPr>
-          <w:rStyle w:val="CommentReference"/>
-        </w:rPr>
-        <w:commentReference w:id="57"/>
       </w:r>
       <w:r>
         <w:t>, hvori et X repræsenterer at CPU’en er inkluderet i den givne use case</w:t>
@@ -19395,6 +21590,9 @@
         </w:tc>
       </w:tr>
       <w:tr>
+        <w:trPr>
+          <w:trHeight w:val="531"/>
+        </w:trPr>
         <w:tc>
           <w:tcPr>
             <w:cnfStyle w:val="001000000000" w:firstRow="0" w:lastRow="0" w:firstColumn="1" w:lastColumn="0" w:oddVBand="0" w:evenVBand="0" w:oddHBand="0" w:evenHBand="0" w:firstRowFirstColumn="0" w:firstRowLastColumn="0" w:lastRowFirstColumn="0" w:lastRowLastColumn="0"/>
@@ -19742,25 +21940,1339 @@
       <w:r>
         <w:t xml:space="preserve">Tabel </w:t>
       </w:r>
-      <w:fldSimple w:instr=" SEQ Tabel \* ARABIC ">
-        <w:r>
-          <w:rPr>
-            <w:noProof/>
-          </w:rPr>
-          <w:t>1</w:t>
-        </w:r>
-      </w:fldSimple>
+      <w:r>
+        <w:fldChar w:fldCharType="begin"/>
+      </w:r>
+      <w:r>
+        <w:instrText xml:space="preserve"> SEQ Tabel \* ARABIC </w:instrText>
+      </w:r>
+      <w:r>
+        <w:fldChar w:fldCharType="separate"/>
+      </w:r>
+      <w:r>
+        <w:rPr>
+          <w:noProof/>
+        </w:rPr>
+        <w:t>1</w:t>
+      </w:r>
+      <w:r>
+        <w:rPr>
+          <w:noProof/>
+        </w:rPr>
+        <w:fldChar w:fldCharType="end"/>
+      </w:r>
       <w:r>
         <w:t xml:space="preserve"> Use Case / CPU matrix</w:t>
       </w:r>
     </w:p>
     <w:p>
-      <w:bookmarkStart w:id="58" w:name="_GoBack"/>
-      <w:bookmarkEnd w:id="58"/>
+      <w:pPr>
+        <w:spacing w:after="160" w:line="259" w:lineRule="auto"/>
+        <w:rPr>
+          <w:rFonts w:asciiTheme="majorHAnsi" w:eastAsiaTheme="majorEastAsia" w:hAnsiTheme="majorHAnsi" w:cstheme="majorBidi"/>
+          <w:b/>
+          <w:bCs/>
+          <w:color w:val="5B9BD5" w:themeColor="accent1"/>
+          <w:sz w:val="26"/>
+          <w:szCs w:val="26"/>
+        </w:rPr>
+      </w:pPr>
+      <w:r>
+        <w:br w:type="page"/>
+      </w:r>
+    </w:p>
+    <w:p>
+      <w:pPr>
+        <w:pStyle w:val="Heading2"/>
+      </w:pPr>
+      <w:r>
+        <w:lastRenderedPageBreak/>
+        <w:t>Overordnet Funktionalitet : Sekvensdiagrammer</w:t>
+      </w:r>
+    </w:p>
+    <w:p>
+      <w:r>
+        <w:t xml:space="preserve">I følgende afsnit findes overordnede diagrammer for de forskellige use cases. Diagrammerne inkludere de tre CPU’er inkluderet i systemet. Disse benyttes til at skabe et overblik over hvordan </w:t>
+      </w:r>
+      <w:r>
+        <w:t>de enkelte blokke skal fungere. Efterfølgende laves en uddybning af funktionaliteten for hver use case til hver CPU.</w:t>
+      </w:r>
+    </w:p>
+    <w:p>
+      <w:pPr>
+        <w:pStyle w:val="Heading3"/>
+      </w:pPr>
+      <w:r>
+        <w:t xml:space="preserve">Use Case 1 </w:t>
+      </w:r>
+    </w:p>
+    <w:p>
+      <w:r>
+        <w:t>Diagrammet viser interaktionen mellem systemets blokke ved opstart af system.</w:t>
+      </w:r>
+    </w:p>
+    <w:p>
+      <w:pPr>
+        <w:keepNext/>
+        <w:spacing w:after="0"/>
+      </w:pPr>
+      <w:r>
+        <w:object w:dxaOrig="7591" w:dyaOrig="5161" w14:anchorId="70A77212">
+          <v:shape id="_x0000_i1031" type="#_x0000_t75" style="width:414.8pt;height:282.65pt" o:ole="">
+            <v:imagedata r:id="rId29" o:title=""/>
+          </v:shape>
+          <o:OLEObject Type="Embed" ProgID="Visio.Drawing.15" ShapeID="_x0000_i1031" DrawAspect="Content" ObjectID="_1526913589" r:id="rId30"/>
+        </w:object>
+      </w:r>
+    </w:p>
+    <w:p>
+      <w:pPr>
+        <w:pStyle w:val="Caption"/>
+        <w:spacing w:after="0"/>
+      </w:pPr>
+      <w:r>
+        <w:t xml:space="preserve">Figur </w:t>
+      </w:r>
+      <w:r>
+        <w:fldChar w:fldCharType="begin"/>
+      </w:r>
+      <w:r>
+        <w:instrText xml:space="preserve"> SEQ Figur \* ARABIC </w:instrText>
+      </w:r>
+      <w:r>
+        <w:fldChar w:fldCharType="separate"/>
+      </w:r>
+      <w:r>
+        <w:rPr>
+          <w:noProof/>
+        </w:rPr>
+        <w:t>12</w:t>
+      </w:r>
+      <w:r>
+        <w:fldChar w:fldCharType="end"/>
+      </w:r>
+      <w:r>
+        <w:t xml:space="preserve"> Overordnet UC Diagram for Use Case 1</w:t>
+      </w:r>
+    </w:p>
+    <w:p>
+      <w:pPr>
+        <w:pStyle w:val="Heading3"/>
+      </w:pPr>
+      <w:r>
+        <w:t>Use Case 2</w:t>
+      </w:r>
+    </w:p>
+    <w:p>
+      <w:pPr>
+        <w:keepNext/>
+        <w:spacing w:after="0"/>
+      </w:pPr>
+      <w:r>
+        <w:object w:dxaOrig="8311" w:dyaOrig="3811" w14:anchorId="3B68A927">
+          <v:shape id="_x0000_i1032" type="#_x0000_t75" style="width:415.9pt;height:190.2pt" o:ole="">
+            <v:imagedata r:id="rId31" o:title=""/>
+          </v:shape>
+          <o:OLEObject Type="Embed" ProgID="Visio.Drawing.15" ShapeID="_x0000_i1032" DrawAspect="Content" ObjectID="_1526913590" r:id="rId32"/>
+        </w:object>
+      </w:r>
+    </w:p>
+    <w:p>
+      <w:pPr>
+        <w:pStyle w:val="Caption"/>
+        <w:spacing w:after="0"/>
+      </w:pPr>
+      <w:r>
+        <w:t xml:space="preserve">Figur </w:t>
+      </w:r>
+      <w:r>
+        <w:fldChar w:fldCharType="begin"/>
+      </w:r>
+      <w:r>
+        <w:instrText xml:space="preserve"> SEQ Figur \* ARABIC </w:instrText>
+      </w:r>
+      <w:r>
+        <w:fldChar w:fldCharType="separate"/>
+      </w:r>
+      <w:r>
+        <w:rPr>
+          <w:noProof/>
+        </w:rPr>
+        <w:t>13</w:t>
+      </w:r>
+      <w:r>
+        <w:fldChar w:fldCharType="end"/>
+      </w:r>
+      <w:r>
+        <w:t xml:space="preserve"> Overordnet UC Diagram for Use Case 2</w:t>
+      </w:r>
+    </w:p>
+    <w:p>
+      <w:pPr>
+        <w:spacing w:after="160" w:line="259" w:lineRule="auto"/>
+        <w:rPr>
+          <w:b/>
+          <w:bCs/>
+          <w:color w:val="5B9BD5" w:themeColor="accent1"/>
+          <w:sz w:val="18"/>
+          <w:szCs w:val="18"/>
+        </w:rPr>
+      </w:pPr>
+      <w:r>
+        <w:br w:type="page"/>
+      </w:r>
+    </w:p>
+    <w:p>
+      <w:pPr>
+        <w:pStyle w:val="Heading3"/>
+      </w:pPr>
+      <w:r>
+        <w:lastRenderedPageBreak/>
+        <w:t>Use Case 3</w:t>
+      </w:r>
+    </w:p>
+    <w:p>
+      <w:pPr>
+        <w:keepNext/>
+        <w:spacing w:after="0"/>
+      </w:pPr>
+      <w:r>
+        <w:object w:dxaOrig="7231" w:dyaOrig="4081" w14:anchorId="16102A20">
+          <v:shape id="_x0000_i1033" type="#_x0000_t75" style="width:437.35pt;height:247.15pt" o:ole="">
+            <v:imagedata r:id="rId33" o:title=""/>
+          </v:shape>
+          <o:OLEObject Type="Embed" ProgID="Visio.Drawing.15" ShapeID="_x0000_i1033" DrawAspect="Content" ObjectID="_1526913591" r:id="rId34"/>
+        </w:object>
+      </w:r>
+    </w:p>
+    <w:p>
+      <w:pPr>
+        <w:pStyle w:val="Caption"/>
+        <w:spacing w:after="0"/>
+      </w:pPr>
+      <w:r>
+        <w:t xml:space="preserve">Figur </w:t>
+      </w:r>
+      <w:r>
+        <w:fldChar w:fldCharType="begin"/>
+      </w:r>
+      <w:r>
+        <w:instrText xml:space="preserve"> SEQ Figur \* ARABIC </w:instrText>
+      </w:r>
+      <w:r>
+        <w:fldChar w:fldCharType="separate"/>
+      </w:r>
+      <w:r>
+        <w:rPr>
+          <w:noProof/>
+        </w:rPr>
+        <w:t>14</w:t>
+      </w:r>
+      <w:r>
+        <w:fldChar w:fldCharType="end"/>
+      </w:r>
+      <w:r>
+        <w:t xml:space="preserve"> Overordnet UC Diagram for Use Case 3</w:t>
+      </w:r>
+    </w:p>
+    <w:p>
+      <w:pPr>
+        <w:pStyle w:val="Heading3"/>
+      </w:pPr>
+      <w:r>
+        <w:t>Use Case 4</w:t>
+      </w:r>
+    </w:p>
+    <w:p>
+      <w:r>
+        <w:object w:dxaOrig="7231" w:dyaOrig="4081" w14:anchorId="1A907B39">
+          <v:shape id="_x0000_i1034" type="#_x0000_t75" style="width:437.35pt;height:246.1pt" o:ole="">
+            <v:imagedata r:id="rId35" o:title=""/>
+          </v:shape>
+          <o:OLEObject Type="Embed" ProgID="Visio.Drawing.15" ShapeID="_x0000_i1034" DrawAspect="Content" ObjectID="_1526913592" r:id="rId36"/>
+        </w:object>
+      </w:r>
+    </w:p>
+    <w:p>
+      <w:pPr>
+        <w:spacing w:after="160" w:line="259" w:lineRule="auto"/>
+        <w:rPr>
+          <w:rFonts w:asciiTheme="majorHAnsi" w:eastAsiaTheme="majorEastAsia" w:hAnsiTheme="majorHAnsi" w:cstheme="majorBidi"/>
+          <w:b/>
+          <w:bCs/>
+          <w:color w:val="5B9BD5" w:themeColor="accent1"/>
+        </w:rPr>
+      </w:pPr>
+      <w:r>
+        <w:br w:type="page"/>
+      </w:r>
+    </w:p>
+    <w:p>
+      <w:pPr>
+        <w:pStyle w:val="Heading3"/>
+      </w:pPr>
+      <w:r>
+        <w:lastRenderedPageBreak/>
+        <w:t>Use Case 5</w:t>
+      </w:r>
+    </w:p>
+    <w:p>
+      <w:pPr>
+        <w:keepNext/>
+        <w:spacing w:after="0"/>
+      </w:pPr>
+      <w:r>
+        <w:object w:dxaOrig="7411" w:dyaOrig="4351" w14:anchorId="082C20B5">
+          <v:shape id="_x0000_i1035" type="#_x0000_t75" style="width:391.15pt;height:229.95pt" o:ole="">
+            <v:imagedata r:id="rId37" o:title=""/>
+          </v:shape>
+          <o:OLEObject Type="Embed" ProgID="Visio.Drawing.15" ShapeID="_x0000_i1035" DrawAspect="Content" ObjectID="_1526913593" r:id="rId38"/>
+        </w:object>
+      </w:r>
+    </w:p>
+    <w:p>
+      <w:pPr>
+        <w:pStyle w:val="Caption"/>
+        <w:spacing w:after="0"/>
+      </w:pPr>
+      <w:r>
+        <w:t xml:space="preserve">Figur </w:t>
+      </w:r>
+      <w:r>
+        <w:fldChar w:fldCharType="begin"/>
+      </w:r>
+      <w:r>
+        <w:instrText xml:space="preserve"> SEQ Figur \* ARABIC </w:instrText>
+      </w:r>
+      <w:r>
+        <w:fldChar w:fldCharType="separate"/>
+      </w:r>
+      <w:r>
+        <w:rPr>
+          <w:noProof/>
+        </w:rPr>
+        <w:t>15</w:t>
+      </w:r>
+      <w:r>
+        <w:fldChar w:fldCharType="end"/>
+      </w:r>
+      <w:r>
+        <w:t xml:space="preserve"> Overordnet UC Diagram for Use Case 5</w:t>
+      </w:r>
+    </w:p>
+    <w:p>
+      <w:pPr>
+        <w:pStyle w:val="Heading3"/>
+      </w:pPr>
+      <w:r>
+        <w:t>Use Case 6</w:t>
+      </w:r>
+    </w:p>
+    <w:p>
+      <w:pPr>
+        <w:keepNext/>
+        <w:spacing w:after="0"/>
+      </w:pPr>
+      <w:r>
+        <w:object w:dxaOrig="7771" w:dyaOrig="5881" w14:anchorId="62257B76">
+          <v:shape id="_x0000_i1036" type="#_x0000_t75" style="width:389pt;height:294.45pt" o:ole="">
+            <v:imagedata r:id="rId39" o:title=""/>
+          </v:shape>
+          <o:OLEObject Type="Embed" ProgID="Visio.Drawing.15" ShapeID="_x0000_i1036" DrawAspect="Content" ObjectID="_1526913594" r:id="rId40"/>
+        </w:object>
+      </w:r>
+    </w:p>
+    <w:p>
+      <w:pPr>
+        <w:pStyle w:val="Caption"/>
+        <w:spacing w:after="0"/>
+      </w:pPr>
+      <w:r>
+        <w:t xml:space="preserve">Figur </w:t>
+      </w:r>
+      <w:r>
+        <w:fldChar w:fldCharType="begin"/>
+      </w:r>
+      <w:r>
+        <w:instrText xml:space="preserve"> SEQ Figur \* ARABIC </w:instrText>
+      </w:r>
+      <w:r>
+        <w:fldChar w:fldCharType="separate"/>
+      </w:r>
+      <w:r>
+        <w:rPr>
+          <w:noProof/>
+        </w:rPr>
+        <w:t>16</w:t>
+      </w:r>
+      <w:r>
+        <w:fldChar w:fldCharType="end"/>
+      </w:r>
+      <w:r>
+        <w:t xml:space="preserve"> Overordnet UC Diagram for Use Case 5</w:t>
+      </w:r>
+    </w:p>
+    <w:p>
+      <w:pPr>
+        <w:spacing w:after="160" w:line="259" w:lineRule="auto"/>
+        <w:rPr>
+          <w:rFonts w:asciiTheme="majorHAnsi" w:eastAsiaTheme="majorEastAsia" w:hAnsiTheme="majorHAnsi" w:cstheme="majorBidi"/>
+          <w:b/>
+          <w:bCs/>
+          <w:color w:val="5B9BD5" w:themeColor="accent1"/>
+        </w:rPr>
+      </w:pPr>
+      <w:r>
+        <w:br w:type="page"/>
+      </w:r>
+    </w:p>
+    <w:p>
+      <w:pPr>
+        <w:pStyle w:val="Heading3"/>
+      </w:pPr>
+      <w:r>
+        <w:lastRenderedPageBreak/>
+        <w:t>Use Case 7</w:t>
+      </w:r>
+    </w:p>
+    <w:p>
+      <w:pPr>
+        <w:pStyle w:val="Heading3"/>
+      </w:pPr>
+      <w:r>
+        <w:t>Use Case 8</w:t>
+      </w:r>
+    </w:p>
+    <w:p>
+      <w:pPr>
+        <w:keepNext/>
+        <w:spacing w:after="0"/>
+      </w:pPr>
+      <w:r>
+        <w:object w:dxaOrig="7771" w:dyaOrig="5881" w14:anchorId="648CCC0F">
+          <v:shape id="_x0000_i1037" type="#_x0000_t75" style="width:382.55pt;height:289.05pt" o:ole="">
+            <v:imagedata r:id="rId41" o:title=""/>
+          </v:shape>
+          <o:OLEObject Type="Embed" ProgID="Visio.Drawing.15" ShapeID="_x0000_i1037" DrawAspect="Content" ObjectID="_1526913595" r:id="rId42"/>
+        </w:object>
+      </w:r>
+    </w:p>
+    <w:p>
+      <w:pPr>
+        <w:pStyle w:val="Caption"/>
+        <w:spacing w:after="0"/>
+      </w:pPr>
+      <w:r>
+        <w:t xml:space="preserve">Figur </w:t>
+      </w:r>
+      <w:r>
+        <w:fldChar w:fldCharType="begin"/>
+      </w:r>
+      <w:r>
+        <w:instrText xml:space="preserve"> SEQ Figur \* ARABIC </w:instrText>
+      </w:r>
+      <w:r>
+        <w:fldChar w:fldCharType="separate"/>
+      </w:r>
+      <w:r>
+        <w:rPr>
+          <w:noProof/>
+        </w:rPr>
+        <w:t>17</w:t>
+      </w:r>
+      <w:r>
+        <w:fldChar w:fldCharType="end"/>
+      </w:r>
+      <w:r>
+        <w:t xml:space="preserve"> Overordnet UC Diagram for Use Case 8</w:t>
+      </w:r>
+    </w:p>
+    <w:p>
+      <w:pPr>
+        <w:pStyle w:val="Heading3"/>
+      </w:pPr>
+      <w:r>
+        <w:t>Use Case 9</w:t>
+      </w:r>
+    </w:p>
+    <w:p>
+      <w:pPr>
+        <w:keepNext/>
+        <w:spacing w:after="0"/>
+      </w:pPr>
+      <w:r>
+        <w:object w:dxaOrig="7771" w:dyaOrig="5881" w14:anchorId="0BD9166C">
+          <v:shape id="_x0000_i1038" type="#_x0000_t75" style="width:384.7pt;height:290.15pt" o:ole="">
+            <v:imagedata r:id="rId43" o:title=""/>
+          </v:shape>
+          <o:OLEObject Type="Embed" ProgID="Visio.Drawing.15" ShapeID="_x0000_i1038" DrawAspect="Content" ObjectID="_1526913596" r:id="rId44"/>
+        </w:object>
+      </w:r>
+    </w:p>
+    <w:p>
+      <w:pPr>
+        <w:pStyle w:val="Caption"/>
+        <w:spacing w:after="0"/>
+      </w:pPr>
+      <w:r>
+        <w:t xml:space="preserve">Figur </w:t>
+      </w:r>
+      <w:r>
+        <w:fldChar w:fldCharType="begin"/>
+      </w:r>
+      <w:r>
+        <w:instrText xml:space="preserve"> SEQ Figur \* ARABIC </w:instrText>
+      </w:r>
+      <w:r>
+        <w:fldChar w:fldCharType="separate"/>
+      </w:r>
+      <w:r>
+        <w:rPr>
+          <w:noProof/>
+        </w:rPr>
+        <w:t>18</w:t>
+      </w:r>
+      <w:r>
+        <w:fldChar w:fldCharType="end"/>
+      </w:r>
+      <w:r>
+        <w:t xml:space="preserve"> Overordnet UC Diagram for Use Case 9</w:t>
+      </w:r>
+    </w:p>
+    <w:p>
+      <w:pPr>
+        <w:pStyle w:val="Heading2"/>
+      </w:pPr>
+      <w:r>
+        <w:lastRenderedPageBreak/>
+        <w:t>Identifikation af klasser</w:t>
+      </w:r>
+    </w:p>
+    <w:p>
+      <w:r>
+        <w:t>Fra domænemodellen identificeres relevante klasser. Disse klasser bruges til at skabe applikationsmodeller for systemets tre CPU’</w:t>
+      </w:r>
+      <w:r>
+        <w:t>er. Applikationsmodellerne vil dernæst blive beskrevet for hver CPU, henholdsvis PC, Styrebox og Enhed.</w:t>
+      </w:r>
+    </w:p>
+    <w:p>
+      <w:r>
+        <w:t>Der udfærdiges et klassediagram for hver CPU, hvori de relevante control, domain og boundary klasser inkluderes. Formålet med dette er at gøre det nemmere at designe software med høj samhørighed og lav kobling.</w:t>
+      </w:r>
+    </w:p>
+    <w:p>
+      <w:r>
+        <w:t>De identificerede klasser opdeles således:</w:t>
+      </w:r>
+    </w:p>
+    <w:p>
+      <w:pPr>
+        <w:spacing w:after="0"/>
+        <w:rPr>
+          <w:b/>
+        </w:rPr>
+      </w:pPr>
+      <w:r>
+        <w:rPr>
+          <w:b/>
+        </w:rPr>
+        <w:t>Domain</w:t>
+      </w:r>
+    </w:p>
+    <w:p>
+      <w:pPr>
+        <w:pStyle w:val="ListParagraph"/>
+        <w:numPr>
+          <w:ilvl w:val="0"/>
+          <w:numId w:val="34"/>
+        </w:numPr>
+      </w:pPr>
+      <w:r>
+        <w:t>Kodelås</w:t>
+      </w:r>
+    </w:p>
+    <w:p>
+      <w:pPr>
+        <w:pStyle w:val="ListParagraph"/>
+        <w:numPr>
+          <w:ilvl w:val="0"/>
+          <w:numId w:val="34"/>
+        </w:numPr>
+      </w:pPr>
+      <w:r>
+        <w:t>SD-Kort Modul</w:t>
+      </w:r>
+    </w:p>
+    <w:p>
+      <w:pPr>
+        <w:pStyle w:val="ListParagraph"/>
+        <w:numPr>
+          <w:ilvl w:val="0"/>
+          <w:numId w:val="34"/>
+        </w:numPr>
+      </w:pPr>
+      <w:r>
+        <w:t>LCD-Display</w:t>
+      </w:r>
+    </w:p>
+    <w:p>
+      <w:pPr>
+        <w:pStyle w:val="ListParagraph"/>
+        <w:numPr>
+          <w:ilvl w:val="0"/>
+          <w:numId w:val="34"/>
+        </w:numPr>
+      </w:pPr>
+      <w:r>
+        <w:t>Real-time Clock</w:t>
+      </w:r>
+    </w:p>
+    <w:p>
+      <w:pPr>
+        <w:spacing w:after="0"/>
+        <w:rPr>
+          <w:b/>
+        </w:rPr>
+      </w:pPr>
+      <w:r>
+        <w:rPr>
+          <w:b/>
+        </w:rPr>
+        <w:t>Boundary</w:t>
+      </w:r>
+    </w:p>
+    <w:p>
+      <w:pPr>
+        <w:pStyle w:val="ListParagraph"/>
+        <w:numPr>
+          <w:ilvl w:val="0"/>
+          <w:numId w:val="34"/>
+        </w:numPr>
+      </w:pPr>
+      <w:r>
+        <w:t>PC Software – Interface fra Bruger til PC</w:t>
+      </w:r>
+    </w:p>
+    <w:p>
+      <w:pPr>
+        <w:pStyle w:val="ListParagraph"/>
+        <w:numPr>
+          <w:ilvl w:val="0"/>
+          <w:numId w:val="34"/>
+        </w:numPr>
+        <w:rPr>
+          <w:b/>
+        </w:rPr>
+      </w:pPr>
+      <w:r>
+        <w:t>StyreboxIF – Interface fra PC til Styrebox</w:t>
+      </w:r>
+    </w:p>
+    <w:p>
+      <w:pPr>
+        <w:pStyle w:val="ListParagraph"/>
+        <w:numPr>
+          <w:ilvl w:val="0"/>
+          <w:numId w:val="34"/>
+        </w:numPr>
+        <w:rPr>
+          <w:b/>
+        </w:rPr>
+      </w:pPr>
+      <w:r>
+        <w:t>PCIF – Interface fra Styrebox til PC</w:t>
+      </w:r>
+    </w:p>
+    <w:p>
+      <w:pPr>
+        <w:pStyle w:val="ListParagraph"/>
+        <w:numPr>
+          <w:ilvl w:val="0"/>
+          <w:numId w:val="34"/>
+        </w:numPr>
+        <w:rPr>
+          <w:b/>
+        </w:rPr>
+      </w:pPr>
+      <w:r>
+        <w:t>EnhedsIF – Interface fra Styrebox til Enhed</w:t>
+      </w:r>
+    </w:p>
+    <w:p>
+      <w:pPr>
+        <w:spacing w:after="160" w:line="259" w:lineRule="auto"/>
+        <w:rPr>
+          <w:rFonts w:asciiTheme="majorHAnsi" w:eastAsiaTheme="majorEastAsia" w:hAnsiTheme="majorHAnsi" w:cstheme="majorBidi"/>
+          <w:b/>
+          <w:bCs/>
+          <w:color w:val="5B9BD5" w:themeColor="accent1"/>
+          <w:sz w:val="26"/>
+          <w:szCs w:val="26"/>
+        </w:rPr>
+      </w:pPr>
+      <w:r>
+        <w:br w:type="page"/>
+      </w:r>
+    </w:p>
+    <w:p>
+      <w:pPr>
+        <w:pStyle w:val="Heading2"/>
+      </w:pPr>
+      <w:r>
+        <w:lastRenderedPageBreak/>
+        <w:t>Applikationsmodel – PC</w:t>
+      </w:r>
+    </w:p>
+    <w:p>
+      <w:r>
+        <w:t>I dette afsnit findes applikationsmodellen for PC’en. Applikationsmodellen består af et indledende klassediagram, med tilhørende sekvensdiagrammer. Sekvensdiagrammerne benyttes til at identificere metoder. Disse metoder skrives ind i klassediagrammet, og er en del af implementationen af softwaren.</w:t>
+      </w:r>
+    </w:p>
+    <w:commentRangeStart w:id="55"/>
+    <w:p>
+      <w:pPr>
+        <w:keepNext/>
+        <w:spacing w:after="0" w:line="259" w:lineRule="auto"/>
+      </w:pPr>
+      <w:r>
+        <w:object w:dxaOrig="11911" w:dyaOrig="7591" w14:anchorId="6D2099D2">
+          <v:shape id="_x0000_i1039" type="#_x0000_t75" style="width:481.45pt;height:307.35pt" o:ole="">
+            <v:imagedata r:id="rId45" o:title=""/>
+          </v:shape>
+          <o:OLEObject Type="Embed" ProgID="Visio.Drawing.15" ShapeID="_x0000_i1039" DrawAspect="Content" ObjectID="_1526913597" r:id="rId46"/>
+        </w:object>
+      </w:r>
+      <w:commentRangeEnd w:id="55"/>
+    </w:p>
+    <w:p>
+      <w:pPr>
+        <w:pStyle w:val="Caption"/>
+        <w:spacing w:after="0"/>
+      </w:pPr>
+      <w:r>
+        <w:t xml:space="preserve">Figur </w:t>
+      </w:r>
+      <w:r>
+        <w:fldChar w:fldCharType="begin"/>
+      </w:r>
+      <w:r>
+        <w:instrText xml:space="preserve"> SEQ Figur \* ARABIC </w:instrText>
+      </w:r>
+      <w:r>
+        <w:fldChar w:fldCharType="separate"/>
+      </w:r>
+      <w:r>
+        <w:rPr>
+          <w:noProof/>
+        </w:rPr>
+        <w:t>19</w:t>
+      </w:r>
+      <w:r>
+        <w:fldChar w:fldCharType="end"/>
+      </w:r>
+      <w:r>
+        <w:t xml:space="preserve"> Klassediagram for PC Software</w:t>
+      </w:r>
+    </w:p>
+    <w:p>
+      <w:pPr>
+        <w:spacing w:after="160" w:line="259" w:lineRule="auto"/>
+      </w:pPr>
+      <w:r>
+        <w:rPr>
+          <w:rStyle w:val="CommentReference"/>
+        </w:rPr>
+        <w:commentReference w:id="55"/>
+      </w:r>
+    </w:p>
+    <w:p>
+      <w:pPr>
+        <w:spacing w:after="160" w:line="259" w:lineRule="auto"/>
+        <w:rPr>
+          <w:rFonts w:asciiTheme="majorHAnsi" w:eastAsiaTheme="majorEastAsia" w:hAnsiTheme="majorHAnsi" w:cstheme="majorBidi"/>
+          <w:b/>
+          <w:bCs/>
+          <w:color w:val="5B9BD5" w:themeColor="accent1"/>
+        </w:rPr>
+      </w:pPr>
+      <w:r>
+        <w:br w:type="page"/>
+      </w:r>
+    </w:p>
+    <w:p>
+      <w:pPr>
+        <w:pStyle w:val="Heading3"/>
+        <w:spacing w:before="0"/>
+      </w:pPr>
+      <w:r>
+        <w:lastRenderedPageBreak/>
+        <w:t>Sekvensdiagram UC 1: Opstart af System</w:t>
+      </w:r>
+    </w:p>
+    <w:p>
+      <w:pPr>
+        <w:keepNext/>
+        <w:spacing w:after="0"/>
+      </w:pPr>
+      <w:r>
+        <w:object w:dxaOrig="9391" w:dyaOrig="11730" w14:anchorId="0B03BA1A">
+          <v:shape id="_x0000_i1040" type="#_x0000_t75" style="width:445.95pt;height:557.75pt" o:ole="">
+            <v:imagedata r:id="rId47" o:title=""/>
+          </v:shape>
+          <o:OLEObject Type="Embed" ProgID="Visio.Drawing.15" ShapeID="_x0000_i1040" DrawAspect="Content" ObjectID="_1526913598" r:id="rId48"/>
+        </w:object>
+      </w:r>
+    </w:p>
+    <w:p>
+      <w:pPr>
+        <w:pStyle w:val="Caption"/>
+        <w:spacing w:after="0"/>
+      </w:pPr>
+      <w:r>
+        <w:t xml:space="preserve">Figur </w:t>
+      </w:r>
+      <w:r>
+        <w:fldChar w:fldCharType="begin"/>
+      </w:r>
+      <w:r>
+        <w:instrText xml:space="preserve"> SEQ Figur \* ARABIC </w:instrText>
+      </w:r>
+      <w:r>
+        <w:fldChar w:fldCharType="separate"/>
+      </w:r>
+      <w:r>
+        <w:rPr>
+          <w:noProof/>
+        </w:rPr>
+        <w:t>20</w:t>
+      </w:r>
+      <w:r>
+        <w:fldChar w:fldCharType="end"/>
+      </w:r>
+      <w:r>
+        <w:t xml:space="preserve"> Sekvensdiagram for UC1 : PC</w:t>
+      </w:r>
+    </w:p>
+    <w:p>
+      <w:pPr>
+        <w:spacing w:after="160" w:line="259" w:lineRule="auto"/>
+        <w:rPr>
+          <w:rFonts w:asciiTheme="majorHAnsi" w:eastAsiaTheme="majorEastAsia" w:hAnsiTheme="majorHAnsi" w:cstheme="majorBidi"/>
+          <w:b/>
+          <w:bCs/>
+          <w:color w:val="5B9BD5" w:themeColor="accent1"/>
+        </w:rPr>
+      </w:pPr>
+      <w:r>
+        <w:br w:type="page"/>
+      </w:r>
+    </w:p>
+    <w:p>
+      <w:pPr>
+        <w:pStyle w:val="Heading3"/>
+      </w:pPr>
+      <w:r>
+        <w:lastRenderedPageBreak/>
+        <w:t>Sekvensdiagram for UC 2 Status Forespørgsel</w:t>
+      </w:r>
+    </w:p>
+    <w:p>
+      <w:pPr>
+        <w:keepNext/>
+        <w:spacing w:after="0"/>
+      </w:pPr>
+      <w:r>
+        <w:object w:dxaOrig="10111" w:dyaOrig="5250" w14:anchorId="3BD6A968">
+          <v:shape id="_x0000_i1041" type="#_x0000_t75" style="width:481.45pt;height:250.4pt" o:ole="">
+            <v:imagedata r:id="rId49" o:title=""/>
+          </v:shape>
+          <o:OLEObject Type="Embed" ProgID="Visio.Drawing.15" ShapeID="_x0000_i1041" DrawAspect="Content" ObjectID="_1526913599" r:id="rId50"/>
+        </w:object>
+      </w:r>
+    </w:p>
+    <w:p>
+      <w:pPr>
+        <w:pStyle w:val="Caption"/>
+        <w:spacing w:after="0"/>
+      </w:pPr>
+      <w:r>
+        <w:t xml:space="preserve">Figur </w:t>
+      </w:r>
+      <w:r>
+        <w:fldChar w:fldCharType="begin"/>
+      </w:r>
+      <w:r>
+        <w:instrText xml:space="preserve"> SEQ Figur \* ARABIC </w:instrText>
+      </w:r>
+      <w:r>
+        <w:fldChar w:fldCharType="separate"/>
+      </w:r>
+      <w:r>
+        <w:rPr>
+          <w:noProof/>
+        </w:rPr>
+        <w:t>21</w:t>
+      </w:r>
+      <w:r>
+        <w:fldChar w:fldCharType="end"/>
+      </w:r>
+      <w:r>
+        <w:t xml:space="preserve"> Sekvensdiagram for UC 2 : PC</w:t>
+      </w:r>
+    </w:p>
+    <w:p>
+      <w:pPr>
+        <w:spacing w:after="160" w:line="259" w:lineRule="auto"/>
+      </w:pPr>
+      <w:r>
+        <w:br w:type="page"/>
+      </w:r>
+    </w:p>
+    <w:p>
+      <w:pPr>
+        <w:pStyle w:val="Heading3"/>
+      </w:pPr>
+      <w:r>
+        <w:lastRenderedPageBreak/>
+        <w:t>Sekvensdiagram for UC3 Tilføjelse af Enhed</w:t>
+      </w:r>
+    </w:p>
+    <w:p>
+      <w:r>
+        <w:object w:dxaOrig="11911" w:dyaOrig="9975" w14:anchorId="03886D9E">
+          <v:shape id="_x0000_i1042" type="#_x0000_t75" style="width:481.45pt;height:403pt" o:ole="">
+            <v:imagedata r:id="rId51" o:title=""/>
+          </v:shape>
+          <o:OLEObject Type="Embed" ProgID="Visio.Drawing.15" ShapeID="_x0000_i1042" DrawAspect="Content" ObjectID="_1526913600" r:id="rId52"/>
+        </w:object>
+      </w:r>
+    </w:p>
+    <w:p>
+      <w:pPr>
+        <w:spacing w:after="160" w:line="259" w:lineRule="auto"/>
+      </w:pPr>
+      <w:r>
+        <w:br w:type="page"/>
+      </w:r>
+    </w:p>
+    <w:p>
+      <w:pPr>
+        <w:pStyle w:val="Heading3"/>
+      </w:pPr>
+      <w:r>
+        <w:lastRenderedPageBreak/>
+        <w:t>Sekvensdiagram for UC 4 Fjernelse af Enhed</w:t>
+      </w:r>
+    </w:p>
+    <w:p>
+      <w:pPr>
+        <w:keepNext/>
+        <w:spacing w:after="0"/>
+      </w:pPr>
+      <w:r>
+        <w:object w:dxaOrig="10111" w:dyaOrig="10920" w14:anchorId="773E41E9">
+          <v:shape id="_x0000_i1043" type="#_x0000_t75" style="width:481.45pt;height:520.1pt" o:ole="">
+            <v:imagedata r:id="rId53" o:title=""/>
+          </v:shape>
+          <o:OLEObject Type="Embed" ProgID="Visio.Drawing.15" ShapeID="_x0000_i1043" DrawAspect="Content" ObjectID="_1526913601" r:id="rId54"/>
+        </w:object>
+      </w:r>
+    </w:p>
+    <w:p>
+      <w:pPr>
+        <w:pStyle w:val="Caption"/>
+        <w:spacing w:after="0"/>
+      </w:pPr>
+      <w:r>
+        <w:t xml:space="preserve">Figur </w:t>
+      </w:r>
+      <w:r>
+        <w:fldChar w:fldCharType="begin"/>
+      </w:r>
+      <w:r>
+        <w:instrText xml:space="preserve"> SEQ Figur \* ARABIC </w:instrText>
+      </w:r>
+      <w:r>
+        <w:fldChar w:fldCharType="separate"/>
+      </w:r>
+      <w:r>
+        <w:rPr>
+          <w:noProof/>
+        </w:rPr>
+        <w:t>22</w:t>
+      </w:r>
+      <w:r>
+        <w:fldChar w:fldCharType="end"/>
+      </w:r>
+      <w:r>
+        <w:t xml:space="preserve"> Sekvensdiagram for UC4 : PC</w:t>
+      </w:r>
+    </w:p>
+    <w:p>
+      <w:pPr>
+        <w:pStyle w:val="Heading3"/>
+      </w:pPr>
+      <w:r>
+        <w:br w:type="page"/>
+      </w:r>
+      <w:r>
+        <w:lastRenderedPageBreak/>
+        <w:t>Sekvensdiagram for UC5 Ret Enhed</w:t>
+      </w:r>
+    </w:p>
+    <w:p>
+      <w:pPr>
+        <w:keepNext/>
+        <w:spacing w:after="0"/>
+      </w:pPr>
+      <w:r>
+        <w:object w:dxaOrig="11911" w:dyaOrig="13786" w14:anchorId="51B1F0E7">
+          <v:shape id="_x0000_i1046" type="#_x0000_t75" style="width:481.45pt;height:549.15pt" o:ole="">
+            <v:imagedata r:id="rId55" o:title="" cropbottom="1006f"/>
+          </v:shape>
+          <o:OLEObject Type="Embed" ProgID="Visio.Drawing.15" ShapeID="_x0000_i1046" DrawAspect="Content" ObjectID="_1526913602" r:id="rId56"/>
+        </w:object>
+      </w:r>
+    </w:p>
+    <w:p>
+      <w:pPr>
+        <w:pStyle w:val="Caption"/>
+        <w:spacing w:after="0"/>
+      </w:pPr>
+      <w:r>
+        <w:t xml:space="preserve">Figur </w:t>
+      </w:r>
+      <w:r>
+        <w:fldChar w:fldCharType="begin"/>
+      </w:r>
+      <w:r>
+        <w:instrText xml:space="preserve"> SEQ Figur \* ARABIC </w:instrText>
+      </w:r>
+      <w:r>
+        <w:fldChar w:fldCharType="separate"/>
+      </w:r>
+      <w:r>
+        <w:rPr>
+          <w:noProof/>
+        </w:rPr>
+        <w:t>23</w:t>
+      </w:r>
+      <w:r>
+        <w:fldChar w:fldCharType="end"/>
+      </w:r>
+      <w:r>
+        <w:t xml:space="preserve"> Sekvensdiagram for UC5 : PC</w:t>
+      </w:r>
+    </w:p>
+    <w:p>
+      <w:pPr>
+        <w:spacing w:after="160" w:line="259" w:lineRule="auto"/>
+      </w:pPr>
+      <w:r>
+        <w:br w:type="page"/>
+      </w:r>
+    </w:p>
+    <w:p>
+      <w:pPr>
+        <w:pStyle w:val="Heading3"/>
+      </w:pPr>
+      <w:r>
+        <w:lastRenderedPageBreak/>
+        <w:t>Sekvensdiagram for UC6 Ændring af Tidsplan</w:t>
+      </w:r>
+    </w:p>
+    <w:p>
+      <w:pPr>
+        <w:keepNext/>
+        <w:spacing w:after="0"/>
+      </w:pPr>
+      <w:r>
+        <w:object w:dxaOrig="11656" w:dyaOrig="19710" w14:anchorId="2FF7656A">
+          <v:shape id="_x0000_i1044" type="#_x0000_t75" style="width:376.1pt;height:627.6pt" o:ole="">
+            <v:imagedata r:id="rId57" o:title="" cropbottom="860f"/>
+          </v:shape>
+          <o:OLEObject Type="Embed" ProgID="Visio.Drawing.15" ShapeID="_x0000_i1044" DrawAspect="Content" ObjectID="_1526913603" r:id="rId58"/>
+        </w:object>
+      </w:r>
+    </w:p>
+    <w:p>
+      <w:pPr>
+        <w:pStyle w:val="Caption"/>
+        <w:spacing w:after="0"/>
+      </w:pPr>
+      <w:r>
+        <w:t xml:space="preserve">Figur </w:t>
+      </w:r>
+      <w:r>
+        <w:fldChar w:fldCharType="begin"/>
+      </w:r>
+      <w:r>
+        <w:instrText xml:space="preserve"> SEQ Figur \* ARABIC </w:instrText>
+      </w:r>
+      <w:r>
+        <w:fldChar w:fldCharType="separate"/>
+      </w:r>
+      <w:r>
+        <w:rPr>
+          <w:noProof/>
+        </w:rPr>
+        <w:t>24</w:t>
+      </w:r>
+      <w:r>
+        <w:fldChar w:fldCharType="end"/>
+      </w:r>
+      <w:r>
+        <w:t xml:space="preserve"> Sekvensdiagram for UC6 Ændring af tidsplan</w:t>
+      </w:r>
+    </w:p>
+    <w:p>
+      <w:pPr>
+        <w:pStyle w:val="Heading3"/>
+      </w:pPr>
+      <w:r>
+        <w:lastRenderedPageBreak/>
+        <w:t>Sekvensdiagram for UC8 Fjernelse af Tidsplan</w:t>
+      </w:r>
+    </w:p>
+    <w:p>
+      <w:pPr>
+        <w:keepNext/>
+        <w:spacing w:after="0"/>
+      </w:pPr>
+      <w:r>
+        <w:object w:dxaOrig="11761" w:dyaOrig="16561" w14:anchorId="479DC010">
+          <v:shape id="_x0000_i1045" type="#_x0000_t75" style="width:459.95pt;height:639.4pt" o:ole="">
+            <v:imagedata r:id="rId59" o:title="" cropbottom="732f"/>
+          </v:shape>
+          <o:OLEObject Type="Embed" ProgID="Visio.Drawing.15" ShapeID="_x0000_i1045" DrawAspect="Content" ObjectID="_1526913604" r:id="rId60"/>
+        </w:object>
+      </w:r>
+    </w:p>
+    <w:p>
+      <w:pPr>
+        <w:pStyle w:val="Caption"/>
+        <w:spacing w:after="0"/>
+      </w:pPr>
+      <w:r>
+        <w:t xml:space="preserve">Figur </w:t>
+      </w:r>
+      <w:r>
+        <w:fldChar w:fldCharType="begin"/>
+      </w:r>
+      <w:r>
+        <w:instrText xml:space="preserve"> SEQ Figur \* ARABIC </w:instrText>
+      </w:r>
+      <w:r>
+        <w:fldChar w:fldCharType="separate"/>
+      </w:r>
+      <w:r>
+        <w:rPr>
+          <w:noProof/>
+        </w:rPr>
+        <w:t>25</w:t>
+      </w:r>
+      <w:r>
+        <w:fldChar w:fldCharType="end"/>
+      </w:r>
+      <w:r>
+        <w:t xml:space="preserve"> Sekvensdiagram for UC8 : PC</w:t>
+      </w:r>
+    </w:p>
+    <w:p>
+      <w:pPr>
+        <w:pStyle w:val="Heading4"/>
+      </w:pPr>
+      <w:r>
+        <w:lastRenderedPageBreak/>
+        <w:t>Udvidelse 4 for Use Case 8</w:t>
+      </w:r>
+    </w:p>
+    <w:p>
+      <w:pPr>
+        <w:keepNext/>
+        <w:spacing w:after="0"/>
+      </w:pPr>
+      <w:r>
+        <w:object w:dxaOrig="11941" w:dyaOrig="4966" w14:anchorId="1B1A9FBC">
+          <v:shape id="_x0000_i1047" type="#_x0000_t75" style="width:481.45pt;height:199.9pt" o:ole="">
+            <v:imagedata r:id="rId61" o:title=""/>
+          </v:shape>
+          <o:OLEObject Type="Embed" ProgID="Visio.Drawing.15" ShapeID="_x0000_i1047" DrawAspect="Content" ObjectID="_1526913605" r:id="rId62"/>
+        </w:object>
+      </w:r>
+    </w:p>
+    <w:p>
+      <w:pPr>
+        <w:pStyle w:val="Caption"/>
+        <w:spacing w:after="0"/>
+      </w:pPr>
+      <w:r>
+        <w:t xml:space="preserve">Figur </w:t>
+      </w:r>
+      <w:r>
+        <w:fldChar w:fldCharType="begin"/>
+      </w:r>
+      <w:r>
+        <w:instrText xml:space="preserve"> SEQ Figur \* ARABIC </w:instrText>
+      </w:r>
+      <w:r>
+        <w:fldChar w:fldCharType="separate"/>
+      </w:r>
+      <w:r>
+        <w:rPr>
+          <w:noProof/>
+        </w:rPr>
+        <w:t>26</w:t>
+      </w:r>
+      <w:r>
+        <w:fldChar w:fldCharType="end"/>
+      </w:r>
+      <w:r>
+        <w:t xml:space="preserve"> Sekvensdiagram for Use Case 8 : PC - Udvidelse 4</w:t>
+      </w:r>
     </w:p>
     <w:p/>
+    <w:p>
+      <w:pPr>
+        <w:spacing w:after="160" w:line="259" w:lineRule="auto"/>
+        <w:rPr>
+          <w:rFonts w:asciiTheme="majorHAnsi" w:eastAsiaTheme="majorEastAsia" w:hAnsiTheme="majorHAnsi" w:cstheme="majorBidi"/>
+          <w:b/>
+          <w:bCs/>
+          <w:color w:val="5B9BD5" w:themeColor="accent1"/>
+        </w:rPr>
+      </w:pPr>
+      <w:r>
+        <w:br w:type="page"/>
+      </w:r>
+    </w:p>
+    <w:p>
+      <w:pPr>
+        <w:pStyle w:val="Heading3"/>
+      </w:pPr>
+      <w:r>
+        <w:lastRenderedPageBreak/>
+        <w:t>Sekvensdiagram for Use Case 9 Tilføjelse af Tidsplan</w:t>
+      </w:r>
+    </w:p>
+    <w:p>
+      <w:pPr>
+        <w:keepNext/>
+        <w:spacing w:after="0"/>
+      </w:pPr>
+      <w:r>
+        <w:object w:dxaOrig="11896" w:dyaOrig="14896" w14:anchorId="222E014A">
+          <v:shape id="_x0000_i1048" type="#_x0000_t75" style="width:481.45pt;height:592.1pt" o:ole="">
+            <v:imagedata r:id="rId63" o:title="" cropbottom="1276f"/>
+          </v:shape>
+          <o:OLEObject Type="Embed" ProgID="Visio.Drawing.15" ShapeID="_x0000_i1048" DrawAspect="Content" ObjectID="_1526913606" r:id="rId64"/>
+        </w:object>
+      </w:r>
+    </w:p>
+    <w:p>
+      <w:pPr>
+        <w:pStyle w:val="Caption"/>
+        <w:spacing w:after="0"/>
+      </w:pPr>
+      <w:r>
+        <w:t xml:space="preserve">Figur </w:t>
+      </w:r>
+      <w:r>
+        <w:fldChar w:fldCharType="begin"/>
+      </w:r>
+      <w:r>
+        <w:instrText xml:space="preserve"> SEQ Figur \* ARABIC </w:instrText>
+      </w:r>
+      <w:r>
+        <w:fldChar w:fldCharType="separate"/>
+      </w:r>
+      <w:r>
+        <w:rPr>
+          <w:noProof/>
+        </w:rPr>
+        <w:t>27</w:t>
+      </w:r>
+      <w:r>
+        <w:fldChar w:fldCharType="end"/>
+      </w:r>
+      <w:r>
+        <w:t xml:space="preserve"> Sekvensdiagram for UC9 : PC</w:t>
+      </w:r>
+    </w:p>
+    <w:p>
+      <w:pPr>
+        <w:spacing w:after="160" w:line="259" w:lineRule="auto"/>
+      </w:pPr>
+      <w:r>
+        <w:br w:type="page"/>
+      </w:r>
+    </w:p>
+    <w:p>
+      <w:bookmarkStart w:id="56" w:name="_GoBack"/>
+      <w:bookmarkEnd w:id="56"/>
+      <w:r>
+        <w:lastRenderedPageBreak/>
+        <w:br w:type="page"/>
+      </w:r>
+    </w:p>
+    <w:p>
+      <w:pPr>
+        <w:pStyle w:val="Heading2"/>
+      </w:pPr>
+      <w:r>
+        <w:lastRenderedPageBreak/>
+        <w:t>Applikationsmodel – Styreboks</w:t>
+      </w:r>
+    </w:p>
+    <w:p>
+      <w:pPr>
+        <w:spacing w:after="160" w:line="259" w:lineRule="auto"/>
+        <w:rPr>
+          <w:rFonts w:asciiTheme="majorHAnsi" w:eastAsiaTheme="majorEastAsia" w:hAnsiTheme="majorHAnsi" w:cstheme="majorBidi"/>
+          <w:b/>
+          <w:bCs/>
+          <w:color w:val="5B9BD5" w:themeColor="accent1"/>
+          <w:sz w:val="26"/>
+          <w:szCs w:val="26"/>
+        </w:rPr>
+      </w:pPr>
+      <w:r>
+        <w:br w:type="page"/>
+      </w:r>
+    </w:p>
+    <w:p>
+      <w:pPr>
+        <w:pStyle w:val="Heading2"/>
+      </w:pPr>
+      <w:r>
+        <w:lastRenderedPageBreak/>
+        <w:t>Applikationsmodel – Enhed</w:t>
+      </w:r>
+    </w:p>
+    <w:p>
+      <w:pPr>
+        <w:spacing w:after="160" w:line="259" w:lineRule="auto"/>
+        <w:rPr>
+          <w:rFonts w:asciiTheme="majorHAnsi" w:eastAsiaTheme="majorEastAsia" w:hAnsiTheme="majorHAnsi" w:cstheme="majorBidi"/>
+          <w:b/>
+          <w:bCs/>
+          <w:color w:val="5B9BD5" w:themeColor="accent1"/>
+          <w:sz w:val="26"/>
+          <w:szCs w:val="26"/>
+        </w:rPr>
+      </w:pPr>
+      <w:r>
+        <w:br w:type="page"/>
+      </w:r>
+    </w:p>
+    <w:p>
+      <w:pPr>
+        <w:pStyle w:val="Heading2"/>
+      </w:pPr>
+    </w:p>
     <w:sectPr>
-      <w:footerReference w:type="default" r:id="rId29"/>
+      <w:footerReference w:type="default" r:id="rId65"/>
       <w:pgSz w:w="11906" w:h="16838"/>
       <w:pgMar w:top="1701" w:right="1134" w:bottom="1701" w:left="1134" w:header="708" w:footer="708" w:gutter="0"/>
       <w:cols w:space="708"/>
@@ -19771,7 +23283,7 @@
 </file>
 
 <file path=word/comments.xml><?xml version="1.0" encoding="utf-8"?>
-<w:comments xmlns:wpc="http://schemas.microsoft.com/office/word/2010/wordprocessingCanvas" xmlns:cx="http://schemas.microsoft.com/office/drawing/2014/chartex" xmlns:cx1="http://schemas.microsoft.com/office/drawing/2015/9/8/chartex" xmlns:mc="http://schemas.openxmlformats.org/markup-compatibility/2006" xmlns:o="urn:schemas-microsoft-com:office:office" xmlns:r="http://schemas.openxmlformats.org/officeDocument/2006/relationships" xmlns:m="http://schemas.openxmlformats.org/officeDocument/2006/math" xmlns:v="urn:schemas-microsoft-com:vml" xmlns:wp14="http://schemas.microsoft.com/office/word/2010/wordprocessingDrawing" xmlns:wp="http://schemas.openxmlformats.org/drawingml/2006/wordprocessingDrawing" xmlns:w10="urn:schemas-microsoft-com:office:word" xmlns:w="http://schemas.openxmlformats.org/wordprocessingml/2006/main" xmlns:w14="http://schemas.microsoft.com/office/word/2010/wordml" xmlns:w15="http://schemas.microsoft.com/office/word/2012/wordml" xmlns:w16se="http://schemas.microsoft.com/office/word/2015/wordml/symex" xmlns:wpg="http://schemas.microsoft.com/office/word/2010/wordprocessingGroup" xmlns:wpi="http://schemas.microsoft.com/office/word/2010/wordprocessingInk" xmlns:wne="http://schemas.microsoft.com/office/word/2006/wordml" xmlns:wps="http://schemas.microsoft.com/office/word/2010/wordprocessingShape" mc:Ignorable="w14 w15 w16se wp14">
+<w:comments xmlns:wpc="http://schemas.microsoft.com/office/word/2010/wordprocessingCanvas" xmlns:mc="http://schemas.openxmlformats.org/markup-compatibility/2006" xmlns:o="urn:schemas-microsoft-com:office:office" xmlns:r="http://schemas.openxmlformats.org/officeDocument/2006/relationships" xmlns:m="http://schemas.openxmlformats.org/officeDocument/2006/math" xmlns:v="urn:schemas-microsoft-com:vml" xmlns:wp14="http://schemas.microsoft.com/office/word/2010/wordprocessingDrawing" xmlns:wp="http://schemas.openxmlformats.org/drawingml/2006/wordprocessingDrawing" xmlns:w10="urn:schemas-microsoft-com:office:word" xmlns:w="http://schemas.openxmlformats.org/wordprocessingml/2006/main" xmlns:w14="http://schemas.microsoft.com/office/word/2010/wordml" xmlns:w15="http://schemas.microsoft.com/office/word/2012/wordml" xmlns:wpg="http://schemas.microsoft.com/office/word/2010/wordprocessingGroup" xmlns:wpi="http://schemas.microsoft.com/office/word/2010/wordprocessingInk" xmlns:wne="http://schemas.microsoft.com/office/word/2006/wordml" xmlns:wps="http://schemas.microsoft.com/office/word/2010/wordprocessingShape" mc:Ignorable="w14 w15 wp14">
   <w:comment w:id="2" w:author="Nikolai Topping" w:date="2016-06-07T17:21:00Z" w:initials="NT">
     <w:p>
       <w:pPr>
@@ -19967,7 +23479,7 @@
       </w:r>
     </w:p>
   </w:comment>
-  <w:comment w:id="23" w:author="Nikolai Topping" w:date="2016-06-07T20:40:00Z" w:initials="NT">
+  <w:comment w:id="24" w:author="Nikolai Topping" w:date="2016-06-07T21:11:00Z" w:initials="NT">
     <w:p>
       <w:pPr>
         <w:pStyle w:val="CommentText"/>
@@ -19983,7 +23495,7 @@
       </w:r>
     </w:p>
   </w:comment>
-  <w:comment w:id="25" w:author="Nikolai Topping" w:date="2016-06-07T20:50:00Z" w:initials="NT">
+  <w:comment w:id="25" w:author="Nikolai Topping" w:date="2016-06-08T15:21:00Z" w:initials="NT">
     <w:p>
       <w:pPr>
         <w:pStyle w:val="CommentText"/>
@@ -19995,11 +23507,11 @@
         <w:annotationRef/>
       </w:r>
       <w:r>
-        <w:t xml:space="preserve">Er det rigtigt? På BDD for styreboksen er der intet der bruger 10V, selvom Arduino burde bruge det. </w:t>
+        <w:t>CHANGE</w:t>
       </w:r>
     </w:p>
   </w:comment>
-  <w:comment w:id="26" w:author="Nikolai Topping" w:date="2016-06-07T21:11:00Z" w:initials="NT">
+  <w:comment w:id="26" w:author="Nikolai Topping" w:date="2016-06-07T23:47:00Z" w:initials="NT">
     <w:p>
       <w:pPr>
         <w:pStyle w:val="CommentText"/>
@@ -20011,11 +23523,27 @@
         <w:annotationRef/>
       </w:r>
       <w:r>
+        <w:t>Beskrivelser i dokumentet virker lidt redundant, da der i mange tilfælde står det samme som der allerede gør i tabellen.</w:t>
+      </w:r>
+    </w:p>
+  </w:comment>
+  <w:comment w:id="28" w:author="Nikolai Topping" w:date="2016-06-07T21:19:00Z" w:initials="NT">
+    <w:p>
+      <w:pPr>
+        <w:pStyle w:val="CommentText"/>
+      </w:pPr>
+      <w:r>
+        <w:rPr>
+          <w:rStyle w:val="CommentReference"/>
+        </w:rPr>
+        <w:annotationRef/>
+      </w:r>
+      <w:r>
         <w:t>CHANGE</w:t>
       </w:r>
     </w:p>
   </w:comment>
-  <w:comment w:id="27" w:author="Nikolai Topping" w:date="2016-06-07T21:17:00Z" w:initials="NT">
+  <w:comment w:id="29" w:author="Nikolai Topping" w:date="2016-06-07T21:22:00Z" w:initials="NT">
     <w:p>
       <w:pPr>
         <w:pStyle w:val="CommentText"/>
@@ -20027,11 +23555,11 @@
         <w:annotationRef/>
       </w:r>
       <w:r>
-        <w:t>Måske kan der laves et diagram for X10.1 modulet, da det indeholder andre moduler(sender modul + modtager modul)?</w:t>
+        <w:t>??? HVOR MANGE – Jeg ved det ikke. Der er 2, tændt og en for at den sender</w:t>
       </w:r>
     </w:p>
   </w:comment>
-  <w:comment w:id="28" w:author="Nikolai Topping" w:date="2016-06-07T23:44:00Z" w:initials="NT">
+  <w:comment w:id="30" w:author="Nikolai Topping" w:date="2016-06-07T21:25:00Z" w:initials="NT">
     <w:p>
       <w:pPr>
         <w:pStyle w:val="CommentText"/>
@@ -20043,14 +23571,14 @@
         <w:annotationRef/>
       </w:r>
       <w:r>
-        <w:t xml:space="preserve">Hvad </w:t>
-      </w:r>
-      <w:r>
-        <w:t>er 1 og 0? Høj og lav? Specificeres.</w:t>
+        <w:t xml:space="preserve">CHANGE </w:t>
+      </w:r>
+      <w:r>
+        <w:t>? Jeg ved ikke noget om LED’er</w:t>
       </w:r>
     </w:p>
   </w:comment>
-  <w:comment w:id="29" w:author="Nikolai Topping" w:date="2016-06-07T23:47:00Z" w:initials="NT">
+  <w:comment w:id="31" w:author="Nikolai Topping" w:date="2016-06-07T23:54:00Z" w:initials="NT">
     <w:p>
       <w:pPr>
         <w:pStyle w:val="CommentText"/>
@@ -20062,14 +23590,11 @@
         <w:annotationRef/>
       </w:r>
       <w:r>
-        <w:t xml:space="preserve">Beskrivelser </w:t>
-      </w:r>
-      <w:r>
-        <w:t>i dokumentet virker lidt redundant, da der i mange tilfælde står det samme som der allerede gør i tabellen.</w:t>
+        <w:t>CHANGE</w:t>
       </w:r>
     </w:p>
   </w:comment>
-  <w:comment w:id="31" w:author="Nikolai Topping" w:date="2016-06-07T21:19:00Z" w:initials="NT">
+  <w:comment w:id="45" w:author="Nikolai Topping" w:date="2016-06-07T22:39:00Z" w:initials="NT">
     <w:p>
       <w:pPr>
         <w:pStyle w:val="CommentText"/>
@@ -20081,11 +23606,46 @@
         <w:annotationRef/>
       </w:r>
       <w:r>
+        <w:t>Mere tekst her under pls</w:t>
+      </w:r>
+    </w:p>
+  </w:comment>
+  <w:comment w:id="46" w:author="Nikolai Topping" w:date="2016-06-07T23:11:00Z" w:initials="NT">
+    <w:p>
+      <w:pPr>
+        <w:pStyle w:val="CommentText"/>
+      </w:pPr>
+      <w:r>
+        <w:rPr>
+          <w:rStyle w:val="CommentReference"/>
+        </w:rPr>
+        <w:annotationRef/>
+      </w:r>
+      <w:r>
+        <w:t>?</w:t>
+      </w:r>
+      <w:r>
+        <w:t>?? Eh</w:t>
+      </w:r>
+    </w:p>
+  </w:comment>
+  <w:comment w:id="48" w:author="Nikolai Topping" w:date="2016-06-07T21:44:00Z" w:initials="NT">
+    <w:p>
+      <w:pPr>
+        <w:pStyle w:val="CommentText"/>
+      </w:pPr>
+      <w:r>
+        <w:rPr>
+          <w:rStyle w:val="CommentReference"/>
+        </w:rPr>
+        <w:annotationRef/>
+      </w:r>
+      <w:r>
         <w:t>CHANGE</w:t>
       </w:r>
     </w:p>
   </w:comment>
-  <w:comment w:id="32" w:author="Nikolai Topping" w:date="2016-06-07T21:22:00Z" w:initials="NT">
+  <w:comment w:id="51" w:author="Nikolai Topping" w:date="2016-06-07T21:58:00Z" w:initials="NT">
     <w:p>
       <w:pPr>
         <w:pStyle w:val="CommentText"/>
@@ -20097,11 +23657,11 @@
         <w:annotationRef/>
       </w:r>
       <w:r>
-        <w:t>??? HVOR MANGE – Jeg ved det ikke</w:t>
+        <w:t>CHANGE</w:t>
       </w:r>
     </w:p>
   </w:comment>
-  <w:comment w:id="33" w:author="Nikolai Topping" w:date="2016-06-07T21:25:00Z" w:initials="NT">
+  <w:comment w:id="52" w:author="Nikolai Topping" w:date="2016-06-07T22:04:00Z" w:initials="NT">
     <w:p>
       <w:pPr>
         <w:pStyle w:val="CommentText"/>
@@ -20113,14 +23673,11 @@
         <w:annotationRef/>
       </w:r>
       <w:r>
-        <w:t xml:space="preserve">CHANGE </w:t>
-      </w:r>
-      <w:r>
-        <w:t>? Jeg ved ikke noget om LED’er</w:t>
+        <w:t>Mere af det.</w:t>
       </w:r>
     </w:p>
   </w:comment>
-  <w:comment w:id="34" w:author="Nikolai Topping" w:date="2016-06-07T23:54:00Z" w:initials="NT">
+  <w:comment w:id="54" w:author="Nikolai Topping" w:date="2016-06-07T21:54:00Z" w:initials="NT">
     <w:p>
       <w:pPr>
         <w:pStyle w:val="CommentText"/>
@@ -20136,93 +23693,7 @@
       </w:r>
     </w:p>
   </w:comment>
-  <w:comment w:id="48" w:author="Nikolai Topping" w:date="2016-06-07T22:39:00Z" w:initials="NT">
-    <w:p>
-      <w:pPr>
-        <w:pStyle w:val="CommentText"/>
-      </w:pPr>
-      <w:r>
-        <w:rPr>
-          <w:rStyle w:val="CommentReference"/>
-        </w:rPr>
-        <w:annotationRef/>
-      </w:r>
-      <w:r>
-        <w:t>Mere tekst her under pls</w:t>
-      </w:r>
-    </w:p>
-  </w:comment>
-  <w:comment w:id="49" w:author="Nikolai Topping" w:date="2016-06-07T23:11:00Z" w:initials="NT">
-    <w:p>
-      <w:pPr>
-        <w:pStyle w:val="CommentText"/>
-      </w:pPr>
-      <w:r>
-        <w:rPr>
-          <w:rStyle w:val="CommentReference"/>
-        </w:rPr>
-        <w:annotationRef/>
-      </w:r>
-      <w:r>
-        <w:t>?</w:t>
-      </w:r>
-      <w:r>
-        <w:t>?? Eh</w:t>
-      </w:r>
-    </w:p>
-  </w:comment>
-  <w:comment w:id="51" w:author="Nikolai Topping" w:date="2016-06-07T21:44:00Z" w:initials="NT">
-    <w:p>
-      <w:pPr>
-        <w:pStyle w:val="CommentText"/>
-      </w:pPr>
-      <w:r>
-        <w:rPr>
-          <w:rStyle w:val="CommentReference"/>
-        </w:rPr>
-        <w:annotationRef/>
-      </w:r>
-      <w:r>
-        <w:t>CHANGE</w:t>
-      </w:r>
-    </w:p>
-  </w:comment>
-  <w:comment w:id="54" w:author="Nikolai Topping" w:date="2016-06-07T21:58:00Z" w:initials="NT">
-    <w:p>
-      <w:pPr>
-        <w:pStyle w:val="CommentText"/>
-      </w:pPr>
-      <w:r>
-        <w:rPr>
-          <w:rStyle w:val="CommentReference"/>
-        </w:rPr>
-        <w:annotationRef/>
-      </w:r>
-      <w:r>
-        <w:t>CHANGE</w:t>
-      </w:r>
-    </w:p>
-  </w:comment>
-  <w:comment w:id="55" w:author="Nikolai Topping" w:date="2016-06-07T22:04:00Z" w:initials="NT">
-    <w:p>
-      <w:pPr>
-        <w:pStyle w:val="CommentText"/>
-      </w:pPr>
-      <w:r>
-        <w:rPr>
-          <w:rStyle w:val="CommentReference"/>
-        </w:rPr>
-        <w:annotationRef/>
-      </w:r>
-      <w:r>
-        <w:t xml:space="preserve">Mere </w:t>
-      </w:r>
-      <w:r>
-        <w:t>af det? Eller er det dumt?</w:t>
-      </w:r>
-    </w:p>
-  </w:comment>
-  <w:comment w:id="57" w:author="Nikolai Topping" w:date="2016-06-07T21:54:00Z" w:initials="NT">
+  <w:comment w:id="55" w:author="Nikolai Topping" w:date="2016-06-08T16:50:00Z" w:initials="NT">
     <w:p>
       <w:pPr>
         <w:pStyle w:val="CommentText"/>
@@ -20242,7 +23713,7 @@
 </file>
 
 <file path=word/commentsExtended.xml><?xml version="1.0" encoding="utf-8"?>
-<w15:commentsEx xmlns:wpc="http://schemas.microsoft.com/office/word/2010/wordprocessingCanvas" xmlns:cx="http://schemas.microsoft.com/office/drawing/2014/chartex" xmlns:cx1="http://schemas.microsoft.com/office/drawing/2015/9/8/chartex" xmlns:mc="http://schemas.openxmlformats.org/markup-compatibility/2006" xmlns:o="urn:schemas-microsoft-com:office:office" xmlns:r="http://schemas.openxmlformats.org/officeDocument/2006/relationships" xmlns:m="http://schemas.openxmlformats.org/officeDocument/2006/math" xmlns:v="urn:schemas-microsoft-com:vml" xmlns:wp14="http://schemas.microsoft.com/office/word/2010/wordprocessingDrawing" xmlns:wp="http://schemas.openxmlformats.org/drawingml/2006/wordprocessingDrawing" xmlns:w10="urn:schemas-microsoft-com:office:word" xmlns:w="http://schemas.openxmlformats.org/wordprocessingml/2006/main" xmlns:w14="http://schemas.microsoft.com/office/word/2010/wordml" xmlns:w15="http://schemas.microsoft.com/office/word/2012/wordml" xmlns:w16se="http://schemas.microsoft.com/office/word/2015/wordml/symex" xmlns:wpg="http://schemas.microsoft.com/office/word/2010/wordprocessingGroup" xmlns:wpi="http://schemas.microsoft.com/office/word/2010/wordprocessingInk" xmlns:wne="http://schemas.microsoft.com/office/word/2006/wordml" xmlns:wps="http://schemas.microsoft.com/office/word/2010/wordprocessingShape" mc:Ignorable="w14 w15 w16se wp14">
+<w15:commentsEx xmlns:wpc="http://schemas.microsoft.com/office/word/2010/wordprocessingCanvas" xmlns:mc="http://schemas.openxmlformats.org/markup-compatibility/2006" xmlns:o="urn:schemas-microsoft-com:office:office" xmlns:r="http://schemas.openxmlformats.org/officeDocument/2006/relationships" xmlns:m="http://schemas.openxmlformats.org/officeDocument/2006/math" xmlns:v="urn:schemas-microsoft-com:vml" xmlns:wp14="http://schemas.microsoft.com/office/word/2010/wordprocessingDrawing" xmlns:wp="http://schemas.openxmlformats.org/drawingml/2006/wordprocessingDrawing" xmlns:w10="urn:schemas-microsoft-com:office:word" xmlns:w="http://schemas.openxmlformats.org/wordprocessingml/2006/main" xmlns:w14="http://schemas.microsoft.com/office/word/2010/wordml" xmlns:w15="http://schemas.microsoft.com/office/word/2012/wordml" xmlns:wpg="http://schemas.microsoft.com/office/word/2010/wordprocessingGroup" xmlns:wpi="http://schemas.microsoft.com/office/word/2010/wordprocessingInk" xmlns:wne="http://schemas.microsoft.com/office/word/2006/wordml" xmlns:wps="http://schemas.microsoft.com/office/word/2010/wordprocessingShape" mc:Ignorable="w14 w15 wp14">
   <w15:commentEx w15:paraId="49BBD1D8" w15:done="0"/>
   <w15:commentEx w15:paraId="456E1679" w15:done="0"/>
   <w15:commentEx w15:paraId="2B60F2FB" w15:done="0"/>
@@ -20255,11 +23726,8 @@
   <w15:commentEx w15:paraId="2863DC69" w15:done="0"/>
   <w15:commentEx w15:paraId="78BABB94" w15:done="0"/>
   <w15:commentEx w15:paraId="3AEE3C29" w15:done="0"/>
-  <w15:commentEx w15:paraId="5A853875" w15:done="0"/>
-  <w15:commentEx w15:paraId="19D7BBB9" w15:done="0"/>
   <w15:commentEx w15:paraId="453EDA81" w15:done="0"/>
-  <w15:commentEx w15:paraId="2234CFAF" w15:done="0"/>
-  <w15:commentEx w15:paraId="3CF6B50A" w15:done="0"/>
+  <w15:commentEx w15:paraId="3B91B14C" w15:done="0"/>
   <w15:commentEx w15:paraId="492CB6A6" w15:done="0"/>
   <w15:commentEx w15:paraId="72EB43A1" w15:done="0"/>
   <w15:commentEx w15:paraId="60F96838" w15:done="0"/>
@@ -20271,11 +23739,12 @@
   <w15:commentEx w15:paraId="17DFEC05" w15:done="0"/>
   <w15:commentEx w15:paraId="1CD10EAF" w15:done="0"/>
   <w15:commentEx w15:paraId="0084BF60" w15:done="0"/>
+  <w15:commentEx w15:paraId="20BF11CE" w15:done="0"/>
 </w15:commentsEx>
 </file>
 
 <file path=word/endnotes.xml><?xml version="1.0" encoding="utf-8"?>
-<w:endnotes xmlns:wpc="http://schemas.microsoft.com/office/word/2010/wordprocessingCanvas" xmlns:cx="http://schemas.microsoft.com/office/drawing/2014/chartex" xmlns:cx1="http://schemas.microsoft.com/office/drawing/2015/9/8/chartex" xmlns:mc="http://schemas.openxmlformats.org/markup-compatibility/2006" xmlns:o="urn:schemas-microsoft-com:office:office" xmlns:r="http://schemas.openxmlformats.org/officeDocument/2006/relationships" xmlns:m="http://schemas.openxmlformats.org/officeDocument/2006/math" xmlns:v="urn:schemas-microsoft-com:vml" xmlns:wp14="http://schemas.microsoft.com/office/word/2010/wordprocessingDrawing" xmlns:wp="http://schemas.openxmlformats.org/drawingml/2006/wordprocessingDrawing" xmlns:w10="urn:schemas-microsoft-com:office:word" xmlns:w="http://schemas.openxmlformats.org/wordprocessingml/2006/main" xmlns:w14="http://schemas.microsoft.com/office/word/2010/wordml" xmlns:w15="http://schemas.microsoft.com/office/word/2012/wordml" xmlns:w16se="http://schemas.microsoft.com/office/word/2015/wordml/symex" xmlns:wpg="http://schemas.microsoft.com/office/word/2010/wordprocessingGroup" xmlns:wpi="http://schemas.microsoft.com/office/word/2010/wordprocessingInk" xmlns:wne="http://schemas.microsoft.com/office/word/2006/wordml" xmlns:wps="http://schemas.microsoft.com/office/word/2010/wordprocessingShape" mc:Ignorable="w14 w15 w16se wp14">
+<w:endnotes xmlns:wpc="http://schemas.microsoft.com/office/word/2010/wordprocessingCanvas" xmlns:mc="http://schemas.openxmlformats.org/markup-compatibility/2006" xmlns:o="urn:schemas-microsoft-com:office:office" xmlns:r="http://schemas.openxmlformats.org/officeDocument/2006/relationships" xmlns:m="http://schemas.openxmlformats.org/officeDocument/2006/math" xmlns:v="urn:schemas-microsoft-com:vml" xmlns:wp14="http://schemas.microsoft.com/office/word/2010/wordprocessingDrawing" xmlns:wp="http://schemas.openxmlformats.org/drawingml/2006/wordprocessingDrawing" xmlns:w10="urn:schemas-microsoft-com:office:word" xmlns:w="http://schemas.openxmlformats.org/wordprocessingml/2006/main" xmlns:w14="http://schemas.microsoft.com/office/word/2010/wordml" xmlns:w15="http://schemas.microsoft.com/office/word/2012/wordml" xmlns:wpg="http://schemas.microsoft.com/office/word/2010/wordprocessingGroup" xmlns:wpi="http://schemas.microsoft.com/office/word/2010/wordprocessingInk" xmlns:wne="http://schemas.microsoft.com/office/word/2006/wordml" xmlns:wps="http://schemas.microsoft.com/office/word/2010/wordprocessingShape" mc:Ignorable="w14 w15 wp14">
   <w:endnote w:type="separator" w:id="-1">
     <w:p>
       <w:pPr>
@@ -20300,7 +23769,7 @@
 </file>
 
 <file path=word/footer1.xml><?xml version="1.0" encoding="utf-8"?>
-<w:ftr xmlns:wpc="http://schemas.microsoft.com/office/word/2010/wordprocessingCanvas" xmlns:cx="http://schemas.microsoft.com/office/drawing/2014/chartex" xmlns:cx1="http://schemas.microsoft.com/office/drawing/2015/9/8/chartex" xmlns:mc="http://schemas.openxmlformats.org/markup-compatibility/2006" xmlns:o="urn:schemas-microsoft-com:office:office" xmlns:r="http://schemas.openxmlformats.org/officeDocument/2006/relationships" xmlns:m="http://schemas.openxmlformats.org/officeDocument/2006/math" xmlns:v="urn:schemas-microsoft-com:vml" xmlns:wp14="http://schemas.microsoft.com/office/word/2010/wordprocessingDrawing" xmlns:wp="http://schemas.openxmlformats.org/drawingml/2006/wordprocessingDrawing" xmlns:w10="urn:schemas-microsoft-com:office:word" xmlns:w="http://schemas.openxmlformats.org/wordprocessingml/2006/main" xmlns:w14="http://schemas.microsoft.com/office/word/2010/wordml" xmlns:w15="http://schemas.microsoft.com/office/word/2012/wordml" xmlns:w16se="http://schemas.microsoft.com/office/word/2015/wordml/symex" xmlns:wpg="http://schemas.microsoft.com/office/word/2010/wordprocessingGroup" xmlns:wpi="http://schemas.microsoft.com/office/word/2010/wordprocessingInk" xmlns:wne="http://schemas.microsoft.com/office/word/2006/wordml" xmlns:wps="http://schemas.microsoft.com/office/word/2010/wordprocessingShape" mc:Ignorable="w14 w15 w16se wp14">
+<w:ftr xmlns:wpc="http://schemas.microsoft.com/office/word/2010/wordprocessingCanvas" xmlns:mc="http://schemas.openxmlformats.org/markup-compatibility/2006" xmlns:o="urn:schemas-microsoft-com:office:office" xmlns:r="http://schemas.openxmlformats.org/officeDocument/2006/relationships" xmlns:m="http://schemas.openxmlformats.org/officeDocument/2006/math" xmlns:v="urn:schemas-microsoft-com:vml" xmlns:wp14="http://schemas.microsoft.com/office/word/2010/wordprocessingDrawing" xmlns:wp="http://schemas.openxmlformats.org/drawingml/2006/wordprocessingDrawing" xmlns:w10="urn:schemas-microsoft-com:office:word" xmlns:w="http://schemas.openxmlformats.org/wordprocessingml/2006/main" xmlns:w14="http://schemas.microsoft.com/office/word/2010/wordml" xmlns:w15="http://schemas.microsoft.com/office/word/2012/wordml" xmlns:wpg="http://schemas.microsoft.com/office/word/2010/wordprocessingGroup" xmlns:wpi="http://schemas.microsoft.com/office/word/2010/wordprocessingInk" xmlns:wne="http://schemas.microsoft.com/office/word/2006/wordml" xmlns:wps="http://schemas.microsoft.com/office/word/2010/wordprocessingShape" mc:Ignorable="w14 w15 wp14">
   <w:sdt>
     <w:sdtPr>
       <w:id w:val="-311645745"/>
@@ -20358,7 +23827,7 @@
                 <w:bCs/>
                 <w:noProof/>
               </w:rPr>
-              <w:t>37</w:t>
+              <w:t>57</w:t>
             </w:r>
             <w:r>
               <w:rPr>
@@ -20403,7 +23872,7 @@
                 <w:bCs/>
                 <w:noProof/>
               </w:rPr>
-              <w:t>37</w:t>
+              <w:t>58</w:t>
             </w:r>
             <w:r>
               <w:rPr>
@@ -20428,7 +23897,7 @@
 </file>
 
 <file path=word/footnotes.xml><?xml version="1.0" encoding="utf-8"?>
-<w:footnotes xmlns:wpc="http://schemas.microsoft.com/office/word/2010/wordprocessingCanvas" xmlns:cx="http://schemas.microsoft.com/office/drawing/2014/chartex" xmlns:cx1="http://schemas.microsoft.com/office/drawing/2015/9/8/chartex" xmlns:mc="http://schemas.openxmlformats.org/markup-compatibility/2006" xmlns:o="urn:schemas-microsoft-com:office:office" xmlns:r="http://schemas.openxmlformats.org/officeDocument/2006/relationships" xmlns:m="http://schemas.openxmlformats.org/officeDocument/2006/math" xmlns:v="urn:schemas-microsoft-com:vml" xmlns:wp14="http://schemas.microsoft.com/office/word/2010/wordprocessingDrawing" xmlns:wp="http://schemas.openxmlformats.org/drawingml/2006/wordprocessingDrawing" xmlns:w10="urn:schemas-microsoft-com:office:word" xmlns:w="http://schemas.openxmlformats.org/wordprocessingml/2006/main" xmlns:w14="http://schemas.microsoft.com/office/word/2010/wordml" xmlns:w15="http://schemas.microsoft.com/office/word/2012/wordml" xmlns:w16se="http://schemas.microsoft.com/office/word/2015/wordml/symex" xmlns:wpg="http://schemas.microsoft.com/office/word/2010/wordprocessingGroup" xmlns:wpi="http://schemas.microsoft.com/office/word/2010/wordprocessingInk" xmlns:wne="http://schemas.microsoft.com/office/word/2006/wordml" xmlns:wps="http://schemas.microsoft.com/office/word/2010/wordprocessingShape" mc:Ignorable="w14 w15 w16se wp14">
+<w:footnotes xmlns:wpc="http://schemas.microsoft.com/office/word/2010/wordprocessingCanvas" xmlns:mc="http://schemas.openxmlformats.org/markup-compatibility/2006" xmlns:o="urn:schemas-microsoft-com:office:office" xmlns:r="http://schemas.openxmlformats.org/officeDocument/2006/relationships" xmlns:m="http://schemas.openxmlformats.org/officeDocument/2006/math" xmlns:v="urn:schemas-microsoft-com:vml" xmlns:wp14="http://schemas.microsoft.com/office/word/2010/wordprocessingDrawing" xmlns:wp="http://schemas.openxmlformats.org/drawingml/2006/wordprocessingDrawing" xmlns:w10="urn:schemas-microsoft-com:office:word" xmlns:w="http://schemas.openxmlformats.org/wordprocessingml/2006/main" xmlns:w14="http://schemas.microsoft.com/office/word/2010/wordml" xmlns:w15="http://schemas.microsoft.com/office/word/2012/wordml" xmlns:wpg="http://schemas.microsoft.com/office/word/2010/wordprocessingGroup" xmlns:wpi="http://schemas.microsoft.com/office/word/2010/wordprocessingInk" xmlns:wne="http://schemas.microsoft.com/office/word/2006/wordml" xmlns:wps="http://schemas.microsoft.com/office/word/2010/wordprocessingShape" mc:Ignorable="w14 w15 wp14">
   <w:footnote w:type="separator" w:id="-1">
     <w:p>
       <w:pPr>
@@ -20453,8 +23922,8 @@
 </file>
 
 <file path=word/numbering.xml><?xml version="1.0" encoding="utf-8"?>
-<w:numbering xmlns:wpc="http://schemas.microsoft.com/office/word/2010/wordprocessingCanvas" xmlns:cx="http://schemas.microsoft.com/office/drawing/2014/chartex" xmlns:cx1="http://schemas.microsoft.com/office/drawing/2015/9/8/chartex" xmlns:mc="http://schemas.openxmlformats.org/markup-compatibility/2006" xmlns:o="urn:schemas-microsoft-com:office:office" xmlns:r="http://schemas.openxmlformats.org/officeDocument/2006/relationships" xmlns:m="http://schemas.openxmlformats.org/officeDocument/2006/math" xmlns:v="urn:schemas-microsoft-com:vml" xmlns:wp14="http://schemas.microsoft.com/office/word/2010/wordprocessingDrawing" xmlns:wp="http://schemas.openxmlformats.org/drawingml/2006/wordprocessingDrawing" xmlns:w10="urn:schemas-microsoft-com:office:word" xmlns:w="http://schemas.openxmlformats.org/wordprocessingml/2006/main" xmlns:w14="http://schemas.microsoft.com/office/word/2010/wordml" xmlns:w15="http://schemas.microsoft.com/office/word/2012/wordml" xmlns:w16se="http://schemas.microsoft.com/office/word/2015/wordml/symex" xmlns:wpg="http://schemas.microsoft.com/office/word/2010/wordprocessingGroup" xmlns:wpi="http://schemas.microsoft.com/office/word/2010/wordprocessingInk" xmlns:wne="http://schemas.microsoft.com/office/word/2006/wordml" xmlns:wps="http://schemas.microsoft.com/office/word/2010/wordprocessingShape" mc:Ignorable="w14 w15 w16se wp14">
-  <w:abstractNum w:abstractNumId="0" w15:restartNumberingAfterBreak="0">
+<w:numbering xmlns:wpc="http://schemas.microsoft.com/office/word/2010/wordprocessingCanvas" xmlns:mc="http://schemas.openxmlformats.org/markup-compatibility/2006" xmlns:o="urn:schemas-microsoft-com:office:office" xmlns:r="http://schemas.openxmlformats.org/officeDocument/2006/relationships" xmlns:m="http://schemas.openxmlformats.org/officeDocument/2006/math" xmlns:v="urn:schemas-microsoft-com:vml" xmlns:wp14="http://schemas.microsoft.com/office/word/2010/wordprocessingDrawing" xmlns:wp="http://schemas.openxmlformats.org/drawingml/2006/wordprocessingDrawing" xmlns:w10="urn:schemas-microsoft-com:office:word" xmlns:w="http://schemas.openxmlformats.org/wordprocessingml/2006/main" xmlns:w14="http://schemas.microsoft.com/office/word/2010/wordml" xmlns:w15="http://schemas.microsoft.com/office/word/2012/wordml" xmlns:wpg="http://schemas.microsoft.com/office/word/2010/wordprocessingGroup" xmlns:wpi="http://schemas.microsoft.com/office/word/2010/wordprocessingInk" xmlns:wne="http://schemas.microsoft.com/office/word/2006/wordml" xmlns:wps="http://schemas.microsoft.com/office/word/2010/wordprocessingShape" mc:Ignorable="w14 w15 wp14">
+  <w:abstractNum w:abstractNumId="0">
     <w:nsid w:val="06BE5FB9"/>
     <w:multiLevelType w:val="hybridMultilevel"/>
     <w:tmpl w:val="A216BBBC"/>
@@ -20543,7 +24012,7 @@
       </w:pPr>
     </w:lvl>
   </w:abstractNum>
-  <w:abstractNum w:abstractNumId="1" w15:restartNumberingAfterBreak="0">
+  <w:abstractNum w:abstractNumId="1">
     <w:nsid w:val="0ABD1326"/>
     <w:multiLevelType w:val="hybridMultilevel"/>
     <w:tmpl w:val="310CF8FE"/>
@@ -20632,7 +24101,7 @@
       </w:pPr>
     </w:lvl>
   </w:abstractNum>
-  <w:abstractNum w:abstractNumId="2" w15:restartNumberingAfterBreak="0">
+  <w:abstractNum w:abstractNumId="2">
     <w:nsid w:val="0AC5510D"/>
     <w:multiLevelType w:val="hybridMultilevel"/>
     <w:tmpl w:val="F3B04A52"/>
@@ -20721,7 +24190,7 @@
       </w:pPr>
     </w:lvl>
   </w:abstractNum>
-  <w:abstractNum w:abstractNumId="3" w15:restartNumberingAfterBreak="0">
+  <w:abstractNum w:abstractNumId="3">
     <w:nsid w:val="0F404F12"/>
     <w:multiLevelType w:val="hybridMultilevel"/>
     <w:tmpl w:val="2962DA70"/>
@@ -20810,7 +24279,7 @@
       </w:pPr>
     </w:lvl>
   </w:abstractNum>
-  <w:abstractNum w:abstractNumId="4" w15:restartNumberingAfterBreak="0">
+  <w:abstractNum w:abstractNumId="4">
     <w:nsid w:val="15144F01"/>
     <w:multiLevelType w:val="hybridMultilevel"/>
     <w:tmpl w:val="3A68122C"/>
@@ -20899,7 +24368,7 @@
       </w:pPr>
     </w:lvl>
   </w:abstractNum>
-  <w:abstractNum w:abstractNumId="5" w15:restartNumberingAfterBreak="0">
+  <w:abstractNum w:abstractNumId="5">
     <w:nsid w:val="15354BF5"/>
     <w:multiLevelType w:val="hybridMultilevel"/>
     <w:tmpl w:val="58FE6042"/>
@@ -20988,7 +24457,7 @@
       </w:pPr>
     </w:lvl>
   </w:abstractNum>
-  <w:abstractNum w:abstractNumId="6" w15:restartNumberingAfterBreak="0">
+  <w:abstractNum w:abstractNumId="6">
     <w:nsid w:val="1A0E4FCB"/>
     <w:multiLevelType w:val="hybridMultilevel"/>
     <w:tmpl w:val="A08A7678"/>
@@ -21077,7 +24546,7 @@
       </w:pPr>
     </w:lvl>
   </w:abstractNum>
-  <w:abstractNum w:abstractNumId="7" w15:restartNumberingAfterBreak="0">
+  <w:abstractNum w:abstractNumId="7">
     <w:nsid w:val="1C5345D1"/>
     <w:multiLevelType w:val="hybridMultilevel"/>
     <w:tmpl w:val="FE2C694E"/>
@@ -21166,7 +24635,7 @@
       </w:pPr>
     </w:lvl>
   </w:abstractNum>
-  <w:abstractNum w:abstractNumId="8" w15:restartNumberingAfterBreak="0">
+  <w:abstractNum w:abstractNumId="8">
     <w:nsid w:val="23855FCF"/>
     <w:multiLevelType w:val="hybridMultilevel"/>
     <w:tmpl w:val="2704466A"/>
@@ -21255,7 +24724,7 @@
       </w:pPr>
     </w:lvl>
   </w:abstractNum>
-  <w:abstractNum w:abstractNumId="9" w15:restartNumberingAfterBreak="0">
+  <w:abstractNum w:abstractNumId="9">
     <w:nsid w:val="238909DF"/>
     <w:multiLevelType w:val="hybridMultilevel"/>
     <w:tmpl w:val="D3F61B38"/>
@@ -21344,7 +24813,7 @@
       </w:pPr>
     </w:lvl>
   </w:abstractNum>
-  <w:abstractNum w:abstractNumId="10" w15:restartNumberingAfterBreak="0">
+  <w:abstractNum w:abstractNumId="10">
     <w:nsid w:val="242A2AD0"/>
     <w:multiLevelType w:val="hybridMultilevel"/>
     <w:tmpl w:val="511C24D0"/>
@@ -21433,7 +24902,7 @@
       </w:pPr>
     </w:lvl>
   </w:abstractNum>
-  <w:abstractNum w:abstractNumId="11" w15:restartNumberingAfterBreak="0">
+  <w:abstractNum w:abstractNumId="11">
     <w:nsid w:val="29C77CF0"/>
     <w:multiLevelType w:val="hybridMultilevel"/>
     <w:tmpl w:val="21E0DA74"/>
@@ -21522,7 +24991,7 @@
       </w:pPr>
     </w:lvl>
   </w:abstractNum>
-  <w:abstractNum w:abstractNumId="12" w15:restartNumberingAfterBreak="0">
+  <w:abstractNum w:abstractNumId="12">
     <w:nsid w:val="37561F4B"/>
     <w:multiLevelType w:val="multilevel"/>
     <w:tmpl w:val="350C800C"/>
@@ -21643,7 +25112,7 @@
       </w:rPr>
     </w:lvl>
   </w:abstractNum>
-  <w:abstractNum w:abstractNumId="13" w15:restartNumberingAfterBreak="0">
+  <w:abstractNum w:abstractNumId="13">
     <w:nsid w:val="3E1F5C68"/>
     <w:multiLevelType w:val="hybridMultilevel"/>
     <w:tmpl w:val="AB76678A"/>
@@ -21732,7 +25201,7 @@
       </w:pPr>
     </w:lvl>
   </w:abstractNum>
-  <w:abstractNum w:abstractNumId="14" w15:restartNumberingAfterBreak="0">
+  <w:abstractNum w:abstractNumId="14">
     <w:nsid w:val="3EDF2C98"/>
     <w:multiLevelType w:val="hybridMultilevel"/>
     <w:tmpl w:val="53EACAA6"/>
@@ -21821,7 +25290,7 @@
       </w:pPr>
     </w:lvl>
   </w:abstractNum>
-  <w:abstractNum w:abstractNumId="15" w15:restartNumberingAfterBreak="0">
+  <w:abstractNum w:abstractNumId="15">
     <w:nsid w:val="4D922D75"/>
     <w:multiLevelType w:val="hybridMultilevel"/>
     <w:tmpl w:val="B13AB09A"/>
@@ -21910,7 +25379,7 @@
       </w:pPr>
     </w:lvl>
   </w:abstractNum>
-  <w:abstractNum w:abstractNumId="16" w15:restartNumberingAfterBreak="0">
+  <w:abstractNum w:abstractNumId="16">
     <w:nsid w:val="4EE5786A"/>
     <w:multiLevelType w:val="hybridMultilevel"/>
     <w:tmpl w:val="E4A2AB4C"/>
@@ -21999,7 +25468,7 @@
       </w:pPr>
     </w:lvl>
   </w:abstractNum>
-  <w:abstractNum w:abstractNumId="17" w15:restartNumberingAfterBreak="0">
+  <w:abstractNum w:abstractNumId="17">
     <w:nsid w:val="53D023DB"/>
     <w:multiLevelType w:val="hybridMultilevel"/>
     <w:tmpl w:val="EE805EF6"/>
@@ -22112,7 +25581,7 @@
       </w:rPr>
     </w:lvl>
   </w:abstractNum>
-  <w:abstractNum w:abstractNumId="18" w15:restartNumberingAfterBreak="0">
+  <w:abstractNum w:abstractNumId="18">
     <w:nsid w:val="57B75B81"/>
     <w:multiLevelType w:val="hybridMultilevel"/>
     <w:tmpl w:val="07664612"/>
@@ -22201,7 +25670,7 @@
       </w:pPr>
     </w:lvl>
   </w:abstractNum>
-  <w:abstractNum w:abstractNumId="19" w15:restartNumberingAfterBreak="0">
+  <w:abstractNum w:abstractNumId="19">
     <w:nsid w:val="60723B2D"/>
     <w:multiLevelType w:val="hybridMultilevel"/>
     <w:tmpl w:val="76B0C852"/>
@@ -22290,7 +25759,7 @@
       </w:pPr>
     </w:lvl>
   </w:abstractNum>
-  <w:abstractNum w:abstractNumId="20" w15:restartNumberingAfterBreak="0">
+  <w:abstractNum w:abstractNumId="20">
     <w:nsid w:val="62022E99"/>
     <w:multiLevelType w:val="hybridMultilevel"/>
     <w:tmpl w:val="11D0C054"/>
@@ -22403,7 +25872,7 @@
       </w:rPr>
     </w:lvl>
   </w:abstractNum>
-  <w:abstractNum w:abstractNumId="21" w15:restartNumberingAfterBreak="0">
+  <w:abstractNum w:abstractNumId="21">
     <w:nsid w:val="677A0D8A"/>
     <w:multiLevelType w:val="hybridMultilevel"/>
     <w:tmpl w:val="9A4E15D6"/>
@@ -22492,7 +25961,7 @@
       </w:pPr>
     </w:lvl>
   </w:abstractNum>
-  <w:abstractNum w:abstractNumId="22" w15:restartNumberingAfterBreak="0">
+  <w:abstractNum w:abstractNumId="22">
     <w:nsid w:val="67F7485A"/>
     <w:multiLevelType w:val="hybridMultilevel"/>
     <w:tmpl w:val="1D9A0D00"/>
@@ -22581,7 +26050,7 @@
       </w:pPr>
     </w:lvl>
   </w:abstractNum>
-  <w:abstractNum w:abstractNumId="23" w15:restartNumberingAfterBreak="0">
+  <w:abstractNum w:abstractNumId="23">
     <w:nsid w:val="68210258"/>
     <w:multiLevelType w:val="multilevel"/>
     <w:tmpl w:val="E1A05276"/>
@@ -22703,7 +26172,7 @@
       </w:rPr>
     </w:lvl>
   </w:abstractNum>
-  <w:abstractNum w:abstractNumId="24" w15:restartNumberingAfterBreak="0">
+  <w:abstractNum w:abstractNumId="24">
     <w:nsid w:val="6AB86F39"/>
     <w:multiLevelType w:val="hybridMultilevel"/>
     <w:tmpl w:val="524244F6"/>
@@ -22792,7 +26261,7 @@
       </w:pPr>
     </w:lvl>
   </w:abstractNum>
-  <w:abstractNum w:abstractNumId="25" w15:restartNumberingAfterBreak="0">
+  <w:abstractNum w:abstractNumId="25">
     <w:nsid w:val="6DF511CA"/>
     <w:multiLevelType w:val="hybridMultilevel"/>
     <w:tmpl w:val="6D1C4C9C"/>
@@ -22881,7 +26350,7 @@
       </w:pPr>
     </w:lvl>
   </w:abstractNum>
-  <w:abstractNum w:abstractNumId="26" w15:restartNumberingAfterBreak="0">
+  <w:abstractNum w:abstractNumId="26">
     <w:nsid w:val="6ED35826"/>
     <w:multiLevelType w:val="hybridMultilevel"/>
     <w:tmpl w:val="166232EE"/>
@@ -22970,7 +26439,7 @@
       </w:pPr>
     </w:lvl>
   </w:abstractNum>
-  <w:abstractNum w:abstractNumId="27" w15:restartNumberingAfterBreak="0">
+  <w:abstractNum w:abstractNumId="27">
     <w:nsid w:val="6EDE0611"/>
     <w:multiLevelType w:val="hybridMultilevel"/>
     <w:tmpl w:val="24E85BEA"/>
@@ -23059,7 +26528,7 @@
       </w:pPr>
     </w:lvl>
   </w:abstractNum>
-  <w:abstractNum w:abstractNumId="28" w15:restartNumberingAfterBreak="0">
+  <w:abstractNum w:abstractNumId="28">
     <w:nsid w:val="727E21F7"/>
     <w:multiLevelType w:val="multilevel"/>
     <w:tmpl w:val="A078AEE6"/>
@@ -23263,7 +26732,7 @@
       </w:rPr>
     </w:lvl>
   </w:abstractNum>
-  <w:abstractNum w:abstractNumId="29" w15:restartNumberingAfterBreak="0">
+  <w:abstractNum w:abstractNumId="29">
     <w:nsid w:val="73002870"/>
     <w:multiLevelType w:val="hybridMultilevel"/>
     <w:tmpl w:val="11AC7282"/>
@@ -23352,7 +26821,7 @@
       </w:pPr>
     </w:lvl>
   </w:abstractNum>
-  <w:abstractNum w:abstractNumId="30" w15:restartNumberingAfterBreak="0">
+  <w:abstractNum w:abstractNumId="30">
     <w:nsid w:val="74A70010"/>
     <w:multiLevelType w:val="hybridMultilevel"/>
     <w:tmpl w:val="B784F2C6"/>
@@ -23441,7 +26910,7 @@
       </w:pPr>
     </w:lvl>
   </w:abstractNum>
-  <w:abstractNum w:abstractNumId="31" w15:restartNumberingAfterBreak="0">
+  <w:abstractNum w:abstractNumId="31">
     <w:nsid w:val="75FC1F36"/>
     <w:multiLevelType w:val="hybridMultilevel"/>
     <w:tmpl w:val="E24C2860"/>
@@ -23530,7 +26999,7 @@
       </w:pPr>
     </w:lvl>
   </w:abstractNum>
-  <w:abstractNum w:abstractNumId="32" w15:restartNumberingAfterBreak="0">
+  <w:abstractNum w:abstractNumId="32">
     <w:nsid w:val="77CF1B5F"/>
     <w:multiLevelType w:val="hybridMultilevel"/>
     <w:tmpl w:val="8BF80A90"/>
@@ -23619,7 +27088,7 @@
       </w:pPr>
     </w:lvl>
   </w:abstractNum>
-  <w:abstractNum w:abstractNumId="33" w15:restartNumberingAfterBreak="0">
+  <w:abstractNum w:abstractNumId="33">
     <w:nsid w:val="77E37FB2"/>
     <w:multiLevelType w:val="hybridMultilevel"/>
     <w:tmpl w:val="E780DAC6"/>
@@ -23708,7 +27177,7 @@
       </w:pPr>
     </w:lvl>
   </w:abstractNum>
-  <w:abstractNum w:abstractNumId="34" w15:restartNumberingAfterBreak="0">
+  <w:abstractNum w:abstractNumId="34">
     <w:nsid w:val="78C03F80"/>
     <w:multiLevelType w:val="hybridMultilevel"/>
     <w:tmpl w:val="EF6C970A"/>
@@ -23797,7 +27266,7 @@
       </w:pPr>
     </w:lvl>
   </w:abstractNum>
-  <w:abstractNum w:abstractNumId="35" w15:restartNumberingAfterBreak="0">
+  <w:abstractNum w:abstractNumId="35">
     <w:nsid w:val="7C6209C9"/>
     <w:multiLevelType w:val="hybridMultilevel"/>
     <w:tmpl w:val="390E4FB2"/>
@@ -24023,7 +27492,7 @@
 </file>
 
 <file path=word/people.xml><?xml version="1.0" encoding="utf-8"?>
-<w15:people xmlns:wpc="http://schemas.microsoft.com/office/word/2010/wordprocessingCanvas" xmlns:cx="http://schemas.microsoft.com/office/drawing/2014/chartex" xmlns:cx1="http://schemas.microsoft.com/office/drawing/2015/9/8/chartex" xmlns:mc="http://schemas.openxmlformats.org/markup-compatibility/2006" xmlns:o="urn:schemas-microsoft-com:office:office" xmlns:r="http://schemas.openxmlformats.org/officeDocument/2006/relationships" xmlns:m="http://schemas.openxmlformats.org/officeDocument/2006/math" xmlns:v="urn:schemas-microsoft-com:vml" xmlns:wp14="http://schemas.microsoft.com/office/word/2010/wordprocessingDrawing" xmlns:wp="http://schemas.openxmlformats.org/drawingml/2006/wordprocessingDrawing" xmlns:w10="urn:schemas-microsoft-com:office:word" xmlns:w="http://schemas.openxmlformats.org/wordprocessingml/2006/main" xmlns:w14="http://schemas.microsoft.com/office/word/2010/wordml" xmlns:w15="http://schemas.microsoft.com/office/word/2012/wordml" xmlns:w16se="http://schemas.microsoft.com/office/word/2015/wordml/symex" xmlns:wpg="http://schemas.microsoft.com/office/word/2010/wordprocessingGroup" xmlns:wpi="http://schemas.microsoft.com/office/word/2010/wordprocessingInk" xmlns:wne="http://schemas.microsoft.com/office/word/2006/wordml" xmlns:wps="http://schemas.microsoft.com/office/word/2010/wordprocessingShape" mc:Ignorable="w14 w15 w16se wp14">
+<w15:people xmlns:wpc="http://schemas.microsoft.com/office/word/2010/wordprocessingCanvas" xmlns:mc="http://schemas.openxmlformats.org/markup-compatibility/2006" xmlns:o="urn:schemas-microsoft-com:office:office" xmlns:r="http://schemas.openxmlformats.org/officeDocument/2006/relationships" xmlns:m="http://schemas.openxmlformats.org/officeDocument/2006/math" xmlns:v="urn:schemas-microsoft-com:vml" xmlns:wp14="http://schemas.microsoft.com/office/word/2010/wordprocessingDrawing" xmlns:wp="http://schemas.openxmlformats.org/drawingml/2006/wordprocessingDrawing" xmlns:w10="urn:schemas-microsoft-com:office:word" xmlns:w="http://schemas.openxmlformats.org/wordprocessingml/2006/main" xmlns:w14="http://schemas.microsoft.com/office/word/2010/wordml" xmlns:w15="http://schemas.microsoft.com/office/word/2012/wordml" xmlns:wpg="http://schemas.microsoft.com/office/word/2010/wordprocessingGroup" xmlns:wpi="http://schemas.microsoft.com/office/word/2010/wordprocessingInk" xmlns:wne="http://schemas.microsoft.com/office/word/2006/wordml" xmlns:wps="http://schemas.microsoft.com/office/word/2010/wordprocessingShape" mc:Ignorable="w14 w15 wp14">
   <w15:person w15:author="Nikolai Topping">
     <w15:presenceInfo w15:providerId="Windows Live" w15:userId="211378f4de66b65c"/>
   </w15:person>
@@ -24031,7 +27500,7 @@
 </file>
 
 <file path=word/styles.xml><?xml version="1.0" encoding="utf-8"?>
-<w:styles xmlns:mc="http://schemas.openxmlformats.org/markup-compatibility/2006" xmlns:r="http://schemas.openxmlformats.org/officeDocument/2006/relationships" xmlns:w="http://schemas.openxmlformats.org/wordprocessingml/2006/main" xmlns:w14="http://schemas.microsoft.com/office/word/2010/wordml" xmlns:w15="http://schemas.microsoft.com/office/word/2012/wordml" xmlns:w16se="http://schemas.microsoft.com/office/word/2015/wordml/symex" mc:Ignorable="w14 w15 w16se">
+<w:styles xmlns:mc="http://schemas.openxmlformats.org/markup-compatibility/2006" xmlns:r="http://schemas.openxmlformats.org/officeDocument/2006/relationships" xmlns:w="http://schemas.openxmlformats.org/wordprocessingml/2006/main" xmlns:w14="http://schemas.microsoft.com/office/word/2010/wordml" xmlns:w15="http://schemas.microsoft.com/office/word/2012/wordml" mc:Ignorable="w14 w15">
   <w:docDefaults>
     <w:rPrDefault>
       <w:rPr>
@@ -25041,6 +28510,7 @@
       <w:spacing w:after="0" w:line="240" w:lineRule="auto"/>
     </w:pPr>
     <w:tblPr>
+      <w:tblInd w:w="0" w:type="dxa"/>
       <w:tblBorders>
         <w:top w:val="single" w:sz="4" w:space="0" w:color="auto"/>
         <w:left w:val="single" w:sz="4" w:space="0" w:color="auto"/>
@@ -25049,6 +28519,12 @@
         <w:insideH w:val="single" w:sz="4" w:space="0" w:color="auto"/>
         <w:insideV w:val="single" w:sz="4" w:space="0" w:color="auto"/>
       </w:tblBorders>
+      <w:tblCellMar>
+        <w:top w:w="0" w:type="dxa"/>
+        <w:left w:w="108" w:type="dxa"/>
+        <w:bottom w:w="0" w:type="dxa"/>
+        <w:right w:w="108" w:type="dxa"/>
+      </w:tblCellMar>
     </w:tblPr>
   </w:style>
   <w:style w:type="paragraph" w:styleId="TOC1">
@@ -25120,6 +28596,13 @@
     <w:tblPr>
       <w:tblStyleRowBandSize w:val="1"/>
       <w:tblStyleColBandSize w:val="1"/>
+      <w:tblInd w:w="0" w:type="dxa"/>
+      <w:tblCellMar>
+        <w:top w:w="0" w:type="dxa"/>
+        <w:left w:w="108" w:type="dxa"/>
+        <w:bottom w:w="0" w:type="dxa"/>
+        <w:right w:w="108" w:type="dxa"/>
+      </w:tblCellMar>
     </w:tblPr>
     <w:tblStylePr w:type="firstRow">
       <w:rPr>
@@ -25169,6 +28652,13 @@
     <w:tblPr>
       <w:tblStyleRowBandSize w:val="1"/>
       <w:tblStyleColBandSize w:val="1"/>
+      <w:tblInd w:w="0" w:type="dxa"/>
+      <w:tblCellMar>
+        <w:top w:w="0" w:type="dxa"/>
+        <w:left w:w="108" w:type="dxa"/>
+        <w:bottom w:w="0" w:type="dxa"/>
+        <w:right w:w="108" w:type="dxa"/>
+      </w:tblCellMar>
     </w:tblPr>
     <w:tblStylePr w:type="firstRow">
       <w:rPr>
@@ -25260,6 +28750,7 @@
       <w:spacing w:after="0" w:line="240" w:lineRule="auto"/>
     </w:pPr>
     <w:tblPr>
+      <w:tblInd w:w="0" w:type="dxa"/>
       <w:tblBorders>
         <w:top w:val="single" w:sz="4" w:space="0" w:color="BFBFBF" w:themeColor="background1" w:themeShade="BF"/>
         <w:left w:val="single" w:sz="4" w:space="0" w:color="BFBFBF" w:themeColor="background1" w:themeShade="BF"/>
@@ -25268,6 +28759,12 @@
         <w:insideH w:val="single" w:sz="4" w:space="0" w:color="BFBFBF" w:themeColor="background1" w:themeShade="BF"/>
         <w:insideV w:val="single" w:sz="4" w:space="0" w:color="BFBFBF" w:themeColor="background1" w:themeShade="BF"/>
       </w:tblBorders>
+      <w:tblCellMar>
+        <w:top w:w="0" w:type="dxa"/>
+        <w:left w:w="108" w:type="dxa"/>
+        <w:bottom w:w="0" w:type="dxa"/>
+        <w:right w:w="108" w:type="dxa"/>
+      </w:tblCellMar>
     </w:tblPr>
   </w:style>
   <w:style w:type="character" w:styleId="CommentReference">
@@ -25364,6 +28861,7 @@
     <w:tblPr>
       <w:tblStyleRowBandSize w:val="1"/>
       <w:tblStyleColBandSize w:val="1"/>
+      <w:tblInd w:w="0" w:type="dxa"/>
       <w:tblBorders>
         <w:top w:val="single" w:sz="4" w:space="0" w:color="BFBFBF" w:themeColor="background1" w:themeShade="BF"/>
         <w:left w:val="single" w:sz="4" w:space="0" w:color="BFBFBF" w:themeColor="background1" w:themeShade="BF"/>
@@ -25372,6 +28870,12 @@
         <w:insideH w:val="single" w:sz="4" w:space="0" w:color="BFBFBF" w:themeColor="background1" w:themeShade="BF"/>
         <w:insideV w:val="single" w:sz="4" w:space="0" w:color="BFBFBF" w:themeColor="background1" w:themeShade="BF"/>
       </w:tblBorders>
+      <w:tblCellMar>
+        <w:top w:w="0" w:type="dxa"/>
+        <w:left w:w="108" w:type="dxa"/>
+        <w:bottom w:w="0" w:type="dxa"/>
+        <w:right w:w="108" w:type="dxa"/>
+      </w:tblCellMar>
     </w:tblPr>
     <w:tblStylePr w:type="firstRow">
       <w:rPr>
@@ -25495,11 +28999,18 @@
     <w:tblPr>
       <w:tblStyleRowBandSize w:val="1"/>
       <w:tblStyleColBandSize w:val="1"/>
+      <w:tblInd w:w="0" w:type="dxa"/>
       <w:tblBorders>
         <w:top w:val="single" w:sz="4" w:space="0" w:color="666666" w:themeColor="text1" w:themeTint="99"/>
         <w:bottom w:val="single" w:sz="4" w:space="0" w:color="666666" w:themeColor="text1" w:themeTint="99"/>
         <w:insideH w:val="single" w:sz="4" w:space="0" w:color="666666" w:themeColor="text1" w:themeTint="99"/>
       </w:tblBorders>
+      <w:tblCellMar>
+        <w:top w:w="0" w:type="dxa"/>
+        <w:left w:w="108" w:type="dxa"/>
+        <w:bottom w:w="0" w:type="dxa"/>
+        <w:right w:w="108" w:type="dxa"/>
+      </w:tblCellMar>
     </w:tblPr>
     <w:tblStylePr w:type="firstRow">
       <w:rPr>
@@ -25807,7 +29318,7 @@
 </file>
 
 <file path=customXml/itemProps1.xml><?xml version="1.0" encoding="utf-8"?>
-<ds:datastoreItem xmlns:ds="http://schemas.openxmlformats.org/officeDocument/2006/customXml" ds:itemID="{BD050C2A-0096-4C77-9D3F-B593F8E2E53D}">
+<ds:datastoreItem xmlns:ds="http://schemas.openxmlformats.org/officeDocument/2006/customXml" ds:itemID="{62C0C6B1-34C1-401D-A33F-FB1D52D5042C}">
   <ds:schemaRefs>
     <ds:schemaRef ds:uri="http://schemas.openxmlformats.org/officeDocument/2006/bibliography"/>
   </ds:schemaRefs>
